--- a/数据库系统课程设计报告模板2024（小组）.docx
+++ b/数据库系统课程设计报告模板2024（小组）.docx
@@ -1527,10 +1527,6 @@
             <w:insideH w:val="single" w:color="auto" w:sz="4" w:space="0"/>
             <w:insideV w:val="single" w:color="auto" w:sz="4" w:space="0"/>
           </w:tblBorders>
-          <w:tblCellMar>
-            <w:left w:w="108" w:type="dxa"/>
-            <w:right w:w="108" w:type="dxa"/>
-          </w:tblCellMar>
         </w:tblPrEx>
         <w:tc>
           <w:tcPr>
@@ -2069,9 +2065,9 @@
       <w:r>
         <w:drawing>
           <wp:inline distT="0" distB="0" distL="114300" distR="114300">
-            <wp:extent cx="5532120" cy="4511040"/>
-            <wp:effectExtent l="0" t="0" r="0" b="0"/>
-            <wp:docPr id="6" name="图片 1"/>
+            <wp:extent cx="5929630" cy="4074795"/>
+            <wp:effectExtent l="0" t="0" r="13970" b="9525"/>
+            <wp:docPr id="15" name="图片 5"/>
             <wp:cNvGraphicFramePr>
               <a:graphicFrameLocks xmlns:a="http://schemas.openxmlformats.org/drawingml/2006/main" noChangeAspect="1"/>
             </wp:cNvGraphicFramePr>
@@ -2079,7 +2075,7 @@
               <a:graphicData uri="http://schemas.openxmlformats.org/drawingml/2006/picture">
                 <pic:pic xmlns:pic="http://schemas.openxmlformats.org/drawingml/2006/picture">
                   <pic:nvPicPr>
-                    <pic:cNvPr id="6" name="图片 1"/>
+                    <pic:cNvPr id="15" name="图片 5"/>
                     <pic:cNvPicPr>
                       <a:picLocks noChangeAspect="1"/>
                     </pic:cNvPicPr>
@@ -2093,7 +2089,7 @@
                   <pic:spPr>
                     <a:xfrm>
                       <a:off x="0" y="0"/>
-                      <a:ext cx="5532120" cy="4511040"/>
+                      <a:ext cx="5929630" cy="4074795"/>
                     </a:xfrm>
                     <a:prstGeom prst="rect">
                       <a:avLst/>
@@ -2233,9 +2229,9 @@
       <w:r>
         <w:drawing>
           <wp:inline distT="0" distB="0" distL="114300" distR="114300">
-            <wp:extent cx="5710555" cy="3436620"/>
-            <wp:effectExtent l="0" t="0" r="4445" b="7620"/>
-            <wp:docPr id="9" name="图片 2"/>
+            <wp:extent cx="5730240" cy="4572000"/>
+            <wp:effectExtent l="0" t="0" r="0" b="0"/>
+            <wp:docPr id="16" name="图片 6"/>
             <wp:cNvGraphicFramePr>
               <a:graphicFrameLocks xmlns:a="http://schemas.openxmlformats.org/drawingml/2006/main" noChangeAspect="1"/>
             </wp:cNvGraphicFramePr>
@@ -2243,7 +2239,7 @@
               <a:graphicData uri="http://schemas.openxmlformats.org/drawingml/2006/picture">
                 <pic:pic xmlns:pic="http://schemas.openxmlformats.org/drawingml/2006/picture">
                   <pic:nvPicPr>
-                    <pic:cNvPr id="9" name="图片 2"/>
+                    <pic:cNvPr id="16" name="图片 6"/>
                     <pic:cNvPicPr>
                       <a:picLocks noChangeAspect="1"/>
                     </pic:cNvPicPr>
@@ -2257,7 +2253,7 @@
                   <pic:spPr>
                     <a:xfrm>
                       <a:off x="0" y="0"/>
-                      <a:ext cx="5710555" cy="3436620"/>
+                      <a:ext cx="5730240" cy="4572000"/>
                     </a:xfrm>
                     <a:prstGeom prst="rect">
                       <a:avLst/>
@@ -2397,9 +2393,9 @@
       <w:r>
         <w:drawing>
           <wp:inline distT="0" distB="0" distL="114300" distR="114300">
-            <wp:extent cx="5621655" cy="3522980"/>
-            <wp:effectExtent l="0" t="0" r="1905" b="12700"/>
-            <wp:docPr id="14" name="图片 4"/>
+            <wp:extent cx="5844540" cy="5067300"/>
+            <wp:effectExtent l="0" t="0" r="7620" b="7620"/>
+            <wp:docPr id="17" name="图片 7"/>
             <wp:cNvGraphicFramePr>
               <a:graphicFrameLocks xmlns:a="http://schemas.openxmlformats.org/drawingml/2006/main" noChangeAspect="1"/>
             </wp:cNvGraphicFramePr>
@@ -2407,7 +2403,7 @@
               <a:graphicData uri="http://schemas.openxmlformats.org/drawingml/2006/picture">
                 <pic:pic xmlns:pic="http://schemas.openxmlformats.org/drawingml/2006/picture">
                   <pic:nvPicPr>
-                    <pic:cNvPr id="14" name="图片 4"/>
+                    <pic:cNvPr id="17" name="图片 7"/>
                     <pic:cNvPicPr>
                       <a:picLocks noChangeAspect="1"/>
                     </pic:cNvPicPr>
@@ -2421,7 +2417,7 @@
                   <pic:spPr>
                     <a:xfrm>
                       <a:off x="0" y="0"/>
-                      <a:ext cx="5621655" cy="3522980"/>
+                      <a:ext cx="5844540" cy="5067300"/>
                     </a:xfrm>
                     <a:prstGeom prst="rect">
                       <a:avLst/>
@@ -2559,17 +2555,11 @@
         </w:rPr>
       </w:pPr>
       <w:r>
-        <w:rPr>
-          <w:rFonts w:hint="default" w:ascii="Times New Roman" w:hAnsi="Times New Roman" w:eastAsia="宋体" w:cs="宋体"/>
-          <w:sz w:val="24"/>
-          <w:szCs w:val="24"/>
-          <w:lang w:val="en-US" w:eastAsia="zh-CN"/>
-        </w:rPr>
         <w:drawing>
           <wp:inline distT="0" distB="0" distL="114300" distR="114300">
-            <wp:extent cx="5926455" cy="5926455"/>
-            <wp:effectExtent l="0" t="0" r="1905" b="1905"/>
-            <wp:docPr id="13" name="图片 13" descr="全局er图"/>
+            <wp:extent cx="5927090" cy="4297045"/>
+            <wp:effectExtent l="0" t="0" r="1270" b="635"/>
+            <wp:docPr id="18" name="图片 8"/>
             <wp:cNvGraphicFramePr>
               <a:graphicFrameLocks xmlns:a="http://schemas.openxmlformats.org/drawingml/2006/main" noChangeAspect="1"/>
             </wp:cNvGraphicFramePr>
@@ -2577,7 +2567,7 @@
               <a:graphicData uri="http://schemas.openxmlformats.org/drawingml/2006/picture">
                 <pic:pic xmlns:pic="http://schemas.openxmlformats.org/drawingml/2006/picture">
                   <pic:nvPicPr>
-                    <pic:cNvPr id="13" name="图片 13" descr="全局er图"/>
+                    <pic:cNvPr id="18" name="图片 8"/>
                     <pic:cNvPicPr>
                       <a:picLocks noChangeAspect="1"/>
                     </pic:cNvPicPr>
@@ -2591,11 +2581,15 @@
                   <pic:spPr>
                     <a:xfrm>
                       <a:off x="0" y="0"/>
-                      <a:ext cx="5926455" cy="5926455"/>
+                      <a:ext cx="5927090" cy="4297045"/>
                     </a:xfrm>
                     <a:prstGeom prst="rect">
                       <a:avLst/>
                     </a:prstGeom>
+                    <a:noFill/>
+                    <a:ln>
+                      <a:noFill/>
+                    </a:ln>
                   </pic:spPr>
                 </pic:pic>
               </a:graphicData>
@@ -2895,26 +2889,7 @@
           <w:u w:val="single"/>
           <w:lang w:val="en-US" w:eastAsia="zh-CN"/>
         </w:rPr>
-        <w:t>学院编号</w:t>
-      </w:r>
-      <w:r>
-        <w:rPr>
-          <w:rFonts w:hint="eastAsia" w:ascii="Times New Roman" w:hAnsi="Times New Roman" w:eastAsia="宋体" w:cs="宋体"/>
-          <w:sz w:val="24"/>
-          <w:szCs w:val="24"/>
-          <w:lang w:val="en-US" w:eastAsia="zh-CN"/>
-        </w:rPr>
-        <w:t>、</w:t>
-      </w:r>
-      <w:r>
-        <w:rPr>
-          <w:rFonts w:hint="eastAsia" w:ascii="Times New Roman" w:hAnsi="Times New Roman" w:eastAsia="宋体" w:cs="宋体"/>
-          <w:sz w:val="24"/>
-          <w:szCs w:val="24"/>
-          <w:u w:val="single"/>
-          <w:lang w:val="en-US" w:eastAsia="zh-CN"/>
-        </w:rPr>
-        <w:t>研究生管理秘书编号</w:t>
+        <w:t>学科编号</w:t>
       </w:r>
       <w:r>
         <w:rPr>
@@ -2990,25 +2965,6 @@
           <w:u w:val="single"/>
           <w:lang w:val="en-US" w:eastAsia="zh-CN"/>
         </w:rPr>
-        <w:t>学科负责人编号</w:t>
-      </w:r>
-      <w:r>
-        <w:rPr>
-          <w:rFonts w:hint="eastAsia" w:ascii="Times New Roman" w:hAnsi="Times New Roman" w:eastAsia="宋体" w:cs="宋体"/>
-          <w:sz w:val="24"/>
-          <w:szCs w:val="24"/>
-          <w:lang w:val="en-US" w:eastAsia="zh-CN"/>
-        </w:rPr>
-        <w:t>、</w:t>
-      </w:r>
-      <w:r>
-        <w:rPr>
-          <w:rFonts w:hint="eastAsia" w:ascii="Times New Roman" w:hAnsi="Times New Roman" w:eastAsia="宋体" w:cs="宋体"/>
-          <w:sz w:val="24"/>
-          <w:szCs w:val="24"/>
-          <w:u w:val="single"/>
-          <w:lang w:val="en-US" w:eastAsia="zh-CN"/>
-        </w:rPr>
         <w:t>学院编号</w:t>
       </w:r>
       <w:r>
@@ -3166,64 +3122,7 @@
           <w:szCs w:val="24"/>
           <w:lang w:val="en-US" w:eastAsia="zh-CN"/>
         </w:rPr>
-        <w:t>、姓名、电话、紧急电话、邮箱、本科专业、本科学校、生源地、本科类型、个人简历、出生日期、毕业时间、准考证号、身份证号、类别、志愿状态、研究生类型、</w:t>
-      </w:r>
-      <w:r>
-        <w:rPr>
-          <w:rFonts w:hint="eastAsia" w:ascii="Times New Roman" w:hAnsi="Times New Roman" w:eastAsia="宋体" w:cs="宋体"/>
-          <w:sz w:val="24"/>
-          <w:szCs w:val="24"/>
-          <w:u w:val="single"/>
-          <w:lang w:val="en-US" w:eastAsia="zh-CN"/>
-        </w:rPr>
-        <w:t>研究生管理秘书编号</w:t>
-      </w:r>
-      <w:r>
-        <w:rPr>
-          <w:rFonts w:hint="eastAsia" w:ascii="Times New Roman" w:hAnsi="Times New Roman" w:eastAsia="宋体" w:cs="宋体"/>
-          <w:sz w:val="24"/>
-          <w:szCs w:val="24"/>
-          <w:lang w:val="en-US" w:eastAsia="zh-CN"/>
-        </w:rPr>
-        <w:t>、</w:t>
-      </w:r>
-      <w:r>
-        <w:rPr>
-          <w:rFonts w:hint="eastAsia" w:ascii="Times New Roman" w:hAnsi="Times New Roman" w:eastAsia="宋体" w:cs="宋体"/>
-          <w:sz w:val="24"/>
-          <w:szCs w:val="24"/>
-          <w:u w:val="single"/>
-          <w:lang w:val="en-US" w:eastAsia="zh-CN"/>
-        </w:rPr>
-        <w:t>复试组编号</w:t>
-      </w:r>
-      <w:r>
-        <w:rPr>
-          <w:rFonts w:hint="eastAsia" w:ascii="Times New Roman" w:hAnsi="Times New Roman" w:eastAsia="宋体" w:cs="宋体"/>
-          <w:sz w:val="24"/>
-          <w:szCs w:val="24"/>
-          <w:lang w:val="en-US" w:eastAsia="zh-CN"/>
-        </w:rPr>
-        <w:t>、</w:t>
-      </w:r>
-      <w:r>
-        <w:rPr>
-          <w:rFonts w:hint="eastAsia" w:ascii="Times New Roman" w:hAnsi="Times New Roman" w:eastAsia="宋体" w:cs="宋体"/>
-          <w:sz w:val="24"/>
-          <w:szCs w:val="24"/>
-          <w:u w:val="single"/>
-          <w:lang w:val="en-US" w:eastAsia="zh-CN"/>
-        </w:rPr>
-        <w:t>学科编号</w:t>
-      </w:r>
-      <w:r>
-        <w:rPr>
-          <w:rFonts w:hint="eastAsia" w:ascii="Times New Roman" w:hAnsi="Times New Roman" w:eastAsia="宋体" w:cs="宋体"/>
-          <w:sz w:val="24"/>
-          <w:szCs w:val="24"/>
-          <w:lang w:val="en-US" w:eastAsia="zh-CN"/>
-        </w:rPr>
-        <w:t>）</w:t>
+        <w:t>、姓名、电话、紧急电话、邮箱、本科专业、本科学校、生源地、本科类型、个人简历、出生日期、毕业时间、准考证号、身份证号、类别、志愿状态、研究生类型）</w:t>
       </w:r>
     </w:p>
     <w:p>
@@ -3920,7 +3819,7 @@
           <w:u w:val="single"/>
           <w:lang w:val="en-US" w:eastAsia="zh-CN"/>
         </w:rPr>
-        <w:t>研究生管理秘书编号</w:t>
+        <w:t>学科编号</w:t>
       </w:r>
       <w:r>
         <w:rPr>
@@ -3996,7 +3895,7 @@
           <w:u w:val="single"/>
           <w:lang w:val="en-US" w:eastAsia="zh-CN"/>
         </w:rPr>
-        <w:t>学院编号</w:t>
+        <w:t>学科编号</w:t>
       </w:r>
       <w:r>
         <w:rPr>
@@ -4447,8 +4346,6 @@
           <w:lang w:val="en-US" w:eastAsia="zh-CN"/>
         </w:rPr>
       </w:pPr>
-      <w:bookmarkStart w:id="0" w:name="_GoBack"/>
-      <w:bookmarkEnd w:id="0"/>
     </w:p>
     <w:p>
       <w:pPr>
@@ -5167,7 +5064,7 @@
           <w:szCs w:val="24"/>
           <w:lang w:val="en-US" w:eastAsia="zh-CN"/>
         </w:rPr>
-        <w:t xml:space="preserve">    college_id INT NOT NULL,</w:t>
+        <w:t xml:space="preserve">    discipline_id INT NOT NULL,</w:t>
       </w:r>
     </w:p>
     <w:p>
@@ -5243,7 +5140,7 @@
           <w:szCs w:val="24"/>
           <w:lang w:val="en-US" w:eastAsia="zh-CN"/>
         </w:rPr>
-        <w:t xml:space="preserve">    FOREIGN KEY (college_id) REFERENCES College(id),</w:t>
+        <w:t xml:space="preserve">    FOREIGN KEY (discipline_id) REFERENCES Discipline(id)</w:t>
       </w:r>
     </w:p>
     <w:p>
@@ -5281,7 +5178,7 @@
           <w:szCs w:val="24"/>
           <w:lang w:val="en-US" w:eastAsia="zh-CN"/>
         </w:rPr>
-        <w:t xml:space="preserve">    FOREIGN KEY (graduate_management_secretary_id) REFERENCES GraduateManagementSecretary(id)</w:t>
+        <w:t>);</w:t>
       </w:r>
     </w:p>
     <w:p>
@@ -5312,15 +5209,6 @@
           <w:lang w:val="en-US" w:eastAsia="zh-CN"/>
         </w:rPr>
       </w:pPr>
-      <w:r>
-        <w:rPr>
-          <w:rFonts w:hint="default" w:ascii="Times New Roman" w:hAnsi="Times New Roman" w:eastAsia="宋体" w:cs="宋体"/>
-          <w:sz w:val="24"/>
-          <w:szCs w:val="24"/>
-          <w:lang w:val="en-US" w:eastAsia="zh-CN"/>
-        </w:rPr>
-        <w:t>);</w:t>
-      </w:r>
     </w:p>
     <w:p>
       <w:pPr>
@@ -5350,6 +5238,15 @@
           <w:lang w:val="en-US" w:eastAsia="zh-CN"/>
         </w:rPr>
       </w:pPr>
+      <w:r>
+        <w:rPr>
+          <w:rFonts w:hint="default" w:ascii="Times New Roman" w:hAnsi="Times New Roman" w:eastAsia="宋体" w:cs="宋体"/>
+          <w:sz w:val="24"/>
+          <w:szCs w:val="24"/>
+          <w:lang w:val="en-US" w:eastAsia="zh-CN"/>
+        </w:rPr>
+        <w:t>--学院</w:t>
+      </w:r>
     </w:p>
     <w:p>
       <w:pPr>
@@ -5386,7 +5283,7 @@
           <w:szCs w:val="24"/>
           <w:lang w:val="en-US" w:eastAsia="zh-CN"/>
         </w:rPr>
-        <w:t>--学院</w:t>
+        <w:t>CREATE TABLE College (</w:t>
       </w:r>
     </w:p>
     <w:p>
@@ -5424,7 +5321,7 @@
           <w:szCs w:val="24"/>
           <w:lang w:val="en-US" w:eastAsia="zh-CN"/>
         </w:rPr>
-        <w:t>CREATE TABLE College (</w:t>
+        <w:t xml:space="preserve">    id INT NOT NULL PRIMARY KEY,</w:t>
       </w:r>
     </w:p>
     <w:p>
@@ -5462,7 +5359,7 @@
           <w:szCs w:val="24"/>
           <w:lang w:val="en-US" w:eastAsia="zh-CN"/>
         </w:rPr>
-        <w:t xml:space="preserve">    id INT NOT NULL PRIMARY KEY,</w:t>
+        <w:t xml:space="preserve">    name VARCHAR(100) NOT NULL,</w:t>
       </w:r>
     </w:p>
     <w:p>
@@ -5500,7 +5397,7 @@
           <w:szCs w:val="24"/>
           <w:lang w:val="en-US" w:eastAsia="zh-CN"/>
         </w:rPr>
-        <w:t xml:space="preserve">    name VARCHAR(100) NOT NULL,</w:t>
+        <w:t xml:space="preserve">    website VARCHAR(100) NOT NULL</w:t>
       </w:r>
     </w:p>
     <w:p>
@@ -5538,7 +5435,7 @@
           <w:szCs w:val="24"/>
           <w:lang w:val="en-US" w:eastAsia="zh-CN"/>
         </w:rPr>
-        <w:t xml:space="preserve">    website VARCHAR(100) NOT NULL</w:t>
+        <w:t>);</w:t>
       </w:r>
     </w:p>
     <w:p>
@@ -5569,15 +5466,6 @@
           <w:lang w:val="en-US" w:eastAsia="zh-CN"/>
         </w:rPr>
       </w:pPr>
-      <w:r>
-        <w:rPr>
-          <w:rFonts w:hint="default" w:ascii="Times New Roman" w:hAnsi="Times New Roman" w:eastAsia="宋体" w:cs="宋体"/>
-          <w:sz w:val="24"/>
-          <w:szCs w:val="24"/>
-          <w:lang w:val="en-US" w:eastAsia="zh-CN"/>
-        </w:rPr>
-        <w:t>);</w:t>
-      </w:r>
     </w:p>
     <w:p>
       <w:pPr>
@@ -5607,6 +5495,33 @@
           <w:lang w:val="en-US" w:eastAsia="zh-CN"/>
         </w:rPr>
       </w:pPr>
+      <w:r>
+        <w:rPr>
+          <w:rFonts w:hint="default" w:ascii="Times New Roman" w:hAnsi="Times New Roman" w:eastAsia="宋体" w:cs="宋体"/>
+          <w:sz w:val="24"/>
+          <w:szCs w:val="24"/>
+          <w:lang w:val="en-US" w:eastAsia="zh-CN"/>
+        </w:rPr>
+        <w:t>--学</w:t>
+      </w:r>
+      <w:r>
+        <w:rPr>
+          <w:rFonts w:hint="eastAsia" w:ascii="Times New Roman" w:hAnsi="Times New Roman" w:eastAsia="宋体" w:cs="宋体"/>
+          <w:sz w:val="24"/>
+          <w:szCs w:val="24"/>
+          <w:lang w:val="en-US" w:eastAsia="zh-CN"/>
+        </w:rPr>
+        <w:t>科</w:t>
+      </w:r>
+      <w:r>
+        <w:rPr>
+          <w:rFonts w:hint="default" w:ascii="Times New Roman" w:hAnsi="Times New Roman" w:eastAsia="宋体" w:cs="宋体"/>
+          <w:sz w:val="24"/>
+          <w:szCs w:val="24"/>
+          <w:lang w:val="en-US" w:eastAsia="zh-CN"/>
+        </w:rPr>
+        <w:t>秘书</w:t>
+      </w:r>
     </w:p>
     <w:p>
       <w:pPr>
@@ -5643,7 +5558,7 @@
           <w:szCs w:val="24"/>
           <w:lang w:val="en-US" w:eastAsia="zh-CN"/>
         </w:rPr>
-        <w:t>--学院秘书</w:t>
+        <w:t>CREATE TABLE DisciplineSecretary (</w:t>
       </w:r>
     </w:p>
     <w:p>
@@ -5681,7 +5596,7 @@
           <w:szCs w:val="24"/>
           <w:lang w:val="en-US" w:eastAsia="zh-CN"/>
         </w:rPr>
-        <w:t>CREATE TABLE DisciplineSecretary (</w:t>
+        <w:t xml:space="preserve">    id INT NOT NULL PRIMARY KEY,</w:t>
       </w:r>
     </w:p>
     <w:p>
@@ -5719,7 +5634,7 @@
           <w:szCs w:val="24"/>
           <w:lang w:val="en-US" w:eastAsia="zh-CN"/>
         </w:rPr>
-        <w:t xml:space="preserve">    id INT NOT NULL PRIMARY KEY,</w:t>
+        <w:t xml:space="preserve">    name VARCHAR(50) NOT NULL,</w:t>
       </w:r>
     </w:p>
     <w:p>
@@ -5757,7 +5672,7 @@
           <w:szCs w:val="24"/>
           <w:lang w:val="en-US" w:eastAsia="zh-CN"/>
         </w:rPr>
-        <w:t xml:space="preserve">    name VARCHAR(50) NOT NULL,</w:t>
+        <w:t xml:space="preserve">    discipline_id INT NOT NULL,</w:t>
       </w:r>
     </w:p>
     <w:p>
@@ -5795,7 +5710,7 @@
           <w:szCs w:val="24"/>
           <w:lang w:val="en-US" w:eastAsia="zh-CN"/>
         </w:rPr>
-        <w:t xml:space="preserve">    college_id INT NOT NULL,</w:t>
+        <w:t xml:space="preserve">    FOREIGN KEY (discipline_id) REFERENCES Discipline(id)</w:t>
       </w:r>
     </w:p>
     <w:p>
@@ -5833,7 +5748,7 @@
           <w:szCs w:val="24"/>
           <w:lang w:val="en-US" w:eastAsia="zh-CN"/>
         </w:rPr>
-        <w:t xml:space="preserve">    FOREIGN KEY (college_id) REFERENCES College(id)</w:t>
+        <w:t>);</w:t>
       </w:r>
     </w:p>
     <w:p>
@@ -5864,15 +5779,6 @@
           <w:lang w:val="en-US" w:eastAsia="zh-CN"/>
         </w:rPr>
       </w:pPr>
-      <w:r>
-        <w:rPr>
-          <w:rFonts w:hint="default" w:ascii="Times New Roman" w:hAnsi="Times New Roman" w:eastAsia="宋体" w:cs="宋体"/>
-          <w:sz w:val="24"/>
-          <w:szCs w:val="24"/>
-          <w:lang w:val="en-US" w:eastAsia="zh-CN"/>
-        </w:rPr>
-        <w:t>);</w:t>
-      </w:r>
     </w:p>
     <w:p>
       <w:pPr>
@@ -5902,6 +5808,15 @@
           <w:lang w:val="en-US" w:eastAsia="zh-CN"/>
         </w:rPr>
       </w:pPr>
+      <w:r>
+        <w:rPr>
+          <w:rFonts w:hint="default" w:ascii="Times New Roman" w:hAnsi="Times New Roman" w:eastAsia="宋体" w:cs="宋体"/>
+          <w:sz w:val="24"/>
+          <w:szCs w:val="24"/>
+          <w:lang w:val="en-US" w:eastAsia="zh-CN"/>
+        </w:rPr>
+        <w:t>--研究生管理秘书</w:t>
+      </w:r>
     </w:p>
     <w:p>
       <w:pPr>
@@ -5938,7 +5853,7 @@
           <w:szCs w:val="24"/>
           <w:lang w:val="en-US" w:eastAsia="zh-CN"/>
         </w:rPr>
-        <w:t>--研究生管理秘书</w:t>
+        <w:t>CREATE TABLE GraduateManagementSecretary (</w:t>
       </w:r>
     </w:p>
     <w:p>
@@ -5976,7 +5891,7 @@
           <w:szCs w:val="24"/>
           <w:lang w:val="en-US" w:eastAsia="zh-CN"/>
         </w:rPr>
-        <w:t>CREATE TABLE GraduateManagementSecretary (</w:t>
+        <w:t xml:space="preserve">    id INT NOT NULL PRIMARY KEY,</w:t>
       </w:r>
     </w:p>
     <w:p>
@@ -6014,7 +5929,7 @@
           <w:szCs w:val="24"/>
           <w:lang w:val="en-US" w:eastAsia="zh-CN"/>
         </w:rPr>
-        <w:t xml:space="preserve">    id INT NOT NULL PRIMARY KEY,</w:t>
+        <w:t xml:space="preserve">    name VARCHAR(50) NOT NULL,</w:t>
       </w:r>
     </w:p>
     <w:p>
@@ -6052,7 +5967,7 @@
           <w:szCs w:val="24"/>
           <w:lang w:val="en-US" w:eastAsia="zh-CN"/>
         </w:rPr>
-        <w:t xml:space="preserve">    name VARCHAR(50) NOT NULL,</w:t>
+        <w:t xml:space="preserve">    college_id INT NOT NULL,</w:t>
       </w:r>
     </w:p>
     <w:p>
@@ -6090,7 +6005,7 @@
           <w:szCs w:val="24"/>
           <w:lang w:val="en-US" w:eastAsia="zh-CN"/>
         </w:rPr>
-        <w:t xml:space="preserve">    college_id INT NOT NULL,</w:t>
+        <w:t xml:space="preserve">    FOREIGN KEY (college_id) REFERENCES College(id)</w:t>
       </w:r>
     </w:p>
     <w:p>
@@ -6128,7 +6043,7 @@
           <w:szCs w:val="24"/>
           <w:lang w:val="en-US" w:eastAsia="zh-CN"/>
         </w:rPr>
-        <w:t xml:space="preserve">    FOREIGN KEY (college_id) REFERENCES College(id)</w:t>
+        <w:t>);</w:t>
       </w:r>
     </w:p>
     <w:p>
@@ -6159,15 +6074,6 @@
           <w:lang w:val="en-US" w:eastAsia="zh-CN"/>
         </w:rPr>
       </w:pPr>
-      <w:r>
-        <w:rPr>
-          <w:rFonts w:hint="default" w:ascii="Times New Roman" w:hAnsi="Times New Roman" w:eastAsia="宋体" w:cs="宋体"/>
-          <w:sz w:val="24"/>
-          <w:szCs w:val="24"/>
-          <w:lang w:val="en-US" w:eastAsia="zh-CN"/>
-        </w:rPr>
-        <w:t>);</w:t>
-      </w:r>
     </w:p>
     <w:p>
       <w:pPr>
@@ -6197,6 +6103,15 @@
           <w:lang w:val="en-US" w:eastAsia="zh-CN"/>
         </w:rPr>
       </w:pPr>
+      <w:r>
+        <w:rPr>
+          <w:rFonts w:hint="default" w:ascii="Times New Roman" w:hAnsi="Times New Roman" w:eastAsia="宋体" w:cs="宋体"/>
+          <w:sz w:val="24"/>
+          <w:szCs w:val="24"/>
+          <w:lang w:val="en-US" w:eastAsia="zh-CN"/>
+        </w:rPr>
+        <w:t>--复试组</w:t>
+      </w:r>
     </w:p>
     <w:p>
       <w:pPr>
@@ -6233,7 +6148,7 @@
           <w:szCs w:val="24"/>
           <w:lang w:val="en-US" w:eastAsia="zh-CN"/>
         </w:rPr>
-        <w:t>--复试组</w:t>
+        <w:t>CREATE TABLE InterviewGroup (</w:t>
       </w:r>
     </w:p>
     <w:p>
@@ -6271,7 +6186,7 @@
           <w:szCs w:val="24"/>
           <w:lang w:val="en-US" w:eastAsia="zh-CN"/>
         </w:rPr>
-        <w:t>CREATE TABLE InterviewGroup (</w:t>
+        <w:t xml:space="preserve">    id INT NOT NULL PRIMARY KEY,</w:t>
       </w:r>
     </w:p>
     <w:p>
@@ -6309,7 +6224,7 @@
           <w:szCs w:val="24"/>
           <w:lang w:val="en-US" w:eastAsia="zh-CN"/>
         </w:rPr>
-        <w:t xml:space="preserve">    id INT NOT NULL PRIMARY KEY,</w:t>
+        <w:t xml:space="preserve">    discipline_id INT NOT NULL,</w:t>
       </w:r>
     </w:p>
     <w:p>
@@ -6347,7 +6262,7 @@
           <w:szCs w:val="24"/>
           <w:lang w:val="en-US" w:eastAsia="zh-CN"/>
         </w:rPr>
-        <w:t xml:space="preserve">    graduate_management_secretary_id INT NOT NULL,</w:t>
+        <w:t xml:space="preserve">    FOREIGN KEY (discipline_id) REFERENCES Discipline(id)</w:t>
       </w:r>
     </w:p>
     <w:p>
@@ -6385,7 +6300,7 @@
           <w:szCs w:val="24"/>
           <w:lang w:val="en-US" w:eastAsia="zh-CN"/>
         </w:rPr>
-        <w:t xml:space="preserve">    FOREIGN KEY (graduate_management_secretary_id) REFERENCES GraduateManagementSecretary(id)</w:t>
+        <w:t>);</w:t>
       </w:r>
     </w:p>
     <w:p>
@@ -6416,15 +6331,6 @@
           <w:lang w:val="en-US" w:eastAsia="zh-CN"/>
         </w:rPr>
       </w:pPr>
-      <w:r>
-        <w:rPr>
-          <w:rFonts w:hint="default" w:ascii="Times New Roman" w:hAnsi="Times New Roman" w:eastAsia="宋体" w:cs="宋体"/>
-          <w:sz w:val="24"/>
-          <w:szCs w:val="24"/>
-          <w:lang w:val="en-US" w:eastAsia="zh-CN"/>
-        </w:rPr>
-        <w:t>);</w:t>
-      </w:r>
     </w:p>
     <w:p>
       <w:pPr>
@@ -6454,6 +6360,15 @@
           <w:lang w:val="en-US" w:eastAsia="zh-CN"/>
         </w:rPr>
       </w:pPr>
+      <w:r>
+        <w:rPr>
+          <w:rFonts w:hint="default" w:ascii="Times New Roman" w:hAnsi="Times New Roman" w:eastAsia="宋体" w:cs="宋体"/>
+          <w:sz w:val="24"/>
+          <w:szCs w:val="24"/>
+          <w:lang w:val="en-US" w:eastAsia="zh-CN"/>
+        </w:rPr>
+        <w:t>--学科</w:t>
+      </w:r>
     </w:p>
     <w:p>
       <w:pPr>
@@ -6490,7 +6405,7 @@
           <w:szCs w:val="24"/>
           <w:lang w:val="en-US" w:eastAsia="zh-CN"/>
         </w:rPr>
-        <w:t>--学科</w:t>
+        <w:t>CREATE TABLE Discipline (</w:t>
       </w:r>
     </w:p>
     <w:p>
@@ -6528,7 +6443,7 @@
           <w:szCs w:val="24"/>
           <w:lang w:val="en-US" w:eastAsia="zh-CN"/>
         </w:rPr>
-        <w:t>CREATE TABLE Discipline (</w:t>
+        <w:t xml:space="preserve">    id INT NOT NULL PRIMARY KEY,</w:t>
       </w:r>
     </w:p>
     <w:p>
@@ -6566,7 +6481,7 @@
           <w:szCs w:val="24"/>
           <w:lang w:val="en-US" w:eastAsia="zh-CN"/>
         </w:rPr>
-        <w:t xml:space="preserve">    id INT NOT NULL PRIMARY KEY,</w:t>
+        <w:t xml:space="preserve">    name VARCHAR(100) NOT NULL,</w:t>
       </w:r>
     </w:p>
     <w:p>
@@ -6604,7 +6519,7 @@
           <w:szCs w:val="24"/>
           <w:lang w:val="en-US" w:eastAsia="zh-CN"/>
         </w:rPr>
-        <w:t xml:space="preserve">    name VARCHAR(100) NOT NULL,</w:t>
+        <w:t xml:space="preserve">    type VARCHAR(50) NOT NULL,</w:t>
       </w:r>
     </w:p>
     <w:p>
@@ -6642,7 +6557,7 @@
           <w:szCs w:val="24"/>
           <w:lang w:val="en-US" w:eastAsia="zh-CN"/>
         </w:rPr>
-        <w:t xml:space="preserve">    type VARCHAR(50) NOT NULL,</w:t>
+        <w:t xml:space="preserve">    quota INT NOT NULL,</w:t>
       </w:r>
     </w:p>
     <w:p>
@@ -6680,7 +6595,7 @@
           <w:szCs w:val="24"/>
           <w:lang w:val="en-US" w:eastAsia="zh-CN"/>
         </w:rPr>
-        <w:t xml:space="preserve">    quota INT NOT NULL,</w:t>
+        <w:t xml:space="preserve">    overview TEXT NOT NULL,</w:t>
       </w:r>
     </w:p>
     <w:p>
@@ -6718,7 +6633,7 @@
           <w:szCs w:val="24"/>
           <w:lang w:val="en-US" w:eastAsia="zh-CN"/>
         </w:rPr>
-        <w:t xml:space="preserve">    overview TEXT NOT NULL,</w:t>
+        <w:t xml:space="preserve">    parent_discipline INT,</w:t>
       </w:r>
     </w:p>
     <w:p>
@@ -6756,7 +6671,7 @@
           <w:szCs w:val="24"/>
           <w:lang w:val="en-US" w:eastAsia="zh-CN"/>
         </w:rPr>
-        <w:t xml:space="preserve">    parent_discipline INT,</w:t>
+        <w:t xml:space="preserve">    level INT NOT NULL,</w:t>
       </w:r>
     </w:p>
     <w:p>
@@ -6794,7 +6709,7 @@
           <w:szCs w:val="24"/>
           <w:lang w:val="en-US" w:eastAsia="zh-CN"/>
         </w:rPr>
-        <w:t xml:space="preserve">    level INT NOT NULL,</w:t>
+        <w:t xml:space="preserve">    college_id INT NOT NULL,</w:t>
       </w:r>
     </w:p>
     <w:p>
@@ -6832,7 +6747,7 @@
           <w:szCs w:val="24"/>
           <w:lang w:val="en-US" w:eastAsia="zh-CN"/>
         </w:rPr>
-        <w:t xml:space="preserve">    college_id INT NOT NULL,</w:t>
+        <w:t xml:space="preserve">    FOREIGN KEY (college_id) REFERENCES College(id)</w:t>
       </w:r>
     </w:p>
     <w:p>
@@ -6870,7 +6785,7 @@
           <w:szCs w:val="24"/>
           <w:lang w:val="en-US" w:eastAsia="zh-CN"/>
         </w:rPr>
-        <w:t xml:space="preserve">    FOREIGN KEY (college_id) REFERENCES College(id)</w:t>
+        <w:t>);</w:t>
       </w:r>
     </w:p>
     <w:p>
@@ -6901,15 +6816,6 @@
           <w:lang w:val="en-US" w:eastAsia="zh-CN"/>
         </w:rPr>
       </w:pPr>
-      <w:r>
-        <w:rPr>
-          <w:rFonts w:hint="default" w:ascii="Times New Roman" w:hAnsi="Times New Roman" w:eastAsia="宋体" w:cs="宋体"/>
-          <w:sz w:val="24"/>
-          <w:szCs w:val="24"/>
-          <w:lang w:val="en-US" w:eastAsia="zh-CN"/>
-        </w:rPr>
-        <w:t>);</w:t>
-      </w:r>
     </w:p>
     <w:p>
       <w:pPr>
@@ -6939,6 +6845,15 @@
           <w:lang w:val="en-US" w:eastAsia="zh-CN"/>
         </w:rPr>
       </w:pPr>
+      <w:r>
+        <w:rPr>
+          <w:rFonts w:hint="default" w:ascii="Times New Roman" w:hAnsi="Times New Roman" w:eastAsia="宋体" w:cs="宋体"/>
+          <w:sz w:val="24"/>
+          <w:szCs w:val="24"/>
+          <w:lang w:val="en-US" w:eastAsia="zh-CN"/>
+        </w:rPr>
+        <w:t>--科目</w:t>
+      </w:r>
     </w:p>
     <w:p>
       <w:pPr>
@@ -6975,7 +6890,7 @@
           <w:szCs w:val="24"/>
           <w:lang w:val="en-US" w:eastAsia="zh-CN"/>
         </w:rPr>
-        <w:t>--科目</w:t>
+        <w:t>CREATE TABLE Subject (</w:t>
       </w:r>
     </w:p>
     <w:p>
@@ -7013,7 +6928,7 @@
           <w:szCs w:val="24"/>
           <w:lang w:val="en-US" w:eastAsia="zh-CN"/>
         </w:rPr>
-        <w:t>CREATE TABLE Subject (</w:t>
+        <w:t xml:space="preserve">    id INT NOT NULL PRIMARY KEY,</w:t>
       </w:r>
     </w:p>
     <w:p>
@@ -7051,7 +6966,7 @@
           <w:szCs w:val="24"/>
           <w:lang w:val="en-US" w:eastAsia="zh-CN"/>
         </w:rPr>
-        <w:t xml:space="preserve">    id INT NOT NULL PRIMARY KEY,</w:t>
+        <w:t xml:space="preserve">    name VARCHAR(100) NOT NULL,</w:t>
       </w:r>
     </w:p>
     <w:p>
@@ -7089,7 +7004,7 @@
           <w:szCs w:val="24"/>
           <w:lang w:val="en-US" w:eastAsia="zh-CN"/>
         </w:rPr>
-        <w:t xml:space="preserve">    name VARCHAR(100) NOT NULL,</w:t>
+        <w:t xml:space="preserve">    type VARCHAR(50) NOT NULL</w:t>
       </w:r>
     </w:p>
     <w:p>
@@ -7127,7 +7042,7 @@
           <w:szCs w:val="24"/>
           <w:lang w:val="en-US" w:eastAsia="zh-CN"/>
         </w:rPr>
-        <w:t xml:space="preserve">    type VARCHAR(50) NOT NULL</w:t>
+        <w:t>);</w:t>
       </w:r>
     </w:p>
     <w:p>
@@ -7158,15 +7073,6 @@
           <w:lang w:val="en-US" w:eastAsia="zh-CN"/>
         </w:rPr>
       </w:pPr>
-      <w:r>
-        <w:rPr>
-          <w:rFonts w:hint="default" w:ascii="Times New Roman" w:hAnsi="Times New Roman" w:eastAsia="宋体" w:cs="宋体"/>
-          <w:sz w:val="24"/>
-          <w:szCs w:val="24"/>
-          <w:lang w:val="en-US" w:eastAsia="zh-CN"/>
-        </w:rPr>
-        <w:t>);</w:t>
-      </w:r>
     </w:p>
     <w:p>
       <w:pPr>
@@ -7196,6 +7102,15 @@
           <w:lang w:val="en-US" w:eastAsia="zh-CN"/>
         </w:rPr>
       </w:pPr>
+      <w:r>
+        <w:rPr>
+          <w:rFonts w:hint="default" w:ascii="Times New Roman" w:hAnsi="Times New Roman" w:eastAsia="宋体" w:cs="宋体"/>
+          <w:sz w:val="24"/>
+          <w:szCs w:val="24"/>
+          <w:lang w:val="en-US" w:eastAsia="zh-CN"/>
+        </w:rPr>
+        <w:t>--导师</w:t>
+      </w:r>
     </w:p>
     <w:p>
       <w:pPr>
@@ -7232,7 +7147,7 @@
           <w:szCs w:val="24"/>
           <w:lang w:val="en-US" w:eastAsia="zh-CN"/>
         </w:rPr>
-        <w:t>--导师</w:t>
+        <w:t>CREATE TABLE Teacher (</w:t>
       </w:r>
     </w:p>
     <w:p>
@@ -7270,7 +7185,7 @@
           <w:szCs w:val="24"/>
           <w:lang w:val="en-US" w:eastAsia="zh-CN"/>
         </w:rPr>
-        <w:t>CREATE TABLE Teacher (</w:t>
+        <w:t xml:space="preserve">    id INT NOT NULL PRIMARY KEY,</w:t>
       </w:r>
     </w:p>
     <w:p>
@@ -7308,7 +7223,7 @@
           <w:szCs w:val="24"/>
           <w:lang w:val="en-US" w:eastAsia="zh-CN"/>
         </w:rPr>
-        <w:t xml:space="preserve">    id INT NOT NULL PRIMARY KEY,</w:t>
+        <w:t xml:space="preserve">    name VARCHAR(50) NOT NULL,</w:t>
       </w:r>
     </w:p>
     <w:p>
@@ -7346,7 +7261,7 @@
           <w:szCs w:val="24"/>
           <w:lang w:val="en-US" w:eastAsia="zh-CN"/>
         </w:rPr>
-        <w:t xml:space="preserve">    name VARCHAR(50) NOT NULL,</w:t>
+        <w:t xml:space="preserve">    phone VARCHAR(20) NOT NULL,</w:t>
       </w:r>
     </w:p>
     <w:p>
@@ -7384,7 +7299,7 @@
           <w:szCs w:val="24"/>
           <w:lang w:val="en-US" w:eastAsia="zh-CN"/>
         </w:rPr>
-        <w:t xml:space="preserve">    phone VARCHAR(20) NOT NULL,</w:t>
+        <w:t xml:space="preserve">    qualification VARCHAR(50) NOT NULL,</w:t>
       </w:r>
     </w:p>
     <w:p>
@@ -7422,7 +7337,25 @@
           <w:szCs w:val="24"/>
           <w:lang w:val="en-US" w:eastAsia="zh-CN"/>
         </w:rPr>
-        <w:t xml:space="preserve">    qualification VARCHAR(50) NOT NULL,</w:t>
+        <w:t xml:space="preserve">    image VARCHAR(</w:t>
+      </w:r>
+      <w:r>
+        <w:rPr>
+          <w:rFonts w:hint="eastAsia" w:ascii="Times New Roman" w:hAnsi="Times New Roman" w:eastAsia="宋体" w:cs="宋体"/>
+          <w:sz w:val="24"/>
+          <w:szCs w:val="24"/>
+          <w:lang w:val="en-US" w:eastAsia="zh-CN"/>
+        </w:rPr>
+        <w:t>255</w:t>
+      </w:r>
+      <w:r>
+        <w:rPr>
+          <w:rFonts w:hint="default" w:ascii="Times New Roman" w:hAnsi="Times New Roman" w:eastAsia="宋体" w:cs="宋体"/>
+          <w:sz w:val="24"/>
+          <w:szCs w:val="24"/>
+          <w:lang w:val="en-US" w:eastAsia="zh-CN"/>
+        </w:rPr>
+        <w:t>),</w:t>
       </w:r>
     </w:p>
     <w:p>
@@ -7460,7 +7393,7 @@
           <w:szCs w:val="24"/>
           <w:lang w:val="en-US" w:eastAsia="zh-CN"/>
         </w:rPr>
-        <w:t xml:space="preserve">    image BLOB,</w:t>
+        <w:t xml:space="preserve">    email VARCHAR(50) NOT NULL,</w:t>
       </w:r>
     </w:p>
     <w:p>
@@ -7498,7 +7431,7 @@
           <w:szCs w:val="24"/>
           <w:lang w:val="en-US" w:eastAsia="zh-CN"/>
         </w:rPr>
-        <w:t xml:space="preserve">    email VARCHAR(50) NOT NULL,</w:t>
+        <w:t xml:space="preserve">    title VARCHAR(50) NOT NULL,</w:t>
       </w:r>
     </w:p>
     <w:p>
@@ -7536,7 +7469,7 @@
           <w:szCs w:val="24"/>
           <w:lang w:val="en-US" w:eastAsia="zh-CN"/>
         </w:rPr>
-        <w:t xml:space="preserve">    title VARCHAR(50) NOT NULL,</w:t>
+        <w:t xml:space="preserve">    profile TEXT NOT NULL,</w:t>
       </w:r>
     </w:p>
     <w:p>
@@ -7574,7 +7507,7 @@
           <w:szCs w:val="24"/>
           <w:lang w:val="en-US" w:eastAsia="zh-CN"/>
         </w:rPr>
-        <w:t xml:space="preserve">    profile TEXT NOT NULL,</w:t>
+        <w:t xml:space="preserve">    academic_quota INT NOT NULL,</w:t>
       </w:r>
     </w:p>
     <w:p>
@@ -7612,7 +7545,7 @@
           <w:szCs w:val="24"/>
           <w:lang w:val="en-US" w:eastAsia="zh-CN"/>
         </w:rPr>
-        <w:t xml:space="preserve">    academic_quota INT NOT NULL,</w:t>
+        <w:t xml:space="preserve">    professional_quota INT NOT NULL,</w:t>
       </w:r>
     </w:p>
     <w:p>
@@ -7650,7 +7583,7 @@
           <w:szCs w:val="24"/>
           <w:lang w:val="en-US" w:eastAsia="zh-CN"/>
         </w:rPr>
-        <w:t xml:space="preserve">    professional_quota INT NOT NULL,</w:t>
+        <w:t xml:space="preserve">    direct_phd_quota INT NOT NULL,</w:t>
       </w:r>
     </w:p>
     <w:p>
@@ -7688,7 +7621,7 @@
           <w:szCs w:val="24"/>
           <w:lang w:val="en-US" w:eastAsia="zh-CN"/>
         </w:rPr>
-        <w:t xml:space="preserve">    direct_phd_quota INT NOT NULL,</w:t>
+        <w:t xml:space="preserve">    volunteer_round INT NOT NULL,</w:t>
       </w:r>
     </w:p>
     <w:p>
@@ -7726,7 +7659,7 @@
           <w:szCs w:val="24"/>
           <w:lang w:val="en-US" w:eastAsia="zh-CN"/>
         </w:rPr>
-        <w:t xml:space="preserve">    volunteer_round INT NOT NULL,</w:t>
+        <w:t xml:space="preserve">    college_id INT NOT NULL,</w:t>
       </w:r>
     </w:p>
     <w:p>
@@ -7764,7 +7697,7 @@
           <w:szCs w:val="24"/>
           <w:lang w:val="en-US" w:eastAsia="zh-CN"/>
         </w:rPr>
-        <w:t xml:space="preserve">    discipline_head_id INT NOT NULL,</w:t>
+        <w:t xml:space="preserve">    FOREIGN KEY (college_id) REFERENCES College(id)</w:t>
       </w:r>
     </w:p>
     <w:p>
@@ -7802,7 +7735,7 @@
           <w:szCs w:val="24"/>
           <w:lang w:val="en-US" w:eastAsia="zh-CN"/>
         </w:rPr>
-        <w:t xml:space="preserve">    college_id INT NOT NULL,</w:t>
+        <w:t>);</w:t>
       </w:r>
     </w:p>
     <w:p>
@@ -7833,15 +7766,6 @@
           <w:lang w:val="en-US" w:eastAsia="zh-CN"/>
         </w:rPr>
       </w:pPr>
-      <w:r>
-        <w:rPr>
-          <w:rFonts w:hint="default" w:ascii="Times New Roman" w:hAnsi="Times New Roman" w:eastAsia="宋体" w:cs="宋体"/>
-          <w:sz w:val="24"/>
-          <w:szCs w:val="24"/>
-          <w:lang w:val="en-US" w:eastAsia="zh-CN"/>
-        </w:rPr>
-        <w:t xml:space="preserve">    FOREIGN KEY (discipline_head_id) REFERENCES DisciplineSecretary(id),</w:t>
-      </w:r>
     </w:p>
     <w:p>
       <w:pPr>
@@ -7878,7 +7802,7 @@
           <w:szCs w:val="24"/>
           <w:lang w:val="en-US" w:eastAsia="zh-CN"/>
         </w:rPr>
-        <w:t xml:space="preserve">    FOREIGN KEY (college_id) REFERENCES College(id)</w:t>
+        <w:t>--考生</w:t>
       </w:r>
     </w:p>
     <w:p>
@@ -7916,7 +7840,7 @@
           <w:szCs w:val="24"/>
           <w:lang w:val="en-US" w:eastAsia="zh-CN"/>
         </w:rPr>
-        <w:t>);</w:t>
+        <w:t>CREATE TABLE Student (</w:t>
       </w:r>
     </w:p>
     <w:p>
@@ -7947,6 +7871,15 @@
           <w:lang w:val="en-US" w:eastAsia="zh-CN"/>
         </w:rPr>
       </w:pPr>
+      <w:r>
+        <w:rPr>
+          <w:rFonts w:hint="default" w:ascii="Times New Roman" w:hAnsi="Times New Roman" w:eastAsia="宋体" w:cs="宋体"/>
+          <w:sz w:val="24"/>
+          <w:szCs w:val="24"/>
+          <w:lang w:val="en-US" w:eastAsia="zh-CN"/>
+        </w:rPr>
+        <w:t xml:space="preserve">    id INT NOT NULL PRIMARY KEY,</w:t>
+      </w:r>
     </w:p>
     <w:p>
       <w:pPr>
@@ -7983,7 +7916,7 @@
           <w:szCs w:val="24"/>
           <w:lang w:val="en-US" w:eastAsia="zh-CN"/>
         </w:rPr>
-        <w:t>--考生</w:t>
+        <w:t xml:space="preserve">    name VARCHAR(50) NOT NULL,</w:t>
       </w:r>
     </w:p>
     <w:p>
@@ -8021,7 +7954,7 @@
           <w:szCs w:val="24"/>
           <w:lang w:val="en-US" w:eastAsia="zh-CN"/>
         </w:rPr>
-        <w:t>CREATE TABLE Student (</w:t>
+        <w:t xml:space="preserve">    phone VARCHAR(20) NOT NULL,</w:t>
       </w:r>
     </w:p>
     <w:p>
@@ -8059,7 +7992,7 @@
           <w:szCs w:val="24"/>
           <w:lang w:val="en-US" w:eastAsia="zh-CN"/>
         </w:rPr>
-        <w:t xml:space="preserve">    id INT NOT NULL PRIMARY KEY,</w:t>
+        <w:t xml:space="preserve">    emergency_phone VARCHAR(20) NOT NULL,</w:t>
       </w:r>
     </w:p>
     <w:p>
@@ -8097,7 +8030,7 @@
           <w:szCs w:val="24"/>
           <w:lang w:val="en-US" w:eastAsia="zh-CN"/>
         </w:rPr>
-        <w:t xml:space="preserve">    name VARCHAR(50) NOT NULL,</w:t>
+        <w:t xml:space="preserve">    email VARCHAR(50) NOT NULL,</w:t>
       </w:r>
     </w:p>
     <w:p>
@@ -8135,7 +8068,7 @@
           <w:szCs w:val="24"/>
           <w:lang w:val="en-US" w:eastAsia="zh-CN"/>
         </w:rPr>
-        <w:t xml:space="preserve">    phone VARCHAR(20) NOT NULL,</w:t>
+        <w:t xml:space="preserve">    undergraduate_major VARCHAR(100) NOT NULL,</w:t>
       </w:r>
     </w:p>
     <w:p>
@@ -8173,7 +8106,7 @@
           <w:szCs w:val="24"/>
           <w:lang w:val="en-US" w:eastAsia="zh-CN"/>
         </w:rPr>
-        <w:t xml:space="preserve">    emergency_phone VARCHAR(20) NOT NULL,</w:t>
+        <w:t xml:space="preserve">    undergraduate_school VARCHAR(100) NOT NULL,</w:t>
       </w:r>
     </w:p>
     <w:p>
@@ -8211,7 +8144,7 @@
           <w:szCs w:val="24"/>
           <w:lang w:val="en-US" w:eastAsia="zh-CN"/>
         </w:rPr>
-        <w:t xml:space="preserve">    email VARCHAR(50) NOT NULL,</w:t>
+        <w:t xml:space="preserve">    origin VARCHAR(100) NOT NULL,</w:t>
       </w:r>
     </w:p>
     <w:p>
@@ -8249,7 +8182,7 @@
           <w:szCs w:val="24"/>
           <w:lang w:val="en-US" w:eastAsia="zh-CN"/>
         </w:rPr>
-        <w:t xml:space="preserve">    undergraduate_major VARCHAR(100) NOT NULL,</w:t>
+        <w:t xml:space="preserve">    undergraduate_type VARCHAR(50) NOT NULL,</w:t>
       </w:r>
     </w:p>
     <w:p>
@@ -8287,7 +8220,25 @@
           <w:szCs w:val="24"/>
           <w:lang w:val="en-US" w:eastAsia="zh-CN"/>
         </w:rPr>
-        <w:t xml:space="preserve">    undergraduate_school VARCHAR(100) NOT NULL,</w:t>
+        <w:t xml:space="preserve">    resume VARCHAR(</w:t>
+      </w:r>
+      <w:r>
+        <w:rPr>
+          <w:rFonts w:hint="eastAsia" w:ascii="Times New Roman" w:hAnsi="Times New Roman" w:eastAsia="宋体" w:cs="宋体"/>
+          <w:sz w:val="24"/>
+          <w:szCs w:val="24"/>
+          <w:lang w:val="en-US" w:eastAsia="zh-CN"/>
+        </w:rPr>
+        <w:t>255</w:t>
+      </w:r>
+      <w:r>
+        <w:rPr>
+          <w:rFonts w:hint="default" w:ascii="Times New Roman" w:hAnsi="Times New Roman" w:eastAsia="宋体" w:cs="宋体"/>
+          <w:sz w:val="24"/>
+          <w:szCs w:val="24"/>
+          <w:lang w:val="en-US" w:eastAsia="zh-CN"/>
+        </w:rPr>
+        <w:t>),</w:t>
       </w:r>
     </w:p>
     <w:p>
@@ -8325,7 +8276,7 @@
           <w:szCs w:val="24"/>
           <w:lang w:val="en-US" w:eastAsia="zh-CN"/>
         </w:rPr>
-        <w:t xml:space="preserve">    origin VARCHAR(100) NOT NULL,</w:t>
+        <w:t xml:space="preserve">    birth_date DATE NOT NULL,</w:t>
       </w:r>
     </w:p>
     <w:p>
@@ -8363,7 +8314,7 @@
           <w:szCs w:val="24"/>
           <w:lang w:val="en-US" w:eastAsia="zh-CN"/>
         </w:rPr>
-        <w:t xml:space="preserve">    undergraduate_type VARCHAR(50) NOT NULL,</w:t>
+        <w:t xml:space="preserve">    graduation_date DATE NOT NULL,</w:t>
       </w:r>
     </w:p>
     <w:p>
@@ -8401,7 +8352,7 @@
           <w:szCs w:val="24"/>
           <w:lang w:val="en-US" w:eastAsia="zh-CN"/>
         </w:rPr>
-        <w:t xml:space="preserve">    resume TEXT NOT NULL,</w:t>
+        <w:t xml:space="preserve">    exam_ticket_number VARCHAR(50) NOT NULL,</w:t>
       </w:r>
     </w:p>
     <w:p>
@@ -8439,7 +8390,7 @@
           <w:szCs w:val="24"/>
           <w:lang w:val="en-US" w:eastAsia="zh-CN"/>
         </w:rPr>
-        <w:t xml:space="preserve">    birth_date DATE NOT NULL,</w:t>
+        <w:t xml:space="preserve">    id_card_number VARCHAR(50) NOT NULL,</w:t>
       </w:r>
     </w:p>
     <w:p>
@@ -8477,7 +8428,7 @@
           <w:szCs w:val="24"/>
           <w:lang w:val="en-US" w:eastAsia="zh-CN"/>
         </w:rPr>
-        <w:t xml:space="preserve">    graduation_date DATE NOT NULL,</w:t>
+        <w:t xml:space="preserve">    category VARCHAR(50) NOT NULL,</w:t>
       </w:r>
     </w:p>
     <w:p>
@@ -8515,7 +8466,7 @@
           <w:szCs w:val="24"/>
           <w:lang w:val="en-US" w:eastAsia="zh-CN"/>
         </w:rPr>
-        <w:t xml:space="preserve">    exam_ticket_number VARCHAR(50) NOT NULL,</w:t>
+        <w:t xml:space="preserve">    volunteer_status VARCHAR(50) NOT NULL,</w:t>
       </w:r>
     </w:p>
     <w:p>
@@ -8553,7 +8504,7 @@
           <w:szCs w:val="24"/>
           <w:lang w:val="en-US" w:eastAsia="zh-CN"/>
         </w:rPr>
-        <w:t xml:space="preserve">    id_card_number VARCHAR(50) NOT NULL,</w:t>
+        <w:t xml:space="preserve">    graduate_type VARCHAR(50) NOT NULL</w:t>
       </w:r>
     </w:p>
     <w:p>
@@ -8591,7 +8542,7 @@
           <w:szCs w:val="24"/>
           <w:lang w:val="en-US" w:eastAsia="zh-CN"/>
         </w:rPr>
-        <w:t xml:space="preserve">    category VARCHAR(50) NOT NULL,</w:t>
+        <w:t>);</w:t>
       </w:r>
     </w:p>
     <w:p>
@@ -8622,15 +8573,6 @@
           <w:lang w:val="en-US" w:eastAsia="zh-CN"/>
         </w:rPr>
       </w:pPr>
-      <w:r>
-        <w:rPr>
-          <w:rFonts w:hint="default" w:ascii="Times New Roman" w:hAnsi="Times New Roman" w:eastAsia="宋体" w:cs="宋体"/>
-          <w:sz w:val="24"/>
-          <w:szCs w:val="24"/>
-          <w:lang w:val="en-US" w:eastAsia="zh-CN"/>
-        </w:rPr>
-        <w:t xml:space="preserve">    volunteer_status VARCHAR(50) NOT NULL,</w:t>
-      </w:r>
     </w:p>
     <w:p>
       <w:pPr>
@@ -8667,7 +8609,7 @@
           <w:szCs w:val="24"/>
           <w:lang w:val="en-US" w:eastAsia="zh-CN"/>
         </w:rPr>
-        <w:t xml:space="preserve">    graduate_type VARCHAR(50) NOT NULL,</w:t>
+        <w:t>--选择</w:t>
       </w:r>
     </w:p>
     <w:p>
@@ -8705,7 +8647,7 @@
           <w:szCs w:val="24"/>
           <w:lang w:val="en-US" w:eastAsia="zh-CN"/>
         </w:rPr>
-        <w:t xml:space="preserve">    graduate_management_secretary_id INT NOT NULL,</w:t>
+        <w:t>CREATE TABLE Choice (</w:t>
       </w:r>
     </w:p>
     <w:p>
@@ -8743,7 +8685,7 @@
           <w:szCs w:val="24"/>
           <w:lang w:val="en-US" w:eastAsia="zh-CN"/>
         </w:rPr>
-        <w:t xml:space="preserve">    interview_group_id INT NOT NULL,</w:t>
+        <w:t xml:space="preserve">    teacher_id INT NOT NULL,</w:t>
       </w:r>
     </w:p>
     <w:p>
@@ -8781,7 +8723,7 @@
           <w:szCs w:val="24"/>
           <w:lang w:val="en-US" w:eastAsia="zh-CN"/>
         </w:rPr>
-        <w:t xml:space="preserve">    discipline_id INT NOT NULL,</w:t>
+        <w:t xml:space="preserve">    student_id INT NOT NULL,</w:t>
       </w:r>
     </w:p>
     <w:p>
@@ -8819,7 +8761,7 @@
           <w:szCs w:val="24"/>
           <w:lang w:val="en-US" w:eastAsia="zh-CN"/>
         </w:rPr>
-        <w:t xml:space="preserve">    FOREIGN KEY (graduate_management_secretary_id) REFERENCES GraduateManagementSecretary(id),</w:t>
+        <w:t xml:space="preserve">    priority INT NOT NULL,</w:t>
       </w:r>
     </w:p>
     <w:p>
@@ -8857,7 +8799,7 @@
           <w:szCs w:val="24"/>
           <w:lang w:val="en-US" w:eastAsia="zh-CN"/>
         </w:rPr>
-        <w:t xml:space="preserve">    FOREIGN KEY (interview_group_id) REFERENCES InterviewGroup(id),</w:t>
+        <w:t xml:space="preserve">    PRIMARY KEY (teacher_id, student_id),</w:t>
       </w:r>
     </w:p>
     <w:p>
@@ -8895,7 +8837,7 @@
           <w:szCs w:val="24"/>
           <w:lang w:val="en-US" w:eastAsia="zh-CN"/>
         </w:rPr>
-        <w:t xml:space="preserve">    FOREIGN KEY (discipline_id) REFERENCES Discipline(id)</w:t>
+        <w:t xml:space="preserve">    FOREIGN KEY (teacher_id) REFERENCES Teacher(id),</w:t>
       </w:r>
     </w:p>
     <w:p>
@@ -8933,7 +8875,7 @@
           <w:szCs w:val="24"/>
           <w:lang w:val="en-US" w:eastAsia="zh-CN"/>
         </w:rPr>
-        <w:t>);</w:t>
+        <w:t xml:space="preserve">    FOREIGN KEY (student_id) REFERENCES Student(id)</w:t>
       </w:r>
     </w:p>
     <w:p>
@@ -8964,6 +8906,15 @@
           <w:lang w:val="en-US" w:eastAsia="zh-CN"/>
         </w:rPr>
       </w:pPr>
+      <w:r>
+        <w:rPr>
+          <w:rFonts w:hint="default" w:ascii="Times New Roman" w:hAnsi="Times New Roman" w:eastAsia="宋体" w:cs="宋体"/>
+          <w:sz w:val="24"/>
+          <w:szCs w:val="24"/>
+          <w:lang w:val="en-US" w:eastAsia="zh-CN"/>
+        </w:rPr>
+        <w:t>);</w:t>
+      </w:r>
     </w:p>
     <w:p>
       <w:pPr>
@@ -8993,15 +8944,6 @@
           <w:lang w:val="en-US" w:eastAsia="zh-CN"/>
         </w:rPr>
       </w:pPr>
-      <w:r>
-        <w:rPr>
-          <w:rFonts w:hint="default" w:ascii="Times New Roman" w:hAnsi="Times New Roman" w:eastAsia="宋体" w:cs="宋体"/>
-          <w:sz w:val="24"/>
-          <w:szCs w:val="24"/>
-          <w:lang w:val="en-US" w:eastAsia="zh-CN"/>
-        </w:rPr>
-        <w:t>--选择</w:t>
-      </w:r>
     </w:p>
     <w:p>
       <w:pPr>
@@ -9038,7 +8980,7 @@
           <w:szCs w:val="24"/>
           <w:lang w:val="en-US" w:eastAsia="zh-CN"/>
         </w:rPr>
-        <w:t>CREATE TABLE Choice (</w:t>
+        <w:t>--报考</w:t>
       </w:r>
     </w:p>
     <w:p>
@@ -9076,7 +9018,7 @@
           <w:szCs w:val="24"/>
           <w:lang w:val="en-US" w:eastAsia="zh-CN"/>
         </w:rPr>
-        <w:t xml:space="preserve">    teacher_id INT NOT NULL,</w:t>
+        <w:t>CREATE TABLE Application (</w:t>
       </w:r>
     </w:p>
     <w:p>
@@ -9152,7 +9094,7 @@
           <w:szCs w:val="24"/>
           <w:lang w:val="en-US" w:eastAsia="zh-CN"/>
         </w:rPr>
-        <w:t xml:space="preserve">    priority INT NOT NULL,</w:t>
+        <w:t xml:space="preserve">    discipline_id INT NOT NULL,</w:t>
       </w:r>
     </w:p>
     <w:p>
@@ -9190,7 +9132,7 @@
           <w:szCs w:val="24"/>
           <w:lang w:val="en-US" w:eastAsia="zh-CN"/>
         </w:rPr>
-        <w:t xml:space="preserve">    PRIMARY KEY (teacher_id, student_id),</w:t>
+        <w:t xml:space="preserve">    preference_order INT NOT NULL,</w:t>
       </w:r>
     </w:p>
     <w:p>
@@ -9228,7 +9170,7 @@
           <w:szCs w:val="24"/>
           <w:lang w:val="en-US" w:eastAsia="zh-CN"/>
         </w:rPr>
-        <w:t xml:space="preserve">    FOREIGN KEY (teacher_id) REFERENCES Teacher(id),</w:t>
+        <w:t xml:space="preserve">    PRIMARY KEY (student_id, discipline_id),</w:t>
       </w:r>
     </w:p>
     <w:p>
@@ -9266,7 +9208,7 @@
           <w:szCs w:val="24"/>
           <w:lang w:val="en-US" w:eastAsia="zh-CN"/>
         </w:rPr>
-        <w:t xml:space="preserve">    FOREIGN KEY (student_id) REFERENCES Student(id)</w:t>
+        <w:t xml:space="preserve">    FOREIGN KEY (student_id) REFERENCES Student(id),</w:t>
       </w:r>
     </w:p>
     <w:p>
@@ -9304,7 +9246,7 @@
           <w:szCs w:val="24"/>
           <w:lang w:val="en-US" w:eastAsia="zh-CN"/>
         </w:rPr>
-        <w:t>);</w:t>
+        <w:t xml:space="preserve">    FOREIGN KEY (discipline_id) REFERENCES Discipline(id)</w:t>
       </w:r>
     </w:p>
     <w:p>
@@ -9335,6 +9277,15 @@
           <w:lang w:val="en-US" w:eastAsia="zh-CN"/>
         </w:rPr>
       </w:pPr>
+      <w:r>
+        <w:rPr>
+          <w:rFonts w:hint="default" w:ascii="Times New Roman" w:hAnsi="Times New Roman" w:eastAsia="宋体" w:cs="宋体"/>
+          <w:sz w:val="24"/>
+          <w:szCs w:val="24"/>
+          <w:lang w:val="en-US" w:eastAsia="zh-CN"/>
+        </w:rPr>
+        <w:t>);</w:t>
+      </w:r>
     </w:p>
     <w:p>
       <w:pPr>
@@ -9364,15 +9315,6 @@
           <w:lang w:val="en-US" w:eastAsia="zh-CN"/>
         </w:rPr>
       </w:pPr>
-      <w:r>
-        <w:rPr>
-          <w:rFonts w:hint="default" w:ascii="Times New Roman" w:hAnsi="Times New Roman" w:eastAsia="宋体" w:cs="宋体"/>
-          <w:sz w:val="24"/>
-          <w:szCs w:val="24"/>
-          <w:lang w:val="en-US" w:eastAsia="zh-CN"/>
-        </w:rPr>
-        <w:t>--报考</w:t>
-      </w:r>
     </w:p>
     <w:p>
       <w:pPr>
@@ -9409,7 +9351,7 @@
           <w:szCs w:val="24"/>
           <w:lang w:val="en-US" w:eastAsia="zh-CN"/>
         </w:rPr>
-        <w:t>CREATE TABLE Application (</w:t>
+        <w:t>--考试</w:t>
       </w:r>
     </w:p>
     <w:p>
@@ -9447,7 +9389,7 @@
           <w:szCs w:val="24"/>
           <w:lang w:val="en-US" w:eastAsia="zh-CN"/>
         </w:rPr>
-        <w:t xml:space="preserve">    student_id INT NOT NULL,</w:t>
+        <w:t>CREATE TABLE Exam (</w:t>
       </w:r>
     </w:p>
     <w:p>
@@ -9485,7 +9427,7 @@
           <w:szCs w:val="24"/>
           <w:lang w:val="en-US" w:eastAsia="zh-CN"/>
         </w:rPr>
-        <w:t xml:space="preserve">    discipline_id INT NOT NULL,</w:t>
+        <w:t xml:space="preserve">    subject_id INT NOT NULL,</w:t>
       </w:r>
     </w:p>
     <w:p>
@@ -9523,7 +9465,7 @@
           <w:szCs w:val="24"/>
           <w:lang w:val="en-US" w:eastAsia="zh-CN"/>
         </w:rPr>
-        <w:t xml:space="preserve">    preference_order INT NOT NULL,</w:t>
+        <w:t xml:space="preserve">    student_id INT NOT NULL,</w:t>
       </w:r>
     </w:p>
     <w:p>
@@ -9561,7 +9503,7 @@
           <w:szCs w:val="24"/>
           <w:lang w:val="en-US" w:eastAsia="zh-CN"/>
         </w:rPr>
-        <w:t xml:space="preserve">    PRIMARY KEY (student_id, discipline_id),</w:t>
+        <w:t xml:space="preserve">    type VARCHAR(50) NOT NULL,</w:t>
       </w:r>
     </w:p>
     <w:p>
@@ -9599,7 +9541,7 @@
           <w:szCs w:val="24"/>
           <w:lang w:val="en-US" w:eastAsia="zh-CN"/>
         </w:rPr>
-        <w:t xml:space="preserve">    FOREIGN KEY (student_id) REFERENCES Student(id),</w:t>
+        <w:t xml:space="preserve">    score FLOAT NOT NULL,</w:t>
       </w:r>
     </w:p>
     <w:p>
@@ -9637,7 +9579,7 @@
           <w:szCs w:val="24"/>
           <w:lang w:val="en-US" w:eastAsia="zh-CN"/>
         </w:rPr>
-        <w:t xml:space="preserve">    FOREIGN KEY (discipline_id) REFERENCES Discipline(id)</w:t>
+        <w:t xml:space="preserve">    time DATETIME NOT NULL,</w:t>
       </w:r>
     </w:p>
     <w:p>
@@ -9675,7 +9617,7 @@
           <w:szCs w:val="24"/>
           <w:lang w:val="en-US" w:eastAsia="zh-CN"/>
         </w:rPr>
-        <w:t>);</w:t>
+        <w:t xml:space="preserve">    location VARCHAR(255) NOT NULL,</w:t>
       </w:r>
     </w:p>
     <w:p>
@@ -9706,6 +9648,15 @@
           <w:lang w:val="en-US" w:eastAsia="zh-CN"/>
         </w:rPr>
       </w:pPr>
+      <w:r>
+        <w:rPr>
+          <w:rFonts w:hint="default" w:ascii="Times New Roman" w:hAnsi="Times New Roman" w:eastAsia="宋体" w:cs="宋体"/>
+          <w:sz w:val="24"/>
+          <w:szCs w:val="24"/>
+          <w:lang w:val="en-US" w:eastAsia="zh-CN"/>
+        </w:rPr>
+        <w:t xml:space="preserve">    comment TEXT NOT NULL,</w:t>
+      </w:r>
     </w:p>
     <w:p>
       <w:pPr>
@@ -9742,349 +9693,7 @@
           <w:szCs w:val="24"/>
           <w:lang w:val="en-US" w:eastAsia="zh-CN"/>
         </w:rPr>
-        <w:t>--考试</w:t>
-      </w:r>
-    </w:p>
-    <w:p>
-      <w:pPr>
-        <w:keepNext w:val="0"/>
-        <w:keepLines w:val="0"/>
-        <w:pageBreakBefore w:val="0"/>
-        <w:widowControl/>
-        <w:numPr>
-          <w:numId w:val="0"/>
-        </w:numPr>
-        <w:kinsoku/>
-        <w:wordWrap/>
-        <w:overflowPunct/>
-        <w:topLinePunct w:val="0"/>
-        <w:autoSpaceDE/>
-        <w:autoSpaceDN/>
-        <w:bidi w:val="0"/>
-        <w:adjustRightInd/>
-        <w:snapToGrid/>
-        <w:spacing w:line="360" w:lineRule="auto"/>
-        <w:ind w:leftChars="0"/>
-        <w:textAlignment w:val="auto"/>
-        <w:rPr>
-          <w:rFonts w:hint="default" w:ascii="Times New Roman" w:hAnsi="Times New Roman" w:eastAsia="宋体" w:cs="宋体"/>
-          <w:sz w:val="24"/>
-          <w:szCs w:val="24"/>
-          <w:lang w:val="en-US" w:eastAsia="zh-CN"/>
-        </w:rPr>
-      </w:pPr>
-      <w:r>
-        <w:rPr>
-          <w:rFonts w:hint="default" w:ascii="Times New Roman" w:hAnsi="Times New Roman" w:eastAsia="宋体" w:cs="宋体"/>
-          <w:sz w:val="24"/>
-          <w:szCs w:val="24"/>
-          <w:lang w:val="en-US" w:eastAsia="zh-CN"/>
-        </w:rPr>
-        <w:t>CREATE TABLE Exam (</w:t>
-      </w:r>
-    </w:p>
-    <w:p>
-      <w:pPr>
-        <w:keepNext w:val="0"/>
-        <w:keepLines w:val="0"/>
-        <w:pageBreakBefore w:val="0"/>
-        <w:widowControl/>
-        <w:numPr>
-          <w:numId w:val="0"/>
-        </w:numPr>
-        <w:kinsoku/>
-        <w:wordWrap/>
-        <w:overflowPunct/>
-        <w:topLinePunct w:val="0"/>
-        <w:autoSpaceDE/>
-        <w:autoSpaceDN/>
-        <w:bidi w:val="0"/>
-        <w:adjustRightInd/>
-        <w:snapToGrid/>
-        <w:spacing w:line="360" w:lineRule="auto"/>
-        <w:ind w:leftChars="0"/>
-        <w:textAlignment w:val="auto"/>
-        <w:rPr>
-          <w:rFonts w:hint="default" w:ascii="Times New Roman" w:hAnsi="Times New Roman" w:eastAsia="宋体" w:cs="宋体"/>
-          <w:sz w:val="24"/>
-          <w:szCs w:val="24"/>
-          <w:lang w:val="en-US" w:eastAsia="zh-CN"/>
-        </w:rPr>
-      </w:pPr>
-      <w:r>
-        <w:rPr>
-          <w:rFonts w:hint="default" w:ascii="Times New Roman" w:hAnsi="Times New Roman" w:eastAsia="宋体" w:cs="宋体"/>
-          <w:sz w:val="24"/>
-          <w:szCs w:val="24"/>
-          <w:lang w:val="en-US" w:eastAsia="zh-CN"/>
-        </w:rPr>
-        <w:t xml:space="preserve">    subject_id INT NOT NULL,</w:t>
-      </w:r>
-    </w:p>
-    <w:p>
-      <w:pPr>
-        <w:keepNext w:val="0"/>
-        <w:keepLines w:val="0"/>
-        <w:pageBreakBefore w:val="0"/>
-        <w:widowControl/>
-        <w:numPr>
-          <w:numId w:val="0"/>
-        </w:numPr>
-        <w:kinsoku/>
-        <w:wordWrap/>
-        <w:overflowPunct/>
-        <w:topLinePunct w:val="0"/>
-        <w:autoSpaceDE/>
-        <w:autoSpaceDN/>
-        <w:bidi w:val="0"/>
-        <w:adjustRightInd/>
-        <w:snapToGrid/>
-        <w:spacing w:line="360" w:lineRule="auto"/>
-        <w:ind w:leftChars="0"/>
-        <w:textAlignment w:val="auto"/>
-        <w:rPr>
-          <w:rFonts w:hint="default" w:ascii="Times New Roman" w:hAnsi="Times New Roman" w:eastAsia="宋体" w:cs="宋体"/>
-          <w:sz w:val="24"/>
-          <w:szCs w:val="24"/>
-          <w:lang w:val="en-US" w:eastAsia="zh-CN"/>
-        </w:rPr>
-      </w:pPr>
-      <w:r>
-        <w:rPr>
-          <w:rFonts w:hint="default" w:ascii="Times New Roman" w:hAnsi="Times New Roman" w:eastAsia="宋体" w:cs="宋体"/>
-          <w:sz w:val="24"/>
-          <w:szCs w:val="24"/>
-          <w:lang w:val="en-US" w:eastAsia="zh-CN"/>
-        </w:rPr>
-        <w:t xml:space="preserve">    student_id INT NOT NULL,</w:t>
-      </w:r>
-    </w:p>
-    <w:p>
-      <w:pPr>
-        <w:keepNext w:val="0"/>
-        <w:keepLines w:val="0"/>
-        <w:pageBreakBefore w:val="0"/>
-        <w:widowControl/>
-        <w:numPr>
-          <w:numId w:val="0"/>
-        </w:numPr>
-        <w:kinsoku/>
-        <w:wordWrap/>
-        <w:overflowPunct/>
-        <w:topLinePunct w:val="0"/>
-        <w:autoSpaceDE/>
-        <w:autoSpaceDN/>
-        <w:bidi w:val="0"/>
-        <w:adjustRightInd/>
-        <w:snapToGrid/>
-        <w:spacing w:line="360" w:lineRule="auto"/>
-        <w:ind w:leftChars="0"/>
-        <w:textAlignment w:val="auto"/>
-        <w:rPr>
-          <w:rFonts w:hint="default" w:ascii="Times New Roman" w:hAnsi="Times New Roman" w:eastAsia="宋体" w:cs="宋体"/>
-          <w:sz w:val="24"/>
-          <w:szCs w:val="24"/>
-          <w:lang w:val="en-US" w:eastAsia="zh-CN"/>
-        </w:rPr>
-      </w:pPr>
-      <w:r>
-        <w:rPr>
-          <w:rFonts w:hint="default" w:ascii="Times New Roman" w:hAnsi="Times New Roman" w:eastAsia="宋体" w:cs="宋体"/>
-          <w:sz w:val="24"/>
-          <w:szCs w:val="24"/>
-          <w:lang w:val="en-US" w:eastAsia="zh-CN"/>
-        </w:rPr>
-        <w:t xml:space="preserve">    type VARCHAR(50) NOT NULL,</w:t>
-      </w:r>
-    </w:p>
-    <w:p>
-      <w:pPr>
-        <w:keepNext w:val="0"/>
-        <w:keepLines w:val="0"/>
-        <w:pageBreakBefore w:val="0"/>
-        <w:widowControl/>
-        <w:numPr>
-          <w:numId w:val="0"/>
-        </w:numPr>
-        <w:kinsoku/>
-        <w:wordWrap/>
-        <w:overflowPunct/>
-        <w:topLinePunct w:val="0"/>
-        <w:autoSpaceDE/>
-        <w:autoSpaceDN/>
-        <w:bidi w:val="0"/>
-        <w:adjustRightInd/>
-        <w:snapToGrid/>
-        <w:spacing w:line="360" w:lineRule="auto"/>
-        <w:ind w:leftChars="0"/>
-        <w:textAlignment w:val="auto"/>
-        <w:rPr>
-          <w:rFonts w:hint="default" w:ascii="Times New Roman" w:hAnsi="Times New Roman" w:eastAsia="宋体" w:cs="宋体"/>
-          <w:sz w:val="24"/>
-          <w:szCs w:val="24"/>
-          <w:lang w:val="en-US" w:eastAsia="zh-CN"/>
-        </w:rPr>
-      </w:pPr>
-      <w:r>
-        <w:rPr>
-          <w:rFonts w:hint="default" w:ascii="Times New Roman" w:hAnsi="Times New Roman" w:eastAsia="宋体" w:cs="宋体"/>
-          <w:sz w:val="24"/>
-          <w:szCs w:val="24"/>
-          <w:lang w:val="en-US" w:eastAsia="zh-CN"/>
-        </w:rPr>
-        <w:t xml:space="preserve">    score FLOAT NOT NULL,</w:t>
-      </w:r>
-    </w:p>
-    <w:p>
-      <w:pPr>
-        <w:keepNext w:val="0"/>
-        <w:keepLines w:val="0"/>
-        <w:pageBreakBefore w:val="0"/>
-        <w:widowControl/>
-        <w:numPr>
-          <w:numId w:val="0"/>
-        </w:numPr>
-        <w:kinsoku/>
-        <w:wordWrap/>
-        <w:overflowPunct/>
-        <w:topLinePunct w:val="0"/>
-        <w:autoSpaceDE/>
-        <w:autoSpaceDN/>
-        <w:bidi w:val="0"/>
-        <w:adjustRightInd/>
-        <w:snapToGrid/>
-        <w:spacing w:line="360" w:lineRule="auto"/>
-        <w:ind w:leftChars="0"/>
-        <w:textAlignment w:val="auto"/>
-        <w:rPr>
-          <w:rFonts w:hint="default" w:ascii="Times New Roman" w:hAnsi="Times New Roman" w:eastAsia="宋体" w:cs="宋体"/>
-          <w:sz w:val="24"/>
-          <w:szCs w:val="24"/>
-          <w:lang w:val="en-US" w:eastAsia="zh-CN"/>
-        </w:rPr>
-      </w:pPr>
-      <w:r>
-        <w:rPr>
-          <w:rFonts w:hint="default" w:ascii="Times New Roman" w:hAnsi="Times New Roman" w:eastAsia="宋体" w:cs="宋体"/>
-          <w:sz w:val="24"/>
-          <w:szCs w:val="24"/>
-          <w:lang w:val="en-US" w:eastAsia="zh-CN"/>
-        </w:rPr>
-        <w:t xml:space="preserve">    time DATETIME NOT NULL,</w:t>
-      </w:r>
-    </w:p>
-    <w:p>
-      <w:pPr>
-        <w:keepNext w:val="0"/>
-        <w:keepLines w:val="0"/>
-        <w:pageBreakBefore w:val="0"/>
-        <w:widowControl/>
-        <w:numPr>
-          <w:numId w:val="0"/>
-        </w:numPr>
-        <w:kinsoku/>
-        <w:wordWrap/>
-        <w:overflowPunct/>
-        <w:topLinePunct w:val="0"/>
-        <w:autoSpaceDE/>
-        <w:autoSpaceDN/>
-        <w:bidi w:val="0"/>
-        <w:adjustRightInd/>
-        <w:snapToGrid/>
-        <w:spacing w:line="360" w:lineRule="auto"/>
-        <w:ind w:leftChars="0"/>
-        <w:textAlignment w:val="auto"/>
-        <w:rPr>
-          <w:rFonts w:hint="default" w:ascii="Times New Roman" w:hAnsi="Times New Roman" w:eastAsia="宋体" w:cs="宋体"/>
-          <w:sz w:val="24"/>
-          <w:szCs w:val="24"/>
-          <w:lang w:val="en-US" w:eastAsia="zh-CN"/>
-        </w:rPr>
-      </w:pPr>
-      <w:r>
-        <w:rPr>
-          <w:rFonts w:hint="default" w:ascii="Times New Roman" w:hAnsi="Times New Roman" w:eastAsia="宋体" w:cs="宋体"/>
-          <w:sz w:val="24"/>
-          <w:szCs w:val="24"/>
-          <w:lang w:val="en-US" w:eastAsia="zh-CN"/>
-        </w:rPr>
-        <w:t xml:space="preserve">    location VARCHAR(255) NOT NULL,</w:t>
-      </w:r>
-    </w:p>
-    <w:p>
-      <w:pPr>
-        <w:keepNext w:val="0"/>
-        <w:keepLines w:val="0"/>
-        <w:pageBreakBefore w:val="0"/>
-        <w:widowControl/>
-        <w:numPr>
-          <w:numId w:val="0"/>
-        </w:numPr>
-        <w:kinsoku/>
-        <w:wordWrap/>
-        <w:overflowPunct/>
-        <w:topLinePunct w:val="0"/>
-        <w:autoSpaceDE/>
-        <w:autoSpaceDN/>
-        <w:bidi w:val="0"/>
-        <w:adjustRightInd/>
-        <w:snapToGrid/>
-        <w:spacing w:line="360" w:lineRule="auto"/>
-        <w:ind w:leftChars="0"/>
-        <w:textAlignment w:val="auto"/>
-        <w:rPr>
-          <w:rFonts w:hint="default" w:ascii="Times New Roman" w:hAnsi="Times New Roman" w:eastAsia="宋体" w:cs="宋体"/>
-          <w:sz w:val="24"/>
-          <w:szCs w:val="24"/>
-          <w:lang w:val="en-US" w:eastAsia="zh-CN"/>
-        </w:rPr>
-      </w:pPr>
-      <w:r>
-        <w:rPr>
-          <w:rFonts w:hint="default" w:ascii="Times New Roman" w:hAnsi="Times New Roman" w:eastAsia="宋体" w:cs="宋体"/>
-          <w:sz w:val="24"/>
-          <w:szCs w:val="24"/>
-          <w:lang w:val="en-US" w:eastAsia="zh-CN"/>
-        </w:rPr>
-        <w:t xml:space="preserve">    comment TEXT NOT NULL,</w:t>
-      </w:r>
-    </w:p>
-    <w:p>
-      <w:pPr>
-        <w:keepNext w:val="0"/>
-        <w:keepLines w:val="0"/>
-        <w:pageBreakBefore w:val="0"/>
-        <w:widowControl/>
-        <w:numPr>
-          <w:numId w:val="0"/>
-        </w:numPr>
-        <w:kinsoku/>
-        <w:wordWrap/>
-        <w:overflowPunct/>
-        <w:topLinePunct w:val="0"/>
-        <w:autoSpaceDE/>
-        <w:autoSpaceDN/>
-        <w:bidi w:val="0"/>
-        <w:adjustRightInd/>
-        <w:snapToGrid/>
-        <w:spacing w:line="360" w:lineRule="auto"/>
-        <w:ind w:leftChars="0"/>
-        <w:textAlignment w:val="auto"/>
-        <w:rPr>
-          <w:rFonts w:hint="default" w:ascii="Times New Roman" w:hAnsi="Times New Roman" w:eastAsia="宋体" w:cs="宋体"/>
-          <w:sz w:val="24"/>
-          <w:szCs w:val="24"/>
-          <w:lang w:val="en-US" w:eastAsia="zh-CN"/>
-        </w:rPr>
-      </w:pPr>
-      <w:r>
-        <w:rPr>
-          <w:rFonts w:hint="default" w:ascii="Times New Roman" w:hAnsi="Times New Roman" w:eastAsia="宋体" w:cs="宋体"/>
-          <w:sz w:val="24"/>
-          <w:szCs w:val="24"/>
-          <w:lang w:val="en-US" w:eastAsia="zh-CN"/>
-        </w:rPr>
-        <w:t xml:space="preserve">    signature VARCHAR(255) NOT NULL, </w:t>
+        <w:t xml:space="preserve">    signature VARCHAR(255), </w:t>
       </w:r>
     </w:p>
     <w:p>
@@ -12154,12 +11763,21 @@
       </w:pPr>
       <w:r>
         <w:rPr>
+          <w:rFonts w:hint="default" w:ascii="Times New Roman" w:hAnsi="Times New Roman" w:eastAsia="宋体" w:cs="宋体"/>
+          <w:sz w:val="24"/>
+          <w:szCs w:val="24"/>
+          <w:lang w:val="en-US" w:eastAsia="zh-CN"/>
+        </w:rPr>
+        <w:t>discipline</w:t>
+      </w:r>
+      <w:r>
+        <w:rPr>
           <w:rFonts w:hint="eastAsia" w:ascii="Times New Roman" w:hAnsi="Times New Roman" w:eastAsia="宋体" w:cs="宋体"/>
           <w:sz w:val="24"/>
           <w:szCs w:val="24"/>
           <w:lang w:val="en-US" w:eastAsia="zh-CN"/>
         </w:rPr>
-        <w:t>college_id（学院编号）：INT，外键，非空</w:t>
+        <w:t>_id（学科编号）：INT，外键，非空</w:t>
       </w:r>
     </w:p>
     <w:p>
@@ -12190,15 +11808,6 @@
           <w:lang w:val="en-US" w:eastAsia="zh-CN"/>
         </w:rPr>
       </w:pPr>
-      <w:r>
-        <w:rPr>
-          <w:rFonts w:hint="eastAsia" w:ascii="Times New Roman" w:hAnsi="Times New Roman" w:eastAsia="宋体" w:cs="宋体"/>
-          <w:sz w:val="24"/>
-          <w:szCs w:val="24"/>
-          <w:lang w:val="en-US" w:eastAsia="zh-CN"/>
-        </w:rPr>
-        <w:t>graduate_management_secretary_id（研究生管理秘书编号）：INT，外键，非空</w:t>
-      </w:r>
     </w:p>
     <w:p>
       <w:pPr>
@@ -12228,6 +11837,15 @@
           <w:lang w:val="en-US" w:eastAsia="zh-CN"/>
         </w:rPr>
       </w:pPr>
+      <w:r>
+        <w:rPr>
+          <w:rFonts w:hint="eastAsia" w:ascii="Times New Roman" w:hAnsi="Times New Roman" w:eastAsia="宋体" w:cs="宋体"/>
+          <w:sz w:val="24"/>
+          <w:szCs w:val="24"/>
+          <w:lang w:val="en-US" w:eastAsia="zh-CN"/>
+        </w:rPr>
+        <w:t>② 学院（College）</w:t>
+      </w:r>
     </w:p>
     <w:p>
       <w:pPr>
@@ -12264,7 +11882,7 @@
           <w:szCs w:val="24"/>
           <w:lang w:val="en-US" w:eastAsia="zh-CN"/>
         </w:rPr>
-        <w:t>② 学院（College）</w:t>
+        <w:t>字段：</w:t>
       </w:r>
     </w:p>
     <w:p>
@@ -12302,7 +11920,7 @@
           <w:szCs w:val="24"/>
           <w:lang w:val="en-US" w:eastAsia="zh-CN"/>
         </w:rPr>
-        <w:t>字段：</w:t>
+        <w:t>id（编号）：INT，主键，非空</w:t>
       </w:r>
     </w:p>
     <w:p>
@@ -12340,7 +11958,7 @@
           <w:szCs w:val="24"/>
           <w:lang w:val="en-US" w:eastAsia="zh-CN"/>
         </w:rPr>
-        <w:t>id（编号）：INT，主键，非空</w:t>
+        <w:t>name（名称）：VARCHAR(100)，非空</w:t>
       </w:r>
     </w:p>
     <w:p>
@@ -12378,7 +11996,7 @@
           <w:szCs w:val="24"/>
           <w:lang w:val="en-US" w:eastAsia="zh-CN"/>
         </w:rPr>
-        <w:t>name（名称）：VARCHAR(100)，非空</w:t>
+        <w:t>website（官网）：VARCHAR(100)，非空</w:t>
       </w:r>
     </w:p>
     <w:p>
@@ -12409,15 +12027,6 @@
           <w:lang w:val="en-US" w:eastAsia="zh-CN"/>
         </w:rPr>
       </w:pPr>
-      <w:r>
-        <w:rPr>
-          <w:rFonts w:hint="eastAsia" w:ascii="Times New Roman" w:hAnsi="Times New Roman" w:eastAsia="宋体" w:cs="宋体"/>
-          <w:sz w:val="24"/>
-          <w:szCs w:val="24"/>
-          <w:lang w:val="en-US" w:eastAsia="zh-CN"/>
-        </w:rPr>
-        <w:t>website（官网）：VARCHAR(100)，非空</w:t>
-      </w:r>
     </w:p>
     <w:p>
       <w:pPr>
@@ -12447,6 +12056,15 @@
           <w:lang w:val="en-US" w:eastAsia="zh-CN"/>
         </w:rPr>
       </w:pPr>
+      <w:r>
+        <w:rPr>
+          <w:rFonts w:hint="eastAsia" w:ascii="Times New Roman" w:hAnsi="Times New Roman" w:eastAsia="宋体" w:cs="宋体"/>
+          <w:sz w:val="24"/>
+          <w:szCs w:val="24"/>
+          <w:lang w:val="en-US" w:eastAsia="zh-CN"/>
+        </w:rPr>
+        <w:t>③ 学科秘书（DisciplineSecretary）</w:t>
+      </w:r>
     </w:p>
     <w:p>
       <w:pPr>
@@ -12483,7 +12101,7 @@
           <w:szCs w:val="24"/>
           <w:lang w:val="en-US" w:eastAsia="zh-CN"/>
         </w:rPr>
-        <w:t>③ 学院秘书（DisciplineSecretary）</w:t>
+        <w:t>字段：</w:t>
       </w:r>
     </w:p>
     <w:p>
@@ -12521,7 +12139,7 @@
           <w:szCs w:val="24"/>
           <w:lang w:val="en-US" w:eastAsia="zh-CN"/>
         </w:rPr>
-        <w:t>字段：</w:t>
+        <w:t>id（编号）：INT，主键，非空</w:t>
       </w:r>
     </w:p>
     <w:p>
@@ -12559,7 +12177,7 @@
           <w:szCs w:val="24"/>
           <w:lang w:val="en-US" w:eastAsia="zh-CN"/>
         </w:rPr>
-        <w:t>id（编号）：INT，主键，非空</w:t>
+        <w:t>name（姓名）：VARCHAR(50)，非空</w:t>
       </w:r>
     </w:p>
     <w:p>
@@ -12592,12 +12210,21 @@
       </w:pPr>
       <w:r>
         <w:rPr>
+          <w:rFonts w:hint="default" w:ascii="Times New Roman" w:hAnsi="Times New Roman" w:eastAsia="宋体" w:cs="宋体"/>
+          <w:sz w:val="24"/>
+          <w:szCs w:val="24"/>
+          <w:lang w:val="en-US" w:eastAsia="zh-CN"/>
+        </w:rPr>
+        <w:t>discipline</w:t>
+      </w:r>
+      <w:r>
+        <w:rPr>
           <w:rFonts w:hint="eastAsia" w:ascii="Times New Roman" w:hAnsi="Times New Roman" w:eastAsia="宋体" w:cs="宋体"/>
           <w:sz w:val="24"/>
           <w:szCs w:val="24"/>
           <w:lang w:val="en-US" w:eastAsia="zh-CN"/>
         </w:rPr>
-        <w:t>name（姓名）：VARCHAR(50)，非空</w:t>
+        <w:t>_id（学科编号）：INT，外键，非空</w:t>
       </w:r>
     </w:p>
     <w:p>
@@ -12628,15 +12255,6 @@
           <w:lang w:val="en-US" w:eastAsia="zh-CN"/>
         </w:rPr>
       </w:pPr>
-      <w:r>
-        <w:rPr>
-          <w:rFonts w:hint="eastAsia" w:ascii="Times New Roman" w:hAnsi="Times New Roman" w:eastAsia="宋体" w:cs="宋体"/>
-          <w:sz w:val="24"/>
-          <w:szCs w:val="24"/>
-          <w:lang w:val="en-US" w:eastAsia="zh-CN"/>
-        </w:rPr>
-        <w:t>college_id（学院编号）：INT，外键，非空</w:t>
-      </w:r>
     </w:p>
     <w:p>
       <w:pPr>
@@ -12666,6 +12284,15 @@
           <w:lang w:val="en-US" w:eastAsia="zh-CN"/>
         </w:rPr>
       </w:pPr>
+      <w:r>
+        <w:rPr>
+          <w:rFonts w:hint="eastAsia" w:ascii="Times New Roman" w:hAnsi="Times New Roman" w:eastAsia="宋体" w:cs="宋体"/>
+          <w:sz w:val="24"/>
+          <w:szCs w:val="24"/>
+          <w:lang w:val="en-US" w:eastAsia="zh-CN"/>
+        </w:rPr>
+        <w:t>④ 研究生管理秘书（GraduateManagementSecretary）</w:t>
+      </w:r>
     </w:p>
     <w:p>
       <w:pPr>
@@ -12702,7 +12329,7 @@
           <w:szCs w:val="24"/>
           <w:lang w:val="en-US" w:eastAsia="zh-CN"/>
         </w:rPr>
-        <w:t>④ 研究生管理秘书（GraduateManagementSecretary）</w:t>
+        <w:t>字段：</w:t>
       </w:r>
     </w:p>
     <w:p>
@@ -12740,7 +12367,7 @@
           <w:szCs w:val="24"/>
           <w:lang w:val="en-US" w:eastAsia="zh-CN"/>
         </w:rPr>
-        <w:t>字段：</w:t>
+        <w:t>id（编号）：INT，主键，非空</w:t>
       </w:r>
     </w:p>
     <w:p>
@@ -12778,7 +12405,7 @@
           <w:szCs w:val="24"/>
           <w:lang w:val="en-US" w:eastAsia="zh-CN"/>
         </w:rPr>
-        <w:t>id（编号）：INT，主键，非空</w:t>
+        <w:t>name（姓名）：VARCHAR(50)，非空</w:t>
       </w:r>
     </w:p>
     <w:p>
@@ -12816,7 +12443,7 @@
           <w:szCs w:val="24"/>
           <w:lang w:val="en-US" w:eastAsia="zh-CN"/>
         </w:rPr>
-        <w:t>name（姓名）：VARCHAR(50)，非空</w:t>
+        <w:t>college_id（学院编号）：INT，外键，非空</w:t>
       </w:r>
     </w:p>
     <w:p>
@@ -12847,15 +12474,6 @@
           <w:lang w:val="en-US" w:eastAsia="zh-CN"/>
         </w:rPr>
       </w:pPr>
-      <w:r>
-        <w:rPr>
-          <w:rFonts w:hint="eastAsia" w:ascii="Times New Roman" w:hAnsi="Times New Roman" w:eastAsia="宋体" w:cs="宋体"/>
-          <w:sz w:val="24"/>
-          <w:szCs w:val="24"/>
-          <w:lang w:val="en-US" w:eastAsia="zh-CN"/>
-        </w:rPr>
-        <w:t>college_id（学院编号）：INT，外键，非空</w:t>
-      </w:r>
     </w:p>
     <w:p>
       <w:pPr>
@@ -12885,6 +12503,15 @@
           <w:lang w:val="en-US" w:eastAsia="zh-CN"/>
         </w:rPr>
       </w:pPr>
+      <w:r>
+        <w:rPr>
+          <w:rFonts w:hint="eastAsia" w:ascii="Times New Roman" w:hAnsi="Times New Roman" w:eastAsia="宋体" w:cs="宋体"/>
+          <w:sz w:val="24"/>
+          <w:szCs w:val="24"/>
+          <w:lang w:val="en-US" w:eastAsia="zh-CN"/>
+        </w:rPr>
+        <w:t>⑤ 复试组（InterviewGroup）</w:t>
+      </w:r>
     </w:p>
     <w:p>
       <w:pPr>
@@ -12921,7 +12548,7 @@
           <w:szCs w:val="24"/>
           <w:lang w:val="en-US" w:eastAsia="zh-CN"/>
         </w:rPr>
-        <w:t>⑤ 复试组（InterviewGroup）</w:t>
+        <w:t>字段：</w:t>
       </w:r>
     </w:p>
     <w:p>
@@ -12959,7 +12586,7 @@
           <w:szCs w:val="24"/>
           <w:lang w:val="en-US" w:eastAsia="zh-CN"/>
         </w:rPr>
-        <w:t>字段：</w:t>
+        <w:t>id（编号）：INT，主键，非空</w:t>
       </w:r>
     </w:p>
     <w:p>
@@ -12992,12 +12619,21 @@
       </w:pPr>
       <w:r>
         <w:rPr>
+          <w:rFonts w:hint="default" w:ascii="Times New Roman" w:hAnsi="Times New Roman" w:eastAsia="宋体" w:cs="宋体"/>
+          <w:sz w:val="24"/>
+          <w:szCs w:val="24"/>
+          <w:lang w:val="en-US" w:eastAsia="zh-CN"/>
+        </w:rPr>
+        <w:t>discipline</w:t>
+      </w:r>
+      <w:r>
+        <w:rPr>
           <w:rFonts w:hint="eastAsia" w:ascii="Times New Roman" w:hAnsi="Times New Roman" w:eastAsia="宋体" w:cs="宋体"/>
           <w:sz w:val="24"/>
           <w:szCs w:val="24"/>
           <w:lang w:val="en-US" w:eastAsia="zh-CN"/>
         </w:rPr>
-        <w:t>id（编号）：INT，主键，非空</w:t>
+        <w:t>_id（学科编号）：INT，外键，非空</w:t>
       </w:r>
     </w:p>
     <w:p>
@@ -13028,15 +12664,6 @@
           <w:lang w:val="en-US" w:eastAsia="zh-CN"/>
         </w:rPr>
       </w:pPr>
-      <w:r>
-        <w:rPr>
-          <w:rFonts w:hint="eastAsia" w:ascii="Times New Roman" w:hAnsi="Times New Roman" w:eastAsia="宋体" w:cs="宋体"/>
-          <w:sz w:val="24"/>
-          <w:szCs w:val="24"/>
-          <w:lang w:val="en-US" w:eastAsia="zh-CN"/>
-        </w:rPr>
-        <w:t>graduate_management_secretary_id（研究生管理秘书编号）：INT，外键，非空</w:t>
-      </w:r>
     </w:p>
     <w:p>
       <w:pPr>
@@ -13066,6 +12693,15 @@
           <w:lang w:val="en-US" w:eastAsia="zh-CN"/>
         </w:rPr>
       </w:pPr>
+      <w:r>
+        <w:rPr>
+          <w:rFonts w:hint="eastAsia" w:ascii="Times New Roman" w:hAnsi="Times New Roman" w:eastAsia="宋体" w:cs="宋体"/>
+          <w:sz w:val="24"/>
+          <w:szCs w:val="24"/>
+          <w:lang w:val="en-US" w:eastAsia="zh-CN"/>
+        </w:rPr>
+        <w:t>⑥ 学科（Discipline）</w:t>
+      </w:r>
     </w:p>
     <w:p>
       <w:pPr>
@@ -13102,7 +12738,7 @@
           <w:szCs w:val="24"/>
           <w:lang w:val="en-US" w:eastAsia="zh-CN"/>
         </w:rPr>
-        <w:t>⑥ 学科（Discipline）</w:t>
+        <w:t>字段：</w:t>
       </w:r>
     </w:p>
     <w:p>
@@ -13140,7 +12776,7 @@
           <w:szCs w:val="24"/>
           <w:lang w:val="en-US" w:eastAsia="zh-CN"/>
         </w:rPr>
-        <w:t>字段：</w:t>
+        <w:t>id（编号）：INT，主键，非空</w:t>
       </w:r>
     </w:p>
     <w:p>
@@ -13178,7 +12814,7 @@
           <w:szCs w:val="24"/>
           <w:lang w:val="en-US" w:eastAsia="zh-CN"/>
         </w:rPr>
-        <w:t>id（编号）：INT，主键，非空</w:t>
+        <w:t>name（名称）：VARCHAR(100)，非空</w:t>
       </w:r>
     </w:p>
     <w:p>
@@ -13216,7 +12852,7 @@
           <w:szCs w:val="24"/>
           <w:lang w:val="en-US" w:eastAsia="zh-CN"/>
         </w:rPr>
-        <w:t>name（名称）：VARCHAR(100)，非空</w:t>
+        <w:t>type（类型）：VARCHAR(50)，非空</w:t>
       </w:r>
     </w:p>
     <w:p>
@@ -13254,7 +12890,7 @@
           <w:szCs w:val="24"/>
           <w:lang w:val="en-US" w:eastAsia="zh-CN"/>
         </w:rPr>
-        <w:t>type（类型）：VARCHAR(50)，非空</w:t>
+        <w:t>quota（指标）：INT，非空</w:t>
       </w:r>
     </w:p>
     <w:p>
@@ -13292,7 +12928,7 @@
           <w:szCs w:val="24"/>
           <w:lang w:val="en-US" w:eastAsia="zh-CN"/>
         </w:rPr>
-        <w:t>quota（指标）：INT，非空</w:t>
+        <w:t>overview（概述）：TEXT，非空</w:t>
       </w:r>
     </w:p>
     <w:p>
@@ -13330,7 +12966,7 @@
           <w:szCs w:val="24"/>
           <w:lang w:val="en-US" w:eastAsia="zh-CN"/>
         </w:rPr>
-        <w:t>overview（概述）：TEXT，非空</w:t>
+        <w:t>parent_discipline（上级学科）：INT</w:t>
       </w:r>
     </w:p>
     <w:p>
@@ -13368,7 +13004,7 @@
           <w:szCs w:val="24"/>
           <w:lang w:val="en-US" w:eastAsia="zh-CN"/>
         </w:rPr>
-        <w:t>parent_discipline（上级学科）：INT</w:t>
+        <w:t>level（等级）：INT，非空</w:t>
       </w:r>
     </w:p>
     <w:p>
@@ -13406,7 +13042,7 @@
           <w:szCs w:val="24"/>
           <w:lang w:val="en-US" w:eastAsia="zh-CN"/>
         </w:rPr>
-        <w:t>level（等级）：INT，非空</w:t>
+        <w:t>college_id（学院编号）：INT，外键，非空</w:t>
       </w:r>
     </w:p>
     <w:p>
@@ -13437,15 +13073,6 @@
           <w:lang w:val="en-US" w:eastAsia="zh-CN"/>
         </w:rPr>
       </w:pPr>
-      <w:r>
-        <w:rPr>
-          <w:rFonts w:hint="eastAsia" w:ascii="Times New Roman" w:hAnsi="Times New Roman" w:eastAsia="宋体" w:cs="宋体"/>
-          <w:sz w:val="24"/>
-          <w:szCs w:val="24"/>
-          <w:lang w:val="en-US" w:eastAsia="zh-CN"/>
-        </w:rPr>
-        <w:t>college_id（学院编号）：INT，外键，非空</w:t>
-      </w:r>
     </w:p>
     <w:p>
       <w:pPr>
@@ -13475,6 +13102,15 @@
           <w:lang w:val="en-US" w:eastAsia="zh-CN"/>
         </w:rPr>
       </w:pPr>
+      <w:r>
+        <w:rPr>
+          <w:rFonts w:hint="eastAsia" w:ascii="Times New Roman" w:hAnsi="Times New Roman" w:eastAsia="宋体" w:cs="宋体"/>
+          <w:sz w:val="24"/>
+          <w:szCs w:val="24"/>
+          <w:lang w:val="en-US" w:eastAsia="zh-CN"/>
+        </w:rPr>
+        <w:t>⑦ 科目（Subject）</w:t>
+      </w:r>
     </w:p>
     <w:p>
       <w:pPr>
@@ -13511,7 +13147,7 @@
           <w:szCs w:val="24"/>
           <w:lang w:val="en-US" w:eastAsia="zh-CN"/>
         </w:rPr>
-        <w:t>⑦ 科目（Subject）</w:t>
+        <w:t>字段：</w:t>
       </w:r>
     </w:p>
     <w:p>
@@ -13549,7 +13185,7 @@
           <w:szCs w:val="24"/>
           <w:lang w:val="en-US" w:eastAsia="zh-CN"/>
         </w:rPr>
-        <w:t>字段：</w:t>
+        <w:t>id（编号）：INT，主键，非空</w:t>
       </w:r>
     </w:p>
     <w:p>
@@ -13587,7 +13223,7 @@
           <w:szCs w:val="24"/>
           <w:lang w:val="en-US" w:eastAsia="zh-CN"/>
         </w:rPr>
-        <w:t>id（编号）：INT，主键，非空</w:t>
+        <w:t>name（名称）：VARCHAR(100)，非空</w:t>
       </w:r>
     </w:p>
     <w:p>
@@ -13625,7 +13261,7 @@
           <w:szCs w:val="24"/>
           <w:lang w:val="en-US" w:eastAsia="zh-CN"/>
         </w:rPr>
-        <w:t>name（名称）：VARCHAR(100)，非空</w:t>
+        <w:t>type（类别）：VARCHAR(50)，非空</w:t>
       </w:r>
     </w:p>
     <w:p>
@@ -13656,15 +13292,6 @@
           <w:lang w:val="en-US" w:eastAsia="zh-CN"/>
         </w:rPr>
       </w:pPr>
-      <w:r>
-        <w:rPr>
-          <w:rFonts w:hint="eastAsia" w:ascii="Times New Roman" w:hAnsi="Times New Roman" w:eastAsia="宋体" w:cs="宋体"/>
-          <w:sz w:val="24"/>
-          <w:szCs w:val="24"/>
-          <w:lang w:val="en-US" w:eastAsia="zh-CN"/>
-        </w:rPr>
-        <w:t>type（类别）：VARCHAR(50)，非空</w:t>
-      </w:r>
     </w:p>
     <w:p>
       <w:pPr>
@@ -13694,6 +13321,15 @@
           <w:lang w:val="en-US" w:eastAsia="zh-CN"/>
         </w:rPr>
       </w:pPr>
+      <w:r>
+        <w:rPr>
+          <w:rFonts w:hint="eastAsia" w:ascii="Times New Roman" w:hAnsi="Times New Roman" w:eastAsia="宋体" w:cs="宋体"/>
+          <w:sz w:val="24"/>
+          <w:szCs w:val="24"/>
+          <w:lang w:val="en-US" w:eastAsia="zh-CN"/>
+        </w:rPr>
+        <w:t>⑧ 导师（Teacher）</w:t>
+      </w:r>
     </w:p>
     <w:p>
       <w:pPr>
@@ -13730,7 +13366,7 @@
           <w:szCs w:val="24"/>
           <w:lang w:val="en-US" w:eastAsia="zh-CN"/>
         </w:rPr>
-        <w:t>⑧ 导师（Teacher）</w:t>
+        <w:t>字段：</w:t>
       </w:r>
     </w:p>
     <w:p>
@@ -13768,7 +13404,7 @@
           <w:szCs w:val="24"/>
           <w:lang w:val="en-US" w:eastAsia="zh-CN"/>
         </w:rPr>
-        <w:t>字段：</w:t>
+        <w:t>id（编号）：INT，主键，非空</w:t>
       </w:r>
     </w:p>
     <w:p>
@@ -13806,7 +13442,7 @@
           <w:szCs w:val="24"/>
           <w:lang w:val="en-US" w:eastAsia="zh-CN"/>
         </w:rPr>
-        <w:t>id（编号）：INT，主键，非空</w:t>
+        <w:t>name（姓名）：VARCHAR(50)，非空</w:t>
       </w:r>
     </w:p>
     <w:p>
@@ -13844,7 +13480,7 @@
           <w:szCs w:val="24"/>
           <w:lang w:val="en-US" w:eastAsia="zh-CN"/>
         </w:rPr>
-        <w:t>name（姓名）：VARCHAR(50)，非空</w:t>
+        <w:t>phone（电话）：VARCHAR(20)，非空</w:t>
       </w:r>
     </w:p>
     <w:p>
@@ -13882,7 +13518,7 @@
           <w:szCs w:val="24"/>
           <w:lang w:val="en-US" w:eastAsia="zh-CN"/>
         </w:rPr>
-        <w:t>phone（电话）：VARCHAR(20)，非空</w:t>
+        <w:t>qualification（资格）：VARCHAR(50)，非空</w:t>
       </w:r>
     </w:p>
     <w:p>
@@ -13920,7 +13556,34 @@
           <w:szCs w:val="24"/>
           <w:lang w:val="en-US" w:eastAsia="zh-CN"/>
         </w:rPr>
-        <w:t>qualification（资格）：VARCHAR(50)，非空</w:t>
+        <w:t>image（图片）：</w:t>
+      </w:r>
+      <w:r>
+        <w:rPr>
+          <w:rFonts w:hint="default" w:ascii="Times New Roman" w:hAnsi="Times New Roman" w:eastAsia="宋体" w:cs="宋体"/>
+          <w:sz w:val="24"/>
+          <w:szCs w:val="24"/>
+          <w:lang w:val="en-US" w:eastAsia="zh-CN"/>
+        </w:rPr>
+        <w:t>VARCHAR(</w:t>
+      </w:r>
+      <w:r>
+        <w:rPr>
+          <w:rFonts w:hint="eastAsia" w:ascii="Times New Roman" w:hAnsi="Times New Roman" w:eastAsia="宋体" w:cs="宋体"/>
+          <w:sz w:val="24"/>
+          <w:szCs w:val="24"/>
+          <w:lang w:val="en-US" w:eastAsia="zh-CN"/>
+        </w:rPr>
+        <w:t>255</w:t>
+      </w:r>
+      <w:r>
+        <w:rPr>
+          <w:rFonts w:hint="default" w:ascii="Times New Roman" w:hAnsi="Times New Roman" w:eastAsia="宋体" w:cs="宋体"/>
+          <w:sz w:val="24"/>
+          <w:szCs w:val="24"/>
+          <w:lang w:val="en-US" w:eastAsia="zh-CN"/>
+        </w:rPr>
+        <w:t>)</w:t>
       </w:r>
     </w:p>
     <w:p>
@@ -13958,7 +13621,7 @@
           <w:szCs w:val="24"/>
           <w:lang w:val="en-US" w:eastAsia="zh-CN"/>
         </w:rPr>
-        <w:t>image（图片）：BLOB</w:t>
+        <w:t>email（邮箱）：VARCHAR(50)，非空</w:t>
       </w:r>
     </w:p>
     <w:p>
@@ -13996,7 +13659,7 @@
           <w:szCs w:val="24"/>
           <w:lang w:val="en-US" w:eastAsia="zh-CN"/>
         </w:rPr>
-        <w:t>email（邮箱）：VARCHAR(50)，非空</w:t>
+        <w:t>title（职称）：VARCHAR(50)，非空</w:t>
       </w:r>
     </w:p>
     <w:p>
@@ -14034,7 +13697,7 @@
           <w:szCs w:val="24"/>
           <w:lang w:val="en-US" w:eastAsia="zh-CN"/>
         </w:rPr>
-        <w:t>title（职称）：VARCHAR(50)，非空</w:t>
+        <w:t>profile（简介）：TEXT，非空</w:t>
       </w:r>
     </w:p>
     <w:p>
@@ -14072,7 +13735,7 @@
           <w:szCs w:val="24"/>
           <w:lang w:val="en-US" w:eastAsia="zh-CN"/>
         </w:rPr>
-        <w:t>profile（简介）：TEXT，非空</w:t>
+        <w:t>academic_quota（学硕名额）：INT，非空</w:t>
       </w:r>
     </w:p>
     <w:p>
@@ -14110,7 +13773,7 @@
           <w:szCs w:val="24"/>
           <w:lang w:val="en-US" w:eastAsia="zh-CN"/>
         </w:rPr>
-        <w:t>academic_quota（学硕名额）：INT，非空</w:t>
+        <w:t>professional_quota（专硕名额）：INT，非空</w:t>
       </w:r>
     </w:p>
     <w:p>
@@ -14148,7 +13811,7 @@
           <w:szCs w:val="24"/>
           <w:lang w:val="en-US" w:eastAsia="zh-CN"/>
         </w:rPr>
-        <w:t>professional_quota（专硕名额）：INT，非空</w:t>
+        <w:t>direct_phd_quota（直博名额）：INT，非空</w:t>
       </w:r>
     </w:p>
     <w:p>
@@ -14186,7 +13849,7 @@
           <w:szCs w:val="24"/>
           <w:lang w:val="en-US" w:eastAsia="zh-CN"/>
         </w:rPr>
-        <w:t>direct_phd_quota（直博名额）：INT，非空</w:t>
+        <w:t>volunteer_round（志愿轮次）：INT，非空</w:t>
       </w:r>
     </w:p>
     <w:p>
@@ -14224,7 +13887,7 @@
           <w:szCs w:val="24"/>
           <w:lang w:val="en-US" w:eastAsia="zh-CN"/>
         </w:rPr>
-        <w:t>volunteer_round（志愿轮次）：INT，非空</w:t>
+        <w:t>college_id（学院编号）：INT，外键，非空</w:t>
       </w:r>
     </w:p>
     <w:p>
@@ -14255,15 +13918,6 @@
           <w:lang w:val="en-US" w:eastAsia="zh-CN"/>
         </w:rPr>
       </w:pPr>
-      <w:r>
-        <w:rPr>
-          <w:rFonts w:hint="eastAsia" w:ascii="Times New Roman" w:hAnsi="Times New Roman" w:eastAsia="宋体" w:cs="宋体"/>
-          <w:sz w:val="24"/>
-          <w:szCs w:val="24"/>
-          <w:lang w:val="en-US" w:eastAsia="zh-CN"/>
-        </w:rPr>
-        <w:t>discipline_head_id（学科负责人编号）：INT，外键，非空</w:t>
-      </w:r>
     </w:p>
     <w:p>
       <w:pPr>
@@ -14300,7 +13954,7 @@
           <w:szCs w:val="24"/>
           <w:lang w:val="en-US" w:eastAsia="zh-CN"/>
         </w:rPr>
-        <w:t>college_id（学院编号）：INT，外键，非空</w:t>
+        <w:t>⑨ 考生（Student）</w:t>
       </w:r>
     </w:p>
     <w:p>
@@ -14331,6 +13985,15 @@
           <w:lang w:val="en-US" w:eastAsia="zh-CN"/>
         </w:rPr>
       </w:pPr>
+      <w:r>
+        <w:rPr>
+          <w:rFonts w:hint="eastAsia" w:ascii="Times New Roman" w:hAnsi="Times New Roman" w:eastAsia="宋体" w:cs="宋体"/>
+          <w:sz w:val="24"/>
+          <w:szCs w:val="24"/>
+          <w:lang w:val="en-US" w:eastAsia="zh-CN"/>
+        </w:rPr>
+        <w:t>字段：</w:t>
+      </w:r>
     </w:p>
     <w:p>
       <w:pPr>
@@ -14367,7 +14030,7 @@
           <w:szCs w:val="24"/>
           <w:lang w:val="en-US" w:eastAsia="zh-CN"/>
         </w:rPr>
-        <w:t>⑨ 考生（Student）</w:t>
+        <w:t>id（编号）：INT，主键，非空</w:t>
       </w:r>
     </w:p>
     <w:p>
@@ -14405,7 +14068,7 @@
           <w:szCs w:val="24"/>
           <w:lang w:val="en-US" w:eastAsia="zh-CN"/>
         </w:rPr>
-        <w:t>字段：</w:t>
+        <w:t>name（姓名）：VARCHAR(50)，非空</w:t>
       </w:r>
     </w:p>
     <w:p>
@@ -14443,7 +14106,7 @@
           <w:szCs w:val="24"/>
           <w:lang w:val="en-US" w:eastAsia="zh-CN"/>
         </w:rPr>
-        <w:t>id（编号）：INT，主键，非空</w:t>
+        <w:t>phone（电话）：VARCHAR(20)，非空</w:t>
       </w:r>
     </w:p>
     <w:p>
@@ -14481,7 +14144,7 @@
           <w:szCs w:val="24"/>
           <w:lang w:val="en-US" w:eastAsia="zh-CN"/>
         </w:rPr>
-        <w:t>name（姓名）：VARCHAR(50)，非空</w:t>
+        <w:t>emergency_phone（紧急电话）：VARCHAR(20)，非空</w:t>
       </w:r>
     </w:p>
     <w:p>
@@ -14519,7 +14182,7 @@
           <w:szCs w:val="24"/>
           <w:lang w:val="en-US" w:eastAsia="zh-CN"/>
         </w:rPr>
-        <w:t>phone（电话）：VARCHAR(20)，非空</w:t>
+        <w:t>email（邮箱）：VARCHAR(50)，非空</w:t>
       </w:r>
     </w:p>
     <w:p>
@@ -14557,7 +14220,7 @@
           <w:szCs w:val="24"/>
           <w:lang w:val="en-US" w:eastAsia="zh-CN"/>
         </w:rPr>
-        <w:t>emergency_phone（紧急电话）：VARCHAR(20)，非空</w:t>
+        <w:t>undergraduate_major（本科专业）：VARCHAR(100)，非空</w:t>
       </w:r>
     </w:p>
     <w:p>
@@ -14595,7 +14258,7 @@
           <w:szCs w:val="24"/>
           <w:lang w:val="en-US" w:eastAsia="zh-CN"/>
         </w:rPr>
-        <w:t>email（邮箱）：VARCHAR(50)，非空</w:t>
+        <w:t>undergraduate_school（本科学校）：VARCHAR(100)，非空</w:t>
       </w:r>
     </w:p>
     <w:p>
@@ -14633,7 +14296,7 @@
           <w:szCs w:val="24"/>
           <w:lang w:val="en-US" w:eastAsia="zh-CN"/>
         </w:rPr>
-        <w:t>undergraduate_major（本科专业）：VARCHAR(100)，非空</w:t>
+        <w:t>origin（生源地）：VARCHAR(100)，非空</w:t>
       </w:r>
     </w:p>
     <w:p>
@@ -14671,7 +14334,7 @@
           <w:szCs w:val="24"/>
           <w:lang w:val="en-US" w:eastAsia="zh-CN"/>
         </w:rPr>
-        <w:t>undergraduate_school（本科学校）：VARCHAR(100)，非空</w:t>
+        <w:t>undergraduate_type（本科类型）：VARCHAR(50)，非空</w:t>
       </w:r>
     </w:p>
     <w:p>
@@ -14709,7 +14372,34 @@
           <w:szCs w:val="24"/>
           <w:lang w:val="en-US" w:eastAsia="zh-CN"/>
         </w:rPr>
-        <w:t>origin（生源地）：VARCHAR(100)，非空</w:t>
+        <w:t>resume（个人简历）：</w:t>
+      </w:r>
+      <w:r>
+        <w:rPr>
+          <w:rFonts w:hint="default" w:ascii="Times New Roman" w:hAnsi="Times New Roman" w:eastAsia="宋体" w:cs="宋体"/>
+          <w:sz w:val="24"/>
+          <w:szCs w:val="24"/>
+          <w:lang w:val="en-US" w:eastAsia="zh-CN"/>
+        </w:rPr>
+        <w:t>VARCHAR(</w:t>
+      </w:r>
+      <w:r>
+        <w:rPr>
+          <w:rFonts w:hint="eastAsia" w:ascii="Times New Roman" w:hAnsi="Times New Roman" w:eastAsia="宋体" w:cs="宋体"/>
+          <w:sz w:val="24"/>
+          <w:szCs w:val="24"/>
+          <w:lang w:val="en-US" w:eastAsia="zh-CN"/>
+        </w:rPr>
+        <w:t>255</w:t>
+      </w:r>
+      <w:r>
+        <w:rPr>
+          <w:rFonts w:hint="default" w:ascii="Times New Roman" w:hAnsi="Times New Roman" w:eastAsia="宋体" w:cs="宋体"/>
+          <w:sz w:val="24"/>
+          <w:szCs w:val="24"/>
+          <w:lang w:val="en-US" w:eastAsia="zh-CN"/>
+        </w:rPr>
+        <w:t>)</w:t>
       </w:r>
     </w:p>
     <w:p>
@@ -14747,7 +14437,7 @@
           <w:szCs w:val="24"/>
           <w:lang w:val="en-US" w:eastAsia="zh-CN"/>
         </w:rPr>
-        <w:t>undergraduate_type（本科类型）：VARCHAR(50)，非空</w:t>
+        <w:t>birth_date（出生日期）：DATE，非空</w:t>
       </w:r>
     </w:p>
     <w:p>
@@ -14785,7 +14475,7 @@
           <w:szCs w:val="24"/>
           <w:lang w:val="en-US" w:eastAsia="zh-CN"/>
         </w:rPr>
-        <w:t>resume（个人简历）：TEXT，非空</w:t>
+        <w:t>graduation_date（毕业时间）：DATE，非空</w:t>
       </w:r>
     </w:p>
     <w:p>
@@ -14823,7 +14513,7 @@
           <w:szCs w:val="24"/>
           <w:lang w:val="en-US" w:eastAsia="zh-CN"/>
         </w:rPr>
-        <w:t>birth_date（出生日期）：DATE，非空</w:t>
+        <w:t>exam_ticket_number（准考证号）：VARCHAR(50)，非空</w:t>
       </w:r>
     </w:p>
     <w:p>
@@ -14861,7 +14551,7 @@
           <w:szCs w:val="24"/>
           <w:lang w:val="en-US" w:eastAsia="zh-CN"/>
         </w:rPr>
-        <w:t>graduation_date（毕业时间）：DATE，非空</w:t>
+        <w:t>id_card_number（身份证号）：VARCHAR(50)，非空</w:t>
       </w:r>
     </w:p>
     <w:p>
@@ -14899,7 +14589,7 @@
           <w:szCs w:val="24"/>
           <w:lang w:val="en-US" w:eastAsia="zh-CN"/>
         </w:rPr>
-        <w:t>exam_ticket_number（准考证号）：VARCHAR(50)，非空</w:t>
+        <w:t>category（类别）：VARCHAR(50)，非空</w:t>
       </w:r>
     </w:p>
     <w:p>
@@ -14937,7 +14627,7 @@
           <w:szCs w:val="24"/>
           <w:lang w:val="en-US" w:eastAsia="zh-CN"/>
         </w:rPr>
-        <w:t>id_card_number（身份证号）：VARCHAR(50)，非空</w:t>
+        <w:t>volunteer_status（志愿状态）：VARCHAR(50)，非空</w:t>
       </w:r>
     </w:p>
     <w:p>
@@ -14975,7 +14665,7 @@
           <w:szCs w:val="24"/>
           <w:lang w:val="en-US" w:eastAsia="zh-CN"/>
         </w:rPr>
-        <w:t>category（类别）：VARCHAR(50)，非空</w:t>
+        <w:t>graduate_type（研究生类型）：VARCHAR(50)，非空</w:t>
       </w:r>
     </w:p>
     <w:p>
@@ -15006,15 +14696,6 @@
           <w:lang w:val="en-US" w:eastAsia="zh-CN"/>
         </w:rPr>
       </w:pPr>
-      <w:r>
-        <w:rPr>
-          <w:rFonts w:hint="eastAsia" w:ascii="Times New Roman" w:hAnsi="Times New Roman" w:eastAsia="宋体" w:cs="宋体"/>
-          <w:sz w:val="24"/>
-          <w:szCs w:val="24"/>
-          <w:lang w:val="en-US" w:eastAsia="zh-CN"/>
-        </w:rPr>
-        <w:t>volunteer_status（志愿状态）：VARCHAR(50)，非空</w:t>
-      </w:r>
     </w:p>
     <w:p>
       <w:pPr>
@@ -15051,7 +14732,7 @@
           <w:szCs w:val="24"/>
           <w:lang w:val="en-US" w:eastAsia="zh-CN"/>
         </w:rPr>
-        <w:t>graduate_type（研究生类型）：VARCHAR(50)，非空</w:t>
+        <w:t>⑩ 选择（Choice）</w:t>
       </w:r>
     </w:p>
     <w:p>
@@ -15089,7 +14770,7 @@
           <w:szCs w:val="24"/>
           <w:lang w:val="en-US" w:eastAsia="zh-CN"/>
         </w:rPr>
-        <w:t>graduate_management_secretary_id（研究生管理秘书编号）：INT，外键，非空</w:t>
+        <w:t>字段：</w:t>
       </w:r>
     </w:p>
     <w:p>
@@ -15127,7 +14808,7 @@
           <w:szCs w:val="24"/>
           <w:lang w:val="en-US" w:eastAsia="zh-CN"/>
         </w:rPr>
-        <w:t>interview_group_id（复试组编号）：INT，外键，非空</w:t>
+        <w:t>teacher_id（导师编号）：INT，外键，非空</w:t>
       </w:r>
     </w:p>
     <w:p>
@@ -15165,7 +14846,7 @@
           <w:szCs w:val="24"/>
           <w:lang w:val="en-US" w:eastAsia="zh-CN"/>
         </w:rPr>
-        <w:t>discipline_id（学科编号）：INT，外键，非空</w:t>
+        <w:t>student_id（考生编号）：INT，外键，非空</w:t>
       </w:r>
     </w:p>
     <w:p>
@@ -15196,6 +14877,15 @@
           <w:lang w:val="en-US" w:eastAsia="zh-CN"/>
         </w:rPr>
       </w:pPr>
+      <w:r>
+        <w:rPr>
+          <w:rFonts w:hint="eastAsia" w:ascii="Times New Roman" w:hAnsi="Times New Roman" w:eastAsia="宋体" w:cs="宋体"/>
+          <w:sz w:val="24"/>
+          <w:szCs w:val="24"/>
+          <w:lang w:val="en-US" w:eastAsia="zh-CN"/>
+        </w:rPr>
+        <w:t>priority（优先级）：INT，非空</w:t>
+      </w:r>
     </w:p>
     <w:p>
       <w:pPr>
@@ -15232,7 +14922,7 @@
           <w:szCs w:val="24"/>
           <w:lang w:val="en-US" w:eastAsia="zh-CN"/>
         </w:rPr>
-        <w:t>⑩ 选择（Choice）</w:t>
+        <w:t>主键：(teacher_id, student_id)</w:t>
       </w:r>
     </w:p>
     <w:p>
@@ -15263,15 +14953,6 @@
           <w:lang w:val="en-US" w:eastAsia="zh-CN"/>
         </w:rPr>
       </w:pPr>
-      <w:r>
-        <w:rPr>
-          <w:rFonts w:hint="eastAsia" w:ascii="Times New Roman" w:hAnsi="Times New Roman" w:eastAsia="宋体" w:cs="宋体"/>
-          <w:sz w:val="24"/>
-          <w:szCs w:val="24"/>
-          <w:lang w:val="en-US" w:eastAsia="zh-CN"/>
-        </w:rPr>
-        <w:t>字段：</w:t>
-      </w:r>
     </w:p>
     <w:p>
       <w:pPr>
@@ -15308,7 +14989,7 @@
           <w:szCs w:val="24"/>
           <w:lang w:val="en-US" w:eastAsia="zh-CN"/>
         </w:rPr>
-        <w:t>teacher_id（导师编号）：INT，外键，非空</w:t>
+        <w:t>⑪ 报考（Application）</w:t>
       </w:r>
     </w:p>
     <w:p>
@@ -15346,7 +15027,7 @@
           <w:szCs w:val="24"/>
           <w:lang w:val="en-US" w:eastAsia="zh-CN"/>
         </w:rPr>
-        <w:t>student_id（考生编号）：INT，外键，非空</w:t>
+        <w:t>字段：</w:t>
       </w:r>
     </w:p>
     <w:p>
@@ -15384,7 +15065,7 @@
           <w:szCs w:val="24"/>
           <w:lang w:val="en-US" w:eastAsia="zh-CN"/>
         </w:rPr>
-        <w:t>priority（优先级）：INT，非空</w:t>
+        <w:t>student_id（学生编号）：INT，外键，非空</w:t>
       </w:r>
     </w:p>
     <w:p>
@@ -15422,7 +15103,7 @@
           <w:szCs w:val="24"/>
           <w:lang w:val="en-US" w:eastAsia="zh-CN"/>
         </w:rPr>
-        <w:t>主键：(teacher_id, student_id)</w:t>
+        <w:t>discipline_id（学科编号）：INT，外键，非空</w:t>
       </w:r>
     </w:p>
     <w:p>
@@ -15453,6 +15134,15 @@
           <w:lang w:val="en-US" w:eastAsia="zh-CN"/>
         </w:rPr>
       </w:pPr>
+      <w:r>
+        <w:rPr>
+          <w:rFonts w:hint="eastAsia" w:ascii="Times New Roman" w:hAnsi="Times New Roman" w:eastAsia="宋体" w:cs="宋体"/>
+          <w:sz w:val="24"/>
+          <w:szCs w:val="24"/>
+          <w:lang w:val="en-US" w:eastAsia="zh-CN"/>
+        </w:rPr>
+        <w:t>preference_order（顺序）：INT，非空</w:t>
+      </w:r>
     </w:p>
     <w:p>
       <w:pPr>
@@ -15489,7 +15179,7 @@
           <w:szCs w:val="24"/>
           <w:lang w:val="en-US" w:eastAsia="zh-CN"/>
         </w:rPr>
-        <w:t>⑪ 报考（Application）</w:t>
+        <w:t>主键：(student_id, discipline_id)</w:t>
       </w:r>
     </w:p>
     <w:p>
@@ -15520,15 +15210,6 @@
           <w:lang w:val="en-US" w:eastAsia="zh-CN"/>
         </w:rPr>
       </w:pPr>
-      <w:r>
-        <w:rPr>
-          <w:rFonts w:hint="eastAsia" w:ascii="Times New Roman" w:hAnsi="Times New Roman" w:eastAsia="宋体" w:cs="宋体"/>
-          <w:sz w:val="24"/>
-          <w:szCs w:val="24"/>
-          <w:lang w:val="en-US" w:eastAsia="zh-CN"/>
-        </w:rPr>
-        <w:t>字段：</w:t>
-      </w:r>
     </w:p>
     <w:p>
       <w:pPr>
@@ -15565,7 +15246,7 @@
           <w:szCs w:val="24"/>
           <w:lang w:val="en-US" w:eastAsia="zh-CN"/>
         </w:rPr>
-        <w:t>student_id（学生编号）：INT，外键，非空</w:t>
+        <w:t>⑫ 考试（Exam）</w:t>
       </w:r>
     </w:p>
     <w:p>
@@ -15603,7 +15284,7 @@
           <w:szCs w:val="24"/>
           <w:lang w:val="en-US" w:eastAsia="zh-CN"/>
         </w:rPr>
-        <w:t>discipline_id（学科编号）：INT，外键，非空</w:t>
+        <w:t>字段：</w:t>
       </w:r>
     </w:p>
     <w:p>
@@ -15641,7 +15322,7 @@
           <w:szCs w:val="24"/>
           <w:lang w:val="en-US" w:eastAsia="zh-CN"/>
         </w:rPr>
-        <w:t>preference_order（顺序）：INT，非空</w:t>
+        <w:t>subject_id（科目编号）：INT，外键，非空</w:t>
       </w:r>
     </w:p>
     <w:p>
@@ -15679,7 +15360,7 @@
           <w:szCs w:val="24"/>
           <w:lang w:val="en-US" w:eastAsia="zh-CN"/>
         </w:rPr>
-        <w:t>主键：(student_id, discipline_id)</w:t>
+        <w:t>student_id（考生编号）：INT，外键，非空</w:t>
       </w:r>
     </w:p>
     <w:p>
@@ -15710,6 +15391,15 @@
           <w:lang w:val="en-US" w:eastAsia="zh-CN"/>
         </w:rPr>
       </w:pPr>
+      <w:r>
+        <w:rPr>
+          <w:rFonts w:hint="eastAsia" w:ascii="Times New Roman" w:hAnsi="Times New Roman" w:eastAsia="宋体" w:cs="宋体"/>
+          <w:sz w:val="24"/>
+          <w:szCs w:val="24"/>
+          <w:lang w:val="en-US" w:eastAsia="zh-CN"/>
+        </w:rPr>
+        <w:t>type（类别）：VARCHAR(50)，非空</w:t>
+      </w:r>
     </w:p>
     <w:p>
       <w:pPr>
@@ -15746,7 +15436,7 @@
           <w:szCs w:val="24"/>
           <w:lang w:val="en-US" w:eastAsia="zh-CN"/>
         </w:rPr>
-        <w:t>⑫ 考试（Exam）</w:t>
+        <w:t>score（成绩）：FLOAT，非空</w:t>
       </w:r>
     </w:p>
     <w:p>
@@ -15784,7 +15474,7 @@
           <w:szCs w:val="24"/>
           <w:lang w:val="en-US" w:eastAsia="zh-CN"/>
         </w:rPr>
-        <w:t>字段：</w:t>
+        <w:t>time（时间）：DATETIME，非空</w:t>
       </w:r>
     </w:p>
     <w:p>
@@ -15822,7 +15512,7 @@
           <w:szCs w:val="24"/>
           <w:lang w:val="en-US" w:eastAsia="zh-CN"/>
         </w:rPr>
-        <w:t>subject_id（科目编号）：INT，外键，非空</w:t>
+        <w:t>location（地点）：VARCHAR(255)，非空</w:t>
       </w:r>
     </w:p>
     <w:p>
@@ -15860,7 +15550,7 @@
           <w:szCs w:val="24"/>
           <w:lang w:val="en-US" w:eastAsia="zh-CN"/>
         </w:rPr>
-        <w:t>student_id（考生编号）：INT，外键，非空</w:t>
+        <w:t>comment（评价）：TEXT，非空</w:t>
       </w:r>
     </w:p>
     <w:p>
@@ -15898,7 +15588,7 @@
           <w:szCs w:val="24"/>
           <w:lang w:val="en-US" w:eastAsia="zh-CN"/>
         </w:rPr>
-        <w:t>type（类别）：VARCHAR(50)，非空</w:t>
+        <w:t>signature（电子签名）：VARCHAR(255)</w:t>
       </w:r>
     </w:p>
     <w:p>
@@ -15936,7 +15626,7 @@
           <w:szCs w:val="24"/>
           <w:lang w:val="en-US" w:eastAsia="zh-CN"/>
         </w:rPr>
-        <w:t>score（成绩）：FLOAT，非空</w:t>
+        <w:t>主键：(subject_id, student_id)</w:t>
       </w:r>
     </w:p>
     <w:p>
@@ -15967,15 +15657,6 @@
           <w:lang w:val="en-US" w:eastAsia="zh-CN"/>
         </w:rPr>
       </w:pPr>
-      <w:r>
-        <w:rPr>
-          <w:rFonts w:hint="eastAsia" w:ascii="Times New Roman" w:hAnsi="Times New Roman" w:eastAsia="宋体" w:cs="宋体"/>
-          <w:sz w:val="24"/>
-          <w:szCs w:val="24"/>
-          <w:lang w:val="en-US" w:eastAsia="zh-CN"/>
-        </w:rPr>
-        <w:t>time（时间）：DATETIME，非空</w:t>
-      </w:r>
     </w:p>
     <w:p>
       <w:pPr>
@@ -16012,7 +15693,7 @@
           <w:szCs w:val="24"/>
           <w:lang w:val="en-US" w:eastAsia="zh-CN"/>
         </w:rPr>
-        <w:t>location（地点）：VARCHAR(255)，非空</w:t>
+        <w:t>⑬ 考核（Assessment）</w:t>
       </w:r>
     </w:p>
     <w:p>
@@ -16050,7 +15731,7 @@
           <w:szCs w:val="24"/>
           <w:lang w:val="en-US" w:eastAsia="zh-CN"/>
         </w:rPr>
-        <w:t>comment（评价）：TEXT，非空</w:t>
+        <w:t>字段：</w:t>
       </w:r>
     </w:p>
     <w:p>
@@ -16088,7 +15769,7 @@
           <w:szCs w:val="24"/>
           <w:lang w:val="en-US" w:eastAsia="zh-CN"/>
         </w:rPr>
-        <w:t>signature（电子签名）：VARCHAR(255)，非空</w:t>
+        <w:t>subject_id（科目编号）：INT，外键，非空</w:t>
       </w:r>
     </w:p>
     <w:p>
@@ -16126,7 +15807,7 @@
           <w:szCs w:val="24"/>
           <w:lang w:val="en-US" w:eastAsia="zh-CN"/>
         </w:rPr>
-        <w:t>主键：(subject_id, student_id)</w:t>
+        <w:t>discipline_id（学科编号）：INT，外键，非空</w:t>
       </w:r>
     </w:p>
     <w:p>
@@ -16157,6 +15838,15 @@
           <w:lang w:val="en-US" w:eastAsia="zh-CN"/>
         </w:rPr>
       </w:pPr>
+      <w:r>
+        <w:rPr>
+          <w:rFonts w:hint="eastAsia" w:ascii="Times New Roman" w:hAnsi="Times New Roman" w:eastAsia="宋体" w:cs="宋体"/>
+          <w:sz w:val="24"/>
+          <w:szCs w:val="24"/>
+          <w:lang w:val="en-US" w:eastAsia="zh-CN"/>
+        </w:rPr>
+        <w:t>type（类别）：VARCHAR(50)，非空</w:t>
+      </w:r>
     </w:p>
     <w:p>
       <w:pPr>
@@ -16193,7 +15883,7 @@
           <w:szCs w:val="24"/>
           <w:lang w:val="en-US" w:eastAsia="zh-CN"/>
         </w:rPr>
-        <w:t>⑬ 考核（Assessment）</w:t>
+        <w:t>主键：(subject_id, discipline_id)</w:t>
       </w:r>
     </w:p>
     <w:p>
@@ -16224,15 +15914,6 @@
           <w:lang w:val="en-US" w:eastAsia="zh-CN"/>
         </w:rPr>
       </w:pPr>
-      <w:r>
-        <w:rPr>
-          <w:rFonts w:hint="eastAsia" w:ascii="Times New Roman" w:hAnsi="Times New Roman" w:eastAsia="宋体" w:cs="宋体"/>
-          <w:sz w:val="24"/>
-          <w:szCs w:val="24"/>
-          <w:lang w:val="en-US" w:eastAsia="zh-CN"/>
-        </w:rPr>
-        <w:t>字段：</w:t>
-      </w:r>
     </w:p>
     <w:p>
       <w:pPr>
@@ -16269,7 +15950,7 @@
           <w:szCs w:val="24"/>
           <w:lang w:val="en-US" w:eastAsia="zh-CN"/>
         </w:rPr>
-        <w:t>subject_id（科目编号）：INT，外键，非空</w:t>
+        <w:t>⑭ 教学（Teaching）</w:t>
       </w:r>
     </w:p>
     <w:p>
@@ -16307,7 +15988,7 @@
           <w:szCs w:val="24"/>
           <w:lang w:val="en-US" w:eastAsia="zh-CN"/>
         </w:rPr>
-        <w:t>discipline_id（学科编号）：INT，外键，非空</w:t>
+        <w:t>字段：</w:t>
       </w:r>
     </w:p>
     <w:p>
@@ -16345,7 +16026,7 @@
           <w:szCs w:val="24"/>
           <w:lang w:val="en-US" w:eastAsia="zh-CN"/>
         </w:rPr>
-        <w:t>type（类别）：VARCHAR(50)，非空</w:t>
+        <w:t>discipline_id（学科编号）：INT，外键，非空</w:t>
       </w:r>
     </w:p>
     <w:p>
@@ -16383,7 +16064,7 @@
           <w:szCs w:val="24"/>
           <w:lang w:val="en-US" w:eastAsia="zh-CN"/>
         </w:rPr>
-        <w:t>主键：(subject_id, discipline_id)</w:t>
+        <w:t>teacher_id（导师编号）：INT，外键，非空</w:t>
       </w:r>
     </w:p>
     <w:p>
@@ -16414,35 +16095,17 @@
           <w:lang w:val="en-US" w:eastAsia="zh-CN"/>
         </w:rPr>
       </w:pPr>
-    </w:p>
-    <w:p>
-      <w:pPr>
-        <w:keepNext w:val="0"/>
-        <w:keepLines w:val="0"/>
-        <w:pageBreakBefore w:val="0"/>
-        <w:widowControl/>
-        <w:numPr>
-          <w:numId w:val="0"/>
-        </w:numPr>
-        <w:kinsoku/>
-        <w:wordWrap/>
-        <w:overflowPunct/>
-        <w:topLinePunct w:val="0"/>
-        <w:autoSpaceDE/>
-        <w:autoSpaceDN/>
-        <w:bidi w:val="0"/>
-        <w:adjustRightInd/>
-        <w:snapToGrid/>
-        <w:spacing w:line="360" w:lineRule="auto"/>
-        <w:ind w:leftChars="0"/>
-        <w:textAlignment w:val="auto"/>
+      <w:r>
         <w:rPr>
           <w:rFonts w:hint="eastAsia" w:ascii="Times New Roman" w:hAnsi="Times New Roman" w:eastAsia="宋体" w:cs="宋体"/>
           <w:sz w:val="24"/>
           <w:szCs w:val="24"/>
           <w:lang w:val="en-US" w:eastAsia="zh-CN"/>
         </w:rPr>
-      </w:pPr>
+        <w:t>主键</w:t>
+      </w:r>
+      <w:bookmarkStart w:id="0" w:name="_GoBack"/>
+      <w:bookmarkEnd w:id="0"/>
       <w:r>
         <w:rPr>
           <w:rFonts w:hint="eastAsia" w:ascii="Times New Roman" w:hAnsi="Times New Roman" w:eastAsia="宋体" w:cs="宋体"/>
@@ -16450,159 +16113,7 @@
           <w:szCs w:val="24"/>
           <w:lang w:val="en-US" w:eastAsia="zh-CN"/>
         </w:rPr>
-        <w:t>⑭ 教学（Teaching）</w:t>
-      </w:r>
-    </w:p>
-    <w:p>
-      <w:pPr>
-        <w:keepNext w:val="0"/>
-        <w:keepLines w:val="0"/>
-        <w:pageBreakBefore w:val="0"/>
-        <w:widowControl/>
-        <w:numPr>
-          <w:numId w:val="0"/>
-        </w:numPr>
-        <w:kinsoku/>
-        <w:wordWrap/>
-        <w:overflowPunct/>
-        <w:topLinePunct w:val="0"/>
-        <w:autoSpaceDE/>
-        <w:autoSpaceDN/>
-        <w:bidi w:val="0"/>
-        <w:adjustRightInd/>
-        <w:snapToGrid/>
-        <w:spacing w:line="360" w:lineRule="auto"/>
-        <w:ind w:leftChars="0"/>
-        <w:textAlignment w:val="auto"/>
-        <w:rPr>
-          <w:rFonts w:hint="eastAsia" w:ascii="Times New Roman" w:hAnsi="Times New Roman" w:eastAsia="宋体" w:cs="宋体"/>
-          <w:sz w:val="24"/>
-          <w:szCs w:val="24"/>
-          <w:lang w:val="en-US" w:eastAsia="zh-CN"/>
-        </w:rPr>
-      </w:pPr>
-      <w:r>
-        <w:rPr>
-          <w:rFonts w:hint="eastAsia" w:ascii="Times New Roman" w:hAnsi="Times New Roman" w:eastAsia="宋体" w:cs="宋体"/>
-          <w:sz w:val="24"/>
-          <w:szCs w:val="24"/>
-          <w:lang w:val="en-US" w:eastAsia="zh-CN"/>
-        </w:rPr>
-        <w:t>字段：</w:t>
-      </w:r>
-    </w:p>
-    <w:p>
-      <w:pPr>
-        <w:keepNext w:val="0"/>
-        <w:keepLines w:val="0"/>
-        <w:pageBreakBefore w:val="0"/>
-        <w:widowControl/>
-        <w:numPr>
-          <w:numId w:val="0"/>
-        </w:numPr>
-        <w:kinsoku/>
-        <w:wordWrap/>
-        <w:overflowPunct/>
-        <w:topLinePunct w:val="0"/>
-        <w:autoSpaceDE/>
-        <w:autoSpaceDN/>
-        <w:bidi w:val="0"/>
-        <w:adjustRightInd/>
-        <w:snapToGrid/>
-        <w:spacing w:line="360" w:lineRule="auto"/>
-        <w:ind w:leftChars="0"/>
-        <w:textAlignment w:val="auto"/>
-        <w:rPr>
-          <w:rFonts w:hint="eastAsia" w:ascii="Times New Roman" w:hAnsi="Times New Roman" w:eastAsia="宋体" w:cs="宋体"/>
-          <w:sz w:val="24"/>
-          <w:szCs w:val="24"/>
-          <w:lang w:val="en-US" w:eastAsia="zh-CN"/>
-        </w:rPr>
-      </w:pPr>
-      <w:r>
-        <w:rPr>
-          <w:rFonts w:hint="eastAsia" w:ascii="Times New Roman" w:hAnsi="Times New Roman" w:eastAsia="宋体" w:cs="宋体"/>
-          <w:sz w:val="24"/>
-          <w:szCs w:val="24"/>
-          <w:lang w:val="en-US" w:eastAsia="zh-CN"/>
-        </w:rPr>
-        <w:t>discipline_id（学科编号）：INT，外键，非空</w:t>
-      </w:r>
-    </w:p>
-    <w:p>
-      <w:pPr>
-        <w:keepNext w:val="0"/>
-        <w:keepLines w:val="0"/>
-        <w:pageBreakBefore w:val="0"/>
-        <w:widowControl/>
-        <w:numPr>
-          <w:numId w:val="0"/>
-        </w:numPr>
-        <w:kinsoku/>
-        <w:wordWrap/>
-        <w:overflowPunct/>
-        <w:topLinePunct w:val="0"/>
-        <w:autoSpaceDE/>
-        <w:autoSpaceDN/>
-        <w:bidi w:val="0"/>
-        <w:adjustRightInd/>
-        <w:snapToGrid/>
-        <w:spacing w:line="360" w:lineRule="auto"/>
-        <w:ind w:leftChars="0"/>
-        <w:textAlignment w:val="auto"/>
-        <w:rPr>
-          <w:rFonts w:hint="eastAsia" w:ascii="Times New Roman" w:hAnsi="Times New Roman" w:eastAsia="宋体" w:cs="宋体"/>
-          <w:sz w:val="24"/>
-          <w:szCs w:val="24"/>
-          <w:lang w:val="en-US" w:eastAsia="zh-CN"/>
-        </w:rPr>
-      </w:pPr>
-      <w:r>
-        <w:rPr>
-          <w:rFonts w:hint="eastAsia" w:ascii="Times New Roman" w:hAnsi="Times New Roman" w:eastAsia="宋体" w:cs="宋体"/>
-          <w:sz w:val="24"/>
-          <w:szCs w:val="24"/>
-          <w:lang w:val="en-US" w:eastAsia="zh-CN"/>
-        </w:rPr>
-        <w:t>teacher_id（导师编号）：INT，外键，非空</w:t>
-      </w:r>
-    </w:p>
-    <w:p>
-      <w:pPr>
-        <w:keepNext w:val="0"/>
-        <w:keepLines w:val="0"/>
-        <w:pageBreakBefore w:val="0"/>
-        <w:widowControl/>
-        <w:numPr>
-          <w:numId w:val="0"/>
-        </w:numPr>
-        <w:kinsoku/>
-        <w:wordWrap/>
-        <w:overflowPunct/>
-        <w:topLinePunct w:val="0"/>
-        <w:autoSpaceDE/>
-        <w:autoSpaceDN/>
-        <w:bidi w:val="0"/>
-        <w:adjustRightInd/>
-        <w:snapToGrid/>
-        <w:spacing w:line="360" w:lineRule="auto"/>
-        <w:ind w:leftChars="0"/>
-        <w:textAlignment w:val="auto"/>
-        <w:rPr>
-          <w:rFonts w:hint="eastAsia" w:ascii="Times New Roman" w:hAnsi="Times New Roman" w:eastAsia="宋体" w:cs="宋体"/>
-          <w:sz w:val="24"/>
-          <w:szCs w:val="24"/>
-          <w:lang w:val="en-US" w:eastAsia="zh-CN"/>
-        </w:rPr>
-      </w:pPr>
-      <w:r>
-        <w:rPr>
-          <w:rFonts w:hint="eastAsia" w:ascii="Times New Roman" w:hAnsi="Times New Roman" w:eastAsia="宋体" w:cs="宋体"/>
-          <w:sz w:val="24"/>
-          <w:szCs w:val="24"/>
-          <w:lang w:val="en-US" w:eastAsia="zh-CN"/>
-        </w:rPr>
-        <w:t>主键：(discipline_id, teacher_id)</w:t>
+        <w:t>：(discipline_id, teacher_id)</w:t>
       </w:r>
     </w:p>
     <w:p>

--- a/数据库系统课程设计报告模板2024（小组）.docx
+++ b/数据库系统课程设计报告模板2024（小组）.docx
@@ -1527,6 +1527,10 @@
             <w:insideH w:val="single" w:color="auto" w:sz="4" w:space="0"/>
             <w:insideV w:val="single" w:color="auto" w:sz="4" w:space="0"/>
           </w:tblBorders>
+          <w:tblCellMar>
+            <w:left w:w="108" w:type="dxa"/>
+            <w:right w:w="108" w:type="dxa"/>
+          </w:tblCellMar>
         </w:tblPrEx>
         <w:tc>
           <w:tcPr>
@@ -2065,9 +2069,9 @@
       <w:r>
         <w:drawing>
           <wp:inline distT="0" distB="0" distL="114300" distR="114300">
-            <wp:extent cx="5929630" cy="4074795"/>
-            <wp:effectExtent l="0" t="0" r="13970" b="9525"/>
-            <wp:docPr id="15" name="图片 5"/>
+            <wp:extent cx="5930900" cy="4044950"/>
+            <wp:effectExtent l="0" t="0" r="12700" b="8890"/>
+            <wp:docPr id="19" name="图片 9"/>
             <wp:cNvGraphicFramePr>
               <a:graphicFrameLocks xmlns:a="http://schemas.openxmlformats.org/drawingml/2006/main" noChangeAspect="1"/>
             </wp:cNvGraphicFramePr>
@@ -2075,7 +2079,7 @@
               <a:graphicData uri="http://schemas.openxmlformats.org/drawingml/2006/picture">
                 <pic:pic xmlns:pic="http://schemas.openxmlformats.org/drawingml/2006/picture">
                   <pic:nvPicPr>
-                    <pic:cNvPr id="15" name="图片 5"/>
+                    <pic:cNvPr id="19" name="图片 9"/>
                     <pic:cNvPicPr>
                       <a:picLocks noChangeAspect="1"/>
                     </pic:cNvPicPr>
@@ -2089,7 +2093,7 @@
                   <pic:spPr>
                     <a:xfrm>
                       <a:off x="0" y="0"/>
-                      <a:ext cx="5929630" cy="4074795"/>
+                      <a:ext cx="5930900" cy="4044950"/>
                     </a:xfrm>
                     <a:prstGeom prst="rect">
                       <a:avLst/>
@@ -2229,9 +2233,9 @@
       <w:r>
         <w:drawing>
           <wp:inline distT="0" distB="0" distL="114300" distR="114300">
-            <wp:extent cx="5730240" cy="4572000"/>
-            <wp:effectExtent l="0" t="0" r="0" b="0"/>
-            <wp:docPr id="16" name="图片 6"/>
+            <wp:extent cx="5867400" cy="4640580"/>
+            <wp:effectExtent l="0" t="0" r="0" b="7620"/>
+            <wp:docPr id="20" name="图片 10"/>
             <wp:cNvGraphicFramePr>
               <a:graphicFrameLocks xmlns:a="http://schemas.openxmlformats.org/drawingml/2006/main" noChangeAspect="1"/>
             </wp:cNvGraphicFramePr>
@@ -2239,7 +2243,7 @@
               <a:graphicData uri="http://schemas.openxmlformats.org/drawingml/2006/picture">
                 <pic:pic xmlns:pic="http://schemas.openxmlformats.org/drawingml/2006/picture">
                   <pic:nvPicPr>
-                    <pic:cNvPr id="16" name="图片 6"/>
+                    <pic:cNvPr id="20" name="图片 10"/>
                     <pic:cNvPicPr>
                       <a:picLocks noChangeAspect="1"/>
                     </pic:cNvPicPr>
@@ -2253,7 +2257,7 @@
                   <pic:spPr>
                     <a:xfrm>
                       <a:off x="0" y="0"/>
-                      <a:ext cx="5730240" cy="4572000"/>
+                      <a:ext cx="5867400" cy="4640580"/>
                     </a:xfrm>
                     <a:prstGeom prst="rect">
                       <a:avLst/>
@@ -2393,9 +2397,9 @@
       <w:r>
         <w:drawing>
           <wp:inline distT="0" distB="0" distL="114300" distR="114300">
-            <wp:extent cx="5844540" cy="5067300"/>
-            <wp:effectExtent l="0" t="0" r="7620" b="7620"/>
-            <wp:docPr id="17" name="图片 7"/>
+            <wp:extent cx="5927725" cy="5109210"/>
+            <wp:effectExtent l="0" t="0" r="635" b="11430"/>
+            <wp:docPr id="21" name="图片 11"/>
             <wp:cNvGraphicFramePr>
               <a:graphicFrameLocks xmlns:a="http://schemas.openxmlformats.org/drawingml/2006/main" noChangeAspect="1"/>
             </wp:cNvGraphicFramePr>
@@ -2403,7 +2407,7 @@
               <a:graphicData uri="http://schemas.openxmlformats.org/drawingml/2006/picture">
                 <pic:pic xmlns:pic="http://schemas.openxmlformats.org/drawingml/2006/picture">
                   <pic:nvPicPr>
-                    <pic:cNvPr id="17" name="图片 7"/>
+                    <pic:cNvPr id="21" name="图片 11"/>
                     <pic:cNvPicPr>
                       <a:picLocks noChangeAspect="1"/>
                     </pic:cNvPicPr>
@@ -2417,7 +2421,7 @@
                   <pic:spPr>
                     <a:xfrm>
                       <a:off x="0" y="0"/>
-                      <a:ext cx="5844540" cy="5067300"/>
+                      <a:ext cx="5927725" cy="5109210"/>
                     </a:xfrm>
                     <a:prstGeom prst="rect">
                       <a:avLst/>
@@ -2557,9 +2561,9 @@
       <w:r>
         <w:drawing>
           <wp:inline distT="0" distB="0" distL="114300" distR="114300">
-            <wp:extent cx="5927090" cy="4297045"/>
-            <wp:effectExtent l="0" t="0" r="1270" b="635"/>
-            <wp:docPr id="18" name="图片 8"/>
+            <wp:extent cx="5926455" cy="4232275"/>
+            <wp:effectExtent l="0" t="0" r="1905" b="4445"/>
+            <wp:docPr id="22" name="图片 12"/>
             <wp:cNvGraphicFramePr>
               <a:graphicFrameLocks xmlns:a="http://schemas.openxmlformats.org/drawingml/2006/main" noChangeAspect="1"/>
             </wp:cNvGraphicFramePr>
@@ -2567,7 +2571,7 @@
               <a:graphicData uri="http://schemas.openxmlformats.org/drawingml/2006/picture">
                 <pic:pic xmlns:pic="http://schemas.openxmlformats.org/drawingml/2006/picture">
                   <pic:nvPicPr>
-                    <pic:cNvPr id="18" name="图片 8"/>
+                    <pic:cNvPr id="22" name="图片 12"/>
                     <pic:cNvPicPr>
                       <a:picLocks noChangeAspect="1"/>
                     </pic:cNvPicPr>
@@ -2581,7 +2585,7 @@
                   <pic:spPr>
                     <a:xfrm>
                       <a:off x="0" y="0"/>
-                      <a:ext cx="5927090" cy="4297045"/>
+                      <a:ext cx="5926455" cy="4232275"/>
                     </a:xfrm>
                     <a:prstGeom prst="rect">
                       <a:avLst/>
@@ -2955,7 +2959,7 @@
           <w:szCs w:val="24"/>
           <w:lang w:val="en-US" w:eastAsia="zh-CN"/>
         </w:rPr>
-        <w:t>、姓名、电话、资格、图片、邮箱、职称、简介、学硕名额、专硕名额、直博名额、志愿轮次、</w:t>
+        <w:t>、姓名、电话、资格、图片、邮箱、职称、简介、志愿轮次、</w:t>
       </w:r>
       <w:r>
         <w:rPr>
@@ -3619,7 +3623,7 @@
           <w:szCs w:val="24"/>
           <w:lang w:val="en-US" w:eastAsia="zh-CN"/>
         </w:rPr>
-        <w:t>）</w:t>
+        <w:t>、学硕名额、专硕名额、直博名额）</w:t>
       </w:r>
     </w:p>
     <w:p>
@@ -6557,7 +6561,7 @@
           <w:szCs w:val="24"/>
           <w:lang w:val="en-US" w:eastAsia="zh-CN"/>
         </w:rPr>
-        <w:t xml:space="preserve">    quota INT NOT NULL,</w:t>
+        <w:t xml:space="preserve">    quota INT,</w:t>
       </w:r>
     </w:p>
     <w:p>
@@ -7507,7 +7511,7 @@
           <w:szCs w:val="24"/>
           <w:lang w:val="en-US" w:eastAsia="zh-CN"/>
         </w:rPr>
-        <w:t xml:space="preserve">    academic_quota INT NOT NULL,</w:t>
+        <w:t xml:space="preserve">    volunteer_round INT NOT NULL,</w:t>
       </w:r>
     </w:p>
     <w:p>
@@ -7545,7 +7549,7 @@
           <w:szCs w:val="24"/>
           <w:lang w:val="en-US" w:eastAsia="zh-CN"/>
         </w:rPr>
-        <w:t xml:space="preserve">    professional_quota INT NOT NULL,</w:t>
+        <w:t xml:space="preserve">    college_id INT NOT NULL,</w:t>
       </w:r>
     </w:p>
     <w:p>
@@ -7583,7 +7587,7 @@
           <w:szCs w:val="24"/>
           <w:lang w:val="en-US" w:eastAsia="zh-CN"/>
         </w:rPr>
-        <w:t xml:space="preserve">    direct_phd_quota INT NOT NULL,</w:t>
+        <w:t xml:space="preserve">    FOREIGN KEY (college_id) REFERENCES College(id)</w:t>
       </w:r>
     </w:p>
     <w:p>
@@ -7621,7 +7625,7 @@
           <w:szCs w:val="24"/>
           <w:lang w:val="en-US" w:eastAsia="zh-CN"/>
         </w:rPr>
-        <w:t xml:space="preserve">    volunteer_round INT NOT NULL,</w:t>
+        <w:t>);</w:t>
       </w:r>
     </w:p>
     <w:p>
@@ -7652,15 +7656,6 @@
           <w:lang w:val="en-US" w:eastAsia="zh-CN"/>
         </w:rPr>
       </w:pPr>
-      <w:r>
-        <w:rPr>
-          <w:rFonts w:hint="default" w:ascii="Times New Roman" w:hAnsi="Times New Roman" w:eastAsia="宋体" w:cs="宋体"/>
-          <w:sz w:val="24"/>
-          <w:szCs w:val="24"/>
-          <w:lang w:val="en-US" w:eastAsia="zh-CN"/>
-        </w:rPr>
-        <w:t xml:space="preserve">    college_id INT NOT NULL,</w:t>
-      </w:r>
     </w:p>
     <w:p>
       <w:pPr>
@@ -7697,7 +7692,7 @@
           <w:szCs w:val="24"/>
           <w:lang w:val="en-US" w:eastAsia="zh-CN"/>
         </w:rPr>
-        <w:t xml:space="preserve">    FOREIGN KEY (college_id) REFERENCES College(id)</w:t>
+        <w:t>--考生</w:t>
       </w:r>
     </w:p>
     <w:p>
@@ -7735,7 +7730,7 @@
           <w:szCs w:val="24"/>
           <w:lang w:val="en-US" w:eastAsia="zh-CN"/>
         </w:rPr>
-        <w:t>);</w:t>
+        <w:t>CREATE TABLE Student (</w:t>
       </w:r>
     </w:p>
     <w:p>
@@ -7766,6 +7761,15 @@
           <w:lang w:val="en-US" w:eastAsia="zh-CN"/>
         </w:rPr>
       </w:pPr>
+      <w:r>
+        <w:rPr>
+          <w:rFonts w:hint="default" w:ascii="Times New Roman" w:hAnsi="Times New Roman" w:eastAsia="宋体" w:cs="宋体"/>
+          <w:sz w:val="24"/>
+          <w:szCs w:val="24"/>
+          <w:lang w:val="en-US" w:eastAsia="zh-CN"/>
+        </w:rPr>
+        <w:t xml:space="preserve">    id INT NOT NULL PRIMARY KEY,</w:t>
+      </w:r>
     </w:p>
     <w:p>
       <w:pPr>
@@ -7802,7 +7806,7 @@
           <w:szCs w:val="24"/>
           <w:lang w:val="en-US" w:eastAsia="zh-CN"/>
         </w:rPr>
-        <w:t>--考生</w:t>
+        <w:t xml:space="preserve">    name VARCHAR(50) NOT NULL,</w:t>
       </w:r>
     </w:p>
     <w:p>
@@ -7840,7 +7844,7 @@
           <w:szCs w:val="24"/>
           <w:lang w:val="en-US" w:eastAsia="zh-CN"/>
         </w:rPr>
-        <w:t>CREATE TABLE Student (</w:t>
+        <w:t xml:space="preserve">    phone VARCHAR(20),</w:t>
       </w:r>
     </w:p>
     <w:p>
@@ -7878,7 +7882,7 @@
           <w:szCs w:val="24"/>
           <w:lang w:val="en-US" w:eastAsia="zh-CN"/>
         </w:rPr>
-        <w:t xml:space="preserve">    id INT NOT NULL PRIMARY KEY,</w:t>
+        <w:t xml:space="preserve">    emergency_phone VARCHAR(20),</w:t>
       </w:r>
     </w:p>
     <w:p>
@@ -7916,7 +7920,7 @@
           <w:szCs w:val="24"/>
           <w:lang w:val="en-US" w:eastAsia="zh-CN"/>
         </w:rPr>
-        <w:t xml:space="preserve">    name VARCHAR(50) NOT NULL,</w:t>
+        <w:t xml:space="preserve">    email VARCHAR(50),</w:t>
       </w:r>
     </w:p>
     <w:p>
@@ -7954,7 +7958,7 @@
           <w:szCs w:val="24"/>
           <w:lang w:val="en-US" w:eastAsia="zh-CN"/>
         </w:rPr>
-        <w:t xml:space="preserve">    phone VARCHAR(20) NOT NULL,</w:t>
+        <w:t xml:space="preserve">    undergraduate_major VARCHAR(100),</w:t>
       </w:r>
     </w:p>
     <w:p>
@@ -7992,7 +7996,7 @@
           <w:szCs w:val="24"/>
           <w:lang w:val="en-US" w:eastAsia="zh-CN"/>
         </w:rPr>
-        <w:t xml:space="preserve">    emergency_phone VARCHAR(20) NOT NULL,</w:t>
+        <w:t xml:space="preserve">    undergraduate_school VARCHAR(100),</w:t>
       </w:r>
     </w:p>
     <w:p>
@@ -8030,7 +8034,7 @@
           <w:szCs w:val="24"/>
           <w:lang w:val="en-US" w:eastAsia="zh-CN"/>
         </w:rPr>
-        <w:t xml:space="preserve">    email VARCHAR(50) NOT NULL,</w:t>
+        <w:t xml:space="preserve">    origin VARCHAR(100),</w:t>
       </w:r>
     </w:p>
     <w:p>
@@ -8068,7 +8072,7 @@
           <w:szCs w:val="24"/>
           <w:lang w:val="en-US" w:eastAsia="zh-CN"/>
         </w:rPr>
-        <w:t xml:space="preserve">    undergraduate_major VARCHAR(100) NOT NULL,</w:t>
+        <w:t xml:space="preserve">    undergraduate_type VARCHAR(50),</w:t>
       </w:r>
     </w:p>
     <w:p>
@@ -8106,7 +8110,25 @@
           <w:szCs w:val="24"/>
           <w:lang w:val="en-US" w:eastAsia="zh-CN"/>
         </w:rPr>
-        <w:t xml:space="preserve">    undergraduate_school VARCHAR(100) NOT NULL,</w:t>
+        <w:t xml:space="preserve">    resume VARCHAR(</w:t>
+      </w:r>
+      <w:r>
+        <w:rPr>
+          <w:rFonts w:hint="eastAsia" w:ascii="Times New Roman" w:hAnsi="Times New Roman" w:eastAsia="宋体" w:cs="宋体"/>
+          <w:sz w:val="24"/>
+          <w:szCs w:val="24"/>
+          <w:lang w:val="en-US" w:eastAsia="zh-CN"/>
+        </w:rPr>
+        <w:t>255</w:t>
+      </w:r>
+      <w:r>
+        <w:rPr>
+          <w:rFonts w:hint="default" w:ascii="Times New Roman" w:hAnsi="Times New Roman" w:eastAsia="宋体" w:cs="宋体"/>
+          <w:sz w:val="24"/>
+          <w:szCs w:val="24"/>
+          <w:lang w:val="en-US" w:eastAsia="zh-CN"/>
+        </w:rPr>
+        <w:t>),</w:t>
       </w:r>
     </w:p>
     <w:p>
@@ -8144,7 +8166,7 @@
           <w:szCs w:val="24"/>
           <w:lang w:val="en-US" w:eastAsia="zh-CN"/>
         </w:rPr>
-        <w:t xml:space="preserve">    origin VARCHAR(100) NOT NULL,</w:t>
+        <w:t xml:space="preserve">    birth_date DATE,</w:t>
       </w:r>
     </w:p>
     <w:p>
@@ -8182,7 +8204,7 @@
           <w:szCs w:val="24"/>
           <w:lang w:val="en-US" w:eastAsia="zh-CN"/>
         </w:rPr>
-        <w:t xml:space="preserve">    undergraduate_type VARCHAR(50) NOT NULL,</w:t>
+        <w:t xml:space="preserve">    graduation_date DATE,</w:t>
       </w:r>
     </w:p>
     <w:p>
@@ -8220,25 +8242,7 @@
           <w:szCs w:val="24"/>
           <w:lang w:val="en-US" w:eastAsia="zh-CN"/>
         </w:rPr>
-        <w:t xml:space="preserve">    resume VARCHAR(</w:t>
-      </w:r>
-      <w:r>
-        <w:rPr>
-          <w:rFonts w:hint="eastAsia" w:ascii="Times New Roman" w:hAnsi="Times New Roman" w:eastAsia="宋体" w:cs="宋体"/>
-          <w:sz w:val="24"/>
-          <w:szCs w:val="24"/>
-          <w:lang w:val="en-US" w:eastAsia="zh-CN"/>
-        </w:rPr>
-        <w:t>255</w:t>
-      </w:r>
-      <w:r>
-        <w:rPr>
-          <w:rFonts w:hint="default" w:ascii="Times New Roman" w:hAnsi="Times New Roman" w:eastAsia="宋体" w:cs="宋体"/>
-          <w:sz w:val="24"/>
-          <w:szCs w:val="24"/>
-          <w:lang w:val="en-US" w:eastAsia="zh-CN"/>
-        </w:rPr>
-        <w:t>),</w:t>
+        <w:t xml:space="preserve">    exam_ticket_number VARCHAR(50),</w:t>
       </w:r>
     </w:p>
     <w:p>
@@ -8276,7 +8280,7 @@
           <w:szCs w:val="24"/>
           <w:lang w:val="en-US" w:eastAsia="zh-CN"/>
         </w:rPr>
-        <w:t xml:space="preserve">    birth_date DATE NOT NULL,</w:t>
+        <w:t xml:space="preserve">    id_card_number VARCHAR(50) NOT NULL,</w:t>
       </w:r>
     </w:p>
     <w:p>
@@ -8314,7 +8318,7 @@
           <w:szCs w:val="24"/>
           <w:lang w:val="en-US" w:eastAsia="zh-CN"/>
         </w:rPr>
-        <w:t xml:space="preserve">    graduation_date DATE NOT NULL,</w:t>
+        <w:t xml:space="preserve">    category VARCHAR(50),</w:t>
       </w:r>
     </w:p>
     <w:p>
@@ -8352,7 +8356,7 @@
           <w:szCs w:val="24"/>
           <w:lang w:val="en-US" w:eastAsia="zh-CN"/>
         </w:rPr>
-        <w:t xml:space="preserve">    exam_ticket_number VARCHAR(50) NOT NULL,</w:t>
+        <w:t xml:space="preserve">    volunteer_status VARCHAR(50),</w:t>
       </w:r>
     </w:p>
     <w:p>
@@ -8390,7 +8394,7 @@
           <w:szCs w:val="24"/>
           <w:lang w:val="en-US" w:eastAsia="zh-CN"/>
         </w:rPr>
-        <w:t xml:space="preserve">    id_card_number VARCHAR(50) NOT NULL,</w:t>
+        <w:t xml:space="preserve">    graduate_type VARCHAR(50)</w:t>
       </w:r>
     </w:p>
     <w:p>
@@ -8428,7 +8432,7 @@
           <w:szCs w:val="24"/>
           <w:lang w:val="en-US" w:eastAsia="zh-CN"/>
         </w:rPr>
-        <w:t xml:space="preserve">    category VARCHAR(50) NOT NULL,</w:t>
+        <w:t>);</w:t>
       </w:r>
     </w:p>
     <w:p>
@@ -8459,15 +8463,6 @@
           <w:lang w:val="en-US" w:eastAsia="zh-CN"/>
         </w:rPr>
       </w:pPr>
-      <w:r>
-        <w:rPr>
-          <w:rFonts w:hint="default" w:ascii="Times New Roman" w:hAnsi="Times New Roman" w:eastAsia="宋体" w:cs="宋体"/>
-          <w:sz w:val="24"/>
-          <w:szCs w:val="24"/>
-          <w:lang w:val="en-US" w:eastAsia="zh-CN"/>
-        </w:rPr>
-        <w:t xml:space="preserve">    volunteer_status VARCHAR(50) NOT NULL,</w:t>
-      </w:r>
     </w:p>
     <w:p>
       <w:pPr>
@@ -8504,7 +8499,7 @@
           <w:szCs w:val="24"/>
           <w:lang w:val="en-US" w:eastAsia="zh-CN"/>
         </w:rPr>
-        <w:t xml:space="preserve">    graduate_type VARCHAR(50) NOT NULL</w:t>
+        <w:t>--选择</w:t>
       </w:r>
     </w:p>
     <w:p>
@@ -8542,7 +8537,7 @@
           <w:szCs w:val="24"/>
           <w:lang w:val="en-US" w:eastAsia="zh-CN"/>
         </w:rPr>
-        <w:t>);</w:t>
+        <w:t>CREATE TABLE Choice (</w:t>
       </w:r>
     </w:p>
     <w:p>
@@ -8573,6 +8568,15 @@
           <w:lang w:val="en-US" w:eastAsia="zh-CN"/>
         </w:rPr>
       </w:pPr>
+      <w:r>
+        <w:rPr>
+          <w:rFonts w:hint="default" w:ascii="Times New Roman" w:hAnsi="Times New Roman" w:eastAsia="宋体" w:cs="宋体"/>
+          <w:sz w:val="24"/>
+          <w:szCs w:val="24"/>
+          <w:lang w:val="en-US" w:eastAsia="zh-CN"/>
+        </w:rPr>
+        <w:t xml:space="preserve">    teacher_id INT NOT NULL,</w:t>
+      </w:r>
     </w:p>
     <w:p>
       <w:pPr>
@@ -8609,7 +8613,7 @@
           <w:szCs w:val="24"/>
           <w:lang w:val="en-US" w:eastAsia="zh-CN"/>
         </w:rPr>
-        <w:t>--选择</w:t>
+        <w:t xml:space="preserve">    student_id INT NOT NULL,</w:t>
       </w:r>
     </w:p>
     <w:p>
@@ -8647,7 +8651,7 @@
           <w:szCs w:val="24"/>
           <w:lang w:val="en-US" w:eastAsia="zh-CN"/>
         </w:rPr>
-        <w:t>CREATE TABLE Choice (</w:t>
+        <w:t xml:space="preserve">    priority INT NOT NULL,</w:t>
       </w:r>
     </w:p>
     <w:p>
@@ -8685,7 +8689,7 @@
           <w:szCs w:val="24"/>
           <w:lang w:val="en-US" w:eastAsia="zh-CN"/>
         </w:rPr>
-        <w:t xml:space="preserve">    teacher_id INT NOT NULL,</w:t>
+        <w:t xml:space="preserve">    PRIMARY KEY (teacher_id, student_id),</w:t>
       </w:r>
     </w:p>
     <w:p>
@@ -8723,7 +8727,7 @@
           <w:szCs w:val="24"/>
           <w:lang w:val="en-US" w:eastAsia="zh-CN"/>
         </w:rPr>
-        <w:t xml:space="preserve">    student_id INT NOT NULL,</w:t>
+        <w:t xml:space="preserve">    FOREIGN KEY (teacher_id) REFERENCES Teacher(id),</w:t>
       </w:r>
     </w:p>
     <w:p>
@@ -8761,7 +8765,7 @@
           <w:szCs w:val="24"/>
           <w:lang w:val="en-US" w:eastAsia="zh-CN"/>
         </w:rPr>
-        <w:t xml:space="preserve">    priority INT NOT NULL,</w:t>
+        <w:t xml:space="preserve">    FOREIGN KEY (student_id) REFERENCES Student(id)</w:t>
       </w:r>
     </w:p>
     <w:p>
@@ -8799,7 +8803,7 @@
           <w:szCs w:val="24"/>
           <w:lang w:val="en-US" w:eastAsia="zh-CN"/>
         </w:rPr>
-        <w:t xml:space="preserve">    PRIMARY KEY (teacher_id, student_id),</w:t>
+        <w:t>);</w:t>
       </w:r>
     </w:p>
     <w:p>
@@ -8830,15 +8834,6 @@
           <w:lang w:val="en-US" w:eastAsia="zh-CN"/>
         </w:rPr>
       </w:pPr>
-      <w:r>
-        <w:rPr>
-          <w:rFonts w:hint="default" w:ascii="Times New Roman" w:hAnsi="Times New Roman" w:eastAsia="宋体" w:cs="宋体"/>
-          <w:sz w:val="24"/>
-          <w:szCs w:val="24"/>
-          <w:lang w:val="en-US" w:eastAsia="zh-CN"/>
-        </w:rPr>
-        <w:t xml:space="preserve">    FOREIGN KEY (teacher_id) REFERENCES Teacher(id),</w:t>
-      </w:r>
     </w:p>
     <w:p>
       <w:pPr>
@@ -8875,7 +8870,7 @@
           <w:szCs w:val="24"/>
           <w:lang w:val="en-US" w:eastAsia="zh-CN"/>
         </w:rPr>
-        <w:t xml:space="preserve">    FOREIGN KEY (student_id) REFERENCES Student(id)</w:t>
+        <w:t>--报考</w:t>
       </w:r>
     </w:p>
     <w:p>
@@ -8913,7 +8908,7 @@
           <w:szCs w:val="24"/>
           <w:lang w:val="en-US" w:eastAsia="zh-CN"/>
         </w:rPr>
-        <w:t>);</w:t>
+        <w:t>CREATE TABLE Application (</w:t>
       </w:r>
     </w:p>
     <w:p>
@@ -8944,6 +8939,15 @@
           <w:lang w:val="en-US" w:eastAsia="zh-CN"/>
         </w:rPr>
       </w:pPr>
+      <w:r>
+        <w:rPr>
+          <w:rFonts w:hint="default" w:ascii="Times New Roman" w:hAnsi="Times New Roman" w:eastAsia="宋体" w:cs="宋体"/>
+          <w:sz w:val="24"/>
+          <w:szCs w:val="24"/>
+          <w:lang w:val="en-US" w:eastAsia="zh-CN"/>
+        </w:rPr>
+        <w:t xml:space="preserve">    student_id INT NOT NULL,</w:t>
+      </w:r>
     </w:p>
     <w:p>
       <w:pPr>
@@ -8980,7 +8984,7 @@
           <w:szCs w:val="24"/>
           <w:lang w:val="en-US" w:eastAsia="zh-CN"/>
         </w:rPr>
-        <w:t>--报考</w:t>
+        <w:t xml:space="preserve">    discipline_id INT NOT NULL,</w:t>
       </w:r>
     </w:p>
     <w:p>
@@ -9018,7 +9022,7 @@
           <w:szCs w:val="24"/>
           <w:lang w:val="en-US" w:eastAsia="zh-CN"/>
         </w:rPr>
-        <w:t>CREATE TABLE Application (</w:t>
+        <w:t xml:space="preserve">    preference_order INT NOT NULL,</w:t>
       </w:r>
     </w:p>
     <w:p>
@@ -9056,7 +9060,7 @@
           <w:szCs w:val="24"/>
           <w:lang w:val="en-US" w:eastAsia="zh-CN"/>
         </w:rPr>
-        <w:t xml:space="preserve">    student_id INT NOT NULL,</w:t>
+        <w:t xml:space="preserve">    PRIMARY KEY (student_id, discipline_id),</w:t>
       </w:r>
     </w:p>
     <w:p>
@@ -9094,7 +9098,7 @@
           <w:szCs w:val="24"/>
           <w:lang w:val="en-US" w:eastAsia="zh-CN"/>
         </w:rPr>
-        <w:t xml:space="preserve">    discipline_id INT NOT NULL,</w:t>
+        <w:t xml:space="preserve">    FOREIGN KEY (student_id) REFERENCES Student(id),</w:t>
       </w:r>
     </w:p>
     <w:p>
@@ -9132,7 +9136,7 @@
           <w:szCs w:val="24"/>
           <w:lang w:val="en-US" w:eastAsia="zh-CN"/>
         </w:rPr>
-        <w:t xml:space="preserve">    preference_order INT NOT NULL,</w:t>
+        <w:t xml:space="preserve">    FOREIGN KEY (discipline_id) REFERENCES Discipline(id)</w:t>
       </w:r>
     </w:p>
     <w:p>
@@ -9170,7 +9174,7 @@
           <w:szCs w:val="24"/>
           <w:lang w:val="en-US" w:eastAsia="zh-CN"/>
         </w:rPr>
-        <w:t xml:space="preserve">    PRIMARY KEY (student_id, discipline_id),</w:t>
+        <w:t>);</w:t>
       </w:r>
     </w:p>
     <w:p>
@@ -9201,15 +9205,6 @@
           <w:lang w:val="en-US" w:eastAsia="zh-CN"/>
         </w:rPr>
       </w:pPr>
-      <w:r>
-        <w:rPr>
-          <w:rFonts w:hint="default" w:ascii="Times New Roman" w:hAnsi="Times New Roman" w:eastAsia="宋体" w:cs="宋体"/>
-          <w:sz w:val="24"/>
-          <w:szCs w:val="24"/>
-          <w:lang w:val="en-US" w:eastAsia="zh-CN"/>
-        </w:rPr>
-        <w:t xml:space="preserve">    FOREIGN KEY (student_id) REFERENCES Student(id),</w:t>
-      </w:r>
     </w:p>
     <w:p>
       <w:pPr>
@@ -9246,7 +9241,7 @@
           <w:szCs w:val="24"/>
           <w:lang w:val="en-US" w:eastAsia="zh-CN"/>
         </w:rPr>
-        <w:t xml:space="preserve">    FOREIGN KEY (discipline_id) REFERENCES Discipline(id)</w:t>
+        <w:t>--考试</w:t>
       </w:r>
     </w:p>
     <w:p>
@@ -9284,7 +9279,7 @@
           <w:szCs w:val="24"/>
           <w:lang w:val="en-US" w:eastAsia="zh-CN"/>
         </w:rPr>
-        <w:t>);</w:t>
+        <w:t>CREATE TABLE Exam (</w:t>
       </w:r>
     </w:p>
     <w:p>
@@ -9315,6 +9310,15 @@
           <w:lang w:val="en-US" w:eastAsia="zh-CN"/>
         </w:rPr>
       </w:pPr>
+      <w:r>
+        <w:rPr>
+          <w:rFonts w:hint="default" w:ascii="Times New Roman" w:hAnsi="Times New Roman" w:eastAsia="宋体" w:cs="宋体"/>
+          <w:sz w:val="24"/>
+          <w:szCs w:val="24"/>
+          <w:lang w:val="en-US" w:eastAsia="zh-CN"/>
+        </w:rPr>
+        <w:t xml:space="preserve">    subject_id INT NOT NULL,</w:t>
+      </w:r>
     </w:p>
     <w:p>
       <w:pPr>
@@ -9351,7 +9355,7 @@
           <w:szCs w:val="24"/>
           <w:lang w:val="en-US" w:eastAsia="zh-CN"/>
         </w:rPr>
-        <w:t>--考试</w:t>
+        <w:t xml:space="preserve">    student_id INT NOT NULL,</w:t>
       </w:r>
     </w:p>
     <w:p>
@@ -9389,7 +9393,7 @@
           <w:szCs w:val="24"/>
           <w:lang w:val="en-US" w:eastAsia="zh-CN"/>
         </w:rPr>
-        <w:t>CREATE TABLE Exam (</w:t>
+        <w:t xml:space="preserve">    type VARCHAR(50) NOT NULL,</w:t>
       </w:r>
     </w:p>
     <w:p>
@@ -9427,7 +9431,7 @@
           <w:szCs w:val="24"/>
           <w:lang w:val="en-US" w:eastAsia="zh-CN"/>
         </w:rPr>
-        <w:t xml:space="preserve">    subject_id INT NOT NULL,</w:t>
+        <w:t xml:space="preserve">    score FLOAT NOT NULL,</w:t>
       </w:r>
     </w:p>
     <w:p>
@@ -9465,7 +9469,7 @@
           <w:szCs w:val="24"/>
           <w:lang w:val="en-US" w:eastAsia="zh-CN"/>
         </w:rPr>
-        <w:t xml:space="preserve">    student_id INT NOT NULL,</w:t>
+        <w:t xml:space="preserve">    time DATETIME,</w:t>
       </w:r>
     </w:p>
     <w:p>
@@ -9503,7 +9507,7 @@
           <w:szCs w:val="24"/>
           <w:lang w:val="en-US" w:eastAsia="zh-CN"/>
         </w:rPr>
-        <w:t xml:space="preserve">    type VARCHAR(50) NOT NULL,</w:t>
+        <w:t xml:space="preserve">    location VARCHAR(255),</w:t>
       </w:r>
     </w:p>
     <w:p>
@@ -9541,7 +9545,7 @@
           <w:szCs w:val="24"/>
           <w:lang w:val="en-US" w:eastAsia="zh-CN"/>
         </w:rPr>
-        <w:t xml:space="preserve">    score FLOAT NOT NULL,</w:t>
+        <w:t xml:space="preserve">    comment TEXT,</w:t>
       </w:r>
     </w:p>
     <w:p>
@@ -9579,7 +9583,7 @@
           <w:szCs w:val="24"/>
           <w:lang w:val="en-US" w:eastAsia="zh-CN"/>
         </w:rPr>
-        <w:t xml:space="preserve">    time DATETIME NOT NULL,</w:t>
+        <w:t xml:space="preserve">    signature VARCHAR(255), </w:t>
       </w:r>
     </w:p>
     <w:p>
@@ -9617,7 +9621,7 @@
           <w:szCs w:val="24"/>
           <w:lang w:val="en-US" w:eastAsia="zh-CN"/>
         </w:rPr>
-        <w:t xml:space="preserve">    location VARCHAR(255) NOT NULL,</w:t>
+        <w:t xml:space="preserve">    PRIMARY KEY (subject_id, student_id),</w:t>
       </w:r>
     </w:p>
     <w:p>
@@ -9655,7 +9659,7 @@
           <w:szCs w:val="24"/>
           <w:lang w:val="en-US" w:eastAsia="zh-CN"/>
         </w:rPr>
-        <w:t xml:space="preserve">    comment TEXT NOT NULL,</w:t>
+        <w:t xml:space="preserve">    FOREIGN KEY (subject_id) REFERENCES Subject(id),</w:t>
       </w:r>
     </w:p>
     <w:p>
@@ -9693,7 +9697,7 @@
           <w:szCs w:val="24"/>
           <w:lang w:val="en-US" w:eastAsia="zh-CN"/>
         </w:rPr>
-        <w:t xml:space="preserve">    signature VARCHAR(255), </w:t>
+        <w:t xml:space="preserve">    FOREIGN KEY (student_id) REFERENCES Student(id)</w:t>
       </w:r>
     </w:p>
     <w:p>
@@ -9731,7 +9735,7 @@
           <w:szCs w:val="24"/>
           <w:lang w:val="en-US" w:eastAsia="zh-CN"/>
         </w:rPr>
-        <w:t xml:space="preserve">    PRIMARY KEY (subject_id, student_id),</w:t>
+        <w:t>);</w:t>
       </w:r>
     </w:p>
     <w:p>
@@ -9762,15 +9766,6 @@
           <w:lang w:val="en-US" w:eastAsia="zh-CN"/>
         </w:rPr>
       </w:pPr>
-      <w:r>
-        <w:rPr>
-          <w:rFonts w:hint="default" w:ascii="Times New Roman" w:hAnsi="Times New Roman" w:eastAsia="宋体" w:cs="宋体"/>
-          <w:sz w:val="24"/>
-          <w:szCs w:val="24"/>
-          <w:lang w:val="en-US" w:eastAsia="zh-CN"/>
-        </w:rPr>
-        <w:t xml:space="preserve">    FOREIGN KEY (subject_id) REFERENCES Subject(id),</w:t>
-      </w:r>
     </w:p>
     <w:p>
       <w:pPr>
@@ -9807,7 +9802,7 @@
           <w:szCs w:val="24"/>
           <w:lang w:val="en-US" w:eastAsia="zh-CN"/>
         </w:rPr>
-        <w:t xml:space="preserve">    FOREIGN KEY (student_id) REFERENCES Student(id)</w:t>
+        <w:t>--考核</w:t>
       </w:r>
     </w:p>
     <w:p>
@@ -9845,7 +9840,7 @@
           <w:szCs w:val="24"/>
           <w:lang w:val="en-US" w:eastAsia="zh-CN"/>
         </w:rPr>
-        <w:t>);</w:t>
+        <w:t>CREATE TABLE Assessment (</w:t>
       </w:r>
     </w:p>
     <w:p>
@@ -9876,6 +9871,15 @@
           <w:lang w:val="en-US" w:eastAsia="zh-CN"/>
         </w:rPr>
       </w:pPr>
+      <w:r>
+        <w:rPr>
+          <w:rFonts w:hint="default" w:ascii="Times New Roman" w:hAnsi="Times New Roman" w:eastAsia="宋体" w:cs="宋体"/>
+          <w:sz w:val="24"/>
+          <w:szCs w:val="24"/>
+          <w:lang w:val="en-US" w:eastAsia="zh-CN"/>
+        </w:rPr>
+        <w:t xml:space="preserve">    subject_id INT NOT NULL,</w:t>
+      </w:r>
     </w:p>
     <w:p>
       <w:pPr>
@@ -9912,7 +9916,7 @@
           <w:szCs w:val="24"/>
           <w:lang w:val="en-US" w:eastAsia="zh-CN"/>
         </w:rPr>
-        <w:t>--考核</w:t>
+        <w:t xml:space="preserve">    discipline_id INT NOT NULL,</w:t>
       </w:r>
     </w:p>
     <w:p>
@@ -9950,7 +9954,7 @@
           <w:szCs w:val="24"/>
           <w:lang w:val="en-US" w:eastAsia="zh-CN"/>
         </w:rPr>
-        <w:t>CREATE TABLE Assessment (</w:t>
+        <w:t xml:space="preserve">    type VARCHAR(50) NOT NULL,</w:t>
       </w:r>
     </w:p>
     <w:p>
@@ -9988,7 +9992,7 @@
           <w:szCs w:val="24"/>
           <w:lang w:val="en-US" w:eastAsia="zh-CN"/>
         </w:rPr>
-        <w:t xml:space="preserve">    subject_id INT NOT NULL,</w:t>
+        <w:t xml:space="preserve">    PRIMARY KEY (subject_id, discipline_id),</w:t>
       </w:r>
     </w:p>
     <w:p>
@@ -10026,7 +10030,7 @@
           <w:szCs w:val="24"/>
           <w:lang w:val="en-US" w:eastAsia="zh-CN"/>
         </w:rPr>
-        <w:t xml:space="preserve">    discipline_id INT NOT NULL,</w:t>
+        <w:t xml:space="preserve">    FOREIGN KEY (subject_id) REFERENCES Subject(id),</w:t>
       </w:r>
     </w:p>
     <w:p>
@@ -10064,7 +10068,7 @@
           <w:szCs w:val="24"/>
           <w:lang w:val="en-US" w:eastAsia="zh-CN"/>
         </w:rPr>
-        <w:t xml:space="preserve">    type VARCHAR(50) NOT NULL,</w:t>
+        <w:t xml:space="preserve">    FOREIGN KEY (discipline_id) REFERENCES Discipline(id)</w:t>
       </w:r>
     </w:p>
     <w:p>
@@ -10102,7 +10106,7 @@
           <w:szCs w:val="24"/>
           <w:lang w:val="en-US" w:eastAsia="zh-CN"/>
         </w:rPr>
-        <w:t xml:space="preserve">    PRIMARY KEY (subject_id, discipline_id),</w:t>
+        <w:t>);</w:t>
       </w:r>
     </w:p>
     <w:p>
@@ -10133,15 +10137,6 @@
           <w:lang w:val="en-US" w:eastAsia="zh-CN"/>
         </w:rPr>
       </w:pPr>
-      <w:r>
-        <w:rPr>
-          <w:rFonts w:hint="default" w:ascii="Times New Roman" w:hAnsi="Times New Roman" w:eastAsia="宋体" w:cs="宋体"/>
-          <w:sz w:val="24"/>
-          <w:szCs w:val="24"/>
-          <w:lang w:val="en-US" w:eastAsia="zh-CN"/>
-        </w:rPr>
-        <w:t xml:space="preserve">    FOREIGN KEY (subject_id) REFERENCES Subject(id),</w:t>
-      </w:r>
     </w:p>
     <w:p>
       <w:pPr>
@@ -10178,7 +10173,7 @@
           <w:szCs w:val="24"/>
           <w:lang w:val="en-US" w:eastAsia="zh-CN"/>
         </w:rPr>
-        <w:t xml:space="preserve">    FOREIGN KEY (discipline_id) REFERENCES Discipline(id)</w:t>
+        <w:t>--教学</w:t>
       </w:r>
     </w:p>
     <w:p>
@@ -10216,7 +10211,7 @@
           <w:szCs w:val="24"/>
           <w:lang w:val="en-US" w:eastAsia="zh-CN"/>
         </w:rPr>
-        <w:t>);</w:t>
+        <w:t>CREATE TABLE Teaching (</w:t>
       </w:r>
     </w:p>
     <w:p>
@@ -10247,6 +10242,132 @@
           <w:lang w:val="en-US" w:eastAsia="zh-CN"/>
         </w:rPr>
       </w:pPr>
+      <w:r>
+        <w:rPr>
+          <w:rFonts w:hint="default" w:ascii="Times New Roman" w:hAnsi="Times New Roman" w:eastAsia="宋体" w:cs="宋体"/>
+          <w:sz w:val="24"/>
+          <w:szCs w:val="24"/>
+          <w:lang w:val="en-US" w:eastAsia="zh-CN"/>
+        </w:rPr>
+        <w:t xml:space="preserve">    discipline_id INT NOT NULL,</w:t>
+      </w:r>
+    </w:p>
+    <w:p>
+      <w:pPr>
+        <w:keepNext w:val="0"/>
+        <w:keepLines w:val="0"/>
+        <w:pageBreakBefore w:val="0"/>
+        <w:widowControl/>
+        <w:numPr>
+          <w:ilvl w:val="0"/>
+          <w:numId w:val="0"/>
+        </w:numPr>
+        <w:kinsoku/>
+        <w:wordWrap/>
+        <w:overflowPunct/>
+        <w:topLinePunct w:val="0"/>
+        <w:autoSpaceDE/>
+        <w:autoSpaceDN/>
+        <w:bidi w:val="0"/>
+        <w:adjustRightInd/>
+        <w:snapToGrid/>
+        <w:spacing w:line="360" w:lineRule="auto"/>
+        <w:ind w:leftChars="0"/>
+        <w:textAlignment w:val="auto"/>
+        <w:rPr>
+          <w:rFonts w:hint="default" w:ascii="Times New Roman" w:hAnsi="Times New Roman" w:eastAsia="宋体" w:cs="宋体"/>
+          <w:sz w:val="24"/>
+          <w:szCs w:val="24"/>
+          <w:lang w:val="en-US" w:eastAsia="zh-CN"/>
+        </w:rPr>
+      </w:pPr>
+      <w:r>
+        <w:rPr>
+          <w:rFonts w:hint="default" w:ascii="Times New Roman" w:hAnsi="Times New Roman" w:eastAsia="宋体" w:cs="宋体"/>
+          <w:sz w:val="24"/>
+          <w:szCs w:val="24"/>
+          <w:lang w:val="en-US" w:eastAsia="zh-CN"/>
+        </w:rPr>
+        <w:t xml:space="preserve">    teacher_id INT NOT NULL,</w:t>
+      </w:r>
+    </w:p>
+    <w:p>
+      <w:pPr>
+        <w:keepNext w:val="0"/>
+        <w:keepLines w:val="0"/>
+        <w:pageBreakBefore w:val="0"/>
+        <w:widowControl/>
+        <w:numPr>
+          <w:ilvl w:val="0"/>
+          <w:numId w:val="0"/>
+        </w:numPr>
+        <w:kinsoku/>
+        <w:wordWrap/>
+        <w:overflowPunct/>
+        <w:topLinePunct w:val="0"/>
+        <w:autoSpaceDE/>
+        <w:autoSpaceDN/>
+        <w:bidi w:val="0"/>
+        <w:adjustRightInd/>
+        <w:snapToGrid/>
+        <w:spacing w:line="360" w:lineRule="auto"/>
+        <w:ind w:leftChars="0"/>
+        <w:textAlignment w:val="auto"/>
+        <w:rPr>
+          <w:rFonts w:hint="default" w:ascii="Times New Roman" w:hAnsi="Times New Roman" w:eastAsia="宋体" w:cs="宋体"/>
+          <w:sz w:val="24"/>
+          <w:szCs w:val="24"/>
+          <w:lang w:val="en-US" w:eastAsia="zh-CN"/>
+        </w:rPr>
+      </w:pPr>
+      <w:r>
+        <w:rPr>
+          <w:rFonts w:hint="default" w:ascii="Times New Roman" w:hAnsi="Times New Roman" w:eastAsia="宋体" w:cs="宋体"/>
+          <w:sz w:val="24"/>
+          <w:szCs w:val="24"/>
+          <w:lang w:val="en-US" w:eastAsia="zh-CN"/>
+        </w:rPr>
+        <w:t xml:space="preserve">    academic_quota INT NOT NULL,</w:t>
+      </w:r>
+    </w:p>
+    <w:p>
+      <w:pPr>
+        <w:keepNext w:val="0"/>
+        <w:keepLines w:val="0"/>
+        <w:pageBreakBefore w:val="0"/>
+        <w:widowControl/>
+        <w:numPr>
+          <w:ilvl w:val="0"/>
+          <w:numId w:val="0"/>
+        </w:numPr>
+        <w:kinsoku/>
+        <w:wordWrap/>
+        <w:overflowPunct/>
+        <w:topLinePunct w:val="0"/>
+        <w:autoSpaceDE/>
+        <w:autoSpaceDN/>
+        <w:bidi w:val="0"/>
+        <w:adjustRightInd/>
+        <w:snapToGrid/>
+        <w:spacing w:line="360" w:lineRule="auto"/>
+        <w:ind w:leftChars="0"/>
+        <w:textAlignment w:val="auto"/>
+        <w:rPr>
+          <w:rFonts w:hint="default" w:ascii="Times New Roman" w:hAnsi="Times New Roman" w:eastAsia="宋体" w:cs="宋体"/>
+          <w:sz w:val="24"/>
+          <w:szCs w:val="24"/>
+          <w:lang w:val="en-US" w:eastAsia="zh-CN"/>
+        </w:rPr>
+      </w:pPr>
+      <w:r>
+        <w:rPr>
+          <w:rFonts w:hint="default" w:ascii="Times New Roman" w:hAnsi="Times New Roman" w:eastAsia="宋体" w:cs="宋体"/>
+          <w:sz w:val="24"/>
+          <w:szCs w:val="24"/>
+          <w:lang w:val="en-US" w:eastAsia="zh-CN"/>
+        </w:rPr>
+        <w:t xml:space="preserve">    professional_quota INT NOT NULL,</w:t>
+      </w:r>
     </w:p>
     <w:p>
       <w:pPr>
@@ -10283,7 +10404,7 @@
           <w:szCs w:val="24"/>
           <w:lang w:val="en-US" w:eastAsia="zh-CN"/>
         </w:rPr>
-        <w:t>--教学</w:t>
+        <w:t xml:space="preserve">    direct_phd_quota INT NOT NULL,</w:t>
       </w:r>
     </w:p>
     <w:p>
@@ -10321,7 +10442,7 @@
           <w:szCs w:val="24"/>
           <w:lang w:val="en-US" w:eastAsia="zh-CN"/>
         </w:rPr>
-        <w:t>CREATE TABLE Teaching (</w:t>
+        <w:t xml:space="preserve">    PRIMARY KEY (discipline_id, teacher_id),</w:t>
       </w:r>
     </w:p>
     <w:p>
@@ -10359,7 +10480,7 @@
           <w:szCs w:val="24"/>
           <w:lang w:val="en-US" w:eastAsia="zh-CN"/>
         </w:rPr>
-        <w:t xml:space="preserve">    discipline_id INT NOT NULL,</w:t>
+        <w:t xml:space="preserve">    FOREIGN KEY (discipline_id) REFERENCES Discipline(id),</w:t>
       </w:r>
     </w:p>
     <w:p>
@@ -10397,7 +10518,7 @@
           <w:szCs w:val="24"/>
           <w:lang w:val="en-US" w:eastAsia="zh-CN"/>
         </w:rPr>
-        <w:t xml:space="preserve">    teacher_id INT NOT NULL,</w:t>
+        <w:t xml:space="preserve">    FOREIGN KEY (teacher_id) REFERENCES Teacher(id)</w:t>
       </w:r>
     </w:p>
     <w:p>
@@ -10435,7 +10556,7 @@
           <w:szCs w:val="24"/>
           <w:lang w:val="en-US" w:eastAsia="zh-CN"/>
         </w:rPr>
-        <w:t xml:space="preserve">    PRIMARY KEY (discipline_id, teacher_id),</w:t>
+        <w:t>);</w:t>
       </w:r>
     </w:p>
     <w:p>
@@ -10466,15 +10587,6 @@
           <w:lang w:val="en-US" w:eastAsia="zh-CN"/>
         </w:rPr>
       </w:pPr>
-      <w:r>
-        <w:rPr>
-          <w:rFonts w:hint="default" w:ascii="Times New Roman" w:hAnsi="Times New Roman" w:eastAsia="宋体" w:cs="宋体"/>
-          <w:sz w:val="24"/>
-          <w:szCs w:val="24"/>
-          <w:lang w:val="en-US" w:eastAsia="zh-CN"/>
-        </w:rPr>
-        <w:t xml:space="preserve">    FOREIGN KEY (discipline_id) REFERENCES Discipline(id),</w:t>
-      </w:r>
     </w:p>
     <w:p>
       <w:pPr>
@@ -10511,7 +10623,7 @@
           <w:szCs w:val="24"/>
           <w:lang w:val="en-US" w:eastAsia="zh-CN"/>
         </w:rPr>
-        <w:t xml:space="preserve">    FOREIGN KEY (teacher_id) REFERENCES Teacher(id)</w:t>
+        <w:t>--研究生主管领导</w:t>
       </w:r>
     </w:p>
     <w:p>
@@ -10549,7 +10661,7 @@
           <w:szCs w:val="24"/>
           <w:lang w:val="en-US" w:eastAsia="zh-CN"/>
         </w:rPr>
-        <w:t>);</w:t>
+        <w:t>CREATE TABLE GraduateManager (</w:t>
       </w:r>
     </w:p>
     <w:p>
@@ -10580,6 +10692,15 @@
           <w:lang w:val="en-US" w:eastAsia="zh-CN"/>
         </w:rPr>
       </w:pPr>
+      <w:r>
+        <w:rPr>
+          <w:rFonts w:hint="default" w:ascii="Times New Roman" w:hAnsi="Times New Roman" w:eastAsia="宋体" w:cs="宋体"/>
+          <w:sz w:val="24"/>
+          <w:szCs w:val="24"/>
+          <w:lang w:val="en-US" w:eastAsia="zh-CN"/>
+        </w:rPr>
+        <w:t xml:space="preserve">    id INT NOT NULL PRIMARY KEY,</w:t>
+      </w:r>
     </w:p>
     <w:p>
       <w:pPr>
@@ -10616,7 +10737,7 @@
           <w:szCs w:val="24"/>
           <w:lang w:val="en-US" w:eastAsia="zh-CN"/>
         </w:rPr>
-        <w:t>--研究生主管领导</w:t>
+        <w:t xml:space="preserve">    name VARCHAR(50) NOT NULL</w:t>
       </w:r>
     </w:p>
     <w:p>
@@ -10654,7 +10775,7 @@
           <w:szCs w:val="24"/>
           <w:lang w:val="en-US" w:eastAsia="zh-CN"/>
         </w:rPr>
-        <w:t>CREATE TABLE GraduateManager (</w:t>
+        <w:t>);</w:t>
       </w:r>
     </w:p>
     <w:p>
@@ -10685,15 +10806,6 @@
           <w:lang w:val="en-US" w:eastAsia="zh-CN"/>
         </w:rPr>
       </w:pPr>
-      <w:r>
-        <w:rPr>
-          <w:rFonts w:hint="default" w:ascii="Times New Roman" w:hAnsi="Times New Roman" w:eastAsia="宋体" w:cs="宋体"/>
-          <w:sz w:val="24"/>
-          <w:szCs w:val="24"/>
-          <w:lang w:val="en-US" w:eastAsia="zh-CN"/>
-        </w:rPr>
-        <w:t xml:space="preserve">    id INT NOT NULL PRIMARY KEY,</w:t>
-      </w:r>
     </w:p>
     <w:p>
       <w:pPr>
@@ -10730,7 +10842,7 @@
           <w:szCs w:val="24"/>
           <w:lang w:val="en-US" w:eastAsia="zh-CN"/>
         </w:rPr>
-        <w:t xml:space="preserve">    name VARCHAR(50) NOT NULL</w:t>
+        <w:t>--监督人员</w:t>
       </w:r>
     </w:p>
     <w:p>
@@ -10768,7 +10880,7 @@
           <w:szCs w:val="24"/>
           <w:lang w:val="en-US" w:eastAsia="zh-CN"/>
         </w:rPr>
-        <w:t>);</w:t>
+        <w:t>CREATE TABLE Supervisor (</w:t>
       </w:r>
     </w:p>
     <w:p>
@@ -10799,6 +10911,15 @@
           <w:lang w:val="en-US" w:eastAsia="zh-CN"/>
         </w:rPr>
       </w:pPr>
+      <w:r>
+        <w:rPr>
+          <w:rFonts w:hint="default" w:ascii="Times New Roman" w:hAnsi="Times New Roman" w:eastAsia="宋体" w:cs="宋体"/>
+          <w:sz w:val="24"/>
+          <w:szCs w:val="24"/>
+          <w:lang w:val="en-US" w:eastAsia="zh-CN"/>
+        </w:rPr>
+        <w:t xml:space="preserve">    id INT NOT NULL PRIMARY KEY,</w:t>
+      </w:r>
     </w:p>
     <w:p>
       <w:pPr>
@@ -10835,7 +10956,7 @@
           <w:szCs w:val="24"/>
           <w:lang w:val="en-US" w:eastAsia="zh-CN"/>
         </w:rPr>
-        <w:t>--监督人员</w:t>
+        <w:t xml:space="preserve">    name VARCHAR(50) NOT NULL</w:t>
       </w:r>
     </w:p>
     <w:p>
@@ -10873,7 +10994,7 @@
           <w:szCs w:val="24"/>
           <w:lang w:val="en-US" w:eastAsia="zh-CN"/>
         </w:rPr>
-        <w:t>CREATE TABLE Supervisor (</w:t>
+        <w:t>);</w:t>
       </w:r>
     </w:p>
     <w:p>
@@ -10904,15 +11025,6 @@
           <w:lang w:val="en-US" w:eastAsia="zh-CN"/>
         </w:rPr>
       </w:pPr>
-      <w:r>
-        <w:rPr>
-          <w:rFonts w:hint="default" w:ascii="Times New Roman" w:hAnsi="Times New Roman" w:eastAsia="宋体" w:cs="宋体"/>
-          <w:sz w:val="24"/>
-          <w:szCs w:val="24"/>
-          <w:lang w:val="en-US" w:eastAsia="zh-CN"/>
-        </w:rPr>
-        <w:t xml:space="preserve">    id INT NOT NULL PRIMARY KEY,</w:t>
-      </w:r>
     </w:p>
     <w:p>
       <w:pPr>
@@ -10949,7 +11061,7 @@
           <w:szCs w:val="24"/>
           <w:lang w:val="en-US" w:eastAsia="zh-CN"/>
         </w:rPr>
-        <w:t xml:space="preserve">    name VARCHAR(50) NOT NULL</w:t>
+        <w:t>--管理员</w:t>
       </w:r>
     </w:p>
     <w:p>
@@ -10987,7 +11099,7 @@
           <w:szCs w:val="24"/>
           <w:lang w:val="en-US" w:eastAsia="zh-CN"/>
         </w:rPr>
-        <w:t>);</w:t>
+        <w:t>CREATE TABLE Administrator (</w:t>
       </w:r>
     </w:p>
     <w:p>
@@ -11018,6 +11130,15 @@
           <w:lang w:val="en-US" w:eastAsia="zh-CN"/>
         </w:rPr>
       </w:pPr>
+      <w:r>
+        <w:rPr>
+          <w:rFonts w:hint="default" w:ascii="Times New Roman" w:hAnsi="Times New Roman" w:eastAsia="宋体" w:cs="宋体"/>
+          <w:sz w:val="24"/>
+          <w:szCs w:val="24"/>
+          <w:lang w:val="en-US" w:eastAsia="zh-CN"/>
+        </w:rPr>
+        <w:t xml:space="preserve">    id INT NOT NULL PRIMARY KEY,</w:t>
+      </w:r>
     </w:p>
     <w:p>
       <w:pPr>
@@ -11054,7 +11175,7 @@
           <w:szCs w:val="24"/>
           <w:lang w:val="en-US" w:eastAsia="zh-CN"/>
         </w:rPr>
-        <w:t>--管理员</w:t>
+        <w:t xml:space="preserve">    name VARCHAR(50) NOT NULL</w:t>
       </w:r>
     </w:p>
     <w:p>
@@ -11092,7 +11213,7 @@
           <w:szCs w:val="24"/>
           <w:lang w:val="en-US" w:eastAsia="zh-CN"/>
         </w:rPr>
-        <w:t>CREATE TABLE Administrator (</w:t>
+        <w:t>);</w:t>
       </w:r>
     </w:p>
     <w:p>
@@ -11123,15 +11244,6 @@
           <w:lang w:val="en-US" w:eastAsia="zh-CN"/>
         </w:rPr>
       </w:pPr>
-      <w:r>
-        <w:rPr>
-          <w:rFonts w:hint="default" w:ascii="Times New Roman" w:hAnsi="Times New Roman" w:eastAsia="宋体" w:cs="宋体"/>
-          <w:sz w:val="24"/>
-          <w:szCs w:val="24"/>
-          <w:lang w:val="en-US" w:eastAsia="zh-CN"/>
-        </w:rPr>
-        <w:t xml:space="preserve">    id INT NOT NULL PRIMARY KEY,</w:t>
-      </w:r>
     </w:p>
     <w:p>
       <w:pPr>
@@ -11168,7 +11280,7 @@
           <w:szCs w:val="24"/>
           <w:lang w:val="en-US" w:eastAsia="zh-CN"/>
         </w:rPr>
-        <w:t xml:space="preserve">    name VARCHAR(50) NOT NULL</w:t>
+        <w:t>--用户</w:t>
       </w:r>
     </w:p>
     <w:p>
@@ -11206,7 +11318,7 @@
           <w:szCs w:val="24"/>
           <w:lang w:val="en-US" w:eastAsia="zh-CN"/>
         </w:rPr>
-        <w:t>);</w:t>
+        <w:t>CREATE TABLE User (</w:t>
       </w:r>
     </w:p>
     <w:p>
@@ -11237,6 +11349,33 @@
           <w:lang w:val="en-US" w:eastAsia="zh-CN"/>
         </w:rPr>
       </w:pPr>
+      <w:r>
+        <w:rPr>
+          <w:rFonts w:hint="default" w:ascii="Times New Roman" w:hAnsi="Times New Roman" w:eastAsia="宋体" w:cs="宋体"/>
+          <w:sz w:val="24"/>
+          <w:szCs w:val="24"/>
+          <w:lang w:val="en-US" w:eastAsia="zh-CN"/>
+        </w:rPr>
+        <w:t xml:space="preserve">    id INT NOT NUL</w:t>
+      </w:r>
+      <w:r>
+        <w:rPr>
+          <w:rFonts w:hint="eastAsia" w:ascii="Times New Roman" w:hAnsi="Times New Roman" w:eastAsia="宋体" w:cs="宋体"/>
+          <w:sz w:val="24"/>
+          <w:szCs w:val="24"/>
+          <w:lang w:val="en-US" w:eastAsia="zh-CN"/>
+        </w:rPr>
+        <w:t>L</w:t>
+      </w:r>
+      <w:r>
+        <w:rPr>
+          <w:rFonts w:hint="default" w:ascii="Times New Roman" w:hAnsi="Times New Roman" w:eastAsia="宋体" w:cs="宋体"/>
+          <w:sz w:val="24"/>
+          <w:szCs w:val="24"/>
+          <w:lang w:val="en-US" w:eastAsia="zh-CN"/>
+        </w:rPr>
+        <w:t>,</w:t>
+      </w:r>
     </w:p>
     <w:p>
       <w:pPr>
@@ -11273,7 +11412,7 @@
           <w:szCs w:val="24"/>
           <w:lang w:val="en-US" w:eastAsia="zh-CN"/>
         </w:rPr>
-        <w:t>--用户</w:t>
+        <w:t xml:space="preserve">    user_name VARCHAR(50) NOT NULL,</w:t>
       </w:r>
     </w:p>
     <w:p>
@@ -11311,7 +11450,7 @@
           <w:szCs w:val="24"/>
           <w:lang w:val="en-US" w:eastAsia="zh-CN"/>
         </w:rPr>
-        <w:t>CREATE TABLE User (</w:t>
+        <w:t xml:space="preserve">    password VARCHAR(100) NOT NULL,</w:t>
       </w:r>
     </w:p>
     <w:p>
@@ -11333,23 +11472,32 @@
         <w:adjustRightInd/>
         <w:snapToGrid/>
         <w:spacing w:line="360" w:lineRule="auto"/>
-        <w:ind w:leftChars="0"/>
+        <w:ind w:leftChars="0" w:firstLine="240"/>
         <w:textAlignment w:val="auto"/>
         <w:rPr>
+          <w:rFonts w:hint="eastAsia" w:ascii="Times New Roman" w:hAnsi="Times New Roman" w:eastAsia="宋体" w:cs="宋体"/>
+          <w:sz w:val="24"/>
+          <w:szCs w:val="24"/>
+          <w:lang w:val="en-US" w:eastAsia="zh-CN"/>
+        </w:rPr>
+      </w:pPr>
+      <w:r>
+        <w:rPr>
           <w:rFonts w:hint="default" w:ascii="Times New Roman" w:hAnsi="Times New Roman" w:eastAsia="宋体" w:cs="宋体"/>
           <w:sz w:val="24"/>
           <w:szCs w:val="24"/>
           <w:lang w:val="en-US" w:eastAsia="zh-CN"/>
         </w:rPr>
-      </w:pPr>
-      <w:r>
-        <w:rPr>
-          <w:rFonts w:hint="default" w:ascii="Times New Roman" w:hAnsi="Times New Roman" w:eastAsia="宋体" w:cs="宋体"/>
-          <w:sz w:val="24"/>
-          <w:szCs w:val="24"/>
-          <w:lang w:val="en-US" w:eastAsia="zh-CN"/>
-        </w:rPr>
-        <w:t xml:space="preserve">    id INT NOT NULL PRIMARY KEY,</w:t>
+        <w:t>user_identity ENUM NOT NULL</w:t>
+      </w:r>
+      <w:r>
+        <w:rPr>
+          <w:rFonts w:hint="eastAsia" w:ascii="Times New Roman" w:hAnsi="Times New Roman" w:eastAsia="宋体" w:cs="宋体"/>
+          <w:sz w:val="24"/>
+          <w:szCs w:val="24"/>
+          <w:lang w:val="en-US" w:eastAsia="zh-CN"/>
+        </w:rPr>
+        <w:t>,</w:t>
       </w:r>
     </w:p>
     <w:p>
@@ -11371,7 +11519,7 @@
         <w:adjustRightInd/>
         <w:snapToGrid/>
         <w:spacing w:line="360" w:lineRule="auto"/>
-        <w:ind w:leftChars="0"/>
+        <w:ind w:leftChars="0" w:firstLine="240"/>
         <w:textAlignment w:val="auto"/>
         <w:rPr>
           <w:rFonts w:hint="default" w:ascii="Times New Roman" w:hAnsi="Times New Roman" w:eastAsia="宋体" w:cs="宋体"/>
@@ -11382,88 +11530,23 @@
       </w:pPr>
       <w:r>
         <w:rPr>
-          <w:rFonts w:hint="default" w:ascii="Times New Roman" w:hAnsi="Times New Roman" w:eastAsia="宋体" w:cs="宋体"/>
-          <w:sz w:val="24"/>
-          <w:szCs w:val="24"/>
-          <w:lang w:val="en-US" w:eastAsia="zh-CN"/>
-        </w:rPr>
-        <w:t xml:space="preserve">    user_name VARCHAR(50) NOT NULL,</w:t>
-      </w:r>
-    </w:p>
-    <w:p>
-      <w:pPr>
-        <w:keepNext w:val="0"/>
-        <w:keepLines w:val="0"/>
-        <w:pageBreakBefore w:val="0"/>
-        <w:widowControl/>
-        <w:numPr>
-          <w:numId w:val="0"/>
-        </w:numPr>
-        <w:kinsoku/>
-        <w:wordWrap/>
-        <w:overflowPunct/>
-        <w:topLinePunct w:val="0"/>
-        <w:autoSpaceDE/>
-        <w:autoSpaceDN/>
-        <w:bidi w:val="0"/>
-        <w:adjustRightInd/>
-        <w:snapToGrid/>
-        <w:spacing w:line="360" w:lineRule="auto"/>
-        <w:ind w:leftChars="0"/>
-        <w:textAlignment w:val="auto"/>
-        <w:rPr>
-          <w:rFonts w:hint="default" w:ascii="Times New Roman" w:hAnsi="Times New Roman" w:eastAsia="宋体" w:cs="宋体"/>
-          <w:sz w:val="24"/>
-          <w:szCs w:val="24"/>
-          <w:lang w:val="en-US" w:eastAsia="zh-CN"/>
-        </w:rPr>
-      </w:pPr>
-      <w:r>
-        <w:rPr>
-          <w:rFonts w:hint="default" w:ascii="Times New Roman" w:hAnsi="Times New Roman" w:eastAsia="宋体" w:cs="宋体"/>
-          <w:sz w:val="24"/>
-          <w:szCs w:val="24"/>
-          <w:lang w:val="en-US" w:eastAsia="zh-CN"/>
-        </w:rPr>
-        <w:t xml:space="preserve">    password VARCHAR(100) NOT NULL,</w:t>
-      </w:r>
-    </w:p>
-    <w:p>
-      <w:pPr>
-        <w:keepNext w:val="0"/>
-        <w:keepLines w:val="0"/>
-        <w:pageBreakBefore w:val="0"/>
-        <w:widowControl/>
-        <w:numPr>
-          <w:numId w:val="0"/>
-        </w:numPr>
-        <w:kinsoku/>
-        <w:wordWrap/>
-        <w:overflowPunct/>
-        <w:topLinePunct w:val="0"/>
-        <w:autoSpaceDE/>
-        <w:autoSpaceDN/>
-        <w:bidi w:val="0"/>
-        <w:adjustRightInd/>
-        <w:snapToGrid/>
-        <w:spacing w:line="360" w:lineRule="auto"/>
-        <w:ind w:leftChars="0"/>
-        <w:textAlignment w:val="auto"/>
-        <w:rPr>
-          <w:rFonts w:hint="default" w:ascii="Times New Roman" w:hAnsi="Times New Roman" w:eastAsia="宋体" w:cs="宋体"/>
-          <w:sz w:val="24"/>
-          <w:szCs w:val="24"/>
-          <w:lang w:val="en-US" w:eastAsia="zh-CN"/>
-        </w:rPr>
-      </w:pPr>
-      <w:r>
-        <w:rPr>
-          <w:rFonts w:hint="default" w:ascii="Times New Roman" w:hAnsi="Times New Roman" w:eastAsia="宋体" w:cs="宋体"/>
-          <w:sz w:val="24"/>
-          <w:szCs w:val="24"/>
-          <w:lang w:val="en-US" w:eastAsia="zh-CN"/>
-        </w:rPr>
-        <w:t xml:space="preserve">    user_identity ENUM NOT NULL</w:t>
+          <w:rFonts w:hint="eastAsia" w:ascii="Times New Roman" w:hAnsi="Times New Roman" w:eastAsia="宋体" w:cs="宋体"/>
+          <w:sz w:val="24"/>
+          <w:szCs w:val="24"/>
+          <w:lang w:val="en-US" w:eastAsia="zh-CN"/>
+        </w:rPr>
+        <w:t>PRIMARY KEY(id, user_i</w:t>
+      </w:r>
+      <w:bookmarkStart w:id="0" w:name="_GoBack"/>
+      <w:bookmarkEnd w:id="0"/>
+      <w:r>
+        <w:rPr>
+          <w:rFonts w:hint="eastAsia" w:ascii="Times New Roman" w:hAnsi="Times New Roman" w:eastAsia="宋体" w:cs="宋体"/>
+          <w:sz w:val="24"/>
+          <w:szCs w:val="24"/>
+          <w:lang w:val="en-US" w:eastAsia="zh-CN"/>
+        </w:rPr>
+        <w:t>dentity)</w:t>
       </w:r>
     </w:p>
     <w:p>
@@ -12890,7 +12973,7 @@
           <w:szCs w:val="24"/>
           <w:lang w:val="en-US" w:eastAsia="zh-CN"/>
         </w:rPr>
-        <w:t>quota（指标）：INT，非空</w:t>
+        <w:t>quota（指标）：INT</w:t>
       </w:r>
     </w:p>
     <w:p>
@@ -13735,7 +13818,7 @@
           <w:szCs w:val="24"/>
           <w:lang w:val="en-US" w:eastAsia="zh-CN"/>
         </w:rPr>
-        <w:t>academic_quota（学硕名额）：INT，非空</w:t>
+        <w:t>volunteer_round（志愿轮次）：INT，非空</w:t>
       </w:r>
     </w:p>
     <w:p>
@@ -13773,7 +13856,7 @@
           <w:szCs w:val="24"/>
           <w:lang w:val="en-US" w:eastAsia="zh-CN"/>
         </w:rPr>
-        <w:t>professional_quota（专硕名额）：INT，非空</w:t>
+        <w:t>college_id（学院编号）：INT，外键，非空</w:t>
       </w:r>
     </w:p>
     <w:p>
@@ -13804,15 +13887,6 @@
           <w:lang w:val="en-US" w:eastAsia="zh-CN"/>
         </w:rPr>
       </w:pPr>
-      <w:r>
-        <w:rPr>
-          <w:rFonts w:hint="eastAsia" w:ascii="Times New Roman" w:hAnsi="Times New Roman" w:eastAsia="宋体" w:cs="宋体"/>
-          <w:sz w:val="24"/>
-          <w:szCs w:val="24"/>
-          <w:lang w:val="en-US" w:eastAsia="zh-CN"/>
-        </w:rPr>
-        <w:t>direct_phd_quota（直博名额）：INT，非空</w:t>
-      </w:r>
     </w:p>
     <w:p>
       <w:pPr>
@@ -13849,7 +13923,7 @@
           <w:szCs w:val="24"/>
           <w:lang w:val="en-US" w:eastAsia="zh-CN"/>
         </w:rPr>
-        <w:t>volunteer_round（志愿轮次）：INT，非空</w:t>
+        <w:t>⑨ 考生（Student）</w:t>
       </w:r>
     </w:p>
     <w:p>
@@ -13887,7 +13961,7 @@
           <w:szCs w:val="24"/>
           <w:lang w:val="en-US" w:eastAsia="zh-CN"/>
         </w:rPr>
-        <w:t>college_id（学院编号）：INT，外键，非空</w:t>
+        <w:t>字段：</w:t>
       </w:r>
     </w:p>
     <w:p>
@@ -13918,6 +13992,15 @@
           <w:lang w:val="en-US" w:eastAsia="zh-CN"/>
         </w:rPr>
       </w:pPr>
+      <w:r>
+        <w:rPr>
+          <w:rFonts w:hint="eastAsia" w:ascii="Times New Roman" w:hAnsi="Times New Roman" w:eastAsia="宋体" w:cs="宋体"/>
+          <w:sz w:val="24"/>
+          <w:szCs w:val="24"/>
+          <w:lang w:val="en-US" w:eastAsia="zh-CN"/>
+        </w:rPr>
+        <w:t>id（编号）：INT，主键，非空</w:t>
+      </w:r>
     </w:p>
     <w:p>
       <w:pPr>
@@ -13941,20 +14024,20 @@
         <w:ind w:leftChars="0"/>
         <w:textAlignment w:val="auto"/>
         <w:rPr>
+          <w:rFonts w:hint="default" w:ascii="Times New Roman" w:hAnsi="Times New Roman" w:eastAsia="宋体" w:cs="宋体"/>
+          <w:sz w:val="24"/>
+          <w:szCs w:val="24"/>
+          <w:lang w:val="en-US" w:eastAsia="zh-CN"/>
+        </w:rPr>
+      </w:pPr>
+      <w:r>
+        <w:rPr>
           <w:rFonts w:hint="eastAsia" w:ascii="Times New Roman" w:hAnsi="Times New Roman" w:eastAsia="宋体" w:cs="宋体"/>
           <w:sz w:val="24"/>
           <w:szCs w:val="24"/>
           <w:lang w:val="en-US" w:eastAsia="zh-CN"/>
         </w:rPr>
-      </w:pPr>
-      <w:r>
-        <w:rPr>
-          <w:rFonts w:hint="eastAsia" w:ascii="Times New Roman" w:hAnsi="Times New Roman" w:eastAsia="宋体" w:cs="宋体"/>
-          <w:sz w:val="24"/>
-          <w:szCs w:val="24"/>
-          <w:lang w:val="en-US" w:eastAsia="zh-CN"/>
-        </w:rPr>
-        <w:t>⑨ 考生（Student）</w:t>
+        <w:t>name（姓名）：VARCHAR(50)，非空</w:t>
       </w:r>
     </w:p>
     <w:p>
@@ -13992,7 +14075,7 @@
           <w:szCs w:val="24"/>
           <w:lang w:val="en-US" w:eastAsia="zh-CN"/>
         </w:rPr>
-        <w:t>字段：</w:t>
+        <w:t>phone（电话）：VARCHAR(20)</w:t>
       </w:r>
     </w:p>
     <w:p>
@@ -14030,7 +14113,7 @@
           <w:szCs w:val="24"/>
           <w:lang w:val="en-US" w:eastAsia="zh-CN"/>
         </w:rPr>
-        <w:t>id（编号）：INT，主键，非空</w:t>
+        <w:t>emergency_phone（紧急电话）：VARCHAR(20)</w:t>
       </w:r>
     </w:p>
     <w:p>
@@ -14068,7 +14151,7 @@
           <w:szCs w:val="24"/>
           <w:lang w:val="en-US" w:eastAsia="zh-CN"/>
         </w:rPr>
-        <w:t>name（姓名）：VARCHAR(50)，非空</w:t>
+        <w:t>email（邮箱）：VARCHAR(50)</w:t>
       </w:r>
     </w:p>
     <w:p>
@@ -14106,7 +14189,7 @@
           <w:szCs w:val="24"/>
           <w:lang w:val="en-US" w:eastAsia="zh-CN"/>
         </w:rPr>
-        <w:t>phone（电话）：VARCHAR(20)，非空</w:t>
+        <w:t>undergraduate_major（本科专业）：VARCHAR(100)</w:t>
       </w:r>
     </w:p>
     <w:p>
@@ -14144,7 +14227,7 @@
           <w:szCs w:val="24"/>
           <w:lang w:val="en-US" w:eastAsia="zh-CN"/>
         </w:rPr>
-        <w:t>emergency_phone（紧急电话）：VARCHAR(20)，非空</w:t>
+        <w:t>undergraduate_school（本科学校）：VARCHAR(100)</w:t>
       </w:r>
     </w:p>
     <w:p>
@@ -14182,7 +14265,7 @@
           <w:szCs w:val="24"/>
           <w:lang w:val="en-US" w:eastAsia="zh-CN"/>
         </w:rPr>
-        <w:t>email（邮箱）：VARCHAR(50)，非空</w:t>
+        <w:t>origin（生源地）：VARCHAR(100)</w:t>
       </w:r>
     </w:p>
     <w:p>
@@ -14220,7 +14303,7 @@
           <w:szCs w:val="24"/>
           <w:lang w:val="en-US" w:eastAsia="zh-CN"/>
         </w:rPr>
-        <w:t>undergraduate_major（本科专业）：VARCHAR(100)，非空</w:t>
+        <w:t>undergraduate_type（本科类型）：VARCHAR(50)</w:t>
       </w:r>
     </w:p>
     <w:p>
@@ -14258,7 +14341,34 @@
           <w:szCs w:val="24"/>
           <w:lang w:val="en-US" w:eastAsia="zh-CN"/>
         </w:rPr>
-        <w:t>undergraduate_school（本科学校）：VARCHAR(100)，非空</w:t>
+        <w:t>resume（个人简历）：</w:t>
+      </w:r>
+      <w:r>
+        <w:rPr>
+          <w:rFonts w:hint="default" w:ascii="Times New Roman" w:hAnsi="Times New Roman" w:eastAsia="宋体" w:cs="宋体"/>
+          <w:sz w:val="24"/>
+          <w:szCs w:val="24"/>
+          <w:lang w:val="en-US" w:eastAsia="zh-CN"/>
+        </w:rPr>
+        <w:t>VARCHAR(</w:t>
+      </w:r>
+      <w:r>
+        <w:rPr>
+          <w:rFonts w:hint="eastAsia" w:ascii="Times New Roman" w:hAnsi="Times New Roman" w:eastAsia="宋体" w:cs="宋体"/>
+          <w:sz w:val="24"/>
+          <w:szCs w:val="24"/>
+          <w:lang w:val="en-US" w:eastAsia="zh-CN"/>
+        </w:rPr>
+        <w:t>255</w:t>
+      </w:r>
+      <w:r>
+        <w:rPr>
+          <w:rFonts w:hint="default" w:ascii="Times New Roman" w:hAnsi="Times New Roman" w:eastAsia="宋体" w:cs="宋体"/>
+          <w:sz w:val="24"/>
+          <w:szCs w:val="24"/>
+          <w:lang w:val="en-US" w:eastAsia="zh-CN"/>
+        </w:rPr>
+        <w:t>)</w:t>
       </w:r>
     </w:p>
     <w:p>
@@ -14296,7 +14406,7 @@
           <w:szCs w:val="24"/>
           <w:lang w:val="en-US" w:eastAsia="zh-CN"/>
         </w:rPr>
-        <w:t>origin（生源地）：VARCHAR(100)，非空</w:t>
+        <w:t>birth_date（出生日期）：DATE</w:t>
       </w:r>
     </w:p>
     <w:p>
@@ -14334,7 +14444,7 @@
           <w:szCs w:val="24"/>
           <w:lang w:val="en-US" w:eastAsia="zh-CN"/>
         </w:rPr>
-        <w:t>undergraduate_type（本科类型）：VARCHAR(50)，非空</w:t>
+        <w:t>graduation_date（毕业时间）：DATE</w:t>
       </w:r>
     </w:p>
     <w:p>
@@ -14372,34 +14482,7 @@
           <w:szCs w:val="24"/>
           <w:lang w:val="en-US" w:eastAsia="zh-CN"/>
         </w:rPr>
-        <w:t>resume（个人简历）：</w:t>
-      </w:r>
-      <w:r>
-        <w:rPr>
-          <w:rFonts w:hint="default" w:ascii="Times New Roman" w:hAnsi="Times New Roman" w:eastAsia="宋体" w:cs="宋体"/>
-          <w:sz w:val="24"/>
-          <w:szCs w:val="24"/>
-          <w:lang w:val="en-US" w:eastAsia="zh-CN"/>
-        </w:rPr>
-        <w:t>VARCHAR(</w:t>
-      </w:r>
-      <w:r>
-        <w:rPr>
-          <w:rFonts w:hint="eastAsia" w:ascii="Times New Roman" w:hAnsi="Times New Roman" w:eastAsia="宋体" w:cs="宋体"/>
-          <w:sz w:val="24"/>
-          <w:szCs w:val="24"/>
-          <w:lang w:val="en-US" w:eastAsia="zh-CN"/>
-        </w:rPr>
-        <w:t>255</w:t>
-      </w:r>
-      <w:r>
-        <w:rPr>
-          <w:rFonts w:hint="default" w:ascii="Times New Roman" w:hAnsi="Times New Roman" w:eastAsia="宋体" w:cs="宋体"/>
-          <w:sz w:val="24"/>
-          <w:szCs w:val="24"/>
-          <w:lang w:val="en-US" w:eastAsia="zh-CN"/>
-        </w:rPr>
-        <w:t>)</w:t>
+        <w:t>exam_ticket_number（准考证号）：VARCHAR(50)</w:t>
       </w:r>
     </w:p>
     <w:p>
@@ -14437,7 +14520,7 @@
           <w:szCs w:val="24"/>
           <w:lang w:val="en-US" w:eastAsia="zh-CN"/>
         </w:rPr>
-        <w:t>birth_date（出生日期）：DATE，非空</w:t>
+        <w:t>id_card_number（身份证号）：VARCHAR(50)，非空</w:t>
       </w:r>
     </w:p>
     <w:p>
@@ -14475,7 +14558,7 @@
           <w:szCs w:val="24"/>
           <w:lang w:val="en-US" w:eastAsia="zh-CN"/>
         </w:rPr>
-        <w:t>graduation_date（毕业时间）：DATE，非空</w:t>
+        <w:t>category（类别）：VARCHAR(50)</w:t>
       </w:r>
     </w:p>
     <w:p>
@@ -14513,7 +14596,7 @@
           <w:szCs w:val="24"/>
           <w:lang w:val="en-US" w:eastAsia="zh-CN"/>
         </w:rPr>
-        <w:t>exam_ticket_number（准考证号）：VARCHAR(50)，非空</w:t>
+        <w:t>volunteer_status（志愿状态）：VARCHAR(50)</w:t>
       </w:r>
     </w:p>
     <w:p>
@@ -14551,7 +14634,7 @@
           <w:szCs w:val="24"/>
           <w:lang w:val="en-US" w:eastAsia="zh-CN"/>
         </w:rPr>
-        <w:t>id_card_number（身份证号）：VARCHAR(50)，非空</w:t>
+        <w:t>graduate_type（研究生类型）：VARCHAR(50)</w:t>
       </w:r>
     </w:p>
     <w:p>
@@ -14582,15 +14665,6 @@
           <w:lang w:val="en-US" w:eastAsia="zh-CN"/>
         </w:rPr>
       </w:pPr>
-      <w:r>
-        <w:rPr>
-          <w:rFonts w:hint="eastAsia" w:ascii="Times New Roman" w:hAnsi="Times New Roman" w:eastAsia="宋体" w:cs="宋体"/>
-          <w:sz w:val="24"/>
-          <w:szCs w:val="24"/>
-          <w:lang w:val="en-US" w:eastAsia="zh-CN"/>
-        </w:rPr>
-        <w:t>category（类别）：VARCHAR(50)，非空</w:t>
-      </w:r>
     </w:p>
     <w:p>
       <w:pPr>
@@ -14627,7 +14701,7 @@
           <w:szCs w:val="24"/>
           <w:lang w:val="en-US" w:eastAsia="zh-CN"/>
         </w:rPr>
-        <w:t>volunteer_status（志愿状态）：VARCHAR(50)，非空</w:t>
+        <w:t>⑩ 选择（Choice）</w:t>
       </w:r>
     </w:p>
     <w:p>
@@ -14665,7 +14739,7 @@
           <w:szCs w:val="24"/>
           <w:lang w:val="en-US" w:eastAsia="zh-CN"/>
         </w:rPr>
-        <w:t>graduate_type（研究生类型）：VARCHAR(50)，非空</w:t>
+        <w:t>字段：</w:t>
       </w:r>
     </w:p>
     <w:p>
@@ -14696,6 +14770,15 @@
           <w:lang w:val="en-US" w:eastAsia="zh-CN"/>
         </w:rPr>
       </w:pPr>
+      <w:r>
+        <w:rPr>
+          <w:rFonts w:hint="eastAsia" w:ascii="Times New Roman" w:hAnsi="Times New Roman" w:eastAsia="宋体" w:cs="宋体"/>
+          <w:sz w:val="24"/>
+          <w:szCs w:val="24"/>
+          <w:lang w:val="en-US" w:eastAsia="zh-CN"/>
+        </w:rPr>
+        <w:t>teacher_id（导师编号）：INT，外键，非空</w:t>
+      </w:r>
     </w:p>
     <w:p>
       <w:pPr>
@@ -14732,7 +14815,7 @@
           <w:szCs w:val="24"/>
           <w:lang w:val="en-US" w:eastAsia="zh-CN"/>
         </w:rPr>
-        <w:t>⑩ 选择（Choice）</w:t>
+        <w:t>student_id（考生编号）：INT，外键，非空</w:t>
       </w:r>
     </w:p>
     <w:p>
@@ -14770,7 +14853,7 @@
           <w:szCs w:val="24"/>
           <w:lang w:val="en-US" w:eastAsia="zh-CN"/>
         </w:rPr>
-        <w:t>字段：</w:t>
+        <w:t>priority（优先级）：INT，非空</w:t>
       </w:r>
     </w:p>
     <w:p>
@@ -14808,7 +14891,7 @@
           <w:szCs w:val="24"/>
           <w:lang w:val="en-US" w:eastAsia="zh-CN"/>
         </w:rPr>
-        <w:t>teacher_id（导师编号）：INT，外键，非空</w:t>
+        <w:t>主键：(teacher_id, student_id)</w:t>
       </w:r>
     </w:p>
     <w:p>
@@ -14839,15 +14922,6 @@
           <w:lang w:val="en-US" w:eastAsia="zh-CN"/>
         </w:rPr>
       </w:pPr>
-      <w:r>
-        <w:rPr>
-          <w:rFonts w:hint="eastAsia" w:ascii="Times New Roman" w:hAnsi="Times New Roman" w:eastAsia="宋体" w:cs="宋体"/>
-          <w:sz w:val="24"/>
-          <w:szCs w:val="24"/>
-          <w:lang w:val="en-US" w:eastAsia="zh-CN"/>
-        </w:rPr>
-        <w:t>student_id（考生编号）：INT，外键，非空</w:t>
-      </w:r>
     </w:p>
     <w:p>
       <w:pPr>
@@ -14884,7 +14958,7 @@
           <w:szCs w:val="24"/>
           <w:lang w:val="en-US" w:eastAsia="zh-CN"/>
         </w:rPr>
-        <w:t>priority（优先级）：INT，非空</w:t>
+        <w:t>⑪ 报考（Application）</w:t>
       </w:r>
     </w:p>
     <w:p>
@@ -14922,7 +14996,7 @@
           <w:szCs w:val="24"/>
           <w:lang w:val="en-US" w:eastAsia="zh-CN"/>
         </w:rPr>
-        <w:t>主键：(teacher_id, student_id)</w:t>
+        <w:t>字段：</w:t>
       </w:r>
     </w:p>
     <w:p>
@@ -14953,6 +15027,15 @@
           <w:lang w:val="en-US" w:eastAsia="zh-CN"/>
         </w:rPr>
       </w:pPr>
+      <w:r>
+        <w:rPr>
+          <w:rFonts w:hint="eastAsia" w:ascii="Times New Roman" w:hAnsi="Times New Roman" w:eastAsia="宋体" w:cs="宋体"/>
+          <w:sz w:val="24"/>
+          <w:szCs w:val="24"/>
+          <w:lang w:val="en-US" w:eastAsia="zh-CN"/>
+        </w:rPr>
+        <w:t>student_id（学生编号）：INT，外键，非空</w:t>
+      </w:r>
     </w:p>
     <w:p>
       <w:pPr>
@@ -14989,7 +15072,7 @@
           <w:szCs w:val="24"/>
           <w:lang w:val="en-US" w:eastAsia="zh-CN"/>
         </w:rPr>
-        <w:t>⑪ 报考（Application）</w:t>
+        <w:t>discipline_id（学科编号）：INT，外键，非空</w:t>
       </w:r>
     </w:p>
     <w:p>
@@ -15027,7 +15110,7 @@
           <w:szCs w:val="24"/>
           <w:lang w:val="en-US" w:eastAsia="zh-CN"/>
         </w:rPr>
-        <w:t>字段：</w:t>
+        <w:t>preference_order（顺序）：INT，非空</w:t>
       </w:r>
     </w:p>
     <w:p>
@@ -15065,7 +15148,7 @@
           <w:szCs w:val="24"/>
           <w:lang w:val="en-US" w:eastAsia="zh-CN"/>
         </w:rPr>
-        <w:t>student_id（学生编号）：INT，外键，非空</w:t>
+        <w:t>主键：(student_id, discipline_id)</w:t>
       </w:r>
     </w:p>
     <w:p>
@@ -15096,15 +15179,6 @@
           <w:lang w:val="en-US" w:eastAsia="zh-CN"/>
         </w:rPr>
       </w:pPr>
-      <w:r>
-        <w:rPr>
-          <w:rFonts w:hint="eastAsia" w:ascii="Times New Roman" w:hAnsi="Times New Roman" w:eastAsia="宋体" w:cs="宋体"/>
-          <w:sz w:val="24"/>
-          <w:szCs w:val="24"/>
-          <w:lang w:val="en-US" w:eastAsia="zh-CN"/>
-        </w:rPr>
-        <w:t>discipline_id（学科编号）：INT，外键，非空</w:t>
-      </w:r>
     </w:p>
     <w:p>
       <w:pPr>
@@ -15141,7 +15215,7 @@
           <w:szCs w:val="24"/>
           <w:lang w:val="en-US" w:eastAsia="zh-CN"/>
         </w:rPr>
-        <w:t>preference_order（顺序）：INT，非空</w:t>
+        <w:t>⑫ 考试（Exam）</w:t>
       </w:r>
     </w:p>
     <w:p>
@@ -15179,7 +15253,7 @@
           <w:szCs w:val="24"/>
           <w:lang w:val="en-US" w:eastAsia="zh-CN"/>
         </w:rPr>
-        <w:t>主键：(student_id, discipline_id)</w:t>
+        <w:t>字段：</w:t>
       </w:r>
     </w:p>
     <w:p>
@@ -15210,6 +15284,15 @@
           <w:lang w:val="en-US" w:eastAsia="zh-CN"/>
         </w:rPr>
       </w:pPr>
+      <w:r>
+        <w:rPr>
+          <w:rFonts w:hint="eastAsia" w:ascii="Times New Roman" w:hAnsi="Times New Roman" w:eastAsia="宋体" w:cs="宋体"/>
+          <w:sz w:val="24"/>
+          <w:szCs w:val="24"/>
+          <w:lang w:val="en-US" w:eastAsia="zh-CN"/>
+        </w:rPr>
+        <w:t>subject_id（科目编号）：INT，外键，非空</w:t>
+      </w:r>
     </w:p>
     <w:p>
       <w:pPr>
@@ -15246,7 +15329,7 @@
           <w:szCs w:val="24"/>
           <w:lang w:val="en-US" w:eastAsia="zh-CN"/>
         </w:rPr>
-        <w:t>⑫ 考试（Exam）</w:t>
+        <w:t>student_id（考生编号）：INT，外键，非空</w:t>
       </w:r>
     </w:p>
     <w:p>
@@ -15284,7 +15367,7 @@
           <w:szCs w:val="24"/>
           <w:lang w:val="en-US" w:eastAsia="zh-CN"/>
         </w:rPr>
-        <w:t>字段：</w:t>
+        <w:t>type（类别）：VARCHAR(50)，非空</w:t>
       </w:r>
     </w:p>
     <w:p>
@@ -15322,7 +15405,7 @@
           <w:szCs w:val="24"/>
           <w:lang w:val="en-US" w:eastAsia="zh-CN"/>
         </w:rPr>
-        <w:t>subject_id（科目编号）：INT，外键，非空</w:t>
+        <w:t>score（成绩）：FLOAT，非空</w:t>
       </w:r>
     </w:p>
     <w:p>
@@ -15360,7 +15443,7 @@
           <w:szCs w:val="24"/>
           <w:lang w:val="en-US" w:eastAsia="zh-CN"/>
         </w:rPr>
-        <w:t>student_id（考生编号）：INT，外键，非空</w:t>
+        <w:t>time（时间）：DATETIME</w:t>
       </w:r>
     </w:p>
     <w:p>
@@ -15398,7 +15481,7 @@
           <w:szCs w:val="24"/>
           <w:lang w:val="en-US" w:eastAsia="zh-CN"/>
         </w:rPr>
-        <w:t>type（类别）：VARCHAR(50)，非空</w:t>
+        <w:t>location（地点）：VARCHAR(255)</w:t>
       </w:r>
     </w:p>
     <w:p>
@@ -15436,7 +15519,7 @@
           <w:szCs w:val="24"/>
           <w:lang w:val="en-US" w:eastAsia="zh-CN"/>
         </w:rPr>
-        <w:t>score（成绩）：FLOAT，非空</w:t>
+        <w:t>comment（评价）：TEXT</w:t>
       </w:r>
     </w:p>
     <w:p>
@@ -15474,7 +15557,7 @@
           <w:szCs w:val="24"/>
           <w:lang w:val="en-US" w:eastAsia="zh-CN"/>
         </w:rPr>
-        <w:t>time（时间）：DATETIME，非空</w:t>
+        <w:t>signature（电子签名）：VARCHAR(255)</w:t>
       </w:r>
     </w:p>
     <w:p>
@@ -15512,7 +15595,7 @@
           <w:szCs w:val="24"/>
           <w:lang w:val="en-US" w:eastAsia="zh-CN"/>
         </w:rPr>
-        <w:t>location（地点）：VARCHAR(255)，非空</w:t>
+        <w:t>主键：(subject_id, student_id)</w:t>
       </w:r>
     </w:p>
     <w:p>
@@ -15543,15 +15626,6 @@
           <w:lang w:val="en-US" w:eastAsia="zh-CN"/>
         </w:rPr>
       </w:pPr>
-      <w:r>
-        <w:rPr>
-          <w:rFonts w:hint="eastAsia" w:ascii="Times New Roman" w:hAnsi="Times New Roman" w:eastAsia="宋体" w:cs="宋体"/>
-          <w:sz w:val="24"/>
-          <w:szCs w:val="24"/>
-          <w:lang w:val="en-US" w:eastAsia="zh-CN"/>
-        </w:rPr>
-        <w:t>comment（评价）：TEXT，非空</w:t>
-      </w:r>
     </w:p>
     <w:p>
       <w:pPr>
@@ -15588,7 +15662,7 @@
           <w:szCs w:val="24"/>
           <w:lang w:val="en-US" w:eastAsia="zh-CN"/>
         </w:rPr>
-        <w:t>signature（电子签名）：VARCHAR(255)</w:t>
+        <w:t>⑬ 考核（Assessment）</w:t>
       </w:r>
     </w:p>
     <w:p>
@@ -15626,7 +15700,7 @@
           <w:szCs w:val="24"/>
           <w:lang w:val="en-US" w:eastAsia="zh-CN"/>
         </w:rPr>
-        <w:t>主键：(subject_id, student_id)</w:t>
+        <w:t>字段：</w:t>
       </w:r>
     </w:p>
     <w:p>
@@ -15657,6 +15731,15 @@
           <w:lang w:val="en-US" w:eastAsia="zh-CN"/>
         </w:rPr>
       </w:pPr>
+      <w:r>
+        <w:rPr>
+          <w:rFonts w:hint="eastAsia" w:ascii="Times New Roman" w:hAnsi="Times New Roman" w:eastAsia="宋体" w:cs="宋体"/>
+          <w:sz w:val="24"/>
+          <w:szCs w:val="24"/>
+          <w:lang w:val="en-US" w:eastAsia="zh-CN"/>
+        </w:rPr>
+        <w:t>subject_id（科目编号）：INT，外键，非空</w:t>
+      </w:r>
     </w:p>
     <w:p>
       <w:pPr>
@@ -15693,7 +15776,7 @@
           <w:szCs w:val="24"/>
           <w:lang w:val="en-US" w:eastAsia="zh-CN"/>
         </w:rPr>
-        <w:t>⑬ 考核（Assessment）</w:t>
+        <w:t>discipline_id（学科编号）：INT，外键，非空</w:t>
       </w:r>
     </w:p>
     <w:p>
@@ -15731,7 +15814,7 @@
           <w:szCs w:val="24"/>
           <w:lang w:val="en-US" w:eastAsia="zh-CN"/>
         </w:rPr>
-        <w:t>字段：</w:t>
+        <w:t>type（类别）：VARCHAR(50)，非空</w:t>
       </w:r>
     </w:p>
     <w:p>
@@ -15769,7 +15852,7 @@
           <w:szCs w:val="24"/>
           <w:lang w:val="en-US" w:eastAsia="zh-CN"/>
         </w:rPr>
-        <w:t>subject_id（科目编号）：INT，外键，非空</w:t>
+        <w:t>主键：(subject_id, discipline_id)</w:t>
       </w:r>
     </w:p>
     <w:p>
@@ -15800,15 +15883,6 @@
           <w:lang w:val="en-US" w:eastAsia="zh-CN"/>
         </w:rPr>
       </w:pPr>
-      <w:r>
-        <w:rPr>
-          <w:rFonts w:hint="eastAsia" w:ascii="Times New Roman" w:hAnsi="Times New Roman" w:eastAsia="宋体" w:cs="宋体"/>
-          <w:sz w:val="24"/>
-          <w:szCs w:val="24"/>
-          <w:lang w:val="en-US" w:eastAsia="zh-CN"/>
-        </w:rPr>
-        <w:t>discipline_id（学科编号）：INT，外键，非空</w:t>
-      </w:r>
     </w:p>
     <w:p>
       <w:pPr>
@@ -15845,7 +15919,7 @@
           <w:szCs w:val="24"/>
           <w:lang w:val="en-US" w:eastAsia="zh-CN"/>
         </w:rPr>
-        <w:t>type（类别）：VARCHAR(50)，非空</w:t>
+        <w:t>⑭ 教学（Teaching）</w:t>
       </w:r>
     </w:p>
     <w:p>
@@ -15883,7 +15957,7 @@
           <w:szCs w:val="24"/>
           <w:lang w:val="en-US" w:eastAsia="zh-CN"/>
         </w:rPr>
-        <w:t>主键：(subject_id, discipline_id)</w:t>
+        <w:t>字段：</w:t>
       </w:r>
     </w:p>
     <w:p>
@@ -15914,6 +15988,132 @@
           <w:lang w:val="en-US" w:eastAsia="zh-CN"/>
         </w:rPr>
       </w:pPr>
+      <w:r>
+        <w:rPr>
+          <w:rFonts w:hint="eastAsia" w:ascii="Times New Roman" w:hAnsi="Times New Roman" w:eastAsia="宋体" w:cs="宋体"/>
+          <w:sz w:val="24"/>
+          <w:szCs w:val="24"/>
+          <w:lang w:val="en-US" w:eastAsia="zh-CN"/>
+        </w:rPr>
+        <w:t>discipline_id（学科编号）：INT，外键，非空</w:t>
+      </w:r>
+    </w:p>
+    <w:p>
+      <w:pPr>
+        <w:keepNext w:val="0"/>
+        <w:keepLines w:val="0"/>
+        <w:pageBreakBefore w:val="0"/>
+        <w:widowControl/>
+        <w:numPr>
+          <w:ilvl w:val="0"/>
+          <w:numId w:val="0"/>
+        </w:numPr>
+        <w:kinsoku/>
+        <w:wordWrap/>
+        <w:overflowPunct/>
+        <w:topLinePunct w:val="0"/>
+        <w:autoSpaceDE/>
+        <w:autoSpaceDN/>
+        <w:bidi w:val="0"/>
+        <w:adjustRightInd/>
+        <w:snapToGrid/>
+        <w:spacing w:line="360" w:lineRule="auto"/>
+        <w:ind w:leftChars="0"/>
+        <w:textAlignment w:val="auto"/>
+        <w:rPr>
+          <w:rFonts w:hint="eastAsia" w:ascii="Times New Roman" w:hAnsi="Times New Roman" w:eastAsia="宋体" w:cs="宋体"/>
+          <w:sz w:val="24"/>
+          <w:szCs w:val="24"/>
+          <w:lang w:val="en-US" w:eastAsia="zh-CN"/>
+        </w:rPr>
+      </w:pPr>
+      <w:r>
+        <w:rPr>
+          <w:rFonts w:hint="eastAsia" w:ascii="Times New Roman" w:hAnsi="Times New Roman" w:eastAsia="宋体" w:cs="宋体"/>
+          <w:sz w:val="24"/>
+          <w:szCs w:val="24"/>
+          <w:lang w:val="en-US" w:eastAsia="zh-CN"/>
+        </w:rPr>
+        <w:t>teacher_id（导师编号）：INT，外键，非空</w:t>
+      </w:r>
+    </w:p>
+    <w:p>
+      <w:pPr>
+        <w:keepNext w:val="0"/>
+        <w:keepLines w:val="0"/>
+        <w:pageBreakBefore w:val="0"/>
+        <w:widowControl/>
+        <w:numPr>
+          <w:ilvl w:val="0"/>
+          <w:numId w:val="0"/>
+        </w:numPr>
+        <w:kinsoku/>
+        <w:wordWrap/>
+        <w:overflowPunct/>
+        <w:topLinePunct w:val="0"/>
+        <w:autoSpaceDE/>
+        <w:autoSpaceDN/>
+        <w:bidi w:val="0"/>
+        <w:adjustRightInd/>
+        <w:snapToGrid/>
+        <w:spacing w:line="360" w:lineRule="auto"/>
+        <w:ind w:leftChars="0"/>
+        <w:textAlignment w:val="auto"/>
+        <w:rPr>
+          <w:rFonts w:hint="eastAsia" w:ascii="Times New Roman" w:hAnsi="Times New Roman" w:eastAsia="宋体" w:cs="宋体"/>
+          <w:sz w:val="24"/>
+          <w:szCs w:val="24"/>
+          <w:lang w:val="en-US" w:eastAsia="zh-CN"/>
+        </w:rPr>
+      </w:pPr>
+      <w:r>
+        <w:rPr>
+          <w:rFonts w:hint="eastAsia" w:ascii="Times New Roman" w:hAnsi="Times New Roman" w:eastAsia="宋体" w:cs="宋体"/>
+          <w:sz w:val="24"/>
+          <w:szCs w:val="24"/>
+          <w:lang w:val="en-US" w:eastAsia="zh-CN"/>
+        </w:rPr>
+        <w:t>academic_quota（学硕名额）：INT，非空</w:t>
+      </w:r>
+    </w:p>
+    <w:p>
+      <w:pPr>
+        <w:keepNext w:val="0"/>
+        <w:keepLines w:val="0"/>
+        <w:pageBreakBefore w:val="0"/>
+        <w:widowControl/>
+        <w:numPr>
+          <w:ilvl w:val="0"/>
+          <w:numId w:val="0"/>
+        </w:numPr>
+        <w:kinsoku/>
+        <w:wordWrap/>
+        <w:overflowPunct/>
+        <w:topLinePunct w:val="0"/>
+        <w:autoSpaceDE/>
+        <w:autoSpaceDN/>
+        <w:bidi w:val="0"/>
+        <w:adjustRightInd/>
+        <w:snapToGrid/>
+        <w:spacing w:line="360" w:lineRule="auto"/>
+        <w:ind w:leftChars="0"/>
+        <w:textAlignment w:val="auto"/>
+        <w:rPr>
+          <w:rFonts w:hint="eastAsia" w:ascii="Times New Roman" w:hAnsi="Times New Roman" w:eastAsia="宋体" w:cs="宋体"/>
+          <w:sz w:val="24"/>
+          <w:szCs w:val="24"/>
+          <w:lang w:val="en-US" w:eastAsia="zh-CN"/>
+        </w:rPr>
+      </w:pPr>
+      <w:r>
+        <w:rPr>
+          <w:rFonts w:hint="eastAsia" w:ascii="Times New Roman" w:hAnsi="Times New Roman" w:eastAsia="宋体" w:cs="宋体"/>
+          <w:sz w:val="24"/>
+          <w:szCs w:val="24"/>
+          <w:lang w:val="en-US" w:eastAsia="zh-CN"/>
+        </w:rPr>
+        <w:t>professional_quota（专硕名额）：INT，非空</w:t>
+      </w:r>
     </w:p>
     <w:p>
       <w:pPr>
@@ -15950,7 +16150,7 @@
           <w:szCs w:val="24"/>
           <w:lang w:val="en-US" w:eastAsia="zh-CN"/>
         </w:rPr>
-        <w:t>⑭ 教学（Teaching）</w:t>
+        <w:t>direct_phd_quota（直博名额）：INT，非空</w:t>
       </w:r>
     </w:p>
     <w:p>
@@ -15988,132 +16188,7 @@
           <w:szCs w:val="24"/>
           <w:lang w:val="en-US" w:eastAsia="zh-CN"/>
         </w:rPr>
-        <w:t>字段：</w:t>
-      </w:r>
-    </w:p>
-    <w:p>
-      <w:pPr>
-        <w:keepNext w:val="0"/>
-        <w:keepLines w:val="0"/>
-        <w:pageBreakBefore w:val="0"/>
-        <w:widowControl/>
-        <w:numPr>
-          <w:numId w:val="0"/>
-        </w:numPr>
-        <w:kinsoku/>
-        <w:wordWrap/>
-        <w:overflowPunct/>
-        <w:topLinePunct w:val="0"/>
-        <w:autoSpaceDE/>
-        <w:autoSpaceDN/>
-        <w:bidi w:val="0"/>
-        <w:adjustRightInd/>
-        <w:snapToGrid/>
-        <w:spacing w:line="360" w:lineRule="auto"/>
-        <w:ind w:leftChars="0"/>
-        <w:textAlignment w:val="auto"/>
-        <w:rPr>
-          <w:rFonts w:hint="eastAsia" w:ascii="Times New Roman" w:hAnsi="Times New Roman" w:eastAsia="宋体" w:cs="宋体"/>
-          <w:sz w:val="24"/>
-          <w:szCs w:val="24"/>
-          <w:lang w:val="en-US" w:eastAsia="zh-CN"/>
-        </w:rPr>
-      </w:pPr>
-      <w:r>
-        <w:rPr>
-          <w:rFonts w:hint="eastAsia" w:ascii="Times New Roman" w:hAnsi="Times New Roman" w:eastAsia="宋体" w:cs="宋体"/>
-          <w:sz w:val="24"/>
-          <w:szCs w:val="24"/>
-          <w:lang w:val="en-US" w:eastAsia="zh-CN"/>
-        </w:rPr>
-        <w:t>discipline_id（学科编号）：INT，外键，非空</w:t>
-      </w:r>
-    </w:p>
-    <w:p>
-      <w:pPr>
-        <w:keepNext w:val="0"/>
-        <w:keepLines w:val="0"/>
-        <w:pageBreakBefore w:val="0"/>
-        <w:widowControl/>
-        <w:numPr>
-          <w:numId w:val="0"/>
-        </w:numPr>
-        <w:kinsoku/>
-        <w:wordWrap/>
-        <w:overflowPunct/>
-        <w:topLinePunct w:val="0"/>
-        <w:autoSpaceDE/>
-        <w:autoSpaceDN/>
-        <w:bidi w:val="0"/>
-        <w:adjustRightInd/>
-        <w:snapToGrid/>
-        <w:spacing w:line="360" w:lineRule="auto"/>
-        <w:ind w:leftChars="0"/>
-        <w:textAlignment w:val="auto"/>
-        <w:rPr>
-          <w:rFonts w:hint="eastAsia" w:ascii="Times New Roman" w:hAnsi="Times New Roman" w:eastAsia="宋体" w:cs="宋体"/>
-          <w:sz w:val="24"/>
-          <w:szCs w:val="24"/>
-          <w:lang w:val="en-US" w:eastAsia="zh-CN"/>
-        </w:rPr>
-      </w:pPr>
-      <w:r>
-        <w:rPr>
-          <w:rFonts w:hint="eastAsia" w:ascii="Times New Roman" w:hAnsi="Times New Roman" w:eastAsia="宋体" w:cs="宋体"/>
-          <w:sz w:val="24"/>
-          <w:szCs w:val="24"/>
-          <w:lang w:val="en-US" w:eastAsia="zh-CN"/>
-        </w:rPr>
-        <w:t>teacher_id（导师编号）：INT，外键，非空</w:t>
-      </w:r>
-    </w:p>
-    <w:p>
-      <w:pPr>
-        <w:keepNext w:val="0"/>
-        <w:keepLines w:val="0"/>
-        <w:pageBreakBefore w:val="0"/>
-        <w:widowControl/>
-        <w:numPr>
-          <w:numId w:val="0"/>
-        </w:numPr>
-        <w:kinsoku/>
-        <w:wordWrap/>
-        <w:overflowPunct/>
-        <w:topLinePunct w:val="0"/>
-        <w:autoSpaceDE/>
-        <w:autoSpaceDN/>
-        <w:bidi w:val="0"/>
-        <w:adjustRightInd/>
-        <w:snapToGrid/>
-        <w:spacing w:line="360" w:lineRule="auto"/>
-        <w:ind w:leftChars="0"/>
-        <w:textAlignment w:val="auto"/>
-        <w:rPr>
-          <w:rFonts w:hint="eastAsia" w:ascii="Times New Roman" w:hAnsi="Times New Roman" w:eastAsia="宋体" w:cs="宋体"/>
-          <w:sz w:val="24"/>
-          <w:szCs w:val="24"/>
-          <w:lang w:val="en-US" w:eastAsia="zh-CN"/>
-        </w:rPr>
-      </w:pPr>
-      <w:r>
-        <w:rPr>
-          <w:rFonts w:hint="eastAsia" w:ascii="Times New Roman" w:hAnsi="Times New Roman" w:eastAsia="宋体" w:cs="宋体"/>
-          <w:sz w:val="24"/>
-          <w:szCs w:val="24"/>
-          <w:lang w:val="en-US" w:eastAsia="zh-CN"/>
-        </w:rPr>
-        <w:t>主键</w:t>
-      </w:r>
-      <w:bookmarkStart w:id="0" w:name="_GoBack"/>
-      <w:bookmarkEnd w:id="0"/>
-      <w:r>
-        <w:rPr>
-          <w:rFonts w:hint="eastAsia" w:ascii="Times New Roman" w:hAnsi="Times New Roman" w:eastAsia="宋体" w:cs="宋体"/>
-          <w:sz w:val="24"/>
-          <w:szCs w:val="24"/>
-          <w:lang w:val="en-US" w:eastAsia="zh-CN"/>
-        </w:rPr>
-        <w:t>：(discipline_id, teacher_id)</w:t>
+        <w:t>主键：(discipline_id, teacher_id)</w:t>
       </w:r>
     </w:p>
     <w:p>

--- a/数据库系统课程设计报告模板2024（小组）.docx
+++ b/数据库系统课程设计报告模板2024（小组）.docx
@@ -370,6 +370,7 @@
             <w:pPr>
               <w:pStyle w:val="4"/>
               <w:jc w:val="center"/>
+              <w:outlineLvl w:val="9"/>
               <w:rPr>
                 <w:color w:val="00642D"/>
                 <w:sz w:val="72"/>
@@ -387,6 +388,7 @@
                 <w:szCs w:val="72"/>
               </w:rPr>
             </w:pPr>
+            <w:bookmarkStart w:id="0" w:name="_Toc10379"/>
             <w:r>
               <w:rPr>
                 <w:rFonts w:hint="eastAsia"/>
@@ -396,6 +398,7 @@
               </w:rPr>
               <w:t>数据库系统课程设计报告</w:t>
             </w:r>
+            <w:bookmarkEnd w:id="0"/>
           </w:p>
           <w:p/>
           <w:p/>
@@ -619,10 +622,1842 @@
         <w:t>）</w:t>
       </w:r>
     </w:p>
-    <w:p>
-      <w:r>
-        <w:br w:type="page"/>
-      </w:r>
+    <w:p/>
+    <w:sdt>
+      <w:sdtPr>
+        <w:rPr>
+          <w:rFonts w:ascii="宋体" w:hAnsi="宋体" w:eastAsia="宋体" w:cstheme="minorBidi"/>
+          <w:sz w:val="21"/>
+          <w:szCs w:val="24"/>
+          <w:lang w:val="en-US" w:eastAsia="zh-CN" w:bidi="ar-SA"/>
+        </w:rPr>
+        <w:id w:val="147467873"/>
+        <w15:color w:val="DBDBDB"/>
+        <w:docPartObj>
+          <w:docPartGallery w:val="Table of Contents"/>
+          <w:docPartUnique/>
+        </w:docPartObj>
+      </w:sdtPr>
+      <w:sdtEndPr>
+        <w:rPr>
+          <w:rFonts w:ascii="Microsoft YaHei UI" w:hAnsi="Microsoft YaHei UI" w:eastAsia="Microsoft YaHei UI" w:cstheme="minorBidi"/>
+          <w:sz w:val="28"/>
+          <w:szCs w:val="24"/>
+          <w:lang w:val="en-US" w:eastAsia="zh-CN" w:bidi="ar-SA"/>
+        </w:rPr>
+      </w:sdtEndPr>
+      <w:sdtContent>
+        <w:p>
+          <w:pPr>
+            <w:spacing w:before="0" w:beforeLines="0" w:after="0" w:afterLines="0" w:line="240" w:lineRule="auto"/>
+            <w:ind w:left="0" w:leftChars="0" w:right="0" w:rightChars="0" w:firstLine="0" w:firstLineChars="0"/>
+            <w:jc w:val="center"/>
+          </w:pPr>
+          <w:r>
+            <w:rPr>
+              <w:rFonts w:ascii="宋体" w:hAnsi="宋体" w:eastAsia="宋体"/>
+              <w:sz w:val="30"/>
+              <w:szCs w:val="30"/>
+            </w:rPr>
+            <w:t>目录</w:t>
+          </w:r>
+        </w:p>
+        <w:p>
+          <w:pPr>
+            <w:pStyle w:val="412"/>
+            <w:tabs>
+              <w:tab w:val="right" w:leader="dot" w:pos="9342"/>
+            </w:tabs>
+            <w:rPr>
+              <w:sz w:val="28"/>
+              <w:szCs w:val="28"/>
+            </w:rPr>
+          </w:pPr>
+          <w:r>
+            <w:fldChar w:fldCharType="begin"/>
+          </w:r>
+          <w:r>
+            <w:instrText xml:space="preserve">TOC \o "1-2" \h \u </w:instrText>
+          </w:r>
+          <w:r>
+            <w:fldChar w:fldCharType="separate"/>
+          </w:r>
+          <w:r>
+            <w:rPr>
+              <w:sz w:val="28"/>
+              <w:szCs w:val="28"/>
+            </w:rPr>
+            <w:fldChar w:fldCharType="begin"/>
+          </w:r>
+          <w:r>
+            <w:rPr>
+              <w:sz w:val="28"/>
+              <w:szCs w:val="28"/>
+            </w:rPr>
+            <w:instrText xml:space="preserve"> HYPERLINK \l _Toc10379 </w:instrText>
+          </w:r>
+          <w:r>
+            <w:rPr>
+              <w:sz w:val="28"/>
+              <w:szCs w:val="28"/>
+            </w:rPr>
+            <w:fldChar w:fldCharType="separate"/>
+          </w:r>
+          <w:r>
+            <w:rPr>
+              <w:rFonts w:hint="eastAsia"/>
+              <w:sz w:val="28"/>
+              <w:szCs w:val="28"/>
+            </w:rPr>
+            <w:t>数据库系统课程设计报告</w:t>
+          </w:r>
+          <w:r>
+            <w:rPr>
+              <w:sz w:val="28"/>
+              <w:szCs w:val="28"/>
+            </w:rPr>
+            <w:tab/>
+          </w:r>
+          <w:r>
+            <w:rPr>
+              <w:sz w:val="28"/>
+              <w:szCs w:val="28"/>
+            </w:rPr>
+            <w:fldChar w:fldCharType="begin"/>
+          </w:r>
+          <w:r>
+            <w:rPr>
+              <w:sz w:val="28"/>
+              <w:szCs w:val="28"/>
+            </w:rPr>
+            <w:instrText xml:space="preserve"> PAGEREF _Toc10379 \h </w:instrText>
+          </w:r>
+          <w:r>
+            <w:rPr>
+              <w:sz w:val="28"/>
+              <w:szCs w:val="28"/>
+            </w:rPr>
+            <w:fldChar w:fldCharType="separate"/>
+          </w:r>
+          <w:r>
+            <w:rPr>
+              <w:sz w:val="28"/>
+              <w:szCs w:val="28"/>
+            </w:rPr>
+            <w:t>1</w:t>
+          </w:r>
+          <w:r>
+            <w:rPr>
+              <w:sz w:val="28"/>
+              <w:szCs w:val="28"/>
+            </w:rPr>
+            <w:fldChar w:fldCharType="end"/>
+          </w:r>
+          <w:r>
+            <w:rPr>
+              <w:sz w:val="28"/>
+              <w:szCs w:val="28"/>
+            </w:rPr>
+            <w:fldChar w:fldCharType="end"/>
+          </w:r>
+        </w:p>
+        <w:p>
+          <w:pPr>
+            <w:pStyle w:val="413"/>
+            <w:tabs>
+              <w:tab w:val="right" w:leader="dot" w:pos="9342"/>
+            </w:tabs>
+            <w:rPr>
+              <w:b/>
+              <w:sz w:val="28"/>
+              <w:szCs w:val="28"/>
+            </w:rPr>
+          </w:pPr>
+          <w:r>
+            <w:rPr>
+              <w:b/>
+              <w:sz w:val="28"/>
+              <w:szCs w:val="28"/>
+            </w:rPr>
+            <w:fldChar w:fldCharType="begin"/>
+          </w:r>
+          <w:r>
+            <w:rPr>
+              <w:b/>
+              <w:sz w:val="28"/>
+              <w:szCs w:val="28"/>
+            </w:rPr>
+            <w:instrText xml:space="preserve"> HYPERLINK \l _Toc22183 </w:instrText>
+          </w:r>
+          <w:r>
+            <w:rPr>
+              <w:b/>
+              <w:sz w:val="28"/>
+              <w:szCs w:val="28"/>
+            </w:rPr>
+            <w:fldChar w:fldCharType="separate"/>
+          </w:r>
+          <w:r>
+            <w:rPr>
+              <w:rFonts w:hint="eastAsia"/>
+              <w:b/>
+              <w:sz w:val="28"/>
+              <w:szCs w:val="28"/>
+            </w:rPr>
+            <w:t>一、成员分工</w:t>
+          </w:r>
+          <w:r>
+            <w:rPr>
+              <w:rFonts w:hint="eastAsia"/>
+              <w:b/>
+              <w:sz w:val="28"/>
+              <w:szCs w:val="28"/>
+              <w:lang w:eastAsia="zh-CN"/>
+            </w:rPr>
+            <w:t>（</w:t>
+          </w:r>
+          <w:r>
+            <w:rPr>
+              <w:rFonts w:hint="eastAsia"/>
+              <w:b/>
+              <w:sz w:val="28"/>
+              <w:szCs w:val="28"/>
+              <w:lang w:val="en-US" w:eastAsia="zh-CN"/>
+            </w:rPr>
+            <w:t>观测点9.2</w:t>
+          </w:r>
+          <w:r>
+            <w:rPr>
+              <w:rFonts w:hint="eastAsia"/>
+              <w:b/>
+              <w:sz w:val="28"/>
+              <w:szCs w:val="28"/>
+              <w:lang w:eastAsia="zh-CN"/>
+            </w:rPr>
+            <w:t>）</w:t>
+          </w:r>
+          <w:r>
+            <w:rPr>
+              <w:b/>
+              <w:sz w:val="28"/>
+              <w:szCs w:val="28"/>
+            </w:rPr>
+            <w:tab/>
+          </w:r>
+          <w:r>
+            <w:rPr>
+              <w:b/>
+              <w:sz w:val="28"/>
+              <w:szCs w:val="28"/>
+            </w:rPr>
+            <w:fldChar w:fldCharType="begin"/>
+          </w:r>
+          <w:r>
+            <w:rPr>
+              <w:b/>
+              <w:sz w:val="28"/>
+              <w:szCs w:val="28"/>
+            </w:rPr>
+            <w:instrText xml:space="preserve"> PAGEREF _Toc22183 \h </w:instrText>
+          </w:r>
+          <w:r>
+            <w:rPr>
+              <w:b/>
+              <w:sz w:val="28"/>
+              <w:szCs w:val="28"/>
+            </w:rPr>
+            <w:fldChar w:fldCharType="separate"/>
+          </w:r>
+          <w:r>
+            <w:rPr>
+              <w:b/>
+              <w:sz w:val="28"/>
+              <w:szCs w:val="28"/>
+            </w:rPr>
+            <w:t>3</w:t>
+          </w:r>
+          <w:r>
+            <w:rPr>
+              <w:b/>
+              <w:sz w:val="28"/>
+              <w:szCs w:val="28"/>
+            </w:rPr>
+            <w:fldChar w:fldCharType="end"/>
+          </w:r>
+          <w:r>
+            <w:rPr>
+              <w:b/>
+              <w:sz w:val="28"/>
+              <w:szCs w:val="28"/>
+            </w:rPr>
+            <w:fldChar w:fldCharType="end"/>
+          </w:r>
+        </w:p>
+        <w:p>
+          <w:pPr>
+            <w:pStyle w:val="413"/>
+            <w:tabs>
+              <w:tab w:val="right" w:leader="dot" w:pos="9342"/>
+            </w:tabs>
+            <w:rPr>
+              <w:b/>
+              <w:sz w:val="28"/>
+              <w:szCs w:val="28"/>
+            </w:rPr>
+          </w:pPr>
+          <w:r>
+            <w:rPr>
+              <w:b/>
+              <w:sz w:val="28"/>
+              <w:szCs w:val="28"/>
+            </w:rPr>
+            <w:fldChar w:fldCharType="begin"/>
+          </w:r>
+          <w:r>
+            <w:rPr>
+              <w:b/>
+              <w:sz w:val="28"/>
+              <w:szCs w:val="28"/>
+            </w:rPr>
+            <w:instrText xml:space="preserve"> HYPERLINK \l _Toc8190 </w:instrText>
+          </w:r>
+          <w:r>
+            <w:rPr>
+              <w:b/>
+              <w:sz w:val="28"/>
+              <w:szCs w:val="28"/>
+            </w:rPr>
+            <w:fldChar w:fldCharType="separate"/>
+          </w:r>
+          <w:r>
+            <w:rPr>
+              <w:rFonts w:hint="eastAsia"/>
+              <w:b/>
+              <w:sz w:val="28"/>
+              <w:szCs w:val="28"/>
+            </w:rPr>
+            <w:t>二、需求分析</w:t>
+          </w:r>
+          <w:r>
+            <w:rPr>
+              <w:rFonts w:hint="eastAsia"/>
+              <w:b/>
+              <w:sz w:val="28"/>
+              <w:szCs w:val="28"/>
+              <w:lang w:eastAsia="zh-CN"/>
+            </w:rPr>
+            <w:t>（</w:t>
+          </w:r>
+          <w:r>
+            <w:rPr>
+              <w:rFonts w:hint="eastAsia"/>
+              <w:b/>
+              <w:sz w:val="28"/>
+              <w:szCs w:val="28"/>
+              <w:lang w:val="en-US" w:eastAsia="zh-CN"/>
+            </w:rPr>
+            <w:t>观测点2.4</w:t>
+          </w:r>
+          <w:r>
+            <w:rPr>
+              <w:rFonts w:hint="eastAsia"/>
+              <w:b/>
+              <w:sz w:val="28"/>
+              <w:szCs w:val="28"/>
+              <w:lang w:eastAsia="zh-CN"/>
+            </w:rPr>
+            <w:t>）</w:t>
+          </w:r>
+          <w:r>
+            <w:rPr>
+              <w:b/>
+              <w:sz w:val="28"/>
+              <w:szCs w:val="28"/>
+            </w:rPr>
+            <w:tab/>
+          </w:r>
+          <w:r>
+            <w:rPr>
+              <w:b/>
+              <w:sz w:val="28"/>
+              <w:szCs w:val="28"/>
+            </w:rPr>
+            <w:fldChar w:fldCharType="begin"/>
+          </w:r>
+          <w:r>
+            <w:rPr>
+              <w:b/>
+              <w:sz w:val="28"/>
+              <w:szCs w:val="28"/>
+            </w:rPr>
+            <w:instrText xml:space="preserve"> PAGEREF _Toc8190 \h </w:instrText>
+          </w:r>
+          <w:r>
+            <w:rPr>
+              <w:b/>
+              <w:sz w:val="28"/>
+              <w:szCs w:val="28"/>
+            </w:rPr>
+            <w:fldChar w:fldCharType="separate"/>
+          </w:r>
+          <w:r>
+            <w:rPr>
+              <w:b/>
+              <w:sz w:val="28"/>
+              <w:szCs w:val="28"/>
+            </w:rPr>
+            <w:t>4</w:t>
+          </w:r>
+          <w:r>
+            <w:rPr>
+              <w:b/>
+              <w:sz w:val="28"/>
+              <w:szCs w:val="28"/>
+            </w:rPr>
+            <w:fldChar w:fldCharType="end"/>
+          </w:r>
+          <w:r>
+            <w:rPr>
+              <w:b/>
+              <w:sz w:val="28"/>
+              <w:szCs w:val="28"/>
+            </w:rPr>
+            <w:fldChar w:fldCharType="end"/>
+          </w:r>
+        </w:p>
+        <w:p>
+          <w:pPr>
+            <w:pStyle w:val="412"/>
+            <w:tabs>
+              <w:tab w:val="right" w:leader="dot" w:pos="9342"/>
+            </w:tabs>
+            <w:rPr>
+              <w:sz w:val="28"/>
+              <w:szCs w:val="28"/>
+            </w:rPr>
+          </w:pPr>
+          <w:r>
+            <w:rPr>
+              <w:sz w:val="28"/>
+              <w:szCs w:val="28"/>
+            </w:rPr>
+            <w:fldChar w:fldCharType="begin"/>
+          </w:r>
+          <w:r>
+            <w:rPr>
+              <w:sz w:val="28"/>
+              <w:szCs w:val="28"/>
+            </w:rPr>
+            <w:instrText xml:space="preserve"> HYPERLINK \l _Toc23591 </w:instrText>
+          </w:r>
+          <w:r>
+            <w:rPr>
+              <w:sz w:val="28"/>
+              <w:szCs w:val="28"/>
+            </w:rPr>
+            <w:fldChar w:fldCharType="separate"/>
+          </w:r>
+          <w:r>
+            <w:rPr>
+              <w:rFonts w:hint="default" w:ascii="Times New Roman" w:hAnsi="Times New Roman" w:eastAsia="宋体" w:cs="Times New Roman"/>
+              <w:sz w:val="28"/>
+              <w:szCs w:val="28"/>
+              <w:lang w:val="en-US" w:eastAsia="zh-CN"/>
+            </w:rPr>
+            <w:t xml:space="preserve">1. </w:t>
+          </w:r>
+          <w:r>
+            <w:rPr>
+              <w:rFonts w:hint="eastAsia" w:ascii="Times New Roman" w:hAnsi="Times New Roman" w:eastAsia="宋体" w:cs="宋体"/>
+              <w:sz w:val="28"/>
+              <w:szCs w:val="28"/>
+              <w:lang w:val="en-US" w:eastAsia="zh-CN"/>
+            </w:rPr>
+            <w:t>数据字典抽取：</w:t>
+          </w:r>
+          <w:r>
+            <w:rPr>
+              <w:sz w:val="28"/>
+              <w:szCs w:val="28"/>
+            </w:rPr>
+            <w:tab/>
+          </w:r>
+          <w:r>
+            <w:rPr>
+              <w:sz w:val="28"/>
+              <w:szCs w:val="28"/>
+            </w:rPr>
+            <w:fldChar w:fldCharType="begin"/>
+          </w:r>
+          <w:r>
+            <w:rPr>
+              <w:sz w:val="28"/>
+              <w:szCs w:val="28"/>
+            </w:rPr>
+            <w:instrText xml:space="preserve"> PAGEREF _Toc23591 \h </w:instrText>
+          </w:r>
+          <w:r>
+            <w:rPr>
+              <w:sz w:val="28"/>
+              <w:szCs w:val="28"/>
+            </w:rPr>
+            <w:fldChar w:fldCharType="separate"/>
+          </w:r>
+          <w:r>
+            <w:rPr>
+              <w:sz w:val="28"/>
+              <w:szCs w:val="28"/>
+            </w:rPr>
+            <w:t>4</w:t>
+          </w:r>
+          <w:r>
+            <w:rPr>
+              <w:sz w:val="28"/>
+              <w:szCs w:val="28"/>
+            </w:rPr>
+            <w:fldChar w:fldCharType="end"/>
+          </w:r>
+          <w:r>
+            <w:rPr>
+              <w:sz w:val="28"/>
+              <w:szCs w:val="28"/>
+            </w:rPr>
+            <w:fldChar w:fldCharType="end"/>
+          </w:r>
+        </w:p>
+        <w:p>
+          <w:pPr>
+            <w:pStyle w:val="412"/>
+            <w:tabs>
+              <w:tab w:val="right" w:leader="dot" w:pos="9342"/>
+            </w:tabs>
+            <w:rPr>
+              <w:sz w:val="28"/>
+              <w:szCs w:val="28"/>
+            </w:rPr>
+          </w:pPr>
+          <w:r>
+            <w:rPr>
+              <w:sz w:val="28"/>
+              <w:szCs w:val="28"/>
+            </w:rPr>
+            <w:fldChar w:fldCharType="begin"/>
+          </w:r>
+          <w:r>
+            <w:rPr>
+              <w:sz w:val="28"/>
+              <w:szCs w:val="28"/>
+            </w:rPr>
+            <w:instrText xml:space="preserve"> HYPERLINK \l _Toc25998 </w:instrText>
+          </w:r>
+          <w:r>
+            <w:rPr>
+              <w:sz w:val="28"/>
+              <w:szCs w:val="28"/>
+            </w:rPr>
+            <w:fldChar w:fldCharType="separate"/>
+          </w:r>
+          <w:r>
+            <w:rPr>
+              <w:rFonts w:hint="default" w:ascii="Times New Roman" w:hAnsi="Times New Roman" w:eastAsia="宋体" w:cs="Times New Roman"/>
+              <w:sz w:val="28"/>
+              <w:szCs w:val="28"/>
+              <w:lang w:eastAsia="zh-CN"/>
+            </w:rPr>
+            <w:t xml:space="preserve">5. </w:t>
+          </w:r>
+          <w:r>
+            <w:rPr>
+              <w:rFonts w:hint="eastAsia" w:ascii="Times New Roman" w:hAnsi="Times New Roman" w:eastAsia="宋体" w:cs="宋体"/>
+              <w:sz w:val="28"/>
+              <w:szCs w:val="28"/>
+            </w:rPr>
+            <w:t>非功能性分析</w:t>
+          </w:r>
+          <w:r>
+            <w:rPr>
+              <w:rFonts w:hint="eastAsia" w:ascii="Times New Roman" w:hAnsi="Times New Roman" w:eastAsia="宋体" w:cs="宋体"/>
+              <w:sz w:val="28"/>
+              <w:szCs w:val="28"/>
+              <w:lang w:eastAsia="zh-CN"/>
+            </w:rPr>
+            <w:t>：</w:t>
+          </w:r>
+          <w:r>
+            <w:rPr>
+              <w:sz w:val="28"/>
+              <w:szCs w:val="28"/>
+            </w:rPr>
+            <w:tab/>
+          </w:r>
+          <w:r>
+            <w:rPr>
+              <w:sz w:val="28"/>
+              <w:szCs w:val="28"/>
+            </w:rPr>
+            <w:fldChar w:fldCharType="begin"/>
+          </w:r>
+          <w:r>
+            <w:rPr>
+              <w:sz w:val="28"/>
+              <w:szCs w:val="28"/>
+            </w:rPr>
+            <w:instrText xml:space="preserve"> PAGEREF _Toc25998 \h </w:instrText>
+          </w:r>
+          <w:r>
+            <w:rPr>
+              <w:sz w:val="28"/>
+              <w:szCs w:val="28"/>
+            </w:rPr>
+            <w:fldChar w:fldCharType="separate"/>
+          </w:r>
+          <w:r>
+            <w:rPr>
+              <w:sz w:val="28"/>
+              <w:szCs w:val="28"/>
+            </w:rPr>
+            <w:t>5</w:t>
+          </w:r>
+          <w:r>
+            <w:rPr>
+              <w:sz w:val="28"/>
+              <w:szCs w:val="28"/>
+            </w:rPr>
+            <w:fldChar w:fldCharType="end"/>
+          </w:r>
+          <w:r>
+            <w:rPr>
+              <w:sz w:val="28"/>
+              <w:szCs w:val="28"/>
+            </w:rPr>
+            <w:fldChar w:fldCharType="end"/>
+          </w:r>
+        </w:p>
+        <w:p>
+          <w:pPr>
+            <w:pStyle w:val="413"/>
+            <w:tabs>
+              <w:tab w:val="right" w:leader="dot" w:pos="9342"/>
+            </w:tabs>
+            <w:rPr>
+              <w:b/>
+              <w:sz w:val="28"/>
+              <w:szCs w:val="28"/>
+            </w:rPr>
+          </w:pPr>
+          <w:r>
+            <w:rPr>
+              <w:b/>
+              <w:sz w:val="28"/>
+              <w:szCs w:val="28"/>
+            </w:rPr>
+            <w:fldChar w:fldCharType="begin"/>
+          </w:r>
+          <w:r>
+            <w:rPr>
+              <w:b/>
+              <w:sz w:val="28"/>
+              <w:szCs w:val="28"/>
+            </w:rPr>
+            <w:instrText xml:space="preserve"> HYPERLINK \l _Toc15455 </w:instrText>
+          </w:r>
+          <w:r>
+            <w:rPr>
+              <w:b/>
+              <w:sz w:val="28"/>
+              <w:szCs w:val="28"/>
+            </w:rPr>
+            <w:fldChar w:fldCharType="separate"/>
+          </w:r>
+          <w:r>
+            <w:rPr>
+              <w:rFonts w:hint="eastAsia"/>
+              <w:b/>
+              <w:sz w:val="28"/>
+              <w:szCs w:val="28"/>
+            </w:rPr>
+            <w:t>三、</w:t>
+          </w:r>
+          <w:r>
+            <w:rPr>
+              <w:rFonts w:hint="eastAsia"/>
+              <w:b/>
+              <w:sz w:val="28"/>
+              <w:szCs w:val="28"/>
+              <w:lang w:val="en-US" w:eastAsia="zh-CN"/>
+            </w:rPr>
+            <w:t>系统概念结构设计（观测点2.4）</w:t>
+          </w:r>
+          <w:r>
+            <w:rPr>
+              <w:b/>
+              <w:sz w:val="28"/>
+              <w:szCs w:val="28"/>
+            </w:rPr>
+            <w:tab/>
+          </w:r>
+          <w:r>
+            <w:rPr>
+              <w:b/>
+              <w:sz w:val="28"/>
+              <w:szCs w:val="28"/>
+            </w:rPr>
+            <w:fldChar w:fldCharType="begin"/>
+          </w:r>
+          <w:r>
+            <w:rPr>
+              <w:b/>
+              <w:sz w:val="28"/>
+              <w:szCs w:val="28"/>
+            </w:rPr>
+            <w:instrText xml:space="preserve"> PAGEREF _Toc15455 \h </w:instrText>
+          </w:r>
+          <w:r>
+            <w:rPr>
+              <w:b/>
+              <w:sz w:val="28"/>
+              <w:szCs w:val="28"/>
+            </w:rPr>
+            <w:fldChar w:fldCharType="separate"/>
+          </w:r>
+          <w:r>
+            <w:rPr>
+              <w:b/>
+              <w:sz w:val="28"/>
+              <w:szCs w:val="28"/>
+            </w:rPr>
+            <w:t>6</w:t>
+          </w:r>
+          <w:r>
+            <w:rPr>
+              <w:b/>
+              <w:sz w:val="28"/>
+              <w:szCs w:val="28"/>
+            </w:rPr>
+            <w:fldChar w:fldCharType="end"/>
+          </w:r>
+          <w:r>
+            <w:rPr>
+              <w:b/>
+              <w:sz w:val="28"/>
+              <w:szCs w:val="28"/>
+            </w:rPr>
+            <w:fldChar w:fldCharType="end"/>
+          </w:r>
+        </w:p>
+        <w:p>
+          <w:pPr>
+            <w:pStyle w:val="412"/>
+            <w:tabs>
+              <w:tab w:val="right" w:leader="dot" w:pos="9342"/>
+            </w:tabs>
+            <w:rPr>
+              <w:sz w:val="28"/>
+              <w:szCs w:val="28"/>
+            </w:rPr>
+          </w:pPr>
+          <w:r>
+            <w:rPr>
+              <w:sz w:val="28"/>
+              <w:szCs w:val="28"/>
+            </w:rPr>
+            <w:fldChar w:fldCharType="begin"/>
+          </w:r>
+          <w:r>
+            <w:rPr>
+              <w:sz w:val="28"/>
+              <w:szCs w:val="28"/>
+            </w:rPr>
+            <w:instrText xml:space="preserve"> HYPERLINK \l _Toc6349 </w:instrText>
+          </w:r>
+          <w:r>
+            <w:rPr>
+              <w:sz w:val="28"/>
+              <w:szCs w:val="28"/>
+            </w:rPr>
+            <w:fldChar w:fldCharType="separate"/>
+          </w:r>
+          <w:r>
+            <w:rPr>
+              <w:rFonts w:hint="eastAsia" w:ascii="Times New Roman" w:hAnsi="Times New Roman" w:eastAsia="宋体" w:cs="宋体"/>
+              <w:sz w:val="28"/>
+              <w:szCs w:val="28"/>
+              <w:lang w:val="en-US" w:eastAsia="zh-CN"/>
+            </w:rPr>
+            <w:t>1. 局部E-R图：</w:t>
+          </w:r>
+          <w:r>
+            <w:rPr>
+              <w:sz w:val="28"/>
+              <w:szCs w:val="28"/>
+            </w:rPr>
+            <w:tab/>
+          </w:r>
+          <w:r>
+            <w:rPr>
+              <w:sz w:val="28"/>
+              <w:szCs w:val="28"/>
+            </w:rPr>
+            <w:fldChar w:fldCharType="begin"/>
+          </w:r>
+          <w:r>
+            <w:rPr>
+              <w:sz w:val="28"/>
+              <w:szCs w:val="28"/>
+            </w:rPr>
+            <w:instrText xml:space="preserve"> PAGEREF _Toc6349 \h </w:instrText>
+          </w:r>
+          <w:r>
+            <w:rPr>
+              <w:sz w:val="28"/>
+              <w:szCs w:val="28"/>
+            </w:rPr>
+            <w:fldChar w:fldCharType="separate"/>
+          </w:r>
+          <w:r>
+            <w:rPr>
+              <w:sz w:val="28"/>
+              <w:szCs w:val="28"/>
+            </w:rPr>
+            <w:t>6</w:t>
+          </w:r>
+          <w:r>
+            <w:rPr>
+              <w:sz w:val="28"/>
+              <w:szCs w:val="28"/>
+            </w:rPr>
+            <w:fldChar w:fldCharType="end"/>
+          </w:r>
+          <w:r>
+            <w:rPr>
+              <w:sz w:val="28"/>
+              <w:szCs w:val="28"/>
+            </w:rPr>
+            <w:fldChar w:fldCharType="end"/>
+          </w:r>
+        </w:p>
+        <w:p>
+          <w:pPr>
+            <w:pStyle w:val="413"/>
+            <w:tabs>
+              <w:tab w:val="right" w:leader="dot" w:pos="9342"/>
+            </w:tabs>
+            <w:rPr>
+              <w:b/>
+              <w:sz w:val="28"/>
+              <w:szCs w:val="28"/>
+            </w:rPr>
+          </w:pPr>
+          <w:r>
+            <w:rPr>
+              <w:b/>
+              <w:sz w:val="28"/>
+              <w:szCs w:val="28"/>
+            </w:rPr>
+            <w:fldChar w:fldCharType="begin"/>
+          </w:r>
+          <w:r>
+            <w:rPr>
+              <w:b/>
+              <w:sz w:val="28"/>
+              <w:szCs w:val="28"/>
+            </w:rPr>
+            <w:instrText xml:space="preserve"> HYPERLINK \l _Toc29462 </w:instrText>
+          </w:r>
+          <w:r>
+            <w:rPr>
+              <w:b/>
+              <w:sz w:val="28"/>
+              <w:szCs w:val="28"/>
+            </w:rPr>
+            <w:fldChar w:fldCharType="separate"/>
+          </w:r>
+          <w:r>
+            <w:rPr>
+              <w:rFonts w:hint="eastAsia"/>
+              <w:b/>
+              <w:sz w:val="28"/>
+              <w:szCs w:val="28"/>
+            </w:rPr>
+            <w:t>四、</w:t>
+          </w:r>
+          <w:r>
+            <w:rPr>
+              <w:rFonts w:hint="eastAsia"/>
+              <w:b/>
+              <w:sz w:val="28"/>
+              <w:szCs w:val="28"/>
+              <w:lang w:val="en-US" w:eastAsia="zh-CN"/>
+            </w:rPr>
+            <w:t>系统的</w:t>
+          </w:r>
+          <w:r>
+            <w:rPr>
+              <w:rFonts w:hint="eastAsia"/>
+              <w:b/>
+              <w:sz w:val="28"/>
+              <w:szCs w:val="28"/>
+            </w:rPr>
+            <w:t>逻辑结构设计</w:t>
+          </w:r>
+          <w:r>
+            <w:rPr>
+              <w:rFonts w:hint="eastAsia"/>
+              <w:b/>
+              <w:sz w:val="28"/>
+              <w:szCs w:val="28"/>
+              <w:lang w:eastAsia="zh-CN"/>
+            </w:rPr>
+            <w:t>（</w:t>
+          </w:r>
+          <w:r>
+            <w:rPr>
+              <w:rFonts w:hint="eastAsia"/>
+              <w:b/>
+              <w:sz w:val="28"/>
+              <w:szCs w:val="28"/>
+              <w:lang w:val="en-US" w:eastAsia="zh-CN"/>
+            </w:rPr>
+            <w:t>观测点3.4</w:t>
+          </w:r>
+          <w:r>
+            <w:rPr>
+              <w:rFonts w:hint="eastAsia"/>
+              <w:b/>
+              <w:sz w:val="28"/>
+              <w:szCs w:val="28"/>
+              <w:lang w:eastAsia="zh-CN"/>
+            </w:rPr>
+            <w:t>）</w:t>
+          </w:r>
+          <w:r>
+            <w:rPr>
+              <w:b/>
+              <w:sz w:val="28"/>
+              <w:szCs w:val="28"/>
+            </w:rPr>
+            <w:tab/>
+          </w:r>
+          <w:r>
+            <w:rPr>
+              <w:b/>
+              <w:sz w:val="28"/>
+              <w:szCs w:val="28"/>
+            </w:rPr>
+            <w:fldChar w:fldCharType="begin"/>
+          </w:r>
+          <w:r>
+            <w:rPr>
+              <w:b/>
+              <w:sz w:val="28"/>
+              <w:szCs w:val="28"/>
+            </w:rPr>
+            <w:instrText xml:space="preserve"> PAGEREF _Toc29462 \h </w:instrText>
+          </w:r>
+          <w:r>
+            <w:rPr>
+              <w:b/>
+              <w:sz w:val="28"/>
+              <w:szCs w:val="28"/>
+            </w:rPr>
+            <w:fldChar w:fldCharType="separate"/>
+          </w:r>
+          <w:r>
+            <w:rPr>
+              <w:b/>
+              <w:sz w:val="28"/>
+              <w:szCs w:val="28"/>
+            </w:rPr>
+            <w:t>10</w:t>
+          </w:r>
+          <w:r>
+            <w:rPr>
+              <w:b/>
+              <w:sz w:val="28"/>
+              <w:szCs w:val="28"/>
+            </w:rPr>
+            <w:fldChar w:fldCharType="end"/>
+          </w:r>
+          <w:r>
+            <w:rPr>
+              <w:b/>
+              <w:sz w:val="28"/>
+              <w:szCs w:val="28"/>
+            </w:rPr>
+            <w:fldChar w:fldCharType="end"/>
+          </w:r>
+        </w:p>
+        <w:p>
+          <w:pPr>
+            <w:pStyle w:val="412"/>
+            <w:tabs>
+              <w:tab w:val="right" w:leader="dot" w:pos="9342"/>
+            </w:tabs>
+            <w:rPr>
+              <w:sz w:val="28"/>
+              <w:szCs w:val="28"/>
+            </w:rPr>
+          </w:pPr>
+          <w:r>
+            <w:rPr>
+              <w:sz w:val="28"/>
+              <w:szCs w:val="28"/>
+            </w:rPr>
+            <w:fldChar w:fldCharType="begin"/>
+          </w:r>
+          <w:r>
+            <w:rPr>
+              <w:sz w:val="28"/>
+              <w:szCs w:val="28"/>
+            </w:rPr>
+            <w:instrText xml:space="preserve"> HYPERLINK \l _Toc7920 </w:instrText>
+          </w:r>
+          <w:r>
+            <w:rPr>
+              <w:sz w:val="28"/>
+              <w:szCs w:val="28"/>
+            </w:rPr>
+            <w:fldChar w:fldCharType="separate"/>
+          </w:r>
+          <w:r>
+            <w:rPr>
+              <w:rFonts w:hint="eastAsia" w:ascii="Times New Roman" w:hAnsi="Times New Roman" w:eastAsia="宋体" w:cs="宋体"/>
+              <w:sz w:val="28"/>
+              <w:szCs w:val="28"/>
+              <w:lang w:val="en-US" w:eastAsia="zh-CN"/>
+            </w:rPr>
+            <w:t>1. 关系模型：</w:t>
+          </w:r>
+          <w:r>
+            <w:rPr>
+              <w:rFonts w:hint="eastAsia" w:ascii="Times New Roman" w:hAnsi="Times New Roman" w:eastAsia="宋体" w:cs="宋体"/>
+              <w:bCs/>
+              <w:sz w:val="28"/>
+              <w:szCs w:val="28"/>
+              <w:lang w:val="en-US" w:eastAsia="zh-CN"/>
+            </w:rPr>
+            <w:t>加粗为主键</w:t>
+          </w:r>
+          <w:r>
+            <w:rPr>
+              <w:rFonts w:hint="eastAsia" w:ascii="Times New Roman" w:hAnsi="Times New Roman" w:eastAsia="宋体" w:cs="宋体"/>
+              <w:sz w:val="28"/>
+              <w:szCs w:val="28"/>
+              <w:lang w:val="en-US" w:eastAsia="zh-CN"/>
+            </w:rPr>
+            <w:t>，下划线为外键，红色为实体间的关系</w:t>
+          </w:r>
+          <w:r>
+            <w:rPr>
+              <w:sz w:val="28"/>
+              <w:szCs w:val="28"/>
+            </w:rPr>
+            <w:tab/>
+          </w:r>
+          <w:r>
+            <w:rPr>
+              <w:sz w:val="28"/>
+              <w:szCs w:val="28"/>
+            </w:rPr>
+            <w:fldChar w:fldCharType="begin"/>
+          </w:r>
+          <w:r>
+            <w:rPr>
+              <w:sz w:val="28"/>
+              <w:szCs w:val="28"/>
+            </w:rPr>
+            <w:instrText xml:space="preserve"> PAGEREF _Toc7920 \h </w:instrText>
+          </w:r>
+          <w:r>
+            <w:rPr>
+              <w:sz w:val="28"/>
+              <w:szCs w:val="28"/>
+            </w:rPr>
+            <w:fldChar w:fldCharType="separate"/>
+          </w:r>
+          <w:r>
+            <w:rPr>
+              <w:sz w:val="28"/>
+              <w:szCs w:val="28"/>
+            </w:rPr>
+            <w:t>10</w:t>
+          </w:r>
+          <w:r>
+            <w:rPr>
+              <w:sz w:val="28"/>
+              <w:szCs w:val="28"/>
+            </w:rPr>
+            <w:fldChar w:fldCharType="end"/>
+          </w:r>
+          <w:r>
+            <w:rPr>
+              <w:sz w:val="28"/>
+              <w:szCs w:val="28"/>
+            </w:rPr>
+            <w:fldChar w:fldCharType="end"/>
+          </w:r>
+        </w:p>
+        <w:p>
+          <w:pPr>
+            <w:pStyle w:val="412"/>
+            <w:tabs>
+              <w:tab w:val="right" w:leader="dot" w:pos="9342"/>
+            </w:tabs>
+            <w:rPr>
+              <w:sz w:val="28"/>
+              <w:szCs w:val="28"/>
+            </w:rPr>
+          </w:pPr>
+          <w:r>
+            <w:rPr>
+              <w:sz w:val="28"/>
+              <w:szCs w:val="28"/>
+            </w:rPr>
+            <w:fldChar w:fldCharType="begin"/>
+          </w:r>
+          <w:r>
+            <w:rPr>
+              <w:sz w:val="28"/>
+              <w:szCs w:val="28"/>
+            </w:rPr>
+            <w:instrText xml:space="preserve"> HYPERLINK \l _Toc3826 </w:instrText>
+          </w:r>
+          <w:r>
+            <w:rPr>
+              <w:sz w:val="28"/>
+              <w:szCs w:val="28"/>
+            </w:rPr>
+            <w:fldChar w:fldCharType="separate"/>
+          </w:r>
+          <w:r>
+            <w:rPr>
+              <w:rFonts w:hint="eastAsia" w:ascii="Times New Roman" w:hAnsi="Times New Roman" w:eastAsia="宋体" w:cs="宋体"/>
+              <w:sz w:val="28"/>
+              <w:szCs w:val="28"/>
+              <w:lang w:val="en-US" w:eastAsia="zh-CN"/>
+            </w:rPr>
+            <w:t>2. 范式级别：</w:t>
+          </w:r>
+          <w:r>
+            <w:rPr>
+              <w:sz w:val="28"/>
+              <w:szCs w:val="28"/>
+            </w:rPr>
+            <w:tab/>
+          </w:r>
+          <w:r>
+            <w:rPr>
+              <w:sz w:val="28"/>
+              <w:szCs w:val="28"/>
+            </w:rPr>
+            <w:fldChar w:fldCharType="begin"/>
+          </w:r>
+          <w:r>
+            <w:rPr>
+              <w:sz w:val="28"/>
+              <w:szCs w:val="28"/>
+            </w:rPr>
+            <w:instrText xml:space="preserve"> PAGEREF _Toc3826 \h </w:instrText>
+          </w:r>
+          <w:r>
+            <w:rPr>
+              <w:sz w:val="28"/>
+              <w:szCs w:val="28"/>
+            </w:rPr>
+            <w:fldChar w:fldCharType="separate"/>
+          </w:r>
+          <w:r>
+            <w:rPr>
+              <w:sz w:val="28"/>
+              <w:szCs w:val="28"/>
+            </w:rPr>
+            <w:t>10</w:t>
+          </w:r>
+          <w:r>
+            <w:rPr>
+              <w:sz w:val="28"/>
+              <w:szCs w:val="28"/>
+            </w:rPr>
+            <w:fldChar w:fldCharType="end"/>
+          </w:r>
+          <w:r>
+            <w:rPr>
+              <w:sz w:val="28"/>
+              <w:szCs w:val="28"/>
+            </w:rPr>
+            <w:fldChar w:fldCharType="end"/>
+          </w:r>
+        </w:p>
+        <w:p>
+          <w:pPr>
+            <w:pStyle w:val="413"/>
+            <w:tabs>
+              <w:tab w:val="right" w:leader="dot" w:pos="9342"/>
+            </w:tabs>
+            <w:rPr>
+              <w:b/>
+              <w:sz w:val="28"/>
+              <w:szCs w:val="28"/>
+            </w:rPr>
+          </w:pPr>
+          <w:r>
+            <w:rPr>
+              <w:b/>
+              <w:sz w:val="28"/>
+              <w:szCs w:val="28"/>
+            </w:rPr>
+            <w:fldChar w:fldCharType="begin"/>
+          </w:r>
+          <w:r>
+            <w:rPr>
+              <w:b/>
+              <w:sz w:val="28"/>
+              <w:szCs w:val="28"/>
+            </w:rPr>
+            <w:instrText xml:space="preserve"> HYPERLINK \l _Toc14636 </w:instrText>
+          </w:r>
+          <w:r>
+            <w:rPr>
+              <w:b/>
+              <w:sz w:val="28"/>
+              <w:szCs w:val="28"/>
+            </w:rPr>
+            <w:fldChar w:fldCharType="separate"/>
+          </w:r>
+          <w:r>
+            <w:rPr>
+              <w:rFonts w:hint="eastAsia"/>
+              <w:b/>
+              <w:sz w:val="28"/>
+              <w:szCs w:val="28"/>
+            </w:rPr>
+            <w:t>五、</w:t>
+          </w:r>
+          <w:r>
+            <w:rPr>
+              <w:rFonts w:hint="eastAsia"/>
+              <w:b/>
+              <w:sz w:val="28"/>
+              <w:szCs w:val="28"/>
+              <w:lang w:val="en-US" w:eastAsia="zh-CN"/>
+            </w:rPr>
+            <w:t>系统物理结构设计、持久层设计和关键业务代码（观测点3.4）</w:t>
+          </w:r>
+          <w:r>
+            <w:rPr>
+              <w:b/>
+              <w:sz w:val="28"/>
+              <w:szCs w:val="28"/>
+            </w:rPr>
+            <w:tab/>
+          </w:r>
+          <w:r>
+            <w:rPr>
+              <w:b/>
+              <w:sz w:val="28"/>
+              <w:szCs w:val="28"/>
+            </w:rPr>
+            <w:fldChar w:fldCharType="begin"/>
+          </w:r>
+          <w:r>
+            <w:rPr>
+              <w:b/>
+              <w:sz w:val="28"/>
+              <w:szCs w:val="28"/>
+            </w:rPr>
+            <w:instrText xml:space="preserve"> PAGEREF _Toc14636 \h </w:instrText>
+          </w:r>
+          <w:r>
+            <w:rPr>
+              <w:b/>
+              <w:sz w:val="28"/>
+              <w:szCs w:val="28"/>
+            </w:rPr>
+            <w:fldChar w:fldCharType="separate"/>
+          </w:r>
+          <w:r>
+            <w:rPr>
+              <w:b/>
+              <w:sz w:val="28"/>
+              <w:szCs w:val="28"/>
+            </w:rPr>
+            <w:t>10</w:t>
+          </w:r>
+          <w:r>
+            <w:rPr>
+              <w:b/>
+              <w:sz w:val="28"/>
+              <w:szCs w:val="28"/>
+            </w:rPr>
+            <w:fldChar w:fldCharType="end"/>
+          </w:r>
+          <w:r>
+            <w:rPr>
+              <w:b/>
+              <w:sz w:val="28"/>
+              <w:szCs w:val="28"/>
+            </w:rPr>
+            <w:fldChar w:fldCharType="end"/>
+          </w:r>
+        </w:p>
+        <w:p>
+          <w:pPr>
+            <w:pStyle w:val="412"/>
+            <w:tabs>
+              <w:tab w:val="right" w:leader="dot" w:pos="9342"/>
+            </w:tabs>
+            <w:rPr>
+              <w:sz w:val="28"/>
+              <w:szCs w:val="28"/>
+            </w:rPr>
+          </w:pPr>
+          <w:r>
+            <w:rPr>
+              <w:sz w:val="28"/>
+              <w:szCs w:val="28"/>
+            </w:rPr>
+            <w:fldChar w:fldCharType="begin"/>
+          </w:r>
+          <w:r>
+            <w:rPr>
+              <w:sz w:val="28"/>
+              <w:szCs w:val="28"/>
+            </w:rPr>
+            <w:instrText xml:space="preserve"> HYPERLINK \l _Toc3314 </w:instrText>
+          </w:r>
+          <w:r>
+            <w:rPr>
+              <w:sz w:val="28"/>
+              <w:szCs w:val="28"/>
+            </w:rPr>
+            <w:fldChar w:fldCharType="separate"/>
+          </w:r>
+          <w:r>
+            <w:rPr>
+              <w:rFonts w:hint="eastAsia" w:ascii="Times New Roman" w:hAnsi="Times New Roman" w:eastAsia="宋体" w:cs="宋体"/>
+              <w:sz w:val="28"/>
+              <w:szCs w:val="28"/>
+              <w:lang w:val="en-US" w:eastAsia="zh-CN"/>
+            </w:rPr>
+            <w:t>1. 数据库管理系统基本信息：</w:t>
+          </w:r>
+          <w:r>
+            <w:rPr>
+              <w:sz w:val="28"/>
+              <w:szCs w:val="28"/>
+            </w:rPr>
+            <w:tab/>
+          </w:r>
+          <w:r>
+            <w:rPr>
+              <w:sz w:val="28"/>
+              <w:szCs w:val="28"/>
+            </w:rPr>
+            <w:fldChar w:fldCharType="begin"/>
+          </w:r>
+          <w:r>
+            <w:rPr>
+              <w:sz w:val="28"/>
+              <w:szCs w:val="28"/>
+            </w:rPr>
+            <w:instrText xml:space="preserve"> PAGEREF _Toc3314 \h </w:instrText>
+          </w:r>
+          <w:r>
+            <w:rPr>
+              <w:sz w:val="28"/>
+              <w:szCs w:val="28"/>
+            </w:rPr>
+            <w:fldChar w:fldCharType="separate"/>
+          </w:r>
+          <w:r>
+            <w:rPr>
+              <w:sz w:val="28"/>
+              <w:szCs w:val="28"/>
+            </w:rPr>
+            <w:t>11</w:t>
+          </w:r>
+          <w:r>
+            <w:rPr>
+              <w:sz w:val="28"/>
+              <w:szCs w:val="28"/>
+            </w:rPr>
+            <w:fldChar w:fldCharType="end"/>
+          </w:r>
+          <w:r>
+            <w:rPr>
+              <w:sz w:val="28"/>
+              <w:szCs w:val="28"/>
+            </w:rPr>
+            <w:fldChar w:fldCharType="end"/>
+          </w:r>
+        </w:p>
+        <w:p>
+          <w:pPr>
+            <w:pStyle w:val="412"/>
+            <w:tabs>
+              <w:tab w:val="right" w:leader="dot" w:pos="9342"/>
+            </w:tabs>
+            <w:rPr>
+              <w:sz w:val="28"/>
+              <w:szCs w:val="28"/>
+            </w:rPr>
+          </w:pPr>
+          <w:r>
+            <w:rPr>
+              <w:sz w:val="28"/>
+              <w:szCs w:val="28"/>
+            </w:rPr>
+            <w:fldChar w:fldCharType="begin"/>
+          </w:r>
+          <w:r>
+            <w:rPr>
+              <w:sz w:val="28"/>
+              <w:szCs w:val="28"/>
+            </w:rPr>
+            <w:instrText xml:space="preserve"> HYPERLINK \l _Toc5810 </w:instrText>
+          </w:r>
+          <w:r>
+            <w:rPr>
+              <w:sz w:val="28"/>
+              <w:szCs w:val="28"/>
+            </w:rPr>
+            <w:fldChar w:fldCharType="separate"/>
+          </w:r>
+          <w:r>
+            <w:rPr>
+              <w:rFonts w:hint="default" w:ascii="Times New Roman" w:hAnsi="Times New Roman" w:eastAsia="宋体" w:cs="宋体"/>
+              <w:sz w:val="28"/>
+              <w:szCs w:val="28"/>
+              <w:lang w:val="en-US" w:eastAsia="zh-CN"/>
+            </w:rPr>
+            <w:t xml:space="preserve">2. </w:t>
+          </w:r>
+          <w:r>
+            <w:rPr>
+              <w:rFonts w:hint="eastAsia" w:ascii="Times New Roman" w:hAnsi="Times New Roman" w:eastAsia="宋体" w:cs="宋体"/>
+              <w:sz w:val="28"/>
+              <w:szCs w:val="28"/>
+              <w:lang w:val="en-US" w:eastAsia="zh-CN"/>
+            </w:rPr>
+            <w:t>DDL语句：</w:t>
+          </w:r>
+          <w:r>
+            <w:rPr>
+              <w:sz w:val="28"/>
+              <w:szCs w:val="28"/>
+            </w:rPr>
+            <w:tab/>
+          </w:r>
+          <w:r>
+            <w:rPr>
+              <w:sz w:val="28"/>
+              <w:szCs w:val="28"/>
+            </w:rPr>
+            <w:fldChar w:fldCharType="begin"/>
+          </w:r>
+          <w:r>
+            <w:rPr>
+              <w:sz w:val="28"/>
+              <w:szCs w:val="28"/>
+            </w:rPr>
+            <w:instrText xml:space="preserve"> PAGEREF _Toc5810 \h </w:instrText>
+          </w:r>
+          <w:r>
+            <w:rPr>
+              <w:sz w:val="28"/>
+              <w:szCs w:val="28"/>
+            </w:rPr>
+            <w:fldChar w:fldCharType="separate"/>
+          </w:r>
+          <w:r>
+            <w:rPr>
+              <w:sz w:val="28"/>
+              <w:szCs w:val="28"/>
+            </w:rPr>
+            <w:t>11</w:t>
+          </w:r>
+          <w:r>
+            <w:rPr>
+              <w:sz w:val="28"/>
+              <w:szCs w:val="28"/>
+            </w:rPr>
+            <w:fldChar w:fldCharType="end"/>
+          </w:r>
+          <w:r>
+            <w:rPr>
+              <w:sz w:val="28"/>
+              <w:szCs w:val="28"/>
+            </w:rPr>
+            <w:fldChar w:fldCharType="end"/>
+          </w:r>
+        </w:p>
+        <w:p>
+          <w:pPr>
+            <w:pStyle w:val="412"/>
+            <w:tabs>
+              <w:tab w:val="right" w:leader="dot" w:pos="9342"/>
+            </w:tabs>
+            <w:rPr>
+              <w:sz w:val="28"/>
+              <w:szCs w:val="28"/>
+            </w:rPr>
+          </w:pPr>
+          <w:r>
+            <w:rPr>
+              <w:sz w:val="28"/>
+              <w:szCs w:val="28"/>
+            </w:rPr>
+            <w:fldChar w:fldCharType="begin"/>
+          </w:r>
+          <w:r>
+            <w:rPr>
+              <w:sz w:val="28"/>
+              <w:szCs w:val="28"/>
+            </w:rPr>
+            <w:instrText xml:space="preserve"> HYPERLINK \l _Toc13546 </w:instrText>
+          </w:r>
+          <w:r>
+            <w:rPr>
+              <w:sz w:val="28"/>
+              <w:szCs w:val="28"/>
+            </w:rPr>
+            <w:fldChar w:fldCharType="separate"/>
+          </w:r>
+          <w:r>
+            <w:rPr>
+              <w:rFonts w:hint="default" w:ascii="Times New Roman" w:hAnsi="Times New Roman" w:eastAsia="宋体" w:cs="宋体"/>
+              <w:sz w:val="28"/>
+              <w:szCs w:val="28"/>
+              <w:lang w:val="en-US" w:eastAsia="zh-CN"/>
+            </w:rPr>
+            <w:t>3. 物理结构设计</w:t>
+          </w:r>
+          <w:r>
+            <w:rPr>
+              <w:rFonts w:hint="eastAsia" w:ascii="Times New Roman" w:hAnsi="Times New Roman" w:eastAsia="宋体" w:cs="宋体"/>
+              <w:sz w:val="28"/>
+              <w:szCs w:val="28"/>
+              <w:lang w:val="en-US" w:eastAsia="zh-CN"/>
+            </w:rPr>
+            <w:t>：</w:t>
+          </w:r>
+          <w:r>
+            <w:rPr>
+              <w:sz w:val="28"/>
+              <w:szCs w:val="28"/>
+            </w:rPr>
+            <w:tab/>
+          </w:r>
+          <w:r>
+            <w:rPr>
+              <w:sz w:val="28"/>
+              <w:szCs w:val="28"/>
+            </w:rPr>
+            <w:fldChar w:fldCharType="begin"/>
+          </w:r>
+          <w:r>
+            <w:rPr>
+              <w:sz w:val="28"/>
+              <w:szCs w:val="28"/>
+            </w:rPr>
+            <w:instrText xml:space="preserve"> PAGEREF _Toc13546 \h </w:instrText>
+          </w:r>
+          <w:r>
+            <w:rPr>
+              <w:sz w:val="28"/>
+              <w:szCs w:val="28"/>
+            </w:rPr>
+            <w:fldChar w:fldCharType="separate"/>
+          </w:r>
+          <w:r>
+            <w:rPr>
+              <w:sz w:val="28"/>
+              <w:szCs w:val="28"/>
+            </w:rPr>
+            <w:t>16</w:t>
+          </w:r>
+          <w:r>
+            <w:rPr>
+              <w:sz w:val="28"/>
+              <w:szCs w:val="28"/>
+            </w:rPr>
+            <w:fldChar w:fldCharType="end"/>
+          </w:r>
+          <w:r>
+            <w:rPr>
+              <w:sz w:val="28"/>
+              <w:szCs w:val="28"/>
+            </w:rPr>
+            <w:fldChar w:fldCharType="end"/>
+          </w:r>
+        </w:p>
+        <w:p>
+          <w:pPr>
+            <w:pStyle w:val="413"/>
+            <w:tabs>
+              <w:tab w:val="right" w:leader="dot" w:pos="9342"/>
+            </w:tabs>
+            <w:rPr>
+              <w:b/>
+              <w:sz w:val="28"/>
+              <w:szCs w:val="28"/>
+            </w:rPr>
+          </w:pPr>
+          <w:r>
+            <w:rPr>
+              <w:b/>
+              <w:sz w:val="28"/>
+              <w:szCs w:val="28"/>
+            </w:rPr>
+            <w:fldChar w:fldCharType="begin"/>
+          </w:r>
+          <w:r>
+            <w:rPr>
+              <w:b/>
+              <w:sz w:val="28"/>
+              <w:szCs w:val="28"/>
+            </w:rPr>
+            <w:instrText xml:space="preserve"> HYPERLINK \l _Toc1995 </w:instrText>
+          </w:r>
+          <w:r>
+            <w:rPr>
+              <w:b/>
+              <w:sz w:val="28"/>
+              <w:szCs w:val="28"/>
+            </w:rPr>
+            <w:fldChar w:fldCharType="separate"/>
+          </w:r>
+          <w:r>
+            <w:rPr>
+              <w:rFonts w:hint="eastAsia"/>
+              <w:b/>
+              <w:sz w:val="28"/>
+              <w:szCs w:val="28"/>
+            </w:rPr>
+            <w:t>六、</w:t>
+          </w:r>
+          <w:r>
+            <w:rPr>
+              <w:rFonts w:hint="eastAsia"/>
+              <w:b/>
+              <w:sz w:val="28"/>
+              <w:szCs w:val="28"/>
+              <w:lang w:val="en-US" w:eastAsia="zh-CN"/>
+            </w:rPr>
+            <w:t>项目运维管理和优化（观测点11.1）</w:t>
+          </w:r>
+          <w:r>
+            <w:rPr>
+              <w:b/>
+              <w:sz w:val="28"/>
+              <w:szCs w:val="28"/>
+            </w:rPr>
+            <w:tab/>
+          </w:r>
+          <w:r>
+            <w:rPr>
+              <w:b/>
+              <w:sz w:val="28"/>
+              <w:szCs w:val="28"/>
+            </w:rPr>
+            <w:fldChar w:fldCharType="begin"/>
+          </w:r>
+          <w:r>
+            <w:rPr>
+              <w:b/>
+              <w:sz w:val="28"/>
+              <w:szCs w:val="28"/>
+            </w:rPr>
+            <w:instrText xml:space="preserve"> PAGEREF _Toc1995 \h </w:instrText>
+          </w:r>
+          <w:r>
+            <w:rPr>
+              <w:b/>
+              <w:sz w:val="28"/>
+              <w:szCs w:val="28"/>
+            </w:rPr>
+            <w:fldChar w:fldCharType="separate"/>
+          </w:r>
+          <w:r>
+            <w:rPr>
+              <w:b/>
+              <w:sz w:val="28"/>
+              <w:szCs w:val="28"/>
+            </w:rPr>
+            <w:t>21</w:t>
+          </w:r>
+          <w:r>
+            <w:rPr>
+              <w:b/>
+              <w:sz w:val="28"/>
+              <w:szCs w:val="28"/>
+            </w:rPr>
+            <w:fldChar w:fldCharType="end"/>
+          </w:r>
+          <w:r>
+            <w:rPr>
+              <w:b/>
+              <w:sz w:val="28"/>
+              <w:szCs w:val="28"/>
+            </w:rPr>
+            <w:fldChar w:fldCharType="end"/>
+          </w:r>
+        </w:p>
+        <w:p>
+          <w:pPr>
+            <w:pStyle w:val="413"/>
+            <w:tabs>
+              <w:tab w:val="right" w:leader="dot" w:pos="9342"/>
+            </w:tabs>
+            <w:rPr>
+              <w:b/>
+            </w:rPr>
+          </w:pPr>
+          <w:r>
+            <w:rPr>
+              <w:b/>
+              <w:sz w:val="28"/>
+              <w:szCs w:val="28"/>
+            </w:rPr>
+            <w:fldChar w:fldCharType="begin"/>
+          </w:r>
+          <w:r>
+            <w:rPr>
+              <w:b/>
+              <w:sz w:val="28"/>
+              <w:szCs w:val="28"/>
+            </w:rPr>
+            <w:instrText xml:space="preserve"> HYPERLINK \l _Toc9913 </w:instrText>
+          </w:r>
+          <w:r>
+            <w:rPr>
+              <w:b/>
+              <w:sz w:val="28"/>
+              <w:szCs w:val="28"/>
+            </w:rPr>
+            <w:fldChar w:fldCharType="separate"/>
+          </w:r>
+          <w:r>
+            <w:rPr>
+              <w:rFonts w:hint="eastAsia"/>
+              <w:b/>
+              <w:sz w:val="28"/>
+              <w:szCs w:val="28"/>
+              <w:lang w:val="en-US" w:eastAsia="zh-CN"/>
+            </w:rPr>
+            <w:t>七</w:t>
+          </w:r>
+          <w:r>
+            <w:rPr>
+              <w:rFonts w:hint="eastAsia"/>
+              <w:b/>
+              <w:sz w:val="28"/>
+              <w:szCs w:val="28"/>
+            </w:rPr>
+            <w:t>、附件内容</w:t>
+          </w:r>
+          <w:r>
+            <w:rPr>
+              <w:rFonts w:hint="eastAsia"/>
+              <w:b/>
+              <w:sz w:val="28"/>
+              <w:szCs w:val="28"/>
+              <w:lang w:val="en-US" w:eastAsia="zh-CN"/>
+            </w:rPr>
+            <w:t>（观测点11.1）</w:t>
+          </w:r>
+          <w:r>
+            <w:rPr>
+              <w:b/>
+              <w:sz w:val="28"/>
+              <w:szCs w:val="28"/>
+            </w:rPr>
+            <w:tab/>
+          </w:r>
+          <w:r>
+            <w:rPr>
+              <w:b/>
+              <w:sz w:val="28"/>
+              <w:szCs w:val="28"/>
+            </w:rPr>
+            <w:fldChar w:fldCharType="begin"/>
+          </w:r>
+          <w:r>
+            <w:rPr>
+              <w:b/>
+              <w:sz w:val="28"/>
+              <w:szCs w:val="28"/>
+            </w:rPr>
+            <w:instrText xml:space="preserve"> PAGEREF _Toc9913 \h </w:instrText>
+          </w:r>
+          <w:r>
+            <w:rPr>
+              <w:b/>
+              <w:sz w:val="28"/>
+              <w:szCs w:val="28"/>
+            </w:rPr>
+            <w:fldChar w:fldCharType="separate"/>
+          </w:r>
+          <w:r>
+            <w:rPr>
+              <w:b/>
+              <w:sz w:val="28"/>
+              <w:szCs w:val="28"/>
+            </w:rPr>
+            <w:t>23</w:t>
+          </w:r>
+          <w:r>
+            <w:rPr>
+              <w:b/>
+              <w:sz w:val="28"/>
+              <w:szCs w:val="28"/>
+            </w:rPr>
+            <w:fldChar w:fldCharType="end"/>
+          </w:r>
+          <w:r>
+            <w:rPr>
+              <w:b/>
+              <w:sz w:val="28"/>
+              <w:szCs w:val="28"/>
+            </w:rPr>
+            <w:fldChar w:fldCharType="end"/>
+          </w:r>
+        </w:p>
+        <w:p>
+          <w:pPr>
+            <w:rPr>
+              <w:rFonts w:ascii="Microsoft YaHei UI" w:hAnsi="Microsoft YaHei UI" w:eastAsia="Microsoft YaHei UI" w:cstheme="minorBidi"/>
+              <w:sz w:val="28"/>
+              <w:szCs w:val="24"/>
+              <w:lang w:val="en-US" w:eastAsia="zh-CN" w:bidi="ar-SA"/>
+            </w:rPr>
+            <w:sectPr>
+              <w:footerReference r:id="rId6" w:type="first"/>
+              <w:headerReference r:id="rId3" w:type="default"/>
+              <w:footerReference r:id="rId4" w:type="default"/>
+              <w:footerReference r:id="rId5" w:type="even"/>
+              <w:pgSz w:w="11906" w:h="16838"/>
+              <w:pgMar w:top="720" w:right="1282" w:bottom="720" w:left="1282" w:header="706" w:footer="706" w:gutter="0"/>
+              <w:cols w:space="708" w:num="1"/>
+              <w:titlePg/>
+              <w:docGrid w:linePitch="381" w:charSpace="0"/>
+            </w:sectPr>
+          </w:pPr>
+          <w:r>
+            <w:fldChar w:fldCharType="end"/>
+          </w:r>
+        </w:p>
+      </w:sdtContent>
+    </w:sdt>
+    <w:p>
+      <w:pPr>
+        <w:rPr>
+          <w:rFonts w:ascii="Microsoft YaHei UI" w:hAnsi="Microsoft YaHei UI" w:eastAsia="Microsoft YaHei UI" w:cstheme="minorBidi"/>
+          <w:sz w:val="28"/>
+          <w:szCs w:val="24"/>
+          <w:lang w:val="en-US" w:eastAsia="zh-CN" w:bidi="ar-SA"/>
+        </w:rPr>
+      </w:pPr>
     </w:p>
     <w:p>
       <w:pPr>
@@ -633,6 +2468,7 @@
           <w:lang w:eastAsia="zh-CN"/>
         </w:rPr>
       </w:pPr>
+      <w:bookmarkStart w:id="1" w:name="_Toc22183"/>
       <w:r>
         <w:rPr>
           <w:rFonts w:hint="eastAsia"/>
@@ -660,6 +2496,7 @@
         </w:rPr>
         <w:t>）</w:t>
       </w:r>
+      <w:bookmarkEnd w:id="1"/>
     </w:p>
     <w:p>
       <w:pPr>
@@ -680,7 +2517,7 @@
         <w:rPr>
           <w:rFonts w:hint="eastAsia"/>
         </w:rPr>
-        <w:t>职位：组长/组员</w:t>
+        <w:t>职位：组长</w:t>
       </w:r>
     </w:p>
     <w:p>
@@ -696,9 +2533,232 @@
     </w:p>
     <w:p>
       <w:pPr>
-        <w:rPr>
-          <w:sz w:val="24"/>
-          <w:highlight w:val="yellow"/>
+        <w:ind w:firstLine="720" w:firstLineChars="0"/>
+        <w:rPr>
+          <w:rFonts w:hint="eastAsia" w:ascii="Times New Roman" w:hAnsi="Times New Roman" w:eastAsia="宋体" w:cs="宋体"/>
+          <w:sz w:val="24"/>
+          <w:szCs w:val="24"/>
+          <w:lang w:val="en-US" w:eastAsia="zh-CN"/>
+        </w:rPr>
+      </w:pPr>
+      <w:r>
+        <w:rPr>
+          <w:rFonts w:hint="eastAsia" w:ascii="Times New Roman" w:hAnsi="Times New Roman" w:eastAsia="宋体" w:cs="宋体"/>
+          <w:sz w:val="24"/>
+          <w:szCs w:val="24"/>
+          <w:lang w:val="en-US" w:eastAsia="zh-CN"/>
+        </w:rPr>
+        <w:t>完成xxxxxx</w:t>
+      </w:r>
+    </w:p>
+    <w:p>
+      <w:pPr>
+        <w:ind w:firstLine="720" w:firstLineChars="0"/>
+        <w:rPr>
+          <w:rFonts w:hint="eastAsia" w:ascii="Times New Roman" w:hAnsi="Times New Roman" w:eastAsia="宋体" w:cs="宋体"/>
+          <w:sz w:val="24"/>
+          <w:szCs w:val="24"/>
+          <w:lang w:val="en-US" w:eastAsia="zh-CN"/>
+        </w:rPr>
+      </w:pPr>
+    </w:p>
+    <w:p>
+      <w:pPr>
+        <w:spacing w:line="276" w:lineRule="auto"/>
+      </w:pPr>
+      <w:r>
+        <w:rPr>
+          <w:rFonts w:hint="eastAsia"/>
+        </w:rPr>
+        <w:t>成员</w:t>
+      </w:r>
+      <w:r>
+        <w:rPr>
+          <w:rFonts w:hint="eastAsia"/>
+          <w:lang w:val="en-US" w:eastAsia="zh-CN"/>
+        </w:rPr>
+        <w:t>2</w:t>
+      </w:r>
+      <w:r>
+        <w:rPr>
+          <w:rFonts w:hint="eastAsia"/>
+        </w:rPr>
+        <w:t>：张三（学号）</w:t>
+      </w:r>
+    </w:p>
+    <w:p>
+      <w:pPr>
+        <w:spacing w:line="276" w:lineRule="auto"/>
+      </w:pPr>
+      <w:r>
+        <w:rPr>
+          <w:rFonts w:hint="eastAsia"/>
+        </w:rPr>
+        <w:t>职位：组员</w:t>
+      </w:r>
+    </w:p>
+    <w:p>
+      <w:pPr>
+        <w:spacing w:line="276" w:lineRule="auto"/>
+      </w:pPr>
+      <w:r>
+        <w:rPr>
+          <w:rFonts w:hint="eastAsia"/>
+        </w:rPr>
+        <w:t>任务分工：</w:t>
+      </w:r>
+    </w:p>
+    <w:p>
+      <w:pPr>
+        <w:rPr>
+          <w:rFonts w:hint="eastAsia" w:ascii="Times New Roman" w:hAnsi="Times New Roman" w:eastAsia="宋体" w:cs="宋体"/>
+          <w:sz w:val="24"/>
+          <w:szCs w:val="24"/>
+          <w:lang w:val="en-US" w:eastAsia="zh-CN"/>
+        </w:rPr>
+      </w:pPr>
+      <w:r>
+        <w:rPr>
+          <w:rFonts w:hint="eastAsia" w:ascii="Times New Roman" w:hAnsi="Times New Roman" w:eastAsia="宋体" w:cs="宋体"/>
+          <w:sz w:val="24"/>
+          <w:szCs w:val="24"/>
+          <w:lang w:val="en-US" w:eastAsia="zh-CN"/>
+        </w:rPr>
+        <w:t>完成xxxxxx</w:t>
+      </w:r>
+    </w:p>
+    <w:p>
+      <w:pPr>
+        <w:rPr>
+          <w:rFonts w:hint="eastAsia" w:ascii="Times New Roman" w:hAnsi="Times New Roman" w:eastAsia="宋体" w:cs="宋体"/>
+          <w:sz w:val="24"/>
+          <w:szCs w:val="24"/>
+          <w:lang w:val="en-US" w:eastAsia="zh-CN"/>
+        </w:rPr>
+      </w:pPr>
+    </w:p>
+    <w:p>
+      <w:pPr>
+        <w:spacing w:line="276" w:lineRule="auto"/>
+      </w:pPr>
+      <w:r>
+        <w:rPr>
+          <w:rFonts w:hint="eastAsia"/>
+        </w:rPr>
+        <w:t>成员</w:t>
+      </w:r>
+      <w:r>
+        <w:rPr>
+          <w:rFonts w:hint="eastAsia"/>
+          <w:lang w:val="en-US" w:eastAsia="zh-CN"/>
+        </w:rPr>
+        <w:t>3</w:t>
+      </w:r>
+      <w:r>
+        <w:rPr>
+          <w:rFonts w:hint="eastAsia"/>
+        </w:rPr>
+        <w:t>：张三（学号）</w:t>
+      </w:r>
+    </w:p>
+    <w:p>
+      <w:pPr>
+        <w:spacing w:line="276" w:lineRule="auto"/>
+      </w:pPr>
+      <w:r>
+        <w:rPr>
+          <w:rFonts w:hint="eastAsia"/>
+        </w:rPr>
+        <w:t>职位：组员</w:t>
+      </w:r>
+    </w:p>
+    <w:p>
+      <w:pPr>
+        <w:spacing w:line="276" w:lineRule="auto"/>
+      </w:pPr>
+      <w:r>
+        <w:rPr>
+          <w:rFonts w:hint="eastAsia"/>
+        </w:rPr>
+        <w:t>任务分工：</w:t>
+      </w:r>
+    </w:p>
+    <w:p>
+      <w:pPr>
+        <w:rPr>
+          <w:rFonts w:hint="eastAsia" w:ascii="Times New Roman" w:hAnsi="Times New Roman" w:eastAsia="宋体" w:cs="宋体"/>
+          <w:sz w:val="24"/>
+          <w:szCs w:val="24"/>
+          <w:lang w:val="en-US" w:eastAsia="zh-CN"/>
+        </w:rPr>
+      </w:pPr>
+      <w:r>
+        <w:rPr>
+          <w:rFonts w:hint="eastAsia" w:ascii="Times New Roman" w:hAnsi="Times New Roman" w:eastAsia="宋体" w:cs="宋体"/>
+          <w:sz w:val="24"/>
+          <w:szCs w:val="24"/>
+          <w:lang w:val="en-US" w:eastAsia="zh-CN"/>
+        </w:rPr>
+        <w:t>完成xxxxxx</w:t>
+      </w:r>
+    </w:p>
+    <w:p>
+      <w:pPr>
+        <w:rPr>
+          <w:rFonts w:hint="eastAsia" w:ascii="Times New Roman" w:hAnsi="Times New Roman" w:eastAsia="宋体" w:cs="宋体"/>
+          <w:sz w:val="24"/>
+          <w:szCs w:val="24"/>
+          <w:lang w:val="en-US" w:eastAsia="zh-CN"/>
+        </w:rPr>
+      </w:pPr>
+    </w:p>
+    <w:p>
+      <w:pPr>
+        <w:rPr>
+          <w:rFonts w:hint="default" w:ascii="Times New Roman" w:hAnsi="Times New Roman" w:eastAsia="宋体" w:cs="宋体"/>
+          <w:sz w:val="24"/>
+          <w:szCs w:val="24"/>
+          <w:lang w:val="en-US" w:eastAsia="zh-CN"/>
+        </w:rPr>
+      </w:pPr>
+    </w:p>
+    <w:p>
+      <w:pPr>
+        <w:rPr>
+          <w:rFonts w:hint="eastAsia" w:ascii="Times New Roman" w:hAnsi="Times New Roman" w:eastAsia="宋体" w:cs="宋体"/>
+          <w:sz w:val="24"/>
+          <w:szCs w:val="24"/>
+          <w:lang w:val="en-US" w:eastAsia="zh-CN"/>
+        </w:rPr>
+      </w:pPr>
+    </w:p>
+    <w:p>
+      <w:pPr>
+        <w:rPr>
+          <w:rFonts w:hint="eastAsia" w:ascii="Times New Roman" w:hAnsi="Times New Roman" w:eastAsia="宋体" w:cs="宋体"/>
+          <w:sz w:val="24"/>
+          <w:szCs w:val="24"/>
+          <w:lang w:val="en-US" w:eastAsia="zh-CN"/>
+        </w:rPr>
+      </w:pPr>
+    </w:p>
+    <w:p>
+      <w:pPr>
+        <w:rPr>
+          <w:rFonts w:hint="eastAsia" w:ascii="Times New Roman" w:hAnsi="Times New Roman" w:eastAsia="宋体" w:cs="宋体"/>
+          <w:sz w:val="24"/>
+          <w:szCs w:val="24"/>
+          <w:lang w:val="en-US" w:eastAsia="zh-CN"/>
+        </w:rPr>
+      </w:pPr>
+    </w:p>
+    <w:p>
+      <w:pPr>
+        <w:rPr>
+          <w:rFonts w:hint="eastAsia" w:ascii="Times New Roman" w:hAnsi="Times New Roman" w:eastAsia="宋体" w:cs="宋体"/>
+          <w:sz w:val="24"/>
+          <w:szCs w:val="24"/>
+          <w:lang w:val="en-US" w:eastAsia="zh-CN"/>
         </w:rPr>
       </w:pPr>
     </w:p>
@@ -837,6 +2897,7 @@
           <w:lang w:eastAsia="zh-CN"/>
         </w:rPr>
       </w:pPr>
+      <w:bookmarkStart w:id="2" w:name="_Toc8190"/>
       <w:r>
         <w:rPr>
           <w:rFonts w:hint="eastAsia"/>
@@ -864,13 +2925,16 @@
         </w:rPr>
         <w:t>）</w:t>
       </w:r>
+      <w:bookmarkEnd w:id="2"/>
     </w:p>
     <w:p>
       <w:pPr>
         <w:spacing w:line="276" w:lineRule="auto"/>
         <w:rPr>
+          <w:rFonts w:hint="default" w:eastAsia="Microsoft YaHei UI"/>
           <w:sz w:val="24"/>
           <w:highlight w:val="yellow"/>
+          <w:lang w:val="en-US" w:eastAsia="zh-CN"/>
         </w:rPr>
       </w:pPr>
       <w:r>
@@ -887,6 +2951,23 @@
           <w:bCs/>
         </w:rPr>
         <w:t>数据字典抽取</w:t>
+      </w:r>
+      <w:r>
+        <w:rPr>
+          <w:rFonts w:hint="eastAsia" w:ascii="宋体" w:hAnsi="宋体"/>
+          <w:bCs/>
+          <w:lang w:val="en-US" w:eastAsia="zh-CN"/>
+        </w:rPr>
+        <w:t xml:space="preserve">                </w:t>
+      </w:r>
+      <w:r>
+        <w:rPr>
+          <w:rFonts w:hint="eastAsia"/>
+          <w:sz w:val="24"/>
+          <w:highlight w:val="yellow"/>
+          <w:lang w:val="en-US" w:eastAsia="zh-CN"/>
+        </w:rPr>
+        <w:t>√</w:t>
       </w:r>
     </w:p>
     <w:p>
@@ -1017,6 +3098,15 @@
         </w:rPr>
         <w:t>描述与数据相关的非功能性分析，如安全性分析、完整性约束等。</w:t>
       </w:r>
+      <w:r>
+        <w:rPr>
+          <w:rFonts w:hint="eastAsia"/>
+          <w:sz w:val="24"/>
+          <w:highlight w:val="yellow"/>
+          <w:lang w:val="en-US" w:eastAsia="zh-CN"/>
+        </w:rPr>
+        <w:t xml:space="preserve">            √</w:t>
+      </w:r>
     </w:p>
     <w:p>
       <w:pPr>
@@ -1038,7 +3128,7 @@
           <w:highlight w:val="yellow"/>
           <w:lang w:val="en-US" w:eastAsia="zh-CN"/>
         </w:rPr>
-        <w:t>用例图和鲁棒图需要有文字配套描述。</w:t>
+        <w:t xml:space="preserve">用例图和鲁棒图需要有文字配套描述。                     </w:t>
       </w:r>
     </w:p>
     <w:p>
@@ -1108,13 +3198,15 @@
         <w:snapToGrid/>
         <w:spacing w:line="360" w:lineRule="auto"/>
         <w:textAlignment w:val="auto"/>
-        <w:rPr>
-          <w:rFonts w:hint="eastAsia" w:ascii="Times New Roman" w:hAnsi="Times New Roman" w:eastAsia="宋体" w:cs="宋体"/>
-          <w:sz w:val="24"/>
-          <w:szCs w:val="24"/>
-          <w:lang w:val="en-US" w:eastAsia="zh-CN"/>
-        </w:rPr>
-      </w:pPr>
+        <w:outlineLvl w:val="1"/>
+        <w:rPr>
+          <w:rFonts w:hint="eastAsia" w:ascii="Times New Roman" w:hAnsi="Times New Roman" w:eastAsia="宋体" w:cs="宋体"/>
+          <w:sz w:val="24"/>
+          <w:szCs w:val="24"/>
+          <w:lang w:val="en-US" w:eastAsia="zh-CN"/>
+        </w:rPr>
+      </w:pPr>
+      <w:bookmarkStart w:id="3" w:name="_Toc23591"/>
       <w:r>
         <w:rPr>
           <w:rFonts w:hint="eastAsia" w:ascii="Times New Roman" w:hAnsi="Times New Roman" w:eastAsia="宋体" w:cs="宋体"/>
@@ -1124,6 +3216,614 @@
         </w:rPr>
         <w:t>数据字典抽取：</w:t>
       </w:r>
+      <w:bookmarkEnd w:id="3"/>
+    </w:p>
+    <w:p>
+      <w:pPr>
+        <w:keepNext w:val="0"/>
+        <w:keepLines w:val="0"/>
+        <w:pageBreakBefore w:val="0"/>
+        <w:widowControl/>
+        <w:numPr>
+          <w:numId w:val="0"/>
+        </w:numPr>
+        <w:kinsoku/>
+        <w:wordWrap/>
+        <w:overflowPunct/>
+        <w:topLinePunct w:val="0"/>
+        <w:autoSpaceDE/>
+        <w:autoSpaceDN/>
+        <w:bidi w:val="0"/>
+        <w:adjustRightInd/>
+        <w:snapToGrid/>
+        <w:spacing w:line="360" w:lineRule="auto"/>
+        <w:textAlignment w:val="auto"/>
+        <w:rPr>
+          <w:rFonts w:hint="eastAsia" w:ascii="Times New Roman" w:hAnsi="Times New Roman" w:eastAsia="宋体" w:cs="宋体"/>
+          <w:sz w:val="24"/>
+          <w:szCs w:val="24"/>
+          <w:lang w:val="en-US" w:eastAsia="zh-CN"/>
+        </w:rPr>
+      </w:pPr>
+      <w:r>
+        <w:rPr>
+          <w:rFonts w:hint="eastAsia" w:ascii="Times New Roman" w:hAnsi="Times New Roman" w:eastAsia="宋体" w:cs="宋体"/>
+          <w:sz w:val="24"/>
+          <w:szCs w:val="24"/>
+          <w:lang w:val="en-US" w:eastAsia="zh-CN"/>
+        </w:rPr>
+        <w:t>考生信息：考生的编号、姓名、电话、邮箱、生日、本科专业、本科学校、本科类型、生源地、简历、毕业时间、准考证号、身份证号、类别、志愿状态、研究生类型</w:t>
+      </w:r>
+    </w:p>
+    <w:p>
+      <w:pPr>
+        <w:keepNext w:val="0"/>
+        <w:keepLines w:val="0"/>
+        <w:pageBreakBefore w:val="0"/>
+        <w:widowControl/>
+        <w:numPr>
+          <w:numId w:val="0"/>
+        </w:numPr>
+        <w:kinsoku/>
+        <w:wordWrap/>
+        <w:overflowPunct/>
+        <w:topLinePunct w:val="0"/>
+        <w:autoSpaceDE/>
+        <w:autoSpaceDN/>
+        <w:bidi w:val="0"/>
+        <w:adjustRightInd/>
+        <w:snapToGrid/>
+        <w:spacing w:line="360" w:lineRule="auto"/>
+        <w:textAlignment w:val="auto"/>
+        <w:rPr>
+          <w:rFonts w:hint="eastAsia" w:ascii="Times New Roman" w:hAnsi="Times New Roman" w:eastAsia="宋体" w:cs="宋体"/>
+          <w:sz w:val="24"/>
+          <w:szCs w:val="24"/>
+          <w:lang w:val="en-US" w:eastAsia="zh-CN"/>
+        </w:rPr>
+      </w:pPr>
+      <w:r>
+        <w:rPr>
+          <w:rFonts w:hint="eastAsia" w:ascii="Times New Roman" w:hAnsi="Times New Roman" w:eastAsia="宋体" w:cs="宋体"/>
+          <w:sz w:val="24"/>
+          <w:szCs w:val="24"/>
+          <w:lang w:val="en-US" w:eastAsia="zh-CN"/>
+        </w:rPr>
+        <w:t>导师信息：导师的编号、姓名、电话、邮箱、简介、职称、照片</w:t>
+      </w:r>
+    </w:p>
+    <w:p>
+      <w:pPr>
+        <w:keepNext w:val="0"/>
+        <w:keepLines w:val="0"/>
+        <w:pageBreakBefore w:val="0"/>
+        <w:widowControl/>
+        <w:numPr>
+          <w:numId w:val="0"/>
+        </w:numPr>
+        <w:kinsoku/>
+        <w:wordWrap/>
+        <w:overflowPunct/>
+        <w:topLinePunct w:val="0"/>
+        <w:autoSpaceDE/>
+        <w:autoSpaceDN/>
+        <w:bidi w:val="0"/>
+        <w:adjustRightInd/>
+        <w:snapToGrid/>
+        <w:spacing w:line="360" w:lineRule="auto"/>
+        <w:textAlignment w:val="auto"/>
+        <w:rPr>
+          <w:rFonts w:hint="eastAsia" w:ascii="Times New Roman" w:hAnsi="Times New Roman" w:eastAsia="宋体" w:cs="宋体"/>
+          <w:sz w:val="24"/>
+          <w:szCs w:val="24"/>
+          <w:lang w:val="en-US" w:eastAsia="zh-CN"/>
+        </w:rPr>
+      </w:pPr>
+      <w:r>
+        <w:rPr>
+          <w:rFonts w:hint="eastAsia" w:ascii="Times New Roman" w:hAnsi="Times New Roman" w:eastAsia="宋体" w:cs="宋体"/>
+          <w:sz w:val="24"/>
+          <w:szCs w:val="24"/>
+          <w:lang w:val="en-US" w:eastAsia="zh-CN"/>
+        </w:rPr>
+        <w:t>学科信息：学科的编号、名称、类型、概述、等级、指标、上级学科</w:t>
+      </w:r>
+    </w:p>
+    <w:p>
+      <w:pPr>
+        <w:keepNext w:val="0"/>
+        <w:keepLines w:val="0"/>
+        <w:pageBreakBefore w:val="0"/>
+        <w:widowControl/>
+        <w:numPr>
+          <w:numId w:val="0"/>
+        </w:numPr>
+        <w:kinsoku/>
+        <w:wordWrap/>
+        <w:overflowPunct/>
+        <w:topLinePunct w:val="0"/>
+        <w:autoSpaceDE/>
+        <w:autoSpaceDN/>
+        <w:bidi w:val="0"/>
+        <w:adjustRightInd/>
+        <w:snapToGrid/>
+        <w:spacing w:line="360" w:lineRule="auto"/>
+        <w:textAlignment w:val="auto"/>
+        <w:rPr>
+          <w:rFonts w:hint="eastAsia" w:ascii="Times New Roman" w:hAnsi="Times New Roman" w:eastAsia="宋体" w:cs="宋体"/>
+          <w:sz w:val="24"/>
+          <w:szCs w:val="24"/>
+          <w:lang w:val="en-US" w:eastAsia="zh-CN"/>
+        </w:rPr>
+      </w:pPr>
+      <w:r>
+        <w:rPr>
+          <w:rFonts w:hint="eastAsia" w:ascii="Times New Roman" w:hAnsi="Times New Roman" w:eastAsia="宋体" w:cs="宋体"/>
+          <w:sz w:val="24"/>
+          <w:szCs w:val="24"/>
+          <w:lang w:val="en-US" w:eastAsia="zh-CN"/>
+        </w:rPr>
+        <w:t>科目信息：科目的编号、名称、类别</w:t>
+      </w:r>
+    </w:p>
+    <w:p>
+      <w:pPr>
+        <w:keepNext w:val="0"/>
+        <w:keepLines w:val="0"/>
+        <w:pageBreakBefore w:val="0"/>
+        <w:widowControl/>
+        <w:numPr>
+          <w:numId w:val="0"/>
+        </w:numPr>
+        <w:kinsoku/>
+        <w:wordWrap/>
+        <w:overflowPunct/>
+        <w:topLinePunct w:val="0"/>
+        <w:autoSpaceDE/>
+        <w:autoSpaceDN/>
+        <w:bidi w:val="0"/>
+        <w:adjustRightInd/>
+        <w:snapToGrid/>
+        <w:spacing w:line="360" w:lineRule="auto"/>
+        <w:textAlignment w:val="auto"/>
+        <w:rPr>
+          <w:rFonts w:hint="eastAsia" w:ascii="Times New Roman" w:hAnsi="Times New Roman" w:eastAsia="宋体" w:cs="宋体"/>
+          <w:sz w:val="24"/>
+          <w:szCs w:val="24"/>
+          <w:lang w:val="en-US" w:eastAsia="zh-CN"/>
+        </w:rPr>
+      </w:pPr>
+      <w:r>
+        <w:rPr>
+          <w:rFonts w:hint="eastAsia" w:ascii="Times New Roman" w:hAnsi="Times New Roman" w:eastAsia="宋体" w:cs="宋体"/>
+          <w:sz w:val="24"/>
+          <w:szCs w:val="24"/>
+          <w:lang w:val="en-US" w:eastAsia="zh-CN"/>
+        </w:rPr>
+        <w:t>学院信息：学院的编号、名称、官网</w:t>
+      </w:r>
+    </w:p>
+    <w:p>
+      <w:pPr>
+        <w:keepNext w:val="0"/>
+        <w:keepLines w:val="0"/>
+        <w:pageBreakBefore w:val="0"/>
+        <w:widowControl/>
+        <w:numPr>
+          <w:numId w:val="0"/>
+        </w:numPr>
+        <w:kinsoku/>
+        <w:wordWrap/>
+        <w:overflowPunct/>
+        <w:topLinePunct w:val="0"/>
+        <w:autoSpaceDE/>
+        <w:autoSpaceDN/>
+        <w:bidi w:val="0"/>
+        <w:adjustRightInd/>
+        <w:snapToGrid/>
+        <w:spacing w:line="360" w:lineRule="auto"/>
+        <w:textAlignment w:val="auto"/>
+        <w:rPr>
+          <w:rFonts w:hint="eastAsia" w:ascii="Times New Roman" w:hAnsi="Times New Roman" w:eastAsia="宋体" w:cs="宋体"/>
+          <w:sz w:val="24"/>
+          <w:szCs w:val="24"/>
+          <w:lang w:val="en-US" w:eastAsia="zh-CN"/>
+        </w:rPr>
+      </w:pPr>
+      <w:r>
+        <w:rPr>
+          <w:rFonts w:hint="eastAsia" w:ascii="Times New Roman" w:hAnsi="Times New Roman" w:eastAsia="宋体" w:cs="宋体"/>
+          <w:sz w:val="24"/>
+          <w:szCs w:val="24"/>
+          <w:lang w:val="en-US" w:eastAsia="zh-CN"/>
+        </w:rPr>
+        <w:t>研究生管理秘书</w:t>
+      </w:r>
+      <w:r>
+        <w:rPr>
+          <w:rFonts w:hint="eastAsia" w:ascii="Times New Roman" w:hAnsi="Times New Roman" w:eastAsia="宋体" w:cs="宋体"/>
+          <w:sz w:val="24"/>
+          <w:szCs w:val="24"/>
+          <w:lang w:val="en-US" w:eastAsia="zh-CN"/>
+        </w:rPr>
+        <w:t>信息</w:t>
+      </w:r>
+      <w:r>
+        <w:rPr>
+          <w:rFonts w:hint="eastAsia" w:ascii="Times New Roman" w:hAnsi="Times New Roman" w:eastAsia="宋体" w:cs="宋体"/>
+          <w:sz w:val="24"/>
+          <w:szCs w:val="24"/>
+          <w:lang w:val="en-US" w:eastAsia="zh-CN"/>
+        </w:rPr>
+        <w:t>：研究生管理秘书的编号、名称</w:t>
+      </w:r>
+    </w:p>
+    <w:p>
+      <w:pPr>
+        <w:keepNext w:val="0"/>
+        <w:keepLines w:val="0"/>
+        <w:pageBreakBefore w:val="0"/>
+        <w:widowControl/>
+        <w:numPr>
+          <w:numId w:val="0"/>
+        </w:numPr>
+        <w:kinsoku/>
+        <w:wordWrap/>
+        <w:overflowPunct/>
+        <w:topLinePunct w:val="0"/>
+        <w:autoSpaceDE/>
+        <w:autoSpaceDN/>
+        <w:bidi w:val="0"/>
+        <w:adjustRightInd/>
+        <w:snapToGrid/>
+        <w:spacing w:line="360" w:lineRule="auto"/>
+        <w:textAlignment w:val="auto"/>
+        <w:rPr>
+          <w:rFonts w:hint="eastAsia" w:ascii="Times New Roman" w:hAnsi="Times New Roman" w:eastAsia="宋体" w:cs="宋体"/>
+          <w:sz w:val="24"/>
+          <w:szCs w:val="24"/>
+          <w:lang w:val="en-US" w:eastAsia="zh-CN"/>
+        </w:rPr>
+      </w:pPr>
+      <w:r>
+        <w:rPr>
+          <w:rFonts w:hint="eastAsia" w:ascii="Times New Roman" w:hAnsi="Times New Roman" w:eastAsia="宋体" w:cs="宋体"/>
+          <w:sz w:val="24"/>
+          <w:szCs w:val="24"/>
+          <w:lang w:val="en-US" w:eastAsia="zh-CN"/>
+        </w:rPr>
+        <w:t>学科负责人信息：学科负责人的编号、名称</w:t>
+      </w:r>
+    </w:p>
+    <w:p>
+      <w:pPr>
+        <w:keepNext w:val="0"/>
+        <w:keepLines w:val="0"/>
+        <w:pageBreakBefore w:val="0"/>
+        <w:widowControl/>
+        <w:numPr>
+          <w:numId w:val="0"/>
+        </w:numPr>
+        <w:kinsoku/>
+        <w:wordWrap/>
+        <w:overflowPunct/>
+        <w:topLinePunct w:val="0"/>
+        <w:autoSpaceDE/>
+        <w:autoSpaceDN/>
+        <w:bidi w:val="0"/>
+        <w:adjustRightInd/>
+        <w:snapToGrid/>
+        <w:spacing w:line="360" w:lineRule="auto"/>
+        <w:textAlignment w:val="auto"/>
+        <w:rPr>
+          <w:rFonts w:hint="eastAsia" w:ascii="Times New Roman" w:hAnsi="Times New Roman" w:eastAsia="宋体" w:cs="宋体"/>
+          <w:sz w:val="24"/>
+          <w:szCs w:val="24"/>
+          <w:lang w:val="en-US" w:eastAsia="zh-CN"/>
+        </w:rPr>
+      </w:pPr>
+      <w:r>
+        <w:rPr>
+          <w:rFonts w:hint="eastAsia" w:ascii="Times New Roman" w:hAnsi="Times New Roman" w:eastAsia="宋体" w:cs="宋体"/>
+          <w:sz w:val="24"/>
+          <w:szCs w:val="24"/>
+          <w:lang w:val="en-US" w:eastAsia="zh-CN"/>
+        </w:rPr>
+        <w:t>学科秘书信息：学科秘书的编号、名称</w:t>
+      </w:r>
+    </w:p>
+    <w:p>
+      <w:pPr>
+        <w:keepNext w:val="0"/>
+        <w:keepLines w:val="0"/>
+        <w:pageBreakBefore w:val="0"/>
+        <w:widowControl/>
+        <w:numPr>
+          <w:numId w:val="0"/>
+        </w:numPr>
+        <w:kinsoku/>
+        <w:wordWrap/>
+        <w:overflowPunct/>
+        <w:topLinePunct w:val="0"/>
+        <w:autoSpaceDE/>
+        <w:autoSpaceDN/>
+        <w:bidi w:val="0"/>
+        <w:adjustRightInd/>
+        <w:snapToGrid/>
+        <w:spacing w:line="360" w:lineRule="auto"/>
+        <w:textAlignment w:val="auto"/>
+        <w:rPr>
+          <w:rFonts w:hint="default" w:ascii="Times New Roman" w:hAnsi="Times New Roman" w:eastAsia="宋体" w:cs="宋体"/>
+          <w:sz w:val="24"/>
+          <w:szCs w:val="24"/>
+          <w:lang w:val="en-US" w:eastAsia="zh-CN"/>
+        </w:rPr>
+      </w:pPr>
+      <w:r>
+        <w:rPr>
+          <w:rFonts w:hint="eastAsia" w:ascii="Times New Roman" w:hAnsi="Times New Roman" w:eastAsia="宋体" w:cs="宋体"/>
+          <w:sz w:val="24"/>
+          <w:szCs w:val="24"/>
+          <w:lang w:val="en-US" w:eastAsia="zh-CN"/>
+        </w:rPr>
+        <w:t>研究生主管领导信息：研究生主管领导的编号、名称</w:t>
+      </w:r>
+    </w:p>
+    <w:p>
+      <w:pPr>
+        <w:keepNext w:val="0"/>
+        <w:keepLines w:val="0"/>
+        <w:pageBreakBefore w:val="0"/>
+        <w:widowControl/>
+        <w:numPr>
+          <w:ilvl w:val="0"/>
+          <w:numId w:val="0"/>
+        </w:numPr>
+        <w:kinsoku/>
+        <w:wordWrap/>
+        <w:overflowPunct/>
+        <w:topLinePunct w:val="0"/>
+        <w:autoSpaceDE/>
+        <w:autoSpaceDN/>
+        <w:bidi w:val="0"/>
+        <w:adjustRightInd/>
+        <w:snapToGrid/>
+        <w:spacing w:line="360" w:lineRule="auto"/>
+        <w:textAlignment w:val="auto"/>
+        <w:rPr>
+          <w:rFonts w:hint="eastAsia" w:ascii="Times New Roman" w:hAnsi="Times New Roman" w:eastAsia="宋体" w:cs="宋体"/>
+          <w:sz w:val="24"/>
+          <w:szCs w:val="24"/>
+          <w:lang w:val="en-US" w:eastAsia="zh-CN"/>
+        </w:rPr>
+      </w:pPr>
+      <w:r>
+        <w:rPr>
+          <w:rFonts w:hint="eastAsia" w:ascii="Times New Roman" w:hAnsi="Times New Roman" w:eastAsia="宋体" w:cs="宋体"/>
+          <w:sz w:val="24"/>
+          <w:szCs w:val="24"/>
+          <w:lang w:val="en-US" w:eastAsia="zh-CN"/>
+        </w:rPr>
+        <w:t>复试组信息：复试组的编号、名称</w:t>
+      </w:r>
+    </w:p>
+    <w:p>
+      <w:pPr>
+        <w:keepNext w:val="0"/>
+        <w:keepLines w:val="0"/>
+        <w:pageBreakBefore w:val="0"/>
+        <w:widowControl/>
+        <w:numPr>
+          <w:ilvl w:val="0"/>
+          <w:numId w:val="0"/>
+        </w:numPr>
+        <w:kinsoku/>
+        <w:wordWrap/>
+        <w:overflowPunct/>
+        <w:topLinePunct w:val="0"/>
+        <w:autoSpaceDE/>
+        <w:autoSpaceDN/>
+        <w:bidi w:val="0"/>
+        <w:adjustRightInd/>
+        <w:snapToGrid/>
+        <w:spacing w:line="360" w:lineRule="auto"/>
+        <w:textAlignment w:val="auto"/>
+        <w:rPr>
+          <w:rFonts w:hint="eastAsia" w:ascii="Times New Roman" w:hAnsi="Times New Roman" w:eastAsia="宋体" w:cs="宋体"/>
+          <w:sz w:val="24"/>
+          <w:szCs w:val="24"/>
+          <w:lang w:val="en-US" w:eastAsia="zh-CN"/>
+        </w:rPr>
+      </w:pPr>
+      <w:r>
+        <w:rPr>
+          <w:rFonts w:hint="eastAsia" w:ascii="Times New Roman" w:hAnsi="Times New Roman" w:eastAsia="宋体" w:cs="宋体"/>
+          <w:sz w:val="24"/>
+          <w:szCs w:val="24"/>
+          <w:lang w:val="en-US" w:eastAsia="zh-CN"/>
+        </w:rPr>
+        <w:t>导师教学信息：导师名、学科名、学硕名额、专硕名额、直博名额</w:t>
+      </w:r>
+    </w:p>
+    <w:p>
+      <w:pPr>
+        <w:keepNext w:val="0"/>
+        <w:keepLines w:val="0"/>
+        <w:pageBreakBefore w:val="0"/>
+        <w:widowControl/>
+        <w:numPr>
+          <w:ilvl w:val="0"/>
+          <w:numId w:val="0"/>
+        </w:numPr>
+        <w:kinsoku/>
+        <w:wordWrap/>
+        <w:overflowPunct/>
+        <w:topLinePunct w:val="0"/>
+        <w:autoSpaceDE/>
+        <w:autoSpaceDN/>
+        <w:bidi w:val="0"/>
+        <w:adjustRightInd/>
+        <w:snapToGrid/>
+        <w:spacing w:line="360" w:lineRule="auto"/>
+        <w:textAlignment w:val="auto"/>
+        <w:rPr>
+          <w:rFonts w:hint="eastAsia" w:ascii="Times New Roman" w:hAnsi="Times New Roman" w:eastAsia="宋体" w:cs="宋体"/>
+          <w:sz w:val="24"/>
+          <w:szCs w:val="24"/>
+          <w:lang w:val="en-US" w:eastAsia="zh-CN"/>
+        </w:rPr>
+      </w:pPr>
+      <w:r>
+        <w:rPr>
+          <w:rFonts w:hint="eastAsia" w:ascii="Times New Roman" w:hAnsi="Times New Roman" w:eastAsia="宋体" w:cs="宋体"/>
+          <w:sz w:val="24"/>
+          <w:szCs w:val="24"/>
+          <w:lang w:val="en-US" w:eastAsia="zh-CN"/>
+        </w:rPr>
+        <w:t>学科考核信息：学科名、科目名、考核类别</w:t>
+      </w:r>
+    </w:p>
+    <w:p>
+      <w:pPr>
+        <w:keepNext w:val="0"/>
+        <w:keepLines w:val="0"/>
+        <w:pageBreakBefore w:val="0"/>
+        <w:widowControl/>
+        <w:numPr>
+          <w:ilvl w:val="0"/>
+          <w:numId w:val="0"/>
+        </w:numPr>
+        <w:kinsoku/>
+        <w:wordWrap/>
+        <w:overflowPunct/>
+        <w:topLinePunct w:val="0"/>
+        <w:autoSpaceDE/>
+        <w:autoSpaceDN/>
+        <w:bidi w:val="0"/>
+        <w:adjustRightInd/>
+        <w:snapToGrid/>
+        <w:spacing w:line="360" w:lineRule="auto"/>
+        <w:textAlignment w:val="auto"/>
+        <w:rPr>
+          <w:rFonts w:hint="eastAsia" w:ascii="Times New Roman" w:hAnsi="Times New Roman" w:eastAsia="宋体" w:cs="宋体"/>
+          <w:sz w:val="24"/>
+          <w:szCs w:val="24"/>
+          <w:lang w:val="en-US" w:eastAsia="zh-CN"/>
+        </w:rPr>
+      </w:pPr>
+      <w:r>
+        <w:rPr>
+          <w:rFonts w:hint="eastAsia" w:ascii="Times New Roman" w:hAnsi="Times New Roman" w:eastAsia="宋体" w:cs="宋体"/>
+          <w:sz w:val="24"/>
+          <w:szCs w:val="24"/>
+          <w:lang w:val="en-US" w:eastAsia="zh-CN"/>
+        </w:rPr>
+        <w:t>考生考试信息：考生名、科目名、成绩、评价、时间、地点、考试类别</w:t>
+      </w:r>
+    </w:p>
+    <w:p>
+      <w:pPr>
+        <w:keepNext w:val="0"/>
+        <w:keepLines w:val="0"/>
+        <w:pageBreakBefore w:val="0"/>
+        <w:widowControl/>
+        <w:numPr>
+          <w:ilvl w:val="0"/>
+          <w:numId w:val="0"/>
+        </w:numPr>
+        <w:kinsoku/>
+        <w:wordWrap/>
+        <w:overflowPunct/>
+        <w:topLinePunct w:val="0"/>
+        <w:autoSpaceDE/>
+        <w:autoSpaceDN/>
+        <w:bidi w:val="0"/>
+        <w:adjustRightInd/>
+        <w:snapToGrid/>
+        <w:spacing w:line="360" w:lineRule="auto"/>
+        <w:textAlignment w:val="auto"/>
+        <w:rPr>
+          <w:rFonts w:hint="eastAsia" w:ascii="Times New Roman" w:hAnsi="Times New Roman" w:eastAsia="宋体" w:cs="宋体"/>
+          <w:sz w:val="24"/>
+          <w:szCs w:val="24"/>
+          <w:lang w:val="en-US" w:eastAsia="zh-CN"/>
+        </w:rPr>
+      </w:pPr>
+      <w:r>
+        <w:rPr>
+          <w:rFonts w:hint="eastAsia" w:ascii="Times New Roman" w:hAnsi="Times New Roman" w:eastAsia="宋体" w:cs="宋体"/>
+          <w:sz w:val="24"/>
+          <w:szCs w:val="24"/>
+          <w:lang w:val="en-US" w:eastAsia="zh-CN"/>
+        </w:rPr>
+        <w:t>考生选择导师信息：考生名、导师名、志愿优先级</w:t>
+      </w:r>
+    </w:p>
+    <w:p>
+      <w:pPr>
+        <w:keepNext w:val="0"/>
+        <w:keepLines w:val="0"/>
+        <w:pageBreakBefore w:val="0"/>
+        <w:widowControl/>
+        <w:numPr>
+          <w:ilvl w:val="0"/>
+          <w:numId w:val="0"/>
+        </w:numPr>
+        <w:kinsoku/>
+        <w:wordWrap/>
+        <w:overflowPunct/>
+        <w:topLinePunct w:val="0"/>
+        <w:autoSpaceDE/>
+        <w:autoSpaceDN/>
+        <w:bidi w:val="0"/>
+        <w:adjustRightInd/>
+        <w:snapToGrid/>
+        <w:spacing w:line="360" w:lineRule="auto"/>
+        <w:textAlignment w:val="auto"/>
+        <w:rPr>
+          <w:rFonts w:hint="default" w:ascii="Times New Roman" w:hAnsi="Times New Roman" w:eastAsia="宋体" w:cs="宋体"/>
+          <w:sz w:val="24"/>
+          <w:szCs w:val="24"/>
+          <w:lang w:val="en-US" w:eastAsia="zh-CN"/>
+        </w:rPr>
+      </w:pPr>
+      <w:r>
+        <w:rPr>
+          <w:rFonts w:hint="eastAsia" w:ascii="Times New Roman" w:hAnsi="Times New Roman" w:eastAsia="宋体" w:cs="宋体"/>
+          <w:sz w:val="24"/>
+          <w:szCs w:val="24"/>
+          <w:lang w:val="en-US" w:eastAsia="zh-CN"/>
+        </w:rPr>
+        <w:t>考生报考学科信息：考生名、学科名、报考志愿顺序</w:t>
+      </w:r>
+    </w:p>
+    <w:p>
+      <w:pPr>
+        <w:keepNext w:val="0"/>
+        <w:keepLines w:val="0"/>
+        <w:pageBreakBefore w:val="0"/>
+        <w:widowControl/>
+        <w:numPr>
+          <w:numId w:val="0"/>
+        </w:numPr>
+        <w:kinsoku/>
+        <w:wordWrap/>
+        <w:overflowPunct/>
+        <w:topLinePunct w:val="0"/>
+        <w:autoSpaceDE/>
+        <w:autoSpaceDN/>
+        <w:bidi w:val="0"/>
+        <w:adjustRightInd/>
+        <w:snapToGrid/>
+        <w:spacing w:line="360" w:lineRule="auto"/>
+        <w:textAlignment w:val="auto"/>
+        <w:rPr>
+          <w:rFonts w:hint="default" w:ascii="Times New Roman" w:hAnsi="Times New Roman" w:eastAsia="宋体" w:cs="宋体"/>
+          <w:sz w:val="24"/>
+          <w:szCs w:val="24"/>
+          <w:lang w:val="en-US" w:eastAsia="zh-CN"/>
+        </w:rPr>
+      </w:pPr>
     </w:p>
     <w:p>
       <w:pPr>
@@ -1239,7 +3939,46 @@
           <w:szCs w:val="24"/>
           <w:lang w:val="en-US" w:eastAsia="zh-CN"/>
         </w:rPr>
-        <w:t>鲁棒图所涉及的数据项：</w:t>
+        <w:t>鲁棒图所涉及的数据项：如表1所示。</w:t>
+      </w:r>
+    </w:p>
+    <w:p>
+      <w:pPr>
+        <w:keepNext w:val="0"/>
+        <w:keepLines w:val="0"/>
+        <w:pageBreakBefore w:val="0"/>
+        <w:widowControl/>
+        <w:numPr>
+          <w:numId w:val="0"/>
+        </w:numPr>
+        <w:kinsoku/>
+        <w:wordWrap/>
+        <w:overflowPunct/>
+        <w:topLinePunct w:val="0"/>
+        <w:autoSpaceDE/>
+        <w:autoSpaceDN/>
+        <w:bidi w:val="0"/>
+        <w:adjustRightInd/>
+        <w:snapToGrid/>
+        <w:spacing w:line="360" w:lineRule="auto"/>
+        <w:ind w:leftChars="0"/>
+        <w:jc w:val="center"/>
+        <w:textAlignment w:val="auto"/>
+        <w:rPr>
+          <w:rFonts w:hint="default" w:ascii="Times New Roman" w:hAnsi="Times New Roman" w:eastAsia="宋体" w:cs="宋体"/>
+          <w:sz w:val="21"/>
+          <w:szCs w:val="21"/>
+          <w:lang w:val="en-US" w:eastAsia="zh-CN"/>
+        </w:rPr>
+      </w:pPr>
+      <w:r>
+        <w:rPr>
+          <w:rFonts w:hint="eastAsia" w:ascii="Times New Roman" w:hAnsi="Times New Roman" w:eastAsia="宋体" w:cs="宋体"/>
+          <w:sz w:val="21"/>
+          <w:szCs w:val="21"/>
+          <w:lang w:val="en-US" w:eastAsia="zh-CN"/>
+        </w:rPr>
+        <w:t>表1 鲁棒图涉及数据项</w:t>
       </w:r>
     </w:p>
     <w:tbl>
@@ -1782,6 +4521,7 @@
         <w:spacing w:line="360" w:lineRule="auto"/>
         <w:ind w:left="0" w:leftChars="0" w:firstLine="0" w:firstLineChars="0"/>
         <w:textAlignment w:val="auto"/>
+        <w:outlineLvl w:val="1"/>
         <w:rPr>
           <w:rFonts w:hint="eastAsia" w:ascii="Times New Roman" w:hAnsi="Times New Roman" w:eastAsia="宋体" w:cs="宋体"/>
           <w:sz w:val="24"/>
@@ -1789,6 +4529,7 @@
           <w:lang w:eastAsia="zh-CN"/>
         </w:rPr>
       </w:pPr>
+      <w:bookmarkStart w:id="4" w:name="_Toc25998"/>
       <w:r>
         <w:rPr>
           <w:rFonts w:hint="eastAsia" w:ascii="Times New Roman" w:hAnsi="Times New Roman" w:eastAsia="宋体" w:cs="宋体"/>
@@ -1806,6 +4547,7 @@
         </w:rPr>
         <w:t>：</w:t>
       </w:r>
+      <w:bookmarkEnd w:id="4"/>
     </w:p>
     <w:p>
       <w:pPr>
@@ -1840,134 +4582,6 @@
         </w:rPr>
         <w:t>① 安全性分析：</w:t>
       </w:r>
-    </w:p>
-    <w:p>
-      <w:pPr>
-        <w:keepNext w:val="0"/>
-        <w:keepLines w:val="0"/>
-        <w:pageBreakBefore w:val="0"/>
-        <w:widowControl/>
-        <w:kinsoku/>
-        <w:wordWrap/>
-        <w:overflowPunct/>
-        <w:topLinePunct w:val="0"/>
-        <w:autoSpaceDE/>
-        <w:autoSpaceDN/>
-        <w:bidi w:val="0"/>
-        <w:adjustRightInd/>
-        <w:snapToGrid/>
-        <w:spacing w:line="360" w:lineRule="auto"/>
-        <w:textAlignment w:val="auto"/>
-        <w:rPr>
-          <w:rFonts w:hint="eastAsia" w:ascii="Times New Roman" w:hAnsi="Times New Roman" w:eastAsia="宋体" w:cs="宋体"/>
-          <w:sz w:val="24"/>
-          <w:szCs w:val="24"/>
-          <w:lang w:val="en-US" w:eastAsia="zh-CN"/>
-        </w:rPr>
-      </w:pPr>
-      <w:r>
-        <w:rPr>
-          <w:rFonts w:hint="eastAsia" w:ascii="Times New Roman" w:hAnsi="Times New Roman" w:eastAsia="宋体" w:cs="宋体"/>
-          <w:sz w:val="24"/>
-          <w:szCs w:val="24"/>
-          <w:lang w:val="en-US" w:eastAsia="zh-CN"/>
-        </w:rPr>
-        <w:t>② 完整性约束：</w:t>
-      </w:r>
-    </w:p>
-    <w:p>
-      <w:pPr>
-        <w:keepNext w:val="0"/>
-        <w:keepLines w:val="0"/>
-        <w:pageBreakBefore w:val="0"/>
-        <w:widowControl/>
-        <w:kinsoku/>
-        <w:wordWrap/>
-        <w:overflowPunct/>
-        <w:topLinePunct w:val="0"/>
-        <w:autoSpaceDE/>
-        <w:autoSpaceDN/>
-        <w:bidi w:val="0"/>
-        <w:adjustRightInd/>
-        <w:snapToGrid/>
-        <w:spacing w:line="360" w:lineRule="auto"/>
-        <w:textAlignment w:val="auto"/>
-        <w:rPr>
-          <w:rFonts w:hint="eastAsia" w:ascii="Times New Roman" w:hAnsi="Times New Roman" w:eastAsia="宋体" w:cs="宋体"/>
-          <w:sz w:val="24"/>
-          <w:szCs w:val="24"/>
-          <w:lang w:val="en-US" w:eastAsia="zh-CN"/>
-        </w:rPr>
-      </w:pPr>
-      <w:r>
-        <w:rPr>
-          <w:rFonts w:hint="eastAsia" w:ascii="Times New Roman" w:hAnsi="Times New Roman" w:eastAsia="宋体" w:cs="宋体"/>
-          <w:sz w:val="24"/>
-          <w:szCs w:val="24"/>
-          <w:lang w:val="en-US" w:eastAsia="zh-CN"/>
-        </w:rPr>
-        <w:t>③ 。。：</w:t>
-      </w:r>
-    </w:p>
-    <w:p>
-      <w:pPr>
-        <w:keepNext w:val="0"/>
-        <w:keepLines w:val="0"/>
-        <w:pageBreakBefore w:val="0"/>
-        <w:widowControl/>
-        <w:kinsoku/>
-        <w:wordWrap/>
-        <w:overflowPunct/>
-        <w:topLinePunct w:val="0"/>
-        <w:autoSpaceDE/>
-        <w:autoSpaceDN/>
-        <w:bidi w:val="0"/>
-        <w:adjustRightInd/>
-        <w:snapToGrid/>
-        <w:spacing w:line="360" w:lineRule="auto"/>
-        <w:textAlignment w:val="auto"/>
-      </w:pPr>
-      <w:r>
-        <w:rPr>
-          <w:rFonts w:hint="eastAsia" w:ascii="宋体" w:hAnsi="宋体" w:eastAsia="宋体" w:cs="宋体"/>
-          <w:sz w:val="24"/>
-          <w:szCs w:val="24"/>
-        </w:rPr>
-        <w:br w:type="page"/>
-      </w:r>
-    </w:p>
-    <w:p>
-      <w:pPr>
-        <w:spacing w:line="276" w:lineRule="auto"/>
-        <w:outlineLvl w:val="0"/>
-        <w:rPr>
-          <w:rFonts w:hint="default" w:eastAsia="Microsoft YaHei UI"/>
-          <w:lang w:val="en-US" w:eastAsia="zh-CN"/>
-        </w:rPr>
-      </w:pPr>
-      <w:r>
-        <w:rPr>
-          <w:rFonts w:hint="eastAsia"/>
-        </w:rPr>
-        <w:t>三、</w:t>
-      </w:r>
-      <w:r>
-        <w:rPr>
-          <w:rFonts w:hint="eastAsia"/>
-          <w:lang w:val="en-US" w:eastAsia="zh-CN"/>
-        </w:rPr>
-        <w:t>系统概念结构设计（观测点2.4）</w:t>
-      </w:r>
-    </w:p>
-    <w:p>
-      <w:pPr>
-        <w:spacing w:line="276" w:lineRule="auto"/>
-        <w:rPr>
-          <w:rFonts w:hint="eastAsia"/>
-          <w:sz w:val="24"/>
-          <w:highlight w:val="yellow"/>
-        </w:rPr>
-      </w:pPr>
     </w:p>
     <w:p>
       <w:pPr>
@@ -1989,6 +4603,7 @@
         <w:adjustRightInd/>
         <w:snapToGrid/>
         <w:spacing w:line="360" w:lineRule="auto"/>
+        <w:ind w:left="420" w:leftChars="0" w:hanging="420" w:firstLineChars="0"/>
         <w:textAlignment w:val="auto"/>
         <w:rPr>
           <w:rFonts w:hint="eastAsia" w:ascii="Times New Roman" w:hAnsi="Times New Roman" w:eastAsia="宋体" w:cs="宋体"/>
@@ -2004,8 +4619,977 @@
           <w:szCs w:val="24"/>
           <w:lang w:val="en-US" w:eastAsia="zh-CN"/>
         </w:rPr>
+        <w:t>用户认证与授权：</w:t>
+      </w:r>
+    </w:p>
+    <w:p>
+      <w:pPr>
+        <w:keepNext w:val="0"/>
+        <w:keepLines w:val="0"/>
+        <w:pageBreakBefore w:val="0"/>
+        <w:widowControl/>
+        <w:numPr>
+          <w:ilvl w:val="0"/>
+          <w:numId w:val="15"/>
+        </w:numPr>
+        <w:kinsoku/>
+        <w:wordWrap/>
+        <w:overflowPunct/>
+        <w:topLinePunct w:val="0"/>
+        <w:autoSpaceDE/>
+        <w:autoSpaceDN/>
+        <w:bidi w:val="0"/>
+        <w:adjustRightInd/>
+        <w:snapToGrid/>
+        <w:spacing w:line="360" w:lineRule="auto"/>
+        <w:ind w:firstLine="720" w:firstLineChars="0"/>
+        <w:textAlignment w:val="auto"/>
+        <w:rPr>
+          <w:rFonts w:hint="eastAsia" w:ascii="Times New Roman" w:hAnsi="Times New Roman" w:eastAsia="宋体" w:cs="宋体"/>
+          <w:sz w:val="24"/>
+          <w:szCs w:val="24"/>
+          <w:lang w:val="en-US" w:eastAsia="zh-CN"/>
+        </w:rPr>
+      </w:pPr>
+      <w:r>
+        <w:rPr>
+          <w:rFonts w:hint="eastAsia" w:ascii="Times New Roman" w:hAnsi="Times New Roman" w:eastAsia="宋体" w:cs="宋体"/>
+          <w:sz w:val="24"/>
+          <w:szCs w:val="24"/>
+          <w:lang w:val="en-US" w:eastAsia="zh-CN"/>
+        </w:rPr>
+        <w:t>每个用户都需要通过身份验证才能访问系统，使用用户名和密码或者更安全的多因素认证。</w:t>
+      </w:r>
+    </w:p>
+    <w:p>
+      <w:pPr>
+        <w:keepNext w:val="0"/>
+        <w:keepLines w:val="0"/>
+        <w:pageBreakBefore w:val="0"/>
+        <w:widowControl/>
+        <w:numPr>
+          <w:ilvl w:val="0"/>
+          <w:numId w:val="15"/>
+        </w:numPr>
+        <w:kinsoku/>
+        <w:wordWrap/>
+        <w:overflowPunct/>
+        <w:topLinePunct w:val="0"/>
+        <w:autoSpaceDE/>
+        <w:autoSpaceDN/>
+        <w:bidi w:val="0"/>
+        <w:adjustRightInd/>
+        <w:snapToGrid/>
+        <w:spacing w:line="360" w:lineRule="auto"/>
+        <w:ind w:left="0" w:leftChars="0" w:firstLine="720" w:firstLineChars="0"/>
+        <w:textAlignment w:val="auto"/>
+        <w:rPr>
+          <w:rFonts w:hint="eastAsia" w:ascii="Times New Roman" w:hAnsi="Times New Roman" w:eastAsia="宋体" w:cs="宋体"/>
+          <w:sz w:val="24"/>
+          <w:szCs w:val="24"/>
+          <w:lang w:val="en-US" w:eastAsia="zh-CN"/>
+        </w:rPr>
+      </w:pPr>
+      <w:r>
+        <w:rPr>
+          <w:rFonts w:hint="eastAsia" w:ascii="Times New Roman" w:hAnsi="Times New Roman" w:eastAsia="宋体" w:cs="宋体"/>
+          <w:sz w:val="24"/>
+          <w:szCs w:val="24"/>
+          <w:lang w:val="en-US" w:eastAsia="zh-CN"/>
+        </w:rPr>
+        <w:t>根据用户的角色（考生、导师、学科秘书等），系统将授权不同的操作权限，例如导师可以查看和选择学生，学科秘书可以管理导师和学生的信息等。</w:t>
+      </w:r>
+    </w:p>
+    <w:p>
+      <w:pPr>
+        <w:keepNext w:val="0"/>
+        <w:keepLines w:val="0"/>
+        <w:pageBreakBefore w:val="0"/>
+        <w:widowControl/>
+        <w:numPr>
+          <w:ilvl w:val="0"/>
+          <w:numId w:val="14"/>
+        </w:numPr>
+        <w:kinsoku/>
+        <w:wordWrap/>
+        <w:overflowPunct/>
+        <w:topLinePunct w:val="0"/>
+        <w:autoSpaceDE/>
+        <w:autoSpaceDN/>
+        <w:bidi w:val="0"/>
+        <w:adjustRightInd/>
+        <w:snapToGrid/>
+        <w:spacing w:line="360" w:lineRule="auto"/>
+        <w:ind w:left="420" w:leftChars="0" w:hanging="420" w:firstLineChars="0"/>
+        <w:textAlignment w:val="auto"/>
+        <w:rPr>
+          <w:rFonts w:hint="eastAsia" w:ascii="Times New Roman" w:hAnsi="Times New Roman" w:eastAsia="宋体" w:cs="宋体"/>
+          <w:sz w:val="24"/>
+          <w:szCs w:val="24"/>
+          <w:lang w:val="en-US" w:eastAsia="zh-CN"/>
+        </w:rPr>
+      </w:pPr>
+      <w:r>
+        <w:rPr>
+          <w:rFonts w:hint="eastAsia" w:ascii="Times New Roman" w:hAnsi="Times New Roman" w:eastAsia="宋体" w:cs="宋体"/>
+          <w:sz w:val="24"/>
+          <w:szCs w:val="24"/>
+          <w:lang w:val="en-US" w:eastAsia="zh-CN"/>
+        </w:rPr>
+        <w:t>数据加密：</w:t>
+      </w:r>
+    </w:p>
+    <w:p>
+      <w:pPr>
+        <w:keepNext w:val="0"/>
+        <w:keepLines w:val="0"/>
+        <w:pageBreakBefore w:val="0"/>
+        <w:widowControl/>
+        <w:numPr>
+          <w:ilvl w:val="0"/>
+          <w:numId w:val="16"/>
+        </w:numPr>
+        <w:kinsoku/>
+        <w:wordWrap/>
+        <w:overflowPunct/>
+        <w:topLinePunct w:val="0"/>
+        <w:autoSpaceDE/>
+        <w:autoSpaceDN/>
+        <w:bidi w:val="0"/>
+        <w:adjustRightInd/>
+        <w:snapToGrid/>
+        <w:spacing w:line="360" w:lineRule="auto"/>
+        <w:ind w:left="0" w:leftChars="0" w:firstLine="720" w:firstLineChars="0"/>
+        <w:textAlignment w:val="auto"/>
+        <w:rPr>
+          <w:rFonts w:hint="eastAsia" w:ascii="Times New Roman" w:hAnsi="Times New Roman" w:eastAsia="宋体" w:cs="宋体"/>
+          <w:sz w:val="24"/>
+          <w:szCs w:val="24"/>
+          <w:lang w:val="en-US" w:eastAsia="zh-CN"/>
+        </w:rPr>
+      </w:pPr>
+      <w:r>
+        <w:rPr>
+          <w:rFonts w:hint="eastAsia" w:ascii="Times New Roman" w:hAnsi="Times New Roman" w:eastAsia="宋体" w:cs="宋体"/>
+          <w:sz w:val="24"/>
+          <w:szCs w:val="24"/>
+          <w:lang w:val="en-US" w:eastAsia="zh-CN"/>
+        </w:rPr>
+        <w:t>对考生的敏感信息（身份证号、电话、邮箱等）进行加密存储，确保即使数据泄露，信息也不会被轻易解读。</w:t>
+      </w:r>
+    </w:p>
+    <w:p>
+      <w:pPr>
+        <w:keepNext w:val="0"/>
+        <w:keepLines w:val="0"/>
+        <w:pageBreakBefore w:val="0"/>
+        <w:widowControl/>
+        <w:numPr>
+          <w:ilvl w:val="0"/>
+          <w:numId w:val="14"/>
+        </w:numPr>
+        <w:kinsoku/>
+        <w:wordWrap/>
+        <w:overflowPunct/>
+        <w:topLinePunct w:val="0"/>
+        <w:autoSpaceDE/>
+        <w:autoSpaceDN/>
+        <w:bidi w:val="0"/>
+        <w:adjustRightInd/>
+        <w:snapToGrid/>
+        <w:spacing w:line="360" w:lineRule="auto"/>
+        <w:ind w:left="420" w:leftChars="0" w:hanging="420" w:firstLineChars="0"/>
+        <w:textAlignment w:val="auto"/>
+        <w:rPr>
+          <w:rFonts w:hint="eastAsia" w:ascii="Times New Roman" w:hAnsi="Times New Roman" w:eastAsia="宋体" w:cs="宋体"/>
+          <w:sz w:val="24"/>
+          <w:szCs w:val="24"/>
+          <w:lang w:val="en-US" w:eastAsia="zh-CN"/>
+        </w:rPr>
+      </w:pPr>
+      <w:r>
+        <w:rPr>
+          <w:rFonts w:hint="eastAsia" w:ascii="Times New Roman" w:hAnsi="Times New Roman" w:eastAsia="宋体" w:cs="宋体"/>
+          <w:sz w:val="24"/>
+          <w:szCs w:val="24"/>
+          <w:lang w:val="en-US" w:eastAsia="zh-CN"/>
+        </w:rPr>
+        <w:t>审计日志：</w:t>
+      </w:r>
+    </w:p>
+    <w:p>
+      <w:pPr>
+        <w:keepNext w:val="0"/>
+        <w:keepLines w:val="0"/>
+        <w:pageBreakBefore w:val="0"/>
+        <w:widowControl/>
+        <w:numPr>
+          <w:ilvl w:val="0"/>
+          <w:numId w:val="17"/>
+        </w:numPr>
+        <w:kinsoku/>
+        <w:wordWrap/>
+        <w:overflowPunct/>
+        <w:topLinePunct w:val="0"/>
+        <w:autoSpaceDE/>
+        <w:autoSpaceDN/>
+        <w:bidi w:val="0"/>
+        <w:adjustRightInd/>
+        <w:snapToGrid/>
+        <w:spacing w:line="360" w:lineRule="auto"/>
+        <w:ind w:firstLine="720" w:firstLineChars="0"/>
+        <w:textAlignment w:val="auto"/>
+        <w:rPr>
+          <w:rFonts w:hint="eastAsia" w:ascii="Times New Roman" w:hAnsi="Times New Roman" w:eastAsia="宋体" w:cs="宋体"/>
+          <w:sz w:val="24"/>
+          <w:szCs w:val="24"/>
+          <w:lang w:val="en-US" w:eastAsia="zh-CN"/>
+        </w:rPr>
+      </w:pPr>
+      <w:r>
+        <w:rPr>
+          <w:rFonts w:hint="eastAsia" w:ascii="Times New Roman" w:hAnsi="Times New Roman" w:eastAsia="宋体" w:cs="宋体"/>
+          <w:sz w:val="24"/>
+          <w:szCs w:val="24"/>
+          <w:lang w:val="en-US" w:eastAsia="zh-CN"/>
+        </w:rPr>
+        <w:t>系统应记录所有关键操作的审计日志，包括用户登录、信息修改、导师选择等，以便于追踪和审计。</w:t>
+      </w:r>
+    </w:p>
+    <w:p>
+      <w:pPr>
+        <w:keepNext w:val="0"/>
+        <w:keepLines w:val="0"/>
+        <w:pageBreakBefore w:val="0"/>
+        <w:widowControl/>
+        <w:numPr>
+          <w:ilvl w:val="0"/>
+          <w:numId w:val="14"/>
+        </w:numPr>
+        <w:kinsoku/>
+        <w:wordWrap/>
+        <w:overflowPunct/>
+        <w:topLinePunct w:val="0"/>
+        <w:autoSpaceDE/>
+        <w:autoSpaceDN/>
+        <w:bidi w:val="0"/>
+        <w:adjustRightInd/>
+        <w:snapToGrid/>
+        <w:spacing w:line="360" w:lineRule="auto"/>
+        <w:ind w:left="420" w:leftChars="0" w:hanging="420" w:firstLineChars="0"/>
+        <w:textAlignment w:val="auto"/>
+        <w:rPr>
+          <w:rFonts w:hint="eastAsia" w:ascii="Times New Roman" w:hAnsi="Times New Roman" w:eastAsia="宋体" w:cs="宋体"/>
+          <w:sz w:val="24"/>
+          <w:szCs w:val="24"/>
+          <w:lang w:val="en-US" w:eastAsia="zh-CN"/>
+        </w:rPr>
+      </w:pPr>
+      <w:r>
+        <w:rPr>
+          <w:rFonts w:hint="eastAsia" w:ascii="Times New Roman" w:hAnsi="Times New Roman" w:eastAsia="宋体" w:cs="宋体"/>
+          <w:sz w:val="24"/>
+          <w:szCs w:val="24"/>
+          <w:lang w:val="en-US" w:eastAsia="zh-CN"/>
+        </w:rPr>
+        <w:t>防止SQL注入：</w:t>
+      </w:r>
+    </w:p>
+    <w:p>
+      <w:pPr>
+        <w:keepNext w:val="0"/>
+        <w:keepLines w:val="0"/>
+        <w:pageBreakBefore w:val="0"/>
+        <w:widowControl/>
+        <w:numPr>
+          <w:ilvl w:val="0"/>
+          <w:numId w:val="18"/>
+        </w:numPr>
+        <w:kinsoku/>
+        <w:wordWrap/>
+        <w:overflowPunct/>
+        <w:topLinePunct w:val="0"/>
+        <w:autoSpaceDE/>
+        <w:autoSpaceDN/>
+        <w:bidi w:val="0"/>
+        <w:adjustRightInd/>
+        <w:snapToGrid/>
+        <w:spacing w:line="360" w:lineRule="auto"/>
+        <w:ind w:firstLine="720" w:firstLineChars="0"/>
+        <w:textAlignment w:val="auto"/>
+        <w:rPr>
+          <w:rFonts w:hint="eastAsia" w:ascii="Times New Roman" w:hAnsi="Times New Roman" w:eastAsia="宋体" w:cs="宋体"/>
+          <w:sz w:val="24"/>
+          <w:szCs w:val="24"/>
+          <w:lang w:val="en-US" w:eastAsia="zh-CN"/>
+        </w:rPr>
+      </w:pPr>
+      <w:r>
+        <w:rPr>
+          <w:rFonts w:hint="eastAsia" w:ascii="Times New Roman" w:hAnsi="Times New Roman" w:eastAsia="宋体" w:cs="宋体"/>
+          <w:sz w:val="24"/>
+          <w:szCs w:val="24"/>
+          <w:lang w:val="en-US" w:eastAsia="zh-CN"/>
+        </w:rPr>
+        <w:t>在实现数据库操作时，使用参数化查询或ORM框架来防止SQL注入攻击，保护系统免受恶意攻击。</w:t>
+      </w:r>
+    </w:p>
+    <w:p>
+      <w:pPr>
+        <w:keepNext w:val="0"/>
+        <w:keepLines w:val="0"/>
+        <w:pageBreakBefore w:val="0"/>
+        <w:widowControl/>
+        <w:numPr>
+          <w:numId w:val="0"/>
+        </w:numPr>
+        <w:kinsoku/>
+        <w:wordWrap/>
+        <w:overflowPunct/>
+        <w:topLinePunct w:val="0"/>
+        <w:autoSpaceDE/>
+        <w:autoSpaceDN/>
+        <w:bidi w:val="0"/>
+        <w:adjustRightInd/>
+        <w:snapToGrid/>
+        <w:spacing w:line="360" w:lineRule="auto"/>
+        <w:textAlignment w:val="auto"/>
+        <w:rPr>
+          <w:rFonts w:hint="eastAsia" w:ascii="Times New Roman" w:hAnsi="Times New Roman" w:eastAsia="宋体" w:cs="宋体"/>
+          <w:sz w:val="24"/>
+          <w:szCs w:val="24"/>
+          <w:lang w:val="en-US" w:eastAsia="zh-CN"/>
+        </w:rPr>
+      </w:pPr>
+    </w:p>
+    <w:p>
+      <w:pPr>
+        <w:keepNext w:val="0"/>
+        <w:keepLines w:val="0"/>
+        <w:pageBreakBefore w:val="0"/>
+        <w:widowControl/>
+        <w:kinsoku/>
+        <w:wordWrap/>
+        <w:overflowPunct/>
+        <w:topLinePunct w:val="0"/>
+        <w:autoSpaceDE/>
+        <w:autoSpaceDN/>
+        <w:bidi w:val="0"/>
+        <w:adjustRightInd/>
+        <w:snapToGrid/>
+        <w:spacing w:line="360" w:lineRule="auto"/>
+        <w:textAlignment w:val="auto"/>
+        <w:rPr>
+          <w:rFonts w:hint="eastAsia" w:ascii="Times New Roman" w:hAnsi="Times New Roman" w:eastAsia="宋体" w:cs="宋体"/>
+          <w:sz w:val="24"/>
+          <w:szCs w:val="24"/>
+          <w:lang w:val="en-US" w:eastAsia="zh-CN"/>
+        </w:rPr>
+      </w:pPr>
+      <w:r>
+        <w:rPr>
+          <w:rFonts w:hint="eastAsia" w:ascii="Times New Roman" w:hAnsi="Times New Roman" w:eastAsia="宋体" w:cs="宋体"/>
+          <w:sz w:val="24"/>
+          <w:szCs w:val="24"/>
+          <w:lang w:val="en-US" w:eastAsia="zh-CN"/>
+        </w:rPr>
+        <w:t>② 完整性约束：</w:t>
+      </w:r>
+    </w:p>
+    <w:p>
+      <w:pPr>
+        <w:keepNext w:val="0"/>
+        <w:keepLines w:val="0"/>
+        <w:pageBreakBefore w:val="0"/>
+        <w:widowControl/>
+        <w:numPr>
+          <w:ilvl w:val="0"/>
+          <w:numId w:val="14"/>
+        </w:numPr>
+        <w:kinsoku/>
+        <w:wordWrap/>
+        <w:overflowPunct/>
+        <w:topLinePunct w:val="0"/>
+        <w:autoSpaceDE/>
+        <w:autoSpaceDN/>
+        <w:bidi w:val="0"/>
+        <w:adjustRightInd/>
+        <w:snapToGrid/>
+        <w:spacing w:line="360" w:lineRule="auto"/>
+        <w:ind w:left="420" w:leftChars="0" w:hanging="420" w:firstLineChars="0"/>
+        <w:textAlignment w:val="auto"/>
+        <w:rPr>
+          <w:rFonts w:hint="eastAsia" w:ascii="Times New Roman" w:hAnsi="Times New Roman" w:eastAsia="宋体" w:cs="宋体"/>
+          <w:sz w:val="24"/>
+          <w:szCs w:val="24"/>
+          <w:lang w:val="en-US" w:eastAsia="zh-CN"/>
+        </w:rPr>
+      </w:pPr>
+      <w:r>
+        <w:rPr>
+          <w:rFonts w:hint="eastAsia" w:ascii="Times New Roman" w:hAnsi="Times New Roman" w:eastAsia="宋体" w:cs="宋体"/>
+          <w:sz w:val="24"/>
+          <w:szCs w:val="24"/>
+          <w:lang w:val="en-US" w:eastAsia="zh-CN"/>
+        </w:rPr>
+        <w:t>数据完整性：</w:t>
+      </w:r>
+    </w:p>
+    <w:p>
+      <w:pPr>
+        <w:keepNext w:val="0"/>
+        <w:keepLines w:val="0"/>
+        <w:pageBreakBefore w:val="0"/>
+        <w:widowControl/>
+        <w:numPr>
+          <w:ilvl w:val="0"/>
+          <w:numId w:val="19"/>
+        </w:numPr>
+        <w:kinsoku/>
+        <w:wordWrap/>
+        <w:overflowPunct/>
+        <w:topLinePunct w:val="0"/>
+        <w:autoSpaceDE/>
+        <w:autoSpaceDN/>
+        <w:bidi w:val="0"/>
+        <w:adjustRightInd/>
+        <w:snapToGrid/>
+        <w:spacing w:line="360" w:lineRule="auto"/>
+        <w:ind w:firstLine="720" w:firstLineChars="0"/>
+        <w:textAlignment w:val="auto"/>
+        <w:rPr>
+          <w:rFonts w:hint="eastAsia" w:ascii="Times New Roman" w:hAnsi="Times New Roman" w:eastAsia="宋体" w:cs="宋体"/>
+          <w:sz w:val="24"/>
+          <w:szCs w:val="24"/>
+          <w:lang w:val="en-US" w:eastAsia="zh-CN"/>
+        </w:rPr>
+      </w:pPr>
+      <w:r>
+        <w:rPr>
+          <w:rFonts w:hint="eastAsia" w:ascii="Times New Roman" w:hAnsi="Times New Roman" w:eastAsia="宋体" w:cs="宋体"/>
+          <w:sz w:val="24"/>
+          <w:szCs w:val="24"/>
+          <w:lang w:val="en-US" w:eastAsia="zh-CN"/>
+        </w:rPr>
+        <w:t>在数据库设计中，使用外键来确保数据的引用完整性，例如考生信息与学科信息之间的关联。</w:t>
+      </w:r>
+    </w:p>
+    <w:p>
+      <w:pPr>
+        <w:keepNext w:val="0"/>
+        <w:keepLines w:val="0"/>
+        <w:pageBreakBefore w:val="0"/>
+        <w:widowControl/>
+        <w:numPr>
+          <w:ilvl w:val="0"/>
+          <w:numId w:val="19"/>
+        </w:numPr>
+        <w:kinsoku/>
+        <w:wordWrap/>
+        <w:overflowPunct/>
+        <w:topLinePunct w:val="0"/>
+        <w:autoSpaceDE/>
+        <w:autoSpaceDN/>
+        <w:bidi w:val="0"/>
+        <w:adjustRightInd/>
+        <w:snapToGrid/>
+        <w:spacing w:line="360" w:lineRule="auto"/>
+        <w:ind w:left="0" w:leftChars="0" w:firstLine="720" w:firstLineChars="0"/>
+        <w:textAlignment w:val="auto"/>
+        <w:rPr>
+          <w:rFonts w:hint="eastAsia" w:ascii="Times New Roman" w:hAnsi="Times New Roman" w:eastAsia="宋体" w:cs="宋体"/>
+          <w:sz w:val="24"/>
+          <w:szCs w:val="24"/>
+          <w:lang w:val="en-US" w:eastAsia="zh-CN"/>
+        </w:rPr>
+      </w:pPr>
+      <w:r>
+        <w:rPr>
+          <w:rFonts w:hint="eastAsia" w:ascii="Times New Roman" w:hAnsi="Times New Roman" w:eastAsia="宋体" w:cs="宋体"/>
+          <w:sz w:val="24"/>
+          <w:szCs w:val="24"/>
+          <w:lang w:val="en-US" w:eastAsia="zh-CN"/>
+        </w:rPr>
+        <w:t>实现数据校验机制，如检查输入数据的格式和范围，确保数据的正确性。</w:t>
+      </w:r>
+    </w:p>
+    <w:p>
+      <w:pPr>
+        <w:keepNext w:val="0"/>
+        <w:keepLines w:val="0"/>
+        <w:pageBreakBefore w:val="0"/>
+        <w:widowControl/>
+        <w:numPr>
+          <w:ilvl w:val="0"/>
+          <w:numId w:val="14"/>
+        </w:numPr>
+        <w:kinsoku/>
+        <w:wordWrap/>
+        <w:overflowPunct/>
+        <w:topLinePunct w:val="0"/>
+        <w:autoSpaceDE/>
+        <w:autoSpaceDN/>
+        <w:bidi w:val="0"/>
+        <w:adjustRightInd/>
+        <w:snapToGrid/>
+        <w:spacing w:line="360" w:lineRule="auto"/>
+        <w:ind w:left="420" w:leftChars="0" w:hanging="420" w:firstLineChars="0"/>
+        <w:textAlignment w:val="auto"/>
+        <w:rPr>
+          <w:rFonts w:hint="eastAsia" w:ascii="Times New Roman" w:hAnsi="Times New Roman" w:eastAsia="宋体" w:cs="宋体"/>
+          <w:sz w:val="24"/>
+          <w:szCs w:val="24"/>
+          <w:lang w:val="en-US" w:eastAsia="zh-CN"/>
+        </w:rPr>
+      </w:pPr>
+      <w:r>
+        <w:rPr>
+          <w:rFonts w:hint="eastAsia" w:ascii="Times New Roman" w:hAnsi="Times New Roman" w:eastAsia="宋体" w:cs="宋体"/>
+          <w:sz w:val="24"/>
+          <w:szCs w:val="24"/>
+          <w:lang w:val="en-US" w:eastAsia="zh-CN"/>
+        </w:rPr>
+        <w:t>事务管理：</w:t>
+      </w:r>
+    </w:p>
+    <w:p>
+      <w:pPr>
+        <w:keepNext w:val="0"/>
+        <w:keepLines w:val="0"/>
+        <w:pageBreakBefore w:val="0"/>
+        <w:widowControl/>
+        <w:numPr>
+          <w:ilvl w:val="0"/>
+          <w:numId w:val="20"/>
+        </w:numPr>
+        <w:kinsoku/>
+        <w:wordWrap/>
+        <w:overflowPunct/>
+        <w:topLinePunct w:val="0"/>
+        <w:autoSpaceDE/>
+        <w:autoSpaceDN/>
+        <w:bidi w:val="0"/>
+        <w:adjustRightInd/>
+        <w:snapToGrid/>
+        <w:spacing w:line="360" w:lineRule="auto"/>
+        <w:ind w:firstLine="720" w:firstLineChars="0"/>
+        <w:textAlignment w:val="auto"/>
+        <w:rPr>
+          <w:rFonts w:hint="eastAsia" w:ascii="Times New Roman" w:hAnsi="Times New Roman" w:eastAsia="宋体" w:cs="宋体"/>
+          <w:sz w:val="24"/>
+          <w:szCs w:val="24"/>
+          <w:lang w:val="en-US" w:eastAsia="zh-CN"/>
+        </w:rPr>
+      </w:pPr>
+      <w:r>
+        <w:rPr>
+          <w:rFonts w:hint="eastAsia" w:ascii="Times New Roman" w:hAnsi="Times New Roman" w:eastAsia="宋体" w:cs="宋体"/>
+          <w:sz w:val="24"/>
+          <w:szCs w:val="24"/>
+          <w:lang w:val="en-US" w:eastAsia="zh-CN"/>
+        </w:rPr>
+        <w:t>对于需要多个步骤完成的操作（如导师和学生的选择过程），使用数据库事务来保证操作的原子性。</w:t>
+      </w:r>
+    </w:p>
+    <w:p>
+      <w:pPr>
+        <w:keepNext w:val="0"/>
+        <w:keepLines w:val="0"/>
+        <w:pageBreakBefore w:val="0"/>
+        <w:widowControl/>
+        <w:numPr>
+          <w:ilvl w:val="0"/>
+          <w:numId w:val="20"/>
+        </w:numPr>
+        <w:kinsoku/>
+        <w:wordWrap/>
+        <w:overflowPunct/>
+        <w:topLinePunct w:val="0"/>
+        <w:autoSpaceDE/>
+        <w:autoSpaceDN/>
+        <w:bidi w:val="0"/>
+        <w:adjustRightInd/>
+        <w:snapToGrid/>
+        <w:spacing w:line="360" w:lineRule="auto"/>
+        <w:ind w:left="0" w:leftChars="0" w:firstLine="720" w:firstLineChars="0"/>
+        <w:textAlignment w:val="auto"/>
+        <w:rPr>
+          <w:rFonts w:hint="eastAsia" w:ascii="Times New Roman" w:hAnsi="Times New Roman" w:eastAsia="宋体" w:cs="宋体"/>
+          <w:sz w:val="24"/>
+          <w:szCs w:val="24"/>
+          <w:lang w:val="en-US" w:eastAsia="zh-CN"/>
+        </w:rPr>
+      </w:pPr>
+      <w:r>
+        <w:rPr>
+          <w:rFonts w:hint="eastAsia" w:ascii="Times New Roman" w:hAnsi="Times New Roman" w:eastAsia="宋体" w:cs="宋体"/>
+          <w:sz w:val="24"/>
+          <w:szCs w:val="24"/>
+          <w:lang w:val="en-US" w:eastAsia="zh-CN"/>
+        </w:rPr>
+        <w:t>在出现错误时，能够回滚事务，保持数据的一致性。</w:t>
+      </w:r>
+    </w:p>
+    <w:p>
+      <w:pPr>
+        <w:keepNext w:val="0"/>
+        <w:keepLines w:val="0"/>
+        <w:pageBreakBefore w:val="0"/>
+        <w:widowControl/>
+        <w:numPr>
+          <w:numId w:val="0"/>
+        </w:numPr>
+        <w:kinsoku/>
+        <w:wordWrap/>
+        <w:overflowPunct/>
+        <w:topLinePunct w:val="0"/>
+        <w:autoSpaceDE/>
+        <w:autoSpaceDN/>
+        <w:bidi w:val="0"/>
+        <w:adjustRightInd/>
+        <w:snapToGrid/>
+        <w:spacing w:line="360" w:lineRule="auto"/>
+        <w:ind w:left="720" w:leftChars="0"/>
+        <w:textAlignment w:val="auto"/>
+        <w:rPr>
+          <w:rFonts w:hint="eastAsia" w:ascii="Times New Roman" w:hAnsi="Times New Roman" w:eastAsia="宋体" w:cs="宋体"/>
+          <w:sz w:val="24"/>
+          <w:szCs w:val="24"/>
+          <w:lang w:val="en-US" w:eastAsia="zh-CN"/>
+        </w:rPr>
+      </w:pPr>
+    </w:p>
+    <w:p>
+      <w:pPr>
+        <w:keepNext w:val="0"/>
+        <w:keepLines w:val="0"/>
+        <w:pageBreakBefore w:val="0"/>
+        <w:widowControl/>
+        <w:kinsoku/>
+        <w:wordWrap/>
+        <w:overflowPunct/>
+        <w:topLinePunct w:val="0"/>
+        <w:autoSpaceDE/>
+        <w:autoSpaceDN/>
+        <w:bidi w:val="0"/>
+        <w:adjustRightInd/>
+        <w:snapToGrid/>
+        <w:spacing w:line="360" w:lineRule="auto"/>
+        <w:textAlignment w:val="auto"/>
+        <w:rPr>
+          <w:rFonts w:hint="eastAsia" w:ascii="Times New Roman" w:hAnsi="Times New Roman" w:eastAsia="宋体" w:cs="宋体"/>
+          <w:sz w:val="24"/>
+          <w:szCs w:val="24"/>
+          <w:lang w:val="en-US" w:eastAsia="zh-CN"/>
+        </w:rPr>
+      </w:pPr>
+      <w:r>
+        <w:rPr>
+          <w:rFonts w:hint="eastAsia" w:ascii="Times New Roman" w:hAnsi="Times New Roman" w:eastAsia="宋体" w:cs="宋体"/>
+          <w:sz w:val="24"/>
+          <w:szCs w:val="24"/>
+          <w:lang w:val="en-US" w:eastAsia="zh-CN"/>
+        </w:rPr>
+        <w:t>③ 可维护性：</w:t>
+      </w:r>
+    </w:p>
+    <w:p>
+      <w:pPr>
+        <w:keepNext w:val="0"/>
+        <w:keepLines w:val="0"/>
+        <w:pageBreakBefore w:val="0"/>
+        <w:widowControl/>
+        <w:numPr>
+          <w:ilvl w:val="0"/>
+          <w:numId w:val="21"/>
+        </w:numPr>
+        <w:kinsoku/>
+        <w:wordWrap/>
+        <w:overflowPunct/>
+        <w:topLinePunct w:val="0"/>
+        <w:autoSpaceDE/>
+        <w:autoSpaceDN/>
+        <w:bidi w:val="0"/>
+        <w:adjustRightInd/>
+        <w:snapToGrid/>
+        <w:spacing w:line="360" w:lineRule="auto"/>
+        <w:ind w:left="420" w:leftChars="0" w:hanging="420" w:firstLineChars="0"/>
+        <w:textAlignment w:val="auto"/>
+        <w:rPr>
+          <w:rFonts w:hint="eastAsia" w:ascii="Times New Roman" w:hAnsi="Times New Roman" w:eastAsia="宋体" w:cs="宋体"/>
+          <w:sz w:val="24"/>
+          <w:szCs w:val="24"/>
+          <w:lang w:val="en-US" w:eastAsia="zh-CN"/>
+        </w:rPr>
+      </w:pPr>
+      <w:r>
+        <w:rPr>
+          <w:rFonts w:hint="eastAsia" w:ascii="Times New Roman" w:hAnsi="Times New Roman" w:eastAsia="宋体" w:cs="宋体"/>
+          <w:sz w:val="24"/>
+          <w:szCs w:val="24"/>
+          <w:lang w:val="en-US" w:eastAsia="zh-CN"/>
+        </w:rPr>
+        <w:t>代码和文档：</w:t>
+      </w:r>
+    </w:p>
+    <w:p>
+      <w:pPr>
+        <w:keepNext w:val="0"/>
+        <w:keepLines w:val="0"/>
+        <w:pageBreakBefore w:val="0"/>
+        <w:widowControl/>
+        <w:numPr>
+          <w:ilvl w:val="0"/>
+          <w:numId w:val="22"/>
+        </w:numPr>
+        <w:kinsoku/>
+        <w:wordWrap/>
+        <w:overflowPunct/>
+        <w:topLinePunct w:val="0"/>
+        <w:autoSpaceDE/>
+        <w:autoSpaceDN/>
+        <w:bidi w:val="0"/>
+        <w:adjustRightInd/>
+        <w:snapToGrid/>
+        <w:spacing w:line="360" w:lineRule="auto"/>
+        <w:ind w:firstLine="720" w:firstLineChars="0"/>
+        <w:textAlignment w:val="auto"/>
+        <w:rPr>
+          <w:rFonts w:hint="eastAsia" w:ascii="Times New Roman" w:hAnsi="Times New Roman" w:eastAsia="宋体" w:cs="宋体"/>
+          <w:sz w:val="24"/>
+          <w:szCs w:val="24"/>
+          <w:lang w:val="en-US" w:eastAsia="zh-CN"/>
+        </w:rPr>
+      </w:pPr>
+      <w:r>
+        <w:rPr>
+          <w:rFonts w:hint="eastAsia" w:ascii="Times New Roman" w:hAnsi="Times New Roman" w:eastAsia="宋体" w:cs="宋体"/>
+          <w:sz w:val="24"/>
+          <w:szCs w:val="24"/>
+          <w:lang w:val="en-US" w:eastAsia="zh-CN"/>
+        </w:rPr>
+        <w:t>编写清晰、结构良好的代码，并提供详细的开发和用户文档。</w:t>
+      </w:r>
+    </w:p>
+    <w:p>
+      <w:pPr>
+        <w:keepNext w:val="0"/>
+        <w:keepLines w:val="0"/>
+        <w:pageBreakBefore w:val="0"/>
+        <w:widowControl/>
+        <w:numPr>
+          <w:ilvl w:val="0"/>
+          <w:numId w:val="22"/>
+        </w:numPr>
+        <w:kinsoku/>
+        <w:wordWrap/>
+        <w:overflowPunct/>
+        <w:topLinePunct w:val="0"/>
+        <w:autoSpaceDE/>
+        <w:autoSpaceDN/>
+        <w:bidi w:val="0"/>
+        <w:adjustRightInd/>
+        <w:snapToGrid/>
+        <w:spacing w:line="360" w:lineRule="auto"/>
+        <w:ind w:left="0" w:leftChars="0" w:firstLine="720" w:firstLineChars="0"/>
+        <w:textAlignment w:val="auto"/>
+        <w:rPr>
+          <w:rFonts w:hint="eastAsia" w:ascii="Times New Roman" w:hAnsi="Times New Roman" w:eastAsia="宋体" w:cs="宋体"/>
+          <w:sz w:val="24"/>
+          <w:szCs w:val="24"/>
+          <w:lang w:val="en-US" w:eastAsia="zh-CN"/>
+        </w:rPr>
+      </w:pPr>
+      <w:r>
+        <w:rPr>
+          <w:rFonts w:hint="eastAsia" w:ascii="Times New Roman" w:hAnsi="Times New Roman" w:eastAsia="宋体" w:cs="宋体"/>
+          <w:sz w:val="24"/>
+          <w:szCs w:val="24"/>
+          <w:lang w:val="en-US" w:eastAsia="zh-CN"/>
+        </w:rPr>
+        <w:t>使用版本控制系统来管理代码变更。</w:t>
+      </w:r>
+    </w:p>
+    <w:p>
+      <w:pPr>
+        <w:keepNext w:val="0"/>
+        <w:keepLines w:val="0"/>
+        <w:pageBreakBefore w:val="0"/>
+        <w:widowControl/>
+        <w:numPr>
+          <w:ilvl w:val="0"/>
+          <w:numId w:val="21"/>
+        </w:numPr>
+        <w:kinsoku/>
+        <w:wordWrap/>
+        <w:overflowPunct/>
+        <w:topLinePunct w:val="0"/>
+        <w:autoSpaceDE/>
+        <w:autoSpaceDN/>
+        <w:bidi w:val="0"/>
+        <w:adjustRightInd/>
+        <w:snapToGrid/>
+        <w:spacing w:line="360" w:lineRule="auto"/>
+        <w:ind w:left="420" w:leftChars="0" w:hanging="420" w:firstLineChars="0"/>
+        <w:textAlignment w:val="auto"/>
+        <w:rPr>
+          <w:rFonts w:hint="eastAsia" w:ascii="Times New Roman" w:hAnsi="Times New Roman" w:eastAsia="宋体" w:cs="宋体"/>
+          <w:sz w:val="24"/>
+          <w:szCs w:val="24"/>
+          <w:lang w:val="en-US" w:eastAsia="zh-CN"/>
+        </w:rPr>
+      </w:pPr>
+      <w:r>
+        <w:rPr>
+          <w:rFonts w:hint="eastAsia" w:ascii="Times New Roman" w:hAnsi="Times New Roman" w:eastAsia="宋体" w:cs="宋体"/>
+          <w:sz w:val="24"/>
+          <w:szCs w:val="24"/>
+          <w:lang w:val="en-US" w:eastAsia="zh-CN"/>
+        </w:rPr>
+        <w:t>模块化设计：</w:t>
+      </w:r>
+    </w:p>
+    <w:p>
+      <w:pPr>
+        <w:keepNext w:val="0"/>
+        <w:keepLines w:val="0"/>
+        <w:pageBreakBefore w:val="0"/>
+        <w:widowControl/>
+        <w:numPr>
+          <w:ilvl w:val="0"/>
+          <w:numId w:val="23"/>
+        </w:numPr>
+        <w:kinsoku/>
+        <w:wordWrap/>
+        <w:overflowPunct/>
+        <w:topLinePunct w:val="0"/>
+        <w:autoSpaceDE/>
+        <w:autoSpaceDN/>
+        <w:bidi w:val="0"/>
+        <w:adjustRightInd/>
+        <w:snapToGrid/>
+        <w:spacing w:line="360" w:lineRule="auto"/>
+        <w:ind w:firstLine="720" w:firstLineChars="0"/>
+        <w:textAlignment w:val="auto"/>
+        <w:rPr>
+          <w:rFonts w:hint="eastAsia" w:ascii="Times New Roman" w:hAnsi="Times New Roman" w:eastAsia="宋体" w:cs="宋体"/>
+          <w:sz w:val="24"/>
+          <w:szCs w:val="24"/>
+          <w:lang w:val="en-US" w:eastAsia="zh-CN"/>
+        </w:rPr>
+      </w:pPr>
+      <w:r>
+        <w:rPr>
+          <w:rFonts w:hint="eastAsia" w:ascii="Times New Roman" w:hAnsi="Times New Roman" w:eastAsia="宋体" w:cs="宋体"/>
+          <w:sz w:val="24"/>
+          <w:szCs w:val="24"/>
+          <w:lang w:val="en-US" w:eastAsia="zh-CN"/>
+        </w:rPr>
+        <w:t>系统功能应模块化设计，如用户管理、成绩管理、导师选择等，以便于单独维护和升级。</w:t>
+      </w:r>
+    </w:p>
+    <w:p>
+      <w:pPr>
+        <w:keepNext w:val="0"/>
+        <w:keepLines w:val="0"/>
+        <w:pageBreakBefore w:val="0"/>
+        <w:widowControl/>
+        <w:kinsoku/>
+        <w:wordWrap/>
+        <w:overflowPunct/>
+        <w:topLinePunct w:val="0"/>
+        <w:autoSpaceDE/>
+        <w:autoSpaceDN/>
+        <w:bidi w:val="0"/>
+        <w:adjustRightInd/>
+        <w:snapToGrid/>
+        <w:spacing w:line="360" w:lineRule="auto"/>
+        <w:textAlignment w:val="auto"/>
+      </w:pPr>
+      <w:r>
+        <w:rPr>
+          <w:rFonts w:hint="eastAsia" w:ascii="宋体" w:hAnsi="宋体" w:eastAsia="宋体" w:cs="宋体"/>
+          <w:sz w:val="24"/>
+          <w:szCs w:val="24"/>
+        </w:rPr>
+        <w:br w:type="page"/>
+      </w:r>
+    </w:p>
+    <w:p>
+      <w:pPr>
+        <w:spacing w:line="276" w:lineRule="auto"/>
+        <w:outlineLvl w:val="0"/>
+        <w:rPr>
+          <w:rFonts w:hint="default" w:eastAsia="Microsoft YaHei UI"/>
+          <w:lang w:val="en-US" w:eastAsia="zh-CN"/>
+        </w:rPr>
+      </w:pPr>
+      <w:bookmarkStart w:id="5" w:name="_Toc15455"/>
+      <w:r>
+        <w:rPr>
+          <w:rFonts w:hint="eastAsia"/>
+        </w:rPr>
+        <w:t>三、</w:t>
+      </w:r>
+      <w:r>
+        <w:rPr>
+          <w:rFonts w:hint="eastAsia"/>
+          <w:lang w:val="en-US" w:eastAsia="zh-CN"/>
+        </w:rPr>
+        <w:t>系统概念结构设计（观测点2.4）</w:t>
+      </w:r>
+      <w:bookmarkEnd w:id="5"/>
+    </w:p>
+    <w:p>
+      <w:pPr>
+        <w:spacing w:line="276" w:lineRule="auto"/>
+        <w:rPr>
+          <w:rFonts w:hint="eastAsia"/>
+          <w:sz w:val="24"/>
+          <w:highlight w:val="yellow"/>
+        </w:rPr>
+      </w:pPr>
+    </w:p>
+    <w:p>
+      <w:pPr>
+        <w:keepNext w:val="0"/>
+        <w:keepLines w:val="0"/>
+        <w:pageBreakBefore w:val="0"/>
+        <w:widowControl/>
+        <w:numPr>
+          <w:ilvl w:val="0"/>
+          <w:numId w:val="24"/>
+        </w:numPr>
+        <w:kinsoku/>
+        <w:wordWrap/>
+        <w:overflowPunct/>
+        <w:topLinePunct w:val="0"/>
+        <w:autoSpaceDE/>
+        <w:autoSpaceDN/>
+        <w:bidi w:val="0"/>
+        <w:adjustRightInd/>
+        <w:snapToGrid/>
+        <w:spacing w:line="360" w:lineRule="auto"/>
+        <w:textAlignment w:val="auto"/>
+        <w:outlineLvl w:val="1"/>
+        <w:rPr>
+          <w:rFonts w:hint="eastAsia" w:ascii="Times New Roman" w:hAnsi="Times New Roman" w:eastAsia="宋体" w:cs="宋体"/>
+          <w:sz w:val="24"/>
+          <w:szCs w:val="24"/>
+          <w:lang w:val="en-US" w:eastAsia="zh-CN"/>
+        </w:rPr>
+      </w:pPr>
+      <w:bookmarkStart w:id="6" w:name="_Toc6349"/>
+      <w:r>
+        <w:rPr>
+          <w:rFonts w:hint="eastAsia" w:ascii="Times New Roman" w:hAnsi="Times New Roman" w:eastAsia="宋体" w:cs="宋体"/>
+          <w:sz w:val="24"/>
+          <w:szCs w:val="24"/>
+          <w:lang w:val="en-US" w:eastAsia="zh-CN"/>
+        </w:rPr>
         <w:t>局部E-R图：</w:t>
       </w:r>
+      <w:bookmarkEnd w:id="6"/>
     </w:p>
     <w:p>
       <w:pPr>
@@ -2691,6 +6275,7 @@
           <w:lang w:eastAsia="zh-CN"/>
         </w:rPr>
       </w:pPr>
+      <w:bookmarkStart w:id="7" w:name="_Toc29462"/>
       <w:r>
         <w:rPr>
           <w:rFonts w:hint="eastAsia"/>
@@ -2731,6 +6316,7 @@
         </w:rPr>
         <w:t>）</w:t>
       </w:r>
+      <w:bookmarkEnd w:id="7"/>
     </w:p>
     <w:p>
       <w:pPr>
@@ -2750,7 +6336,7 @@
         <w:widowControl/>
         <w:numPr>
           <w:ilvl w:val="0"/>
-          <w:numId w:val="15"/>
+          <w:numId w:val="25"/>
         </w:numPr>
         <w:kinsoku/>
         <w:wordWrap/>
@@ -2763,13 +6349,15 @@
         <w:snapToGrid/>
         <w:spacing w:line="360" w:lineRule="auto"/>
         <w:textAlignment w:val="auto"/>
-        <w:rPr>
-          <w:rFonts w:hint="eastAsia" w:ascii="Times New Roman" w:hAnsi="Times New Roman" w:eastAsia="宋体" w:cs="宋体"/>
-          <w:sz w:val="24"/>
-          <w:szCs w:val="24"/>
-          <w:lang w:val="en-US" w:eastAsia="zh-CN"/>
-        </w:rPr>
-      </w:pPr>
+        <w:outlineLvl w:val="1"/>
+        <w:rPr>
+          <w:rFonts w:hint="eastAsia" w:ascii="Times New Roman" w:hAnsi="Times New Roman" w:eastAsia="宋体" w:cs="宋体"/>
+          <w:sz w:val="24"/>
+          <w:szCs w:val="24"/>
+          <w:lang w:val="en-US" w:eastAsia="zh-CN"/>
+        </w:rPr>
+      </w:pPr>
+      <w:bookmarkStart w:id="8" w:name="_Toc7920"/>
       <w:r>
         <w:rPr>
           <w:rFonts w:hint="eastAsia" w:ascii="Times New Roman" w:hAnsi="Times New Roman" w:eastAsia="宋体" w:cs="宋体"/>
@@ -2828,6 +6416,7 @@
         </w:rPr>
         <w:t>红色为实体间的关系</w:t>
       </w:r>
+      <w:bookmarkEnd w:id="8"/>
     </w:p>
     <w:p>
       <w:pPr>
@@ -4118,7 +7707,7 @@
         <w:widowControl/>
         <w:numPr>
           <w:ilvl w:val="0"/>
-          <w:numId w:val="15"/>
+          <w:numId w:val="25"/>
         </w:numPr>
         <w:kinsoku/>
         <w:wordWrap/>
@@ -4132,13 +7721,15 @@
         <w:spacing w:line="360" w:lineRule="auto"/>
         <w:ind w:left="0" w:leftChars="0" w:firstLine="0" w:firstLineChars="0"/>
         <w:textAlignment w:val="auto"/>
-        <w:rPr>
-          <w:rFonts w:hint="eastAsia" w:ascii="Times New Roman" w:hAnsi="Times New Roman" w:eastAsia="宋体" w:cs="宋体"/>
-          <w:sz w:val="24"/>
-          <w:szCs w:val="24"/>
-          <w:lang w:val="en-US" w:eastAsia="zh-CN"/>
-        </w:rPr>
-      </w:pPr>
+        <w:outlineLvl w:val="1"/>
+        <w:rPr>
+          <w:rFonts w:hint="eastAsia" w:ascii="Times New Roman" w:hAnsi="Times New Roman" w:eastAsia="宋体" w:cs="宋体"/>
+          <w:sz w:val="24"/>
+          <w:szCs w:val="24"/>
+          <w:lang w:val="en-US" w:eastAsia="zh-CN"/>
+        </w:rPr>
+      </w:pPr>
+      <w:bookmarkStart w:id="9" w:name="_Toc3826"/>
       <w:r>
         <w:rPr>
           <w:rFonts w:hint="eastAsia" w:ascii="Times New Roman" w:hAnsi="Times New Roman" w:eastAsia="宋体" w:cs="宋体"/>
@@ -4148,6 +7739,7 @@
         </w:rPr>
         <w:t>范式级别：</w:t>
       </w:r>
+      <w:bookmarkEnd w:id="9"/>
     </w:p>
     <w:p>
       <w:pPr>
@@ -4360,6 +7952,7 @@
           <w:lang w:val="en-US"/>
         </w:rPr>
       </w:pPr>
+      <w:bookmarkStart w:id="10" w:name="_Toc14636"/>
       <w:r>
         <w:rPr>
           <w:rFonts w:hint="eastAsia"/>
@@ -4373,6 +7966,7 @@
         </w:rPr>
         <w:t>系统物理结构设计、持久层设计和关键业务代码（观测点3.4）</w:t>
       </w:r>
+      <w:bookmarkEnd w:id="10"/>
     </w:p>
     <w:p>
       <w:pPr>
@@ -4412,6 +8006,15 @@
         </w:rPr>
         <w:t>提供使用的数据库管理系统基本信息，包括软件名称、版本号和其他软硬件环境信息等。</w:t>
       </w:r>
+      <w:r>
+        <w:rPr>
+          <w:rFonts w:hint="eastAsia"/>
+          <w:sz w:val="24"/>
+          <w:highlight w:val="yellow"/>
+          <w:lang w:val="en-US" w:eastAsia="zh-CN"/>
+        </w:rPr>
+        <w:t xml:space="preserve">                  √</w:t>
+      </w:r>
     </w:p>
     <w:p>
       <w:pPr>
@@ -4443,6 +8046,15 @@
         </w:rPr>
         <w:t>。</w:t>
       </w:r>
+      <w:r>
+        <w:rPr>
+          <w:rFonts w:hint="eastAsia"/>
+          <w:sz w:val="24"/>
+          <w:highlight w:val="yellow"/>
+          <w:lang w:val="en-US" w:eastAsia="zh-CN"/>
+        </w:rPr>
+        <w:t xml:space="preserve">                  √</w:t>
+      </w:r>
     </w:p>
     <w:p>
       <w:pPr>
@@ -4464,6 +8076,15 @@
         </w:rPr>
         <w:t>数据库物理结构设计需给出每个表的名称，表中各字段名称、类型、精度、约束条件</w:t>
       </w:r>
+      <w:r>
+        <w:rPr>
+          <w:rFonts w:hint="eastAsia"/>
+          <w:sz w:val="24"/>
+          <w:highlight w:val="yellow"/>
+          <w:lang w:val="en-US" w:eastAsia="zh-CN"/>
+        </w:rPr>
+        <w:t xml:space="preserve">                  √</w:t>
+      </w:r>
     </w:p>
     <w:p>
       <w:pPr>
@@ -4487,6 +8108,15 @@
         </w:rPr>
         <w:t>列出数据库中使用索引和视图的DDL语句。</w:t>
       </w:r>
+      <w:r>
+        <w:rPr>
+          <w:rFonts w:hint="eastAsia"/>
+          <w:sz w:val="24"/>
+          <w:highlight w:val="yellow"/>
+          <w:lang w:val="en-US" w:eastAsia="zh-CN"/>
+        </w:rPr>
+        <w:t xml:space="preserve">                  </w:t>
+      </w:r>
     </w:p>
     <w:p>
       <w:pPr>
@@ -4647,7 +8277,7 @@
         <w:widowControl/>
         <w:numPr>
           <w:ilvl w:val="0"/>
-          <w:numId w:val="16"/>
+          <w:numId w:val="26"/>
         </w:numPr>
         <w:kinsoku/>
         <w:wordWrap/>
@@ -4660,13 +8290,15 @@
         <w:snapToGrid/>
         <w:spacing w:line="360" w:lineRule="auto"/>
         <w:textAlignment w:val="auto"/>
-        <w:rPr>
-          <w:rFonts w:hint="eastAsia" w:ascii="Times New Roman" w:hAnsi="Times New Roman" w:eastAsia="宋体" w:cs="宋体"/>
-          <w:sz w:val="24"/>
-          <w:szCs w:val="24"/>
-          <w:lang w:val="en-US" w:eastAsia="zh-CN"/>
-        </w:rPr>
-      </w:pPr>
+        <w:outlineLvl w:val="1"/>
+        <w:rPr>
+          <w:rFonts w:hint="eastAsia" w:ascii="Times New Roman" w:hAnsi="Times New Roman" w:eastAsia="宋体" w:cs="宋体"/>
+          <w:sz w:val="24"/>
+          <w:szCs w:val="24"/>
+          <w:lang w:val="en-US" w:eastAsia="zh-CN"/>
+        </w:rPr>
+      </w:pPr>
+      <w:bookmarkStart w:id="11" w:name="_Toc3314"/>
       <w:r>
         <w:rPr>
           <w:rFonts w:hint="eastAsia" w:ascii="Times New Roman" w:hAnsi="Times New Roman" w:eastAsia="宋体" w:cs="宋体"/>
@@ -4676,6 +8308,7 @@
         </w:rPr>
         <w:t>数据库管理系统基本信息：</w:t>
       </w:r>
+      <w:bookmarkEnd w:id="11"/>
     </w:p>
     <w:p>
       <w:pPr>
@@ -4776,7 +8409,7 @@
           <w:szCs w:val="24"/>
           <w:lang w:val="en-US" w:eastAsia="zh-CN"/>
         </w:rPr>
-        <w:t>xxx：</w:t>
+        <w:t>操作系统：支持多种操作系统，包括Linux、Windows等</w:t>
       </w:r>
     </w:p>
     <w:p>
@@ -4803,6 +8436,40 @@
           <w:lang w:val="en-US" w:eastAsia="zh-CN"/>
         </w:rPr>
       </w:pPr>
+      <w:r>
+        <w:rPr>
+          <w:rFonts w:hint="eastAsia" w:ascii="Times New Roman" w:hAnsi="Times New Roman" w:eastAsia="宋体" w:cs="宋体"/>
+          <w:sz w:val="24"/>
+          <w:szCs w:val="24"/>
+          <w:lang w:val="en-US" w:eastAsia="zh-CN"/>
+        </w:rPr>
+        <w:t>CPU架构：支持x86_64架构</w:t>
+      </w:r>
+    </w:p>
+    <w:p>
+      <w:pPr>
+        <w:keepNext w:val="0"/>
+        <w:keepLines w:val="0"/>
+        <w:pageBreakBefore w:val="0"/>
+        <w:widowControl/>
+        <w:kinsoku/>
+        <w:wordWrap/>
+        <w:overflowPunct/>
+        <w:topLinePunct w:val="0"/>
+        <w:autoSpaceDE/>
+        <w:autoSpaceDN/>
+        <w:bidi w:val="0"/>
+        <w:adjustRightInd/>
+        <w:snapToGrid/>
+        <w:spacing w:line="360" w:lineRule="auto"/>
+        <w:textAlignment w:val="auto"/>
+        <w:rPr>
+          <w:rFonts w:hint="eastAsia" w:ascii="Times New Roman" w:hAnsi="Times New Roman" w:eastAsia="宋体" w:cs="宋体"/>
+          <w:sz w:val="24"/>
+          <w:szCs w:val="24"/>
+          <w:lang w:val="en-US" w:eastAsia="zh-CN"/>
+        </w:rPr>
+      </w:pPr>
     </w:p>
     <w:p>
       <w:pPr>
@@ -4812,7 +8479,7 @@
         <w:widowControl/>
         <w:numPr>
           <w:ilvl w:val="0"/>
-          <w:numId w:val="16"/>
+          <w:numId w:val="26"/>
         </w:numPr>
         <w:kinsoku/>
         <w:wordWrap/>
@@ -4826,6 +8493,7 @@
         <w:spacing w:line="360" w:lineRule="auto"/>
         <w:ind w:left="0" w:leftChars="0" w:firstLine="0" w:firstLineChars="0"/>
         <w:textAlignment w:val="auto"/>
+        <w:outlineLvl w:val="1"/>
         <w:rPr>
           <w:rFonts w:hint="default" w:ascii="Times New Roman" w:hAnsi="Times New Roman" w:eastAsia="宋体" w:cs="宋体"/>
           <w:sz w:val="24"/>
@@ -4833,6 +8501,7 @@
           <w:lang w:val="en-US" w:eastAsia="zh-CN"/>
         </w:rPr>
       </w:pPr>
+      <w:bookmarkStart w:id="12" w:name="_Toc5810"/>
       <w:r>
         <w:rPr>
           <w:rFonts w:hint="eastAsia" w:ascii="Times New Roman" w:hAnsi="Times New Roman" w:eastAsia="宋体" w:cs="宋体"/>
@@ -4842,6 +8511,7 @@
         </w:rPr>
         <w:t>DDL语句：</w:t>
       </w:r>
+      <w:bookmarkEnd w:id="12"/>
     </w:p>
     <w:p>
       <w:pPr>
@@ -11535,18 +15205,7 @@
           <w:szCs w:val="24"/>
           <w:lang w:val="en-US" w:eastAsia="zh-CN"/>
         </w:rPr>
-        <w:t>PRIMARY KEY(id, user_i</w:t>
-      </w:r>
-      <w:bookmarkStart w:id="0" w:name="_GoBack"/>
-      <w:bookmarkEnd w:id="0"/>
-      <w:r>
-        <w:rPr>
-          <w:rFonts w:hint="eastAsia" w:ascii="Times New Roman" w:hAnsi="Times New Roman" w:eastAsia="宋体" w:cs="宋体"/>
-          <w:sz w:val="24"/>
-          <w:szCs w:val="24"/>
-          <w:lang w:val="en-US" w:eastAsia="zh-CN"/>
-        </w:rPr>
-        <w:t>dentity)</w:t>
+        <w:t>PRIMARY KEY(id, user_identity)</w:t>
       </w:r>
     </w:p>
     <w:p>
@@ -11624,7 +15283,7 @@
         <w:widowControl/>
         <w:numPr>
           <w:ilvl w:val="0"/>
-          <w:numId w:val="16"/>
+          <w:numId w:val="26"/>
         </w:numPr>
         <w:kinsoku/>
         <w:wordWrap/>
@@ -11638,6 +15297,7 @@
         <w:spacing w:line="360" w:lineRule="auto"/>
         <w:ind w:left="0" w:leftChars="0" w:firstLine="0" w:firstLineChars="0"/>
         <w:textAlignment w:val="auto"/>
+        <w:outlineLvl w:val="1"/>
         <w:rPr>
           <w:rFonts w:hint="default" w:ascii="Times New Roman" w:hAnsi="Times New Roman" w:eastAsia="宋体" w:cs="宋体"/>
           <w:sz w:val="24"/>
@@ -11645,6 +15305,7 @@
           <w:lang w:val="en-US" w:eastAsia="zh-CN"/>
         </w:rPr>
       </w:pPr>
+      <w:bookmarkStart w:id="13" w:name="_Toc13546"/>
       <w:r>
         <w:rPr>
           <w:rFonts w:hint="default" w:ascii="Times New Roman" w:hAnsi="Times New Roman" w:eastAsia="宋体" w:cs="宋体"/>
@@ -11663,6 +15324,7 @@
         </w:rPr>
         <w:t>：</w:t>
       </w:r>
+      <w:bookmarkEnd w:id="13"/>
     </w:p>
     <w:p>
       <w:pPr>
@@ -17028,7 +20690,7 @@
         <w:widowControl/>
         <w:numPr>
           <w:ilvl w:val="0"/>
-          <w:numId w:val="16"/>
+          <w:numId w:val="26"/>
         </w:numPr>
         <w:kinsoku/>
         <w:wordWrap/>
@@ -17067,7 +20729,7 @@
         <w:widowControl/>
         <w:numPr>
           <w:ilvl w:val="0"/>
-          <w:numId w:val="16"/>
+          <w:numId w:val="26"/>
         </w:numPr>
         <w:kinsoku/>
         <w:wordWrap/>
@@ -17106,7 +20768,7 @@
         <w:widowControl/>
         <w:numPr>
           <w:ilvl w:val="0"/>
-          <w:numId w:val="16"/>
+          <w:numId w:val="26"/>
         </w:numPr>
         <w:kinsoku/>
         <w:wordWrap/>
@@ -17145,7 +20807,7 @@
         <w:widowControl/>
         <w:numPr>
           <w:ilvl w:val="0"/>
-          <w:numId w:val="16"/>
+          <w:numId w:val="26"/>
         </w:numPr>
         <w:kinsoku/>
         <w:wordWrap/>
@@ -17223,6 +20885,7 @@
           <w:lang w:val="en-US"/>
         </w:rPr>
       </w:pPr>
+      <w:bookmarkStart w:id="14" w:name="_Toc1995"/>
       <w:r>
         <w:rPr>
           <w:rFonts w:hint="eastAsia"/>
@@ -17236,6 +20899,7 @@
         </w:rPr>
         <w:t>项目运维管理和优化（观测点11.1）</w:t>
       </w:r>
+      <w:bookmarkEnd w:id="14"/>
     </w:p>
     <w:p>
       <w:pPr>
@@ -17504,7 +21168,7 @@
         <w:widowControl/>
         <w:numPr>
           <w:ilvl w:val="0"/>
-          <w:numId w:val="17"/>
+          <w:numId w:val="27"/>
         </w:numPr>
         <w:kinsoku/>
         <w:wordWrap/>
@@ -17542,7 +21206,7 @@
         <w:widowControl/>
         <w:numPr>
           <w:ilvl w:val="0"/>
-          <w:numId w:val="17"/>
+          <w:numId w:val="27"/>
         </w:numPr>
         <w:kinsoku/>
         <w:wordWrap/>
@@ -17570,44 +21234,6 @@
           <w:lang w:val="en-US" w:eastAsia="zh-CN"/>
         </w:rPr>
         <w:t>系统登录需要的安全策略以及决策控制机制：</w:t>
-      </w:r>
-    </w:p>
-    <w:p>
-      <w:pPr>
-        <w:keepNext w:val="0"/>
-        <w:keepLines w:val="0"/>
-        <w:pageBreakBefore w:val="0"/>
-        <w:widowControl/>
-        <w:numPr>
-          <w:ilvl w:val="0"/>
-          <w:numId w:val="17"/>
-        </w:numPr>
-        <w:kinsoku/>
-        <w:wordWrap/>
-        <w:overflowPunct/>
-        <w:topLinePunct w:val="0"/>
-        <w:autoSpaceDE/>
-        <w:autoSpaceDN/>
-        <w:bidi w:val="0"/>
-        <w:adjustRightInd/>
-        <w:snapToGrid/>
-        <w:spacing w:line="360" w:lineRule="auto"/>
-        <w:textAlignment w:val="auto"/>
-        <w:rPr>
-          <w:rFonts w:hint="eastAsia" w:ascii="Times New Roman" w:hAnsi="Times New Roman" w:eastAsia="宋体" w:cs="宋体"/>
-          <w:sz w:val="24"/>
-          <w:szCs w:val="24"/>
-          <w:lang w:val="en-US" w:eastAsia="zh-CN"/>
-        </w:rPr>
-      </w:pPr>
-      <w:r>
-        <w:rPr>
-          <w:rFonts w:hint="eastAsia" w:ascii="Times New Roman" w:hAnsi="Times New Roman" w:eastAsia="宋体" w:cs="宋体"/>
-          <w:sz w:val="24"/>
-          <w:szCs w:val="24"/>
-          <w:lang w:val="en-US" w:eastAsia="zh-CN"/>
-        </w:rPr>
-        <w:t>视图：</w:t>
       </w:r>
     </w:p>
     <w:p>
@@ -17637,14 +21263,43 @@
           <w:lang w:val="en-US" w:eastAsia="zh-CN"/>
         </w:rPr>
       </w:pPr>
-      <w:r>
-        <w:rPr>
-          <w:rFonts w:hint="eastAsia" w:ascii="Times New Roman" w:hAnsi="Times New Roman" w:eastAsia="宋体" w:cs="宋体"/>
-          <w:sz w:val="24"/>
-          <w:szCs w:val="24"/>
-          <w:lang w:val="en-US" w:eastAsia="zh-CN"/>
-        </w:rPr>
-        <w:t>① 业务1：</w:t>
+    </w:p>
+    <w:p>
+      <w:pPr>
+        <w:keepNext w:val="0"/>
+        <w:keepLines w:val="0"/>
+        <w:pageBreakBefore w:val="0"/>
+        <w:widowControl/>
+        <w:numPr>
+          <w:ilvl w:val="0"/>
+          <w:numId w:val="27"/>
+        </w:numPr>
+        <w:kinsoku/>
+        <w:wordWrap/>
+        <w:overflowPunct/>
+        <w:topLinePunct w:val="0"/>
+        <w:autoSpaceDE/>
+        <w:autoSpaceDN/>
+        <w:bidi w:val="0"/>
+        <w:adjustRightInd/>
+        <w:snapToGrid/>
+        <w:spacing w:line="360" w:lineRule="auto"/>
+        <w:textAlignment w:val="auto"/>
+        <w:rPr>
+          <w:rFonts w:hint="eastAsia" w:ascii="Times New Roman" w:hAnsi="Times New Roman" w:eastAsia="宋体" w:cs="宋体"/>
+          <w:sz w:val="24"/>
+          <w:szCs w:val="24"/>
+          <w:lang w:val="en-US" w:eastAsia="zh-CN"/>
+        </w:rPr>
+      </w:pPr>
+      <w:r>
+        <w:rPr>
+          <w:rFonts w:hint="eastAsia" w:ascii="Times New Roman" w:hAnsi="Times New Roman" w:eastAsia="宋体" w:cs="宋体"/>
+          <w:sz w:val="24"/>
+          <w:szCs w:val="24"/>
+          <w:lang w:val="en-US" w:eastAsia="zh-CN"/>
+        </w:rPr>
+        <w:t>视图：</w:t>
       </w:r>
     </w:p>
     <w:p>
@@ -17681,7 +21336,7 @@
           <w:szCs w:val="24"/>
           <w:lang w:val="en-US" w:eastAsia="zh-CN"/>
         </w:rPr>
-        <w:t>② 业务2：</w:t>
+        <w:t>① 业务1：</w:t>
       </w:r>
     </w:p>
     <w:p>
@@ -17718,546 +21373,8 @@
           <w:szCs w:val="24"/>
           <w:lang w:val="en-US" w:eastAsia="zh-CN"/>
         </w:rPr>
-        <w:t>③ 业务3：</w:t>
-      </w:r>
-    </w:p>
-    <w:p>
-      <w:pPr>
-        <w:keepNext w:val="0"/>
-        <w:keepLines w:val="0"/>
-        <w:pageBreakBefore w:val="0"/>
-        <w:widowControl/>
-        <w:numPr>
-          <w:ilvl w:val="0"/>
-          <w:numId w:val="17"/>
-        </w:numPr>
-        <w:kinsoku/>
-        <w:wordWrap/>
-        <w:overflowPunct/>
-        <w:topLinePunct w:val="0"/>
-        <w:autoSpaceDE/>
-        <w:autoSpaceDN/>
-        <w:bidi w:val="0"/>
-        <w:adjustRightInd/>
-        <w:snapToGrid/>
-        <w:spacing w:line="360" w:lineRule="auto"/>
-        <w:ind w:left="0" w:leftChars="0" w:firstLine="0" w:firstLineChars="0"/>
-        <w:textAlignment w:val="auto"/>
-        <w:rPr>
-          <w:rFonts w:hint="default" w:ascii="Times New Roman" w:hAnsi="Times New Roman" w:eastAsia="宋体" w:cs="宋体"/>
-          <w:sz w:val="24"/>
-          <w:szCs w:val="24"/>
-          <w:lang w:val="en-US" w:eastAsia="zh-CN"/>
-        </w:rPr>
-      </w:pPr>
-      <w:r>
-        <w:rPr>
-          <w:rFonts w:hint="eastAsia" w:ascii="Times New Roman" w:hAnsi="Times New Roman" w:eastAsia="宋体" w:cs="宋体"/>
-          <w:sz w:val="24"/>
-          <w:szCs w:val="24"/>
-          <w:lang w:val="en-US" w:eastAsia="zh-CN"/>
-        </w:rPr>
-        <w:t>视图与索引：</w:t>
-      </w:r>
-    </w:p>
-    <w:p>
-      <w:pPr>
-        <w:keepNext w:val="0"/>
-        <w:keepLines w:val="0"/>
-        <w:pageBreakBefore w:val="0"/>
-        <w:widowControl/>
-        <w:numPr>
-          <w:ilvl w:val="0"/>
-          <w:numId w:val="17"/>
-        </w:numPr>
-        <w:kinsoku/>
-        <w:wordWrap/>
-        <w:overflowPunct/>
-        <w:topLinePunct w:val="0"/>
-        <w:autoSpaceDE/>
-        <w:autoSpaceDN/>
-        <w:bidi w:val="0"/>
-        <w:adjustRightInd/>
-        <w:snapToGrid/>
-        <w:spacing w:line="360" w:lineRule="auto"/>
-        <w:ind w:left="0" w:leftChars="0" w:firstLine="0" w:firstLineChars="0"/>
-        <w:textAlignment w:val="auto"/>
-        <w:rPr>
-          <w:rFonts w:hint="default" w:ascii="Times New Roman" w:hAnsi="Times New Roman" w:eastAsia="宋体" w:cs="宋体"/>
-          <w:sz w:val="24"/>
-          <w:szCs w:val="24"/>
-          <w:lang w:val="en-US" w:eastAsia="zh-CN"/>
-        </w:rPr>
-      </w:pPr>
-      <w:r>
-        <w:rPr>
-          <w:rFonts w:hint="eastAsia" w:ascii="Times New Roman" w:hAnsi="Times New Roman" w:eastAsia="宋体" w:cs="宋体"/>
-          <w:sz w:val="24"/>
-          <w:szCs w:val="24"/>
-          <w:lang w:val="en-US" w:eastAsia="zh-CN"/>
-        </w:rPr>
-        <w:t>存储过程与触发器：</w:t>
-      </w:r>
-    </w:p>
-    <w:p>
-      <w:pPr>
-        <w:keepNext w:val="0"/>
-        <w:keepLines w:val="0"/>
-        <w:pageBreakBefore w:val="0"/>
-        <w:widowControl/>
-        <w:numPr>
-          <w:ilvl w:val="0"/>
-          <w:numId w:val="17"/>
-        </w:numPr>
-        <w:kinsoku/>
-        <w:wordWrap/>
-        <w:overflowPunct/>
-        <w:topLinePunct w:val="0"/>
-        <w:autoSpaceDE/>
-        <w:autoSpaceDN/>
-        <w:bidi w:val="0"/>
-        <w:adjustRightInd/>
-        <w:snapToGrid/>
-        <w:spacing w:line="360" w:lineRule="auto"/>
-        <w:ind w:left="0" w:leftChars="0" w:firstLine="0" w:firstLineChars="0"/>
-        <w:textAlignment w:val="auto"/>
-        <w:rPr>
-          <w:rFonts w:hint="default" w:ascii="Times New Roman" w:hAnsi="Times New Roman" w:eastAsia="宋体" w:cs="宋体"/>
-          <w:sz w:val="24"/>
-          <w:szCs w:val="24"/>
-          <w:lang w:val="en-US" w:eastAsia="zh-CN"/>
-        </w:rPr>
-      </w:pPr>
-      <w:r>
-        <w:rPr>
-          <w:rFonts w:hint="default" w:ascii="Times New Roman" w:hAnsi="Times New Roman" w:eastAsia="宋体" w:cs="宋体"/>
-          <w:sz w:val="24"/>
-          <w:szCs w:val="24"/>
-          <w:lang w:val="en-US" w:eastAsia="zh-CN"/>
-        </w:rPr>
-        <w:t>安全策略和风险控制策略</w:t>
-      </w:r>
-      <w:r>
-        <w:rPr>
-          <w:rFonts w:hint="eastAsia" w:ascii="Times New Roman" w:hAnsi="Times New Roman" w:eastAsia="宋体" w:cs="宋体"/>
-          <w:sz w:val="24"/>
-          <w:szCs w:val="24"/>
-          <w:lang w:val="en-US" w:eastAsia="zh-CN"/>
-        </w:rPr>
-        <w:t>：</w:t>
-      </w:r>
-    </w:p>
-    <w:p>
-      <w:pPr>
-        <w:keepNext w:val="0"/>
-        <w:keepLines w:val="0"/>
-        <w:pageBreakBefore w:val="0"/>
-        <w:widowControl/>
-        <w:numPr>
-          <w:ilvl w:val="0"/>
-          <w:numId w:val="17"/>
-        </w:numPr>
-        <w:kinsoku/>
-        <w:wordWrap/>
-        <w:overflowPunct/>
-        <w:topLinePunct w:val="0"/>
-        <w:autoSpaceDE/>
-        <w:autoSpaceDN/>
-        <w:bidi w:val="0"/>
-        <w:adjustRightInd/>
-        <w:snapToGrid/>
-        <w:spacing w:line="360" w:lineRule="auto"/>
-        <w:ind w:left="0" w:leftChars="0" w:firstLine="0" w:firstLineChars="0"/>
-        <w:textAlignment w:val="auto"/>
-        <w:rPr>
-          <w:rFonts w:hint="default" w:ascii="Times New Roman" w:hAnsi="Times New Roman" w:eastAsia="宋体" w:cs="宋体"/>
-          <w:sz w:val="24"/>
-          <w:szCs w:val="24"/>
-          <w:lang w:val="en-US" w:eastAsia="zh-CN"/>
-        </w:rPr>
-      </w:pPr>
-      <w:r>
-        <w:rPr>
-          <w:rFonts w:hint="default" w:ascii="Times New Roman" w:hAnsi="Times New Roman" w:eastAsia="宋体" w:cs="宋体"/>
-          <w:sz w:val="24"/>
-          <w:szCs w:val="24"/>
-          <w:lang w:val="en-US" w:eastAsia="zh-CN"/>
-        </w:rPr>
-        <w:t>关键问题以及解决方案</w:t>
-      </w:r>
-      <w:r>
-        <w:rPr>
-          <w:rFonts w:hint="eastAsia" w:ascii="Times New Roman" w:hAnsi="Times New Roman" w:eastAsia="宋体" w:cs="宋体"/>
-          <w:sz w:val="24"/>
-          <w:szCs w:val="24"/>
-          <w:lang w:val="en-US" w:eastAsia="zh-CN"/>
-        </w:rPr>
-        <w:t>：</w:t>
-      </w:r>
-    </w:p>
-    <w:p>
-      <w:pPr>
-        <w:pStyle w:val="341"/>
-        <w:numPr>
-          <w:numId w:val="0"/>
-        </w:numPr>
-        <w:ind w:leftChars="0"/>
-        <w:rPr>
-          <w:sz w:val="24"/>
-          <w:highlight w:val="yellow"/>
-        </w:rPr>
-      </w:pPr>
-    </w:p>
-    <w:p>
-      <w:pPr>
-        <w:spacing w:line="276" w:lineRule="auto"/>
-        <w:rPr>
-          <w:rFonts w:hint="eastAsia"/>
-          <w:sz w:val="24"/>
-          <w:highlight w:val="yellow"/>
-        </w:rPr>
-      </w:pPr>
-    </w:p>
-    <w:p>
-      <w:pPr>
-        <w:rPr>
-          <w:rFonts w:hint="eastAsia"/>
-          <w:sz w:val="24"/>
-          <w:highlight w:val="yellow"/>
-        </w:rPr>
-      </w:pPr>
-      <w:r>
-        <w:br w:type="page"/>
-      </w:r>
-    </w:p>
-    <w:p>
-      <w:pPr>
-        <w:spacing w:line="276" w:lineRule="auto"/>
-        <w:outlineLvl w:val="0"/>
-      </w:pPr>
-      <w:r>
-        <w:rPr>
-          <w:rFonts w:hint="eastAsia"/>
-          <w:lang w:val="en-US" w:eastAsia="zh-CN"/>
-        </w:rPr>
-        <w:t>七</w:t>
-      </w:r>
-      <w:r>
-        <w:rPr>
-          <w:rFonts w:hint="eastAsia"/>
-        </w:rPr>
-        <w:t>、附件内容</w:t>
-      </w:r>
-      <w:r>
-        <w:rPr>
-          <w:rFonts w:hint="eastAsia"/>
-          <w:lang w:val="en-US" w:eastAsia="zh-CN"/>
-        </w:rPr>
-        <w:t>（观测点11.1）</w:t>
-      </w:r>
-    </w:p>
-    <w:p>
-      <w:pPr>
-        <w:spacing w:line="276" w:lineRule="auto"/>
-        <w:rPr>
-          <w:sz w:val="24"/>
-          <w:highlight w:val="yellow"/>
-        </w:rPr>
-      </w:pPr>
-      <w:r>
-        <w:rPr>
-          <w:rFonts w:hint="eastAsia"/>
-          <w:sz w:val="24"/>
-          <w:highlight w:val="yellow"/>
-        </w:rPr>
-        <w:t>提供内容：</w:t>
-      </w:r>
-    </w:p>
-    <w:p>
-      <w:pPr>
-        <w:pStyle w:val="341"/>
-        <w:numPr>
-          <w:ilvl w:val="0"/>
-          <w:numId w:val="12"/>
-        </w:numPr>
-        <w:spacing w:line="276" w:lineRule="auto"/>
-        <w:rPr>
-          <w:sz w:val="24"/>
-          <w:highlight w:val="yellow"/>
-        </w:rPr>
-      </w:pPr>
-      <w:r>
-        <w:rPr>
-          <w:rFonts w:hint="eastAsia"/>
-          <w:sz w:val="24"/>
-          <w:highlight w:val="yellow"/>
-        </w:rPr>
-        <w:t>根据课程设计产生的成果，</w:t>
-      </w:r>
-      <w:r>
-        <w:rPr>
-          <w:rFonts w:hint="eastAsia"/>
-          <w:sz w:val="24"/>
-          <w:highlight w:val="yellow"/>
-          <w:lang w:val="en-US" w:eastAsia="zh-Hans"/>
-        </w:rPr>
-        <w:t>以目录方式</w:t>
-      </w:r>
-      <w:r>
-        <w:rPr>
-          <w:rFonts w:hint="eastAsia"/>
-          <w:sz w:val="24"/>
-          <w:highlight w:val="yellow"/>
-        </w:rPr>
-        <w:t>列举内容附件，建议采用附件编号和附件名称的组织方式</w:t>
-      </w:r>
-      <w:r>
-        <w:rPr>
-          <w:rFonts w:hint="eastAsia"/>
-          <w:sz w:val="24"/>
-          <w:highlight w:val="yellow"/>
-          <w:lang w:eastAsia="zh-Hans"/>
-        </w:rPr>
-        <w:t>，</w:t>
-      </w:r>
-      <w:r>
-        <w:rPr>
-          <w:rFonts w:hint="eastAsia"/>
-          <w:sz w:val="24"/>
-          <w:highlight w:val="yellow"/>
-          <w:lang w:val="en-US" w:eastAsia="zh-Hans"/>
-        </w:rPr>
-        <w:t>然后在提交材料中，按照附件目录内容命名附件中的文件</w:t>
-      </w:r>
-      <w:r>
-        <w:rPr>
-          <w:rFonts w:hint="eastAsia"/>
-          <w:sz w:val="24"/>
-          <w:highlight w:val="yellow"/>
-        </w:rPr>
-        <w:t>。</w:t>
-      </w:r>
-    </w:p>
-    <w:p>
-      <w:pPr>
-        <w:pStyle w:val="341"/>
-        <w:numPr>
-          <w:ilvl w:val="0"/>
-          <w:numId w:val="12"/>
-        </w:numPr>
-        <w:spacing w:line="276" w:lineRule="auto"/>
-        <w:rPr>
-          <w:sz w:val="24"/>
-          <w:highlight w:val="yellow"/>
-        </w:rPr>
-      </w:pPr>
-      <w:r>
-        <w:rPr>
-          <w:rFonts w:hint="eastAsia"/>
-          <w:sz w:val="24"/>
-          <w:highlight w:val="yellow"/>
-        </w:rPr>
-        <w:t>附件需要至少包含全局</w:t>
-      </w:r>
-      <w:r>
-        <w:rPr>
-          <w:rFonts w:hint="eastAsia"/>
-          <w:sz w:val="24"/>
-          <w:highlight w:val="yellow"/>
-          <w:lang w:val="en-US" w:eastAsia="zh-CN"/>
-        </w:rPr>
-        <w:t>UML类</w:t>
-      </w:r>
-      <w:r>
-        <w:rPr>
-          <w:rFonts w:hint="eastAsia"/>
-          <w:sz w:val="24"/>
-          <w:highlight w:val="yellow"/>
-        </w:rPr>
-        <w:t>图</w:t>
-      </w:r>
-      <w:r>
-        <w:rPr>
-          <w:rFonts w:hint="eastAsia"/>
-          <w:sz w:val="24"/>
-          <w:highlight w:val="yellow"/>
-          <w:lang w:val="en-US" w:eastAsia="zh-CN"/>
-        </w:rPr>
-        <w:t>和</w:t>
-      </w:r>
-      <w:r>
-        <w:rPr>
-          <w:rFonts w:hint="eastAsia"/>
-          <w:sz w:val="24"/>
-          <w:highlight w:val="yellow"/>
-        </w:rPr>
-        <w:t>源代码。</w:t>
-      </w:r>
-    </w:p>
-    <w:p>
-      <w:pPr>
-        <w:pStyle w:val="341"/>
-        <w:numPr>
-          <w:ilvl w:val="0"/>
-          <w:numId w:val="12"/>
-        </w:numPr>
-        <w:spacing w:line="276" w:lineRule="auto"/>
-        <w:rPr>
-          <w:sz w:val="24"/>
-          <w:highlight w:val="yellow"/>
-        </w:rPr>
-      </w:pPr>
-      <w:r>
-        <w:rPr>
-          <w:rFonts w:hint="eastAsia"/>
-          <w:sz w:val="24"/>
-          <w:highlight w:val="yellow"/>
-        </w:rPr>
-        <w:t>附件还可包含其他表现工作量的材料。</w:t>
-      </w:r>
-    </w:p>
-    <w:p>
-      <w:pPr>
-        <w:pStyle w:val="341"/>
-        <w:numPr>
-          <w:ilvl w:val="0"/>
-          <w:numId w:val="12"/>
-        </w:numPr>
-        <w:spacing w:line="276" w:lineRule="auto"/>
-        <w:rPr>
-          <w:sz w:val="24"/>
-          <w:highlight w:val="yellow"/>
-        </w:rPr>
-      </w:pPr>
-      <w:r>
-        <w:rPr>
-          <w:rFonts w:hint="eastAsia"/>
-          <w:sz w:val="24"/>
-          <w:highlight w:val="yellow"/>
-          <w:lang w:val="en-US" w:eastAsia="zh-Hans"/>
-        </w:rPr>
-        <w:t>附件中包含答辩的PPT以及答辩录屏。</w:t>
-      </w:r>
-    </w:p>
-    <w:p>
-      <w:pPr>
-        <w:pStyle w:val="341"/>
-        <w:numPr>
-          <w:ilvl w:val="0"/>
-          <w:numId w:val="12"/>
-        </w:numPr>
-        <w:spacing w:line="276" w:lineRule="auto"/>
-        <w:rPr>
-          <w:sz w:val="24"/>
-          <w:highlight w:val="yellow"/>
-        </w:rPr>
-      </w:pPr>
-      <w:r>
-        <w:rPr>
-          <w:rFonts w:hint="eastAsia"/>
-          <w:sz w:val="24"/>
-          <w:highlight w:val="yellow"/>
-          <w:lang w:val="en-US" w:eastAsia="zh-Hans"/>
-        </w:rPr>
-        <w:t>附件中包含答辩过程中教师提问的反馈和解决方案。</w:t>
-      </w:r>
-    </w:p>
-    <w:p>
-      <w:pPr>
-        <w:pStyle w:val="341"/>
-        <w:numPr>
-          <w:ilvl w:val="0"/>
-          <w:numId w:val="12"/>
-        </w:numPr>
-        <w:spacing w:line="276" w:lineRule="auto"/>
-        <w:rPr>
-          <w:sz w:val="24"/>
-          <w:highlight w:val="yellow"/>
-        </w:rPr>
-      </w:pPr>
-      <w:r>
-        <w:rPr>
-          <w:rFonts w:hint="eastAsia"/>
-          <w:sz w:val="24"/>
-          <w:highlight w:val="yellow"/>
-        </w:rPr>
-        <w:t>提交报告前，删除报告中标注为黄色底色的模板信息。</w:t>
-      </w:r>
-    </w:p>
-    <w:p>
-      <w:pPr>
-        <w:pStyle w:val="341"/>
-        <w:numPr>
-          <w:ilvl w:val="0"/>
-          <w:numId w:val="12"/>
-        </w:numPr>
-        <w:rPr>
-          <w:sz w:val="24"/>
-          <w:highlight w:val="yellow"/>
-        </w:rPr>
-      </w:pPr>
-      <w:r>
-        <w:rPr>
-          <w:rFonts w:hint="eastAsia"/>
-          <w:sz w:val="24"/>
-          <w:highlight w:val="yellow"/>
-        </w:rPr>
-        <w:t>小四，宋体，1</w:t>
-      </w:r>
-      <w:r>
-        <w:rPr>
-          <w:sz w:val="24"/>
-          <w:highlight w:val="yellow"/>
-        </w:rPr>
-        <w:t>.5</w:t>
-      </w:r>
-      <w:r>
-        <w:rPr>
-          <w:rFonts w:hint="eastAsia"/>
-          <w:sz w:val="24"/>
-          <w:highlight w:val="yellow"/>
-        </w:rPr>
-        <w:t>倍行距。</w:t>
-      </w:r>
-    </w:p>
-    <w:p>
-      <w:pPr>
-        <w:spacing w:line="276" w:lineRule="auto"/>
-        <w:rPr>
-          <w:rFonts w:hint="eastAsia"/>
-          <w:sz w:val="24"/>
-          <w:highlight w:val="yellow"/>
-        </w:rPr>
-      </w:pPr>
-    </w:p>
-    <w:p>
-      <w:pPr>
-        <w:keepNext w:val="0"/>
-        <w:keepLines w:val="0"/>
-        <w:pageBreakBefore w:val="0"/>
-        <w:widowControl/>
-        <w:numPr>
-          <w:ilvl w:val="0"/>
-          <w:numId w:val="18"/>
-        </w:numPr>
-        <w:kinsoku/>
-        <w:wordWrap/>
-        <w:overflowPunct/>
-        <w:topLinePunct w:val="0"/>
-        <w:autoSpaceDE/>
-        <w:autoSpaceDN/>
-        <w:bidi w:val="0"/>
-        <w:adjustRightInd/>
-        <w:snapToGrid/>
-        <w:spacing w:line="360" w:lineRule="auto"/>
-        <w:textAlignment w:val="auto"/>
-        <w:rPr>
-          <w:rFonts w:hint="eastAsia" w:ascii="Times New Roman" w:hAnsi="Times New Roman" w:eastAsia="宋体" w:cs="宋体"/>
-          <w:sz w:val="24"/>
-          <w:szCs w:val="24"/>
-          <w:lang w:val="en-US" w:eastAsia="zh-CN"/>
-        </w:rPr>
-      </w:pPr>
+        <w:t>② 业务2：</w:t>
+      </w:r>
     </w:p>
     <w:p>
       <w:pPr>
@@ -18280,6 +21397,244 @@
         <w:spacing w:line="360" w:lineRule="auto"/>
         <w:textAlignment w:val="auto"/>
         <w:rPr>
+          <w:rFonts w:hint="eastAsia" w:ascii="Times New Roman" w:hAnsi="Times New Roman" w:eastAsia="宋体" w:cs="宋体"/>
+          <w:sz w:val="24"/>
+          <w:szCs w:val="24"/>
+          <w:lang w:val="en-US" w:eastAsia="zh-CN"/>
+        </w:rPr>
+      </w:pPr>
+      <w:r>
+        <w:rPr>
+          <w:rFonts w:hint="eastAsia" w:ascii="Times New Roman" w:hAnsi="Times New Roman" w:eastAsia="宋体" w:cs="宋体"/>
+          <w:sz w:val="24"/>
+          <w:szCs w:val="24"/>
+          <w:lang w:val="en-US" w:eastAsia="zh-CN"/>
+        </w:rPr>
+        <w:t>③ 业务3：</w:t>
+      </w:r>
+    </w:p>
+    <w:p>
+      <w:pPr>
+        <w:keepNext w:val="0"/>
+        <w:keepLines w:val="0"/>
+        <w:pageBreakBefore w:val="0"/>
+        <w:widowControl/>
+        <w:numPr>
+          <w:ilvl w:val="0"/>
+          <w:numId w:val="27"/>
+        </w:numPr>
+        <w:kinsoku/>
+        <w:wordWrap/>
+        <w:overflowPunct/>
+        <w:topLinePunct w:val="0"/>
+        <w:autoSpaceDE/>
+        <w:autoSpaceDN/>
+        <w:bidi w:val="0"/>
+        <w:adjustRightInd/>
+        <w:snapToGrid/>
+        <w:spacing w:line="360" w:lineRule="auto"/>
+        <w:ind w:left="0" w:leftChars="0" w:firstLine="0" w:firstLineChars="0"/>
+        <w:textAlignment w:val="auto"/>
+        <w:rPr>
+          <w:rFonts w:hint="default" w:ascii="Times New Roman" w:hAnsi="Times New Roman" w:eastAsia="宋体" w:cs="宋体"/>
+          <w:sz w:val="24"/>
+          <w:szCs w:val="24"/>
+          <w:lang w:val="en-US" w:eastAsia="zh-CN"/>
+        </w:rPr>
+      </w:pPr>
+      <w:r>
+        <w:rPr>
+          <w:rFonts w:hint="eastAsia" w:ascii="Times New Roman" w:hAnsi="Times New Roman" w:eastAsia="宋体" w:cs="宋体"/>
+          <w:sz w:val="24"/>
+          <w:szCs w:val="24"/>
+          <w:lang w:val="en-US" w:eastAsia="zh-CN"/>
+        </w:rPr>
+        <w:t>视图与索引：</w:t>
+      </w:r>
+    </w:p>
+    <w:p>
+      <w:pPr>
+        <w:keepNext w:val="0"/>
+        <w:keepLines w:val="0"/>
+        <w:pageBreakBefore w:val="0"/>
+        <w:widowControl/>
+        <w:numPr>
+          <w:ilvl w:val="0"/>
+          <w:numId w:val="27"/>
+        </w:numPr>
+        <w:kinsoku/>
+        <w:wordWrap/>
+        <w:overflowPunct/>
+        <w:topLinePunct w:val="0"/>
+        <w:autoSpaceDE/>
+        <w:autoSpaceDN/>
+        <w:bidi w:val="0"/>
+        <w:adjustRightInd/>
+        <w:snapToGrid/>
+        <w:spacing w:line="360" w:lineRule="auto"/>
+        <w:ind w:left="0" w:leftChars="0" w:firstLine="0" w:firstLineChars="0"/>
+        <w:textAlignment w:val="auto"/>
+        <w:rPr>
+          <w:rFonts w:hint="default" w:ascii="Times New Roman" w:hAnsi="Times New Roman" w:eastAsia="宋体" w:cs="宋体"/>
+          <w:sz w:val="24"/>
+          <w:szCs w:val="24"/>
+          <w:lang w:val="en-US" w:eastAsia="zh-CN"/>
+        </w:rPr>
+      </w:pPr>
+      <w:r>
+        <w:rPr>
+          <w:rFonts w:hint="eastAsia" w:ascii="Times New Roman" w:hAnsi="Times New Roman" w:eastAsia="宋体" w:cs="宋体"/>
+          <w:sz w:val="24"/>
+          <w:szCs w:val="24"/>
+          <w:lang w:val="en-US" w:eastAsia="zh-CN"/>
+        </w:rPr>
+        <w:t>存储过程与触发器：</w:t>
+      </w:r>
+    </w:p>
+    <w:p>
+      <w:pPr>
+        <w:keepNext w:val="0"/>
+        <w:keepLines w:val="0"/>
+        <w:pageBreakBefore w:val="0"/>
+        <w:widowControl/>
+        <w:numPr>
+          <w:numId w:val="0"/>
+        </w:numPr>
+        <w:kinsoku/>
+        <w:wordWrap/>
+        <w:overflowPunct/>
+        <w:topLinePunct w:val="0"/>
+        <w:autoSpaceDE/>
+        <w:autoSpaceDN/>
+        <w:bidi w:val="0"/>
+        <w:adjustRightInd/>
+        <w:snapToGrid/>
+        <w:spacing w:line="360" w:lineRule="auto"/>
+        <w:ind w:leftChars="0"/>
+        <w:textAlignment w:val="auto"/>
+        <w:rPr>
+          <w:rFonts w:hint="default" w:ascii="Times New Roman" w:hAnsi="Times New Roman" w:eastAsia="宋体" w:cs="宋体"/>
+          <w:sz w:val="24"/>
+          <w:szCs w:val="24"/>
+          <w:lang w:val="en-US" w:eastAsia="zh-CN"/>
+        </w:rPr>
+      </w:pPr>
+      <w:bookmarkStart w:id="16" w:name="_GoBack"/>
+      <w:bookmarkEnd w:id="16"/>
+    </w:p>
+    <w:p>
+      <w:pPr>
+        <w:keepNext w:val="0"/>
+        <w:keepLines w:val="0"/>
+        <w:pageBreakBefore w:val="0"/>
+        <w:widowControl/>
+        <w:numPr>
+          <w:ilvl w:val="0"/>
+          <w:numId w:val="27"/>
+        </w:numPr>
+        <w:kinsoku/>
+        <w:wordWrap/>
+        <w:overflowPunct/>
+        <w:topLinePunct w:val="0"/>
+        <w:autoSpaceDE/>
+        <w:autoSpaceDN/>
+        <w:bidi w:val="0"/>
+        <w:adjustRightInd/>
+        <w:snapToGrid/>
+        <w:spacing w:line="360" w:lineRule="auto"/>
+        <w:ind w:left="0" w:leftChars="0" w:firstLine="0" w:firstLineChars="0"/>
+        <w:textAlignment w:val="auto"/>
+        <w:rPr>
+          <w:rFonts w:hint="default" w:ascii="Times New Roman" w:hAnsi="Times New Roman" w:eastAsia="宋体" w:cs="宋体"/>
+          <w:sz w:val="24"/>
+          <w:szCs w:val="24"/>
+          <w:lang w:val="en-US" w:eastAsia="zh-CN"/>
+        </w:rPr>
+      </w:pPr>
+      <w:r>
+        <w:rPr>
+          <w:rFonts w:hint="default" w:ascii="Times New Roman" w:hAnsi="Times New Roman" w:eastAsia="宋体" w:cs="宋体"/>
+          <w:sz w:val="24"/>
+          <w:szCs w:val="24"/>
+          <w:lang w:val="en-US" w:eastAsia="zh-CN"/>
+        </w:rPr>
+        <w:t>安全策略和风险控制策略</w:t>
+      </w:r>
+      <w:r>
+        <w:rPr>
+          <w:rFonts w:hint="eastAsia" w:ascii="Times New Roman" w:hAnsi="Times New Roman" w:eastAsia="宋体" w:cs="宋体"/>
+          <w:sz w:val="24"/>
+          <w:szCs w:val="24"/>
+          <w:lang w:val="en-US" w:eastAsia="zh-CN"/>
+        </w:rPr>
+        <w:t>：</w:t>
+      </w:r>
+    </w:p>
+    <w:p>
+      <w:pPr>
+        <w:keepNext w:val="0"/>
+        <w:keepLines w:val="0"/>
+        <w:pageBreakBefore w:val="0"/>
+        <w:widowControl/>
+        <w:numPr>
+          <w:ilvl w:val="0"/>
+          <w:numId w:val="27"/>
+        </w:numPr>
+        <w:kinsoku/>
+        <w:wordWrap/>
+        <w:overflowPunct/>
+        <w:topLinePunct w:val="0"/>
+        <w:autoSpaceDE/>
+        <w:autoSpaceDN/>
+        <w:bidi w:val="0"/>
+        <w:adjustRightInd/>
+        <w:snapToGrid/>
+        <w:spacing w:line="360" w:lineRule="auto"/>
+        <w:ind w:left="0" w:leftChars="0" w:firstLine="0" w:firstLineChars="0"/>
+        <w:textAlignment w:val="auto"/>
+        <w:rPr>
+          <w:rFonts w:hint="default" w:ascii="Times New Roman" w:hAnsi="Times New Roman" w:eastAsia="宋体" w:cs="宋体"/>
+          <w:sz w:val="24"/>
+          <w:szCs w:val="24"/>
+          <w:lang w:val="en-US" w:eastAsia="zh-CN"/>
+        </w:rPr>
+      </w:pPr>
+      <w:r>
+        <w:rPr>
+          <w:rFonts w:hint="default" w:ascii="Times New Roman" w:hAnsi="Times New Roman" w:eastAsia="宋体" w:cs="宋体"/>
+          <w:sz w:val="24"/>
+          <w:szCs w:val="24"/>
+          <w:lang w:val="en-US" w:eastAsia="zh-CN"/>
+        </w:rPr>
+        <w:t>关键问题以及解决方案</w:t>
+      </w:r>
+      <w:r>
+        <w:rPr>
+          <w:rFonts w:hint="eastAsia" w:ascii="Times New Roman" w:hAnsi="Times New Roman" w:eastAsia="宋体" w:cs="宋体"/>
+          <w:sz w:val="24"/>
+          <w:szCs w:val="24"/>
+          <w:lang w:val="en-US" w:eastAsia="zh-CN"/>
+        </w:rPr>
+        <w:t>：</w:t>
+      </w:r>
+    </w:p>
+    <w:p>
+      <w:pPr>
+        <w:pStyle w:val="341"/>
+        <w:numPr>
+          <w:numId w:val="0"/>
+        </w:numPr>
+        <w:ind w:leftChars="0"/>
+        <w:rPr>
+          <w:sz w:val="24"/>
+          <w:highlight w:val="yellow"/>
+        </w:rPr>
+      </w:pPr>
+    </w:p>
+    <w:p>
+      <w:pPr>
+        <w:spacing w:line="276" w:lineRule="auto"/>
+        <w:rPr>
           <w:rFonts w:hint="eastAsia"/>
           <w:sz w:val="24"/>
           <w:highlight w:val="yellow"/>
@@ -18288,14 +21643,380 @@
     </w:p>
     <w:p>
       <w:pPr>
+        <w:rPr>
+          <w:rFonts w:hint="eastAsia"/>
+          <w:sz w:val="24"/>
+          <w:highlight w:val="yellow"/>
+        </w:rPr>
+      </w:pPr>
+      <w:r>
+        <w:br w:type="page"/>
+      </w:r>
+    </w:p>
+    <w:p>
+      <w:pPr>
         <w:spacing w:line="276" w:lineRule="auto"/>
+        <w:outlineLvl w:val="0"/>
+      </w:pPr>
+      <w:bookmarkStart w:id="15" w:name="_Toc9913"/>
+      <w:r>
+        <w:rPr>
+          <w:rFonts w:hint="eastAsia"/>
+          <w:lang w:val="en-US" w:eastAsia="zh-CN"/>
+        </w:rPr>
+        <w:t>七</w:t>
+      </w:r>
+      <w:r>
+        <w:rPr>
+          <w:rFonts w:hint="eastAsia"/>
+        </w:rPr>
+        <w:t>、附件内容</w:t>
+      </w:r>
+      <w:r>
+        <w:rPr>
+          <w:rFonts w:hint="eastAsia"/>
+          <w:lang w:val="en-US" w:eastAsia="zh-CN"/>
+        </w:rPr>
+        <w:t>（观测点11.1）</w:t>
+      </w:r>
+      <w:bookmarkEnd w:id="15"/>
+    </w:p>
+    <w:p>
+      <w:pPr>
+        <w:spacing w:line="276" w:lineRule="auto"/>
+        <w:rPr>
+          <w:sz w:val="24"/>
+          <w:highlight w:val="yellow"/>
+        </w:rPr>
+      </w:pPr>
+      <w:r>
+        <w:rPr>
+          <w:rFonts w:hint="eastAsia"/>
+          <w:sz w:val="24"/>
+          <w:highlight w:val="yellow"/>
+        </w:rPr>
+        <w:t>提供内容：</w:t>
+      </w:r>
+    </w:p>
+    <w:p>
+      <w:pPr>
+        <w:pStyle w:val="341"/>
+        <w:numPr>
+          <w:ilvl w:val="0"/>
+          <w:numId w:val="12"/>
+        </w:numPr>
+        <w:spacing w:line="276" w:lineRule="auto"/>
+        <w:rPr>
+          <w:sz w:val="24"/>
+          <w:highlight w:val="yellow"/>
+        </w:rPr>
+      </w:pPr>
+      <w:r>
+        <w:rPr>
+          <w:rFonts w:hint="eastAsia"/>
+          <w:sz w:val="24"/>
+          <w:highlight w:val="yellow"/>
+        </w:rPr>
+        <w:t>根据课程设计产生的成果，</w:t>
+      </w:r>
+      <w:r>
+        <w:rPr>
+          <w:rFonts w:hint="eastAsia"/>
+          <w:sz w:val="24"/>
+          <w:highlight w:val="yellow"/>
+          <w:lang w:val="en-US" w:eastAsia="zh-Hans"/>
+        </w:rPr>
+        <w:t>以目录方式</w:t>
+      </w:r>
+      <w:r>
+        <w:rPr>
+          <w:rFonts w:hint="eastAsia"/>
+          <w:sz w:val="24"/>
+          <w:highlight w:val="yellow"/>
+        </w:rPr>
+        <w:t>列举内容附件，建议采用附件编号和附件名称的组织方式</w:t>
+      </w:r>
+      <w:r>
+        <w:rPr>
+          <w:rFonts w:hint="eastAsia"/>
+          <w:sz w:val="24"/>
+          <w:highlight w:val="yellow"/>
+          <w:lang w:eastAsia="zh-Hans"/>
+        </w:rPr>
+        <w:t>，</w:t>
+      </w:r>
+      <w:r>
+        <w:rPr>
+          <w:rFonts w:hint="eastAsia"/>
+          <w:sz w:val="24"/>
+          <w:highlight w:val="yellow"/>
+          <w:lang w:val="en-US" w:eastAsia="zh-Hans"/>
+        </w:rPr>
+        <w:t>然后在提交材料中，按照附件目录内容命名附件中的文件</w:t>
+      </w:r>
+      <w:r>
+        <w:rPr>
+          <w:rFonts w:hint="eastAsia"/>
+          <w:sz w:val="24"/>
+          <w:highlight w:val="yellow"/>
+        </w:rPr>
+        <w:t>。</w:t>
+      </w:r>
+    </w:p>
+    <w:p>
+      <w:pPr>
+        <w:pStyle w:val="341"/>
+        <w:numPr>
+          <w:ilvl w:val="0"/>
+          <w:numId w:val="12"/>
+        </w:numPr>
+        <w:spacing w:line="276" w:lineRule="auto"/>
+        <w:rPr>
+          <w:sz w:val="24"/>
+          <w:highlight w:val="yellow"/>
+        </w:rPr>
+      </w:pPr>
+      <w:r>
+        <w:rPr>
+          <w:rFonts w:hint="eastAsia"/>
+          <w:sz w:val="24"/>
+          <w:highlight w:val="yellow"/>
+        </w:rPr>
+        <w:t>附件需要至少包含全局</w:t>
+      </w:r>
+      <w:r>
+        <w:rPr>
+          <w:rFonts w:hint="eastAsia"/>
+          <w:sz w:val="24"/>
+          <w:highlight w:val="yellow"/>
+          <w:lang w:val="en-US" w:eastAsia="zh-CN"/>
+        </w:rPr>
+        <w:t>UML类</w:t>
+      </w:r>
+      <w:r>
+        <w:rPr>
+          <w:rFonts w:hint="eastAsia"/>
+          <w:sz w:val="24"/>
+          <w:highlight w:val="yellow"/>
+        </w:rPr>
+        <w:t>图</w:t>
+      </w:r>
+      <w:r>
+        <w:rPr>
+          <w:rFonts w:hint="eastAsia"/>
+          <w:sz w:val="24"/>
+          <w:highlight w:val="yellow"/>
+          <w:lang w:val="en-US" w:eastAsia="zh-CN"/>
+        </w:rPr>
+        <w:t>和</w:t>
+      </w:r>
+      <w:r>
+        <w:rPr>
+          <w:rFonts w:hint="eastAsia"/>
+          <w:sz w:val="24"/>
+          <w:highlight w:val="yellow"/>
+        </w:rPr>
+        <w:t>源代码。</w:t>
+      </w:r>
+    </w:p>
+    <w:p>
+      <w:pPr>
+        <w:pStyle w:val="341"/>
+        <w:numPr>
+          <w:ilvl w:val="0"/>
+          <w:numId w:val="12"/>
+        </w:numPr>
+        <w:spacing w:line="276" w:lineRule="auto"/>
+        <w:rPr>
+          <w:sz w:val="24"/>
+          <w:highlight w:val="yellow"/>
+        </w:rPr>
+      </w:pPr>
+      <w:r>
+        <w:rPr>
+          <w:rFonts w:hint="eastAsia"/>
+          <w:sz w:val="24"/>
+          <w:highlight w:val="yellow"/>
+        </w:rPr>
+        <w:t>附件还可包含其他表现工作量的材料。</w:t>
+      </w:r>
+    </w:p>
+    <w:p>
+      <w:pPr>
+        <w:pStyle w:val="341"/>
+        <w:numPr>
+          <w:ilvl w:val="0"/>
+          <w:numId w:val="12"/>
+        </w:numPr>
+        <w:spacing w:line="276" w:lineRule="auto"/>
+        <w:rPr>
+          <w:sz w:val="24"/>
+          <w:highlight w:val="yellow"/>
+        </w:rPr>
+      </w:pPr>
+      <w:r>
+        <w:rPr>
+          <w:rFonts w:hint="eastAsia"/>
+          <w:sz w:val="24"/>
+          <w:highlight w:val="yellow"/>
+          <w:lang w:val="en-US" w:eastAsia="zh-Hans"/>
+        </w:rPr>
+        <w:t>附件中包含答辩的PPT以及答辩录屏。</w:t>
+      </w:r>
+    </w:p>
+    <w:p>
+      <w:pPr>
+        <w:pStyle w:val="341"/>
+        <w:numPr>
+          <w:ilvl w:val="0"/>
+          <w:numId w:val="12"/>
+        </w:numPr>
+        <w:spacing w:line="276" w:lineRule="auto"/>
+        <w:rPr>
+          <w:sz w:val="24"/>
+          <w:highlight w:val="yellow"/>
+        </w:rPr>
+      </w:pPr>
+      <w:r>
+        <w:rPr>
+          <w:rFonts w:hint="eastAsia"/>
+          <w:sz w:val="24"/>
+          <w:highlight w:val="yellow"/>
+          <w:lang w:val="en-US" w:eastAsia="zh-Hans"/>
+        </w:rPr>
+        <w:t>附件中包含答辩过程中教师提问的反馈和解决方案。</w:t>
+      </w:r>
+    </w:p>
+    <w:p>
+      <w:pPr>
+        <w:pStyle w:val="341"/>
+        <w:numPr>
+          <w:ilvl w:val="0"/>
+          <w:numId w:val="12"/>
+        </w:numPr>
+        <w:spacing w:line="276" w:lineRule="auto"/>
+        <w:rPr>
+          <w:sz w:val="24"/>
+          <w:highlight w:val="yellow"/>
+        </w:rPr>
+      </w:pPr>
+      <w:r>
+        <w:rPr>
+          <w:rFonts w:hint="eastAsia"/>
+          <w:sz w:val="24"/>
+          <w:highlight w:val="yellow"/>
+        </w:rPr>
+        <w:t>提交报告前，删除报告中标注为黄色底色的模板信息。</w:t>
+      </w:r>
+    </w:p>
+    <w:p>
+      <w:pPr>
+        <w:pStyle w:val="341"/>
+        <w:numPr>
+          <w:ilvl w:val="0"/>
+          <w:numId w:val="12"/>
+        </w:numPr>
+        <w:rPr>
+          <w:sz w:val="24"/>
+          <w:highlight w:val="yellow"/>
+        </w:rPr>
+      </w:pPr>
+      <w:r>
+        <w:rPr>
+          <w:rFonts w:hint="eastAsia"/>
+          <w:sz w:val="24"/>
+          <w:highlight w:val="yellow"/>
+        </w:rPr>
+        <w:t>小四，宋体，1</w:t>
+      </w:r>
+      <w:r>
+        <w:rPr>
+          <w:sz w:val="24"/>
+          <w:highlight w:val="yellow"/>
+        </w:rPr>
+        <w:t>.5</w:t>
+      </w:r>
+      <w:r>
+        <w:rPr>
+          <w:rFonts w:hint="eastAsia"/>
+          <w:sz w:val="24"/>
+          <w:highlight w:val="yellow"/>
+        </w:rPr>
+        <w:t>倍行距。</w:t>
+      </w:r>
+    </w:p>
+    <w:p>
+      <w:pPr>
+        <w:spacing w:line="276" w:lineRule="auto"/>
+        <w:rPr>
+          <w:rFonts w:hint="eastAsia"/>
+          <w:sz w:val="24"/>
+          <w:highlight w:val="yellow"/>
+        </w:rPr>
+      </w:pPr>
+    </w:p>
+    <w:p>
+      <w:pPr>
+        <w:keepNext w:val="0"/>
+        <w:keepLines w:val="0"/>
+        <w:pageBreakBefore w:val="0"/>
+        <w:widowControl/>
+        <w:numPr>
+          <w:ilvl w:val="0"/>
+          <w:numId w:val="28"/>
+        </w:numPr>
+        <w:kinsoku/>
+        <w:wordWrap/>
+        <w:overflowPunct/>
+        <w:topLinePunct w:val="0"/>
+        <w:autoSpaceDE/>
+        <w:autoSpaceDN/>
+        <w:bidi w:val="0"/>
+        <w:adjustRightInd/>
+        <w:snapToGrid/>
+        <w:spacing w:line="360" w:lineRule="auto"/>
+        <w:textAlignment w:val="auto"/>
+        <w:rPr>
+          <w:rFonts w:hint="eastAsia" w:ascii="Times New Roman" w:hAnsi="Times New Roman" w:eastAsia="宋体" w:cs="宋体"/>
+          <w:sz w:val="24"/>
+          <w:szCs w:val="24"/>
+          <w:lang w:val="en-US" w:eastAsia="zh-CN"/>
+        </w:rPr>
+      </w:pPr>
+    </w:p>
+    <w:p>
+      <w:pPr>
+        <w:keepNext w:val="0"/>
+        <w:keepLines w:val="0"/>
+        <w:pageBreakBefore w:val="0"/>
+        <w:widowControl/>
+        <w:numPr>
+          <w:numId w:val="0"/>
+        </w:numPr>
+        <w:kinsoku/>
+        <w:wordWrap/>
+        <w:overflowPunct/>
+        <w:topLinePunct w:val="0"/>
+        <w:autoSpaceDE/>
+        <w:autoSpaceDN/>
+        <w:bidi w:val="0"/>
+        <w:adjustRightInd/>
+        <w:snapToGrid/>
+        <w:spacing w:line="360" w:lineRule="auto"/>
+        <w:textAlignment w:val="auto"/>
+        <w:rPr>
+          <w:rFonts w:hint="eastAsia"/>
+          <w:sz w:val="24"/>
+          <w:highlight w:val="yellow"/>
+        </w:rPr>
+      </w:pPr>
+    </w:p>
+    <w:p>
+      <w:pPr>
+        <w:spacing w:line="276" w:lineRule="auto"/>
       </w:pPr>
     </w:p>
     <w:sectPr>
-      <w:footerReference r:id="rId6" w:type="first"/>
-      <w:headerReference r:id="rId3" w:type="default"/>
-      <w:footerReference r:id="rId4" w:type="default"/>
-      <w:footerReference r:id="rId5" w:type="even"/>
       <w:pgSz w:w="11906" w:h="16838"/>
       <w:pgMar w:top="720" w:right="1282" w:bottom="720" w:left="1282" w:header="706" w:footer="706" w:gutter="0"/>
       <w:cols w:space="708" w:num="1"/>
@@ -18571,6 +22292,30 @@
 <file path=word/numbering.xml><?xml version="1.0" encoding="utf-8"?>
 <w:numbering xmlns:wpc="http://schemas.microsoft.com/office/word/2010/wordprocessingCanvas" xmlns:mc="http://schemas.openxmlformats.org/markup-compatibility/2006" xmlns:o="urn:schemas-microsoft-com:office:office" xmlns:r="http://schemas.openxmlformats.org/officeDocument/2006/relationships" xmlns:m="http://schemas.openxmlformats.org/officeDocument/2006/math" xmlns:v="urn:schemas-microsoft-com:vml" xmlns:wp14="http://schemas.microsoft.com/office/word/2010/wordprocessingDrawing" xmlns:wp="http://schemas.openxmlformats.org/drawingml/2006/wordprocessingDrawing" xmlns:w10="urn:schemas-microsoft-com:office:word" xmlns:w="http://schemas.openxmlformats.org/wordprocessingml/2006/main" xmlns:w14="http://schemas.microsoft.com/office/word/2010/wordml" xmlns:wpg="http://schemas.microsoft.com/office/word/2010/wordprocessingGroup" xmlns:wpi="http://schemas.microsoft.com/office/word/2010/wordprocessingInk" xmlns:wne="http://schemas.microsoft.com/office/word/2006/wordml" xmlns:wps="http://schemas.microsoft.com/office/word/2010/wordprocessingShape" xmlns:wpsCustomData="http://www.wps.cn/officeDocument/2013/wpsCustomData" mc:Ignorable="w14 wp14">
   <w:abstractNum w:abstractNumId="0">
+    <w:nsid w:val="8A407D88"/>
+    <w:multiLevelType w:val="singleLevel"/>
+    <w:tmpl w:val="8A407D88"/>
+    <w:lvl w:ilvl="0" w:tentative="0">
+      <w:start w:val="1"/>
+      <w:numFmt w:val="lowerLetter"/>
+      <w:suff w:val="space"/>
+      <w:lvlText w:val="%1."/>
+      <w:lvlJc w:val="left"/>
+    </w:lvl>
+  </w:abstractNum>
+  <w:abstractNum w:abstractNumId="1">
+    <w:nsid w:val="98B0408E"/>
+    <w:multiLevelType w:val="singleLevel"/>
+    <w:tmpl w:val="98B0408E"/>
+    <w:lvl w:ilvl="0" w:tentative="0">
+      <w:start w:val="1"/>
+      <w:numFmt w:val="lowerLetter"/>
+      <w:suff w:val="space"/>
+      <w:lvlText w:val="%1."/>
+      <w:lvlJc w:val="left"/>
+    </w:lvl>
+  </w:abstractNum>
+  <w:abstractNum w:abstractNumId="2">
     <w:nsid w:val="9AA98069"/>
     <w:multiLevelType w:val="singleLevel"/>
     <w:tmpl w:val="9AA98069"/>
@@ -18582,7 +22327,24 @@
       <w:lvlJc w:val="left"/>
     </w:lvl>
   </w:abstractNum>
-  <w:abstractNum w:abstractNumId="1">
+  <w:abstractNum w:abstractNumId="3">
+    <w:nsid w:val="9E9952D2"/>
+    <w:multiLevelType w:val="singleLevel"/>
+    <w:tmpl w:val="9E9952D2"/>
+    <w:lvl w:ilvl="0" w:tentative="0">
+      <w:start w:val="1"/>
+      <w:numFmt w:val="bullet"/>
+      <w:lvlText w:val=""/>
+      <w:lvlJc w:val="left"/>
+      <w:pPr>
+        <w:ind w:left="420" w:hanging="420"/>
+      </w:pPr>
+      <w:rPr>
+        <w:rFonts w:hint="default" w:ascii="Wingdings" w:hAnsi="Wingdings"/>
+      </w:rPr>
+    </w:lvl>
+  </w:abstractNum>
+  <w:abstractNum w:abstractNumId="4">
     <w:nsid w:val="B3A67377"/>
     <w:multiLevelType w:val="singleLevel"/>
     <w:tmpl w:val="B3A67377"/>
@@ -18594,7 +22356,31 @@
       <w:lvlJc w:val="left"/>
     </w:lvl>
   </w:abstractNum>
-  <w:abstractNum w:abstractNumId="2">
+  <w:abstractNum w:abstractNumId="5">
+    <w:nsid w:val="CE6CF041"/>
+    <w:multiLevelType w:val="singleLevel"/>
+    <w:tmpl w:val="CE6CF041"/>
+    <w:lvl w:ilvl="0" w:tentative="0">
+      <w:start w:val="1"/>
+      <w:numFmt w:val="lowerLetter"/>
+      <w:suff w:val="space"/>
+      <w:lvlText w:val="%1."/>
+      <w:lvlJc w:val="left"/>
+    </w:lvl>
+  </w:abstractNum>
+  <w:abstractNum w:abstractNumId="6">
+    <w:nsid w:val="FC5AB7AC"/>
+    <w:multiLevelType w:val="singleLevel"/>
+    <w:tmpl w:val="FC5AB7AC"/>
+    <w:lvl w:ilvl="0" w:tentative="0">
+      <w:start w:val="1"/>
+      <w:numFmt w:val="lowerLetter"/>
+      <w:suff w:val="space"/>
+      <w:lvlText w:val="%1."/>
+      <w:lvlJc w:val="left"/>
+    </w:lvl>
+  </w:abstractNum>
+  <w:abstractNum w:abstractNumId="7">
     <w:nsid w:val="FFFFFF7C"/>
     <w:multiLevelType w:val="singleLevel"/>
     <w:tmpl w:val="FFFFFF7C"/>
@@ -18612,7 +22398,7 @@
       </w:pPr>
     </w:lvl>
   </w:abstractNum>
-  <w:abstractNum w:abstractNumId="3">
+  <w:abstractNum w:abstractNumId="8">
     <w:nsid w:val="FFFFFF7D"/>
     <w:multiLevelType w:val="singleLevel"/>
     <w:tmpl w:val="FFFFFF7D"/>
@@ -18630,7 +22416,7 @@
       </w:pPr>
     </w:lvl>
   </w:abstractNum>
-  <w:abstractNum w:abstractNumId="4">
+  <w:abstractNum w:abstractNumId="9">
     <w:nsid w:val="FFFFFF7E"/>
     <w:multiLevelType w:val="singleLevel"/>
     <w:tmpl w:val="FFFFFF7E"/>
@@ -18648,7 +22434,7 @@
       </w:pPr>
     </w:lvl>
   </w:abstractNum>
-  <w:abstractNum w:abstractNumId="5">
+  <w:abstractNum w:abstractNumId="10">
     <w:nsid w:val="FFFFFF7F"/>
     <w:multiLevelType w:val="singleLevel"/>
     <w:tmpl w:val="FFFFFF7F"/>
@@ -18666,7 +22452,7 @@
       </w:pPr>
     </w:lvl>
   </w:abstractNum>
-  <w:abstractNum w:abstractNumId="6">
+  <w:abstractNum w:abstractNumId="11">
     <w:nsid w:val="FFFFFF80"/>
     <w:multiLevelType w:val="singleLevel"/>
     <w:tmpl w:val="FFFFFF80"/>
@@ -18687,7 +22473,7 @@
       </w:rPr>
     </w:lvl>
   </w:abstractNum>
-  <w:abstractNum w:abstractNumId="7">
+  <w:abstractNum w:abstractNumId="12">
     <w:nsid w:val="FFFFFF81"/>
     <w:multiLevelType w:val="singleLevel"/>
     <w:tmpl w:val="FFFFFF81"/>
@@ -18708,7 +22494,7 @@
       </w:rPr>
     </w:lvl>
   </w:abstractNum>
-  <w:abstractNum w:abstractNumId="8">
+  <w:abstractNum w:abstractNumId="13">
     <w:nsid w:val="FFFFFF82"/>
     <w:multiLevelType w:val="singleLevel"/>
     <w:tmpl w:val="FFFFFF82"/>
@@ -18729,7 +22515,7 @@
       </w:rPr>
     </w:lvl>
   </w:abstractNum>
-  <w:abstractNum w:abstractNumId="9">
+  <w:abstractNum w:abstractNumId="14">
     <w:nsid w:val="FFFFFF83"/>
     <w:multiLevelType w:val="singleLevel"/>
     <w:tmpl w:val="FFFFFF83"/>
@@ -18750,7 +22536,7 @@
       </w:rPr>
     </w:lvl>
   </w:abstractNum>
-  <w:abstractNum w:abstractNumId="10">
+  <w:abstractNum w:abstractNumId="15">
     <w:nsid w:val="FFFFFF88"/>
     <w:multiLevelType w:val="singleLevel"/>
     <w:tmpl w:val="FFFFFF88"/>
@@ -18768,7 +22554,7 @@
       </w:pPr>
     </w:lvl>
   </w:abstractNum>
-  <w:abstractNum w:abstractNumId="11">
+  <w:abstractNum w:abstractNumId="16">
     <w:nsid w:val="FFFFFF89"/>
     <w:multiLevelType w:val="singleLevel"/>
     <w:tmpl w:val="FFFFFF89"/>
@@ -18789,7 +22575,7 @@
       </w:rPr>
     </w:lvl>
   </w:abstractNum>
-  <w:abstractNum w:abstractNumId="12">
+  <w:abstractNum w:abstractNumId="17">
     <w:nsid w:val="172D0372"/>
     <w:multiLevelType w:val="singleLevel"/>
     <w:tmpl w:val="172D0372"/>
@@ -18801,7 +22587,19 @@
       <w:lvlJc w:val="left"/>
     </w:lvl>
   </w:abstractNum>
-  <w:abstractNum w:abstractNumId="13">
+  <w:abstractNum w:abstractNumId="18">
+    <w:nsid w:val="17A60D30"/>
+    <w:multiLevelType w:val="singleLevel"/>
+    <w:tmpl w:val="17A60D30"/>
+    <w:lvl w:ilvl="0" w:tentative="0">
+      <w:start w:val="1"/>
+      <w:numFmt w:val="lowerLetter"/>
+      <w:suff w:val="space"/>
+      <w:lvlText w:val="%1."/>
+      <w:lvlJc w:val="left"/>
+    </w:lvl>
+  </w:abstractNum>
+  <w:abstractNum w:abstractNumId="19">
     <w:nsid w:val="2103AF07"/>
     <w:multiLevelType w:val="singleLevel"/>
     <w:tmpl w:val="2103AF07"/>
@@ -18816,7 +22614,19 @@
       </w:rPr>
     </w:lvl>
   </w:abstractNum>
-  <w:abstractNum w:abstractNumId="14">
+  <w:abstractNum w:abstractNumId="20">
+    <w:nsid w:val="23E5A9DF"/>
+    <w:multiLevelType w:val="singleLevel"/>
+    <w:tmpl w:val="23E5A9DF"/>
+    <w:lvl w:ilvl="0" w:tentative="0">
+      <w:start w:val="1"/>
+      <w:numFmt w:val="lowerLetter"/>
+      <w:suff w:val="space"/>
+      <w:lvlText w:val="%1."/>
+      <w:lvlJc w:val="left"/>
+    </w:lvl>
+  </w:abstractNum>
+  <w:abstractNum w:abstractNumId="21">
     <w:nsid w:val="25BF3CAA"/>
     <w:multiLevelType w:val="multilevel"/>
     <w:tmpl w:val="25BF3CAA"/>
@@ -18929,7 +22739,7 @@
       </w:rPr>
     </w:lvl>
   </w:abstractNum>
-  <w:abstractNum w:abstractNumId="15">
+  <w:abstractNum w:abstractNumId="22">
     <w:nsid w:val="2C9059EE"/>
     <w:multiLevelType w:val="singleLevel"/>
     <w:tmpl w:val="2C9059EE"/>
@@ -18941,7 +22751,36 @@
       <w:lvlJc w:val="left"/>
     </w:lvl>
   </w:abstractNum>
-  <w:abstractNum w:abstractNumId="16">
+  <w:abstractNum w:abstractNumId="23">
+    <w:nsid w:val="3156B6D0"/>
+    <w:multiLevelType w:val="singleLevel"/>
+    <w:tmpl w:val="3156B6D0"/>
+    <w:lvl w:ilvl="0" w:tentative="0">
+      <w:start w:val="1"/>
+      <w:numFmt w:val="bullet"/>
+      <w:lvlText w:val=""/>
+      <w:lvlJc w:val="left"/>
+      <w:pPr>
+        <w:ind w:left="420" w:hanging="420"/>
+      </w:pPr>
+      <w:rPr>
+        <w:rFonts w:hint="default" w:ascii="Wingdings" w:hAnsi="Wingdings"/>
+      </w:rPr>
+    </w:lvl>
+  </w:abstractNum>
+  <w:abstractNum w:abstractNumId="24">
+    <w:nsid w:val="3CAC8B65"/>
+    <w:multiLevelType w:val="singleLevel"/>
+    <w:tmpl w:val="3CAC8B65"/>
+    <w:lvl w:ilvl="0" w:tentative="0">
+      <w:start w:val="1"/>
+      <w:numFmt w:val="lowerLetter"/>
+      <w:suff w:val="space"/>
+      <w:lvlText w:val="%1."/>
+      <w:lvlJc w:val="left"/>
+    </w:lvl>
+  </w:abstractNum>
+  <w:abstractNum w:abstractNumId="25">
     <w:nsid w:val="624C4321"/>
     <w:multiLevelType w:val="multilevel"/>
     <w:tmpl w:val="624C4321"/>
@@ -19054,7 +22893,7 @@
       </w:rPr>
     </w:lvl>
   </w:abstractNum>
-  <w:abstractNum w:abstractNumId="17">
+  <w:abstractNum w:abstractNumId="26">
     <w:nsid w:val="6C1D5DCF"/>
     <w:multiLevelType w:val="singleLevel"/>
     <w:tmpl w:val="6C1D5DCF"/>
@@ -19066,59 +22905,101 @@
       <w:lvlJc w:val="left"/>
     </w:lvl>
   </w:abstractNum>
+  <w:abstractNum w:abstractNumId="27">
+    <w:nsid w:val="7161ED4C"/>
+    <w:multiLevelType w:val="singleLevel"/>
+    <w:tmpl w:val="7161ED4C"/>
+    <w:lvl w:ilvl="0" w:tentative="0">
+      <w:start w:val="1"/>
+      <w:numFmt w:val="lowerLetter"/>
+      <w:suff w:val="space"/>
+      <w:lvlText w:val="%1."/>
+      <w:lvlJc w:val="left"/>
+    </w:lvl>
+  </w:abstractNum>
   <w:num w:numId="1">
+    <w:abstractNumId w:val="10"/>
+  </w:num>
+  <w:num w:numId="2">
+    <w:abstractNumId w:val="12"/>
+  </w:num>
+  <w:num w:numId="3">
+    <w:abstractNumId w:val="15"/>
+  </w:num>
+  <w:num w:numId="4">
+    <w:abstractNumId w:val="16"/>
+  </w:num>
+  <w:num w:numId="5">
+    <w:abstractNumId w:val="13"/>
+  </w:num>
+  <w:num w:numId="6">
+    <w:abstractNumId w:val="9"/>
+  </w:num>
+  <w:num w:numId="7">
+    <w:abstractNumId w:val="14"/>
+  </w:num>
+  <w:num w:numId="8">
+    <w:abstractNumId w:val="11"/>
+  </w:num>
+  <w:num w:numId="9">
+    <w:abstractNumId w:val="8"/>
+  </w:num>
+  <w:num w:numId="10">
+    <w:abstractNumId w:val="7"/>
+  </w:num>
+  <w:num w:numId="11">
+    <w:abstractNumId w:val="21"/>
+  </w:num>
+  <w:num w:numId="12">
+    <w:abstractNumId w:val="25"/>
+  </w:num>
+  <w:num w:numId="13">
+    <w:abstractNumId w:val="19"/>
+  </w:num>
+  <w:num w:numId="14">
+    <w:abstractNumId w:val="23"/>
+  </w:num>
+  <w:num w:numId="15">
+    <w:abstractNumId w:val="1"/>
+  </w:num>
+  <w:num w:numId="16">
+    <w:abstractNumId w:val="24"/>
+  </w:num>
+  <w:num w:numId="17">
+    <w:abstractNumId w:val="27"/>
+  </w:num>
+  <w:num w:numId="18">
+    <w:abstractNumId w:val="6"/>
+  </w:num>
+  <w:num w:numId="19">
+    <w:abstractNumId w:val="18"/>
+  </w:num>
+  <w:num w:numId="20">
     <w:abstractNumId w:val="5"/>
   </w:num>
-  <w:num w:numId="2">
-    <w:abstractNumId w:val="7"/>
-  </w:num>
-  <w:num w:numId="3">
-    <w:abstractNumId w:val="10"/>
-  </w:num>
-  <w:num w:numId="4">
-    <w:abstractNumId w:val="11"/>
-  </w:num>
-  <w:num w:numId="5">
-    <w:abstractNumId w:val="8"/>
-  </w:num>
-  <w:num w:numId="6">
-    <w:abstractNumId w:val="4"/>
-  </w:num>
-  <w:num w:numId="7">
-    <w:abstractNumId w:val="9"/>
-  </w:num>
-  <w:num w:numId="8">
-    <w:abstractNumId w:val="6"/>
-  </w:num>
-  <w:num w:numId="9">
+  <w:num w:numId="21">
     <w:abstractNumId w:val="3"/>
   </w:num>
-  <w:num w:numId="10">
+  <w:num w:numId="22">
+    <w:abstractNumId w:val="0"/>
+  </w:num>
+  <w:num w:numId="23">
+    <w:abstractNumId w:val="20"/>
+  </w:num>
+  <w:num w:numId="24">
+    <w:abstractNumId w:val="17"/>
+  </w:num>
+  <w:num w:numId="25">
     <w:abstractNumId w:val="2"/>
   </w:num>
-  <w:num w:numId="11">
-    <w:abstractNumId w:val="14"/>
+  <w:num w:numId="26">
+    <w:abstractNumId w:val="26"/>
   </w:num>
-  <w:num w:numId="12">
-    <w:abstractNumId w:val="16"/>
+  <w:num w:numId="27">
+    <w:abstractNumId w:val="22"/>
   </w:num>
-  <w:num w:numId="13">
-    <w:abstractNumId w:val="13"/>
-  </w:num>
-  <w:num w:numId="14">
-    <w:abstractNumId w:val="12"/>
-  </w:num>
-  <w:num w:numId="15">
-    <w:abstractNumId w:val="0"/>
-  </w:num>
-  <w:num w:numId="16">
-    <w:abstractNumId w:val="17"/>
-  </w:num>
-  <w:num w:numId="17">
-    <w:abstractNumId w:val="15"/>
-  </w:num>
-  <w:num w:numId="18">
-    <w:abstractNumId w:val="1"/>
+  <w:num w:numId="28">
+    <w:abstractNumId w:val="4"/>
   </w:num>
 </w:numbering>
 </file>
@@ -44625,6 +48506,28 @@
       <w:shd w:val="clear" w:color="auto" w:fill="E1DFDD"/>
     </w:rPr>
   </w:style>
+  <w:style w:type="paragraph" w:customStyle="1" w:styleId="412">
+    <w:name w:val="WPSOffice手动目录 2"/>
+    <w:uiPriority w:val="0"/>
+    <w:pPr>
+      <w:ind w:leftChars="200"/>
+    </w:pPr>
+    <w:rPr>
+      <w:sz w:val="20"/>
+      <w:szCs w:val="20"/>
+    </w:rPr>
+  </w:style>
+  <w:style w:type="paragraph" w:customStyle="1" w:styleId="413">
+    <w:name w:val="WPSOffice手动目录 1"/>
+    <w:uiPriority w:val="0"/>
+    <w:pPr>
+      <w:ind w:leftChars="0"/>
+    </w:pPr>
+    <w:rPr>
+      <w:sz w:val="20"/>
+      <w:szCs w:val="20"/>
+    </w:rPr>
+  </w:style>
 </w:styles>
 </file>
 
@@ -44905,6 +48808,7 @@
 <s:customData xmlns="http://www.wps.cn/officeDocument/2013/wpsCustomData" xmlns:s="http://www.wps.cn/officeDocument/2013/wpsCustomData">
   <customSectProps>
     <customSectPr/>
+    <customSectPr/>
   </customSectProps>
   <customShpExts>
     <customShpInfo spid="_x0000_s1026" textRotate="1"/>
